--- a/doc/Documentazione.docx
+++ b/doc/Documentazione.docx
@@ -2943,7 +2943,13 @@
     </w:p>
     <w:p>
       <w:r>
-        <w:t xml:space="preserve">Lo scopo di questo progetto è di creare delle librerie che permettono di semplificare delle operazione con il prodotto Mindstorm EV3/NXT. Queste librerie verrano in seguito usate per </w:t>
+        <w:t xml:space="preserve">Lo scopo di questo progetto è di creare delle librerie che permettono di semplificare delle operazione con il prodotto Mindstorm </w:t>
+      </w:r>
+      <w:r>
+        <w:t>NXT</w:t>
+      </w:r>
+      <w:r>
+        <w:t xml:space="preserve">. Queste librerie verrano in seguito usate per </w:t>
       </w:r>
       <w:r>
         <w:t xml:space="preserve">semplificare la programmazione </w:t>
@@ -2954,9 +2960,11 @@
       <w:r>
         <w:t>.</w:t>
       </w:r>
+      <w:r>
+        <w:t xml:space="preserve"> Questo per aiutare docenti che cercano di insegnare la programmazione a ragazzi alle prime armi.</w:t>
+      </w:r>
     </w:p>
     <w:p/>
-    <w:p/>
     <w:p>
       <w:pPr>
         <w:rPr>
@@ -3026,13 +3034,13 @@
         <w:rPr>
           <w:lang w:val="it-IT"/>
         </w:rPr>
-        <w:t xml:space="preserve"> di leggere i file java. In più bisogna installare RobotC la versione per mindstorm. In seguito bisogna creare per ogni  combinazione di attuatori e sensori tre codici che permettono di fare diverse azioni.</w:t>
-      </w:r>
-      <w:r>
-        <w:rPr>
-          <w:lang w:val="it-IT"/>
-        </w:rPr>
-        <w:t xml:space="preserve"> </w:t>
+        <w:t xml:space="preserve"> di leggere i file java.. In seguito bisogna creare per ogni </w:t>
+      </w:r>
+      <w:r>
+        <w:rPr>
+          <w:lang w:val="it-IT"/>
+        </w:rPr>
+        <w:t xml:space="preserve">blocchetto esistente nel editor grafico di NXT un metodo che lo sostituisca. </w:t>
       </w:r>
       <w:r>
         <w:rPr>
@@ -3043,8 +3051,16 @@
     </w:p>
     <w:p>
       <w:pPr>
-        <w:jc w:val="right"/>
-      </w:pPr>
+        <w:rPr>
+          <w:lang w:val="it-IT"/>
+        </w:rPr>
+      </w:pPr>
+      <w:r>
+        <w:rPr>
+          <w:lang w:val="it-IT"/>
+        </w:rPr>
+        <w:t>In seguito con queste librerie bisogna crare un programma che muove il robot in giro e si gira quando tocca o vede un oggetto comunemente chiamato Explorer.</w:t>
+      </w:r>
     </w:p>
     <w:p>
       <w:pPr>
@@ -5066,173 +5082,60 @@
       </w:r>
       <w:bookmarkEnd w:id="6"/>
     </w:p>
-    <w:tbl>
-      <w:tblPr>
-        <w:tblW w:w="0" w:type="auto"/>
-        <w:tblBorders>
-          <w:top w:val="single" w:sz="4" w:space="0" w:color="auto"/>
-          <w:left w:val="single" w:sz="4" w:space="0" w:color="auto"/>
-          <w:bottom w:val="single" w:sz="4" w:space="0" w:color="auto"/>
-          <w:right w:val="single" w:sz="4" w:space="0" w:color="auto"/>
-          <w:insideH w:val="single" w:sz="4" w:space="0" w:color="auto"/>
-          <w:insideV w:val="single" w:sz="4" w:space="0" w:color="auto"/>
-        </w:tblBorders>
-        <w:tblLook w:val="00BF" w:firstRow="1" w:lastRow="0" w:firstColumn="1" w:lastColumn="0" w:noHBand="0" w:noVBand="0"/>
-      </w:tblPr>
-      <w:tblGrid>
-        <w:gridCol w:w="9628"/>
-      </w:tblGrid>
-      <w:tr>
-        <w:trPr>
-          <w:trHeight w:val="4923"/>
-        </w:trPr>
-        <w:tc>
-          <w:tcPr>
-            <w:tcW w:w="9778" w:type="dxa"/>
-            <w:shd w:val="clear" w:color="auto" w:fill="auto"/>
-          </w:tcPr>
-          <w:p>
-            <w:pPr>
-              <w:rPr>
-                <w:lang w:val="it-IT"/>
-              </w:rPr>
-            </w:pPr>
-          </w:p>
-        </w:tc>
-      </w:tr>
-    </w:tbl>
-    <w:p>
-      <w:pPr>
-        <w:rPr>
-          <w:lang w:val="it-IT"/>
-        </w:rPr>
-      </w:pPr>
-    </w:p>
-    <w:p>
-      <w:pPr>
-        <w:rPr>
-          <w:lang w:val="it-IT"/>
-        </w:rPr>
-      </w:pPr>
-    </w:p>
-    <w:p>
-      <w:pPr>
-        <w:rPr>
-          <w:lang w:val="it-IT"/>
-        </w:rPr>
-      </w:pPr>
-    </w:p>
-    <w:p>
-      <w:pPr>
-        <w:rPr>
-          <w:lang w:val="it-IT"/>
-        </w:rPr>
-      </w:pPr>
-    </w:p>
-    <w:p>
-      <w:pPr>
-        <w:rPr>
-          <w:lang w:val="it-IT"/>
-        </w:rPr>
-      </w:pPr>
-    </w:p>
-    <w:p>
-      <w:pPr>
-        <w:rPr>
-          <w:lang w:val="it-IT"/>
-        </w:rPr>
-      </w:pPr>
-    </w:p>
-    <w:p>
-      <w:pPr>
-        <w:rPr>
-          <w:lang w:val="it-IT"/>
-        </w:rPr>
-      </w:pPr>
-    </w:p>
-    <w:p>
-      <w:pPr>
-        <w:rPr>
-          <w:lang w:val="it-IT"/>
-        </w:rPr>
-      </w:pPr>
-    </w:p>
-    <w:p>
-      <w:pPr>
-        <w:rPr>
-          <w:lang w:val="it-IT"/>
-        </w:rPr>
-      </w:pPr>
-    </w:p>
-    <w:p>
-      <w:pPr>
-        <w:rPr>
-          <w:lang w:val="it-IT"/>
-        </w:rPr>
-      </w:pPr>
-    </w:p>
-    <w:p>
-      <w:pPr>
-        <w:rPr>
-          <w:lang w:val="it-IT"/>
-        </w:rPr>
-      </w:pPr>
-    </w:p>
-    <w:p>
-      <w:pPr>
-        <w:rPr>
-          <w:lang w:val="it-IT"/>
-        </w:rPr>
-      </w:pPr>
-    </w:p>
-    <w:p>
-      <w:pPr>
-        <w:rPr>
-          <w:lang w:val="it-IT"/>
-        </w:rPr>
-      </w:pPr>
-    </w:p>
-    <w:p>
-      <w:pPr>
-        <w:rPr>
-          <w:lang w:val="it-IT"/>
-        </w:rPr>
-      </w:pPr>
-    </w:p>
-    <w:p>
-      <w:pPr>
-        <w:rPr>
-          <w:lang w:val="it-IT"/>
-        </w:rPr>
-      </w:pPr>
-    </w:p>
-    <w:p>
-      <w:pPr>
-        <w:rPr>
-          <w:lang w:val="it-IT"/>
-        </w:rPr>
-      </w:pPr>
-    </w:p>
-    <w:p>
-      <w:pPr>
-        <w:rPr>
-          <w:lang w:val="it-IT"/>
-        </w:rPr>
-      </w:pPr>
-    </w:p>
-    <w:p>
-      <w:pPr>
-        <w:rPr>
-          <w:lang w:val="it-IT"/>
-        </w:rPr>
-      </w:pPr>
-    </w:p>
-    <w:p>
-      <w:pPr>
-        <w:rPr>
-          <w:lang w:val="it-IT"/>
-        </w:rPr>
-      </w:pPr>
+    <w:p>
+      <w:pPr>
+        <w:jc w:val="center"/>
+        <w:rPr>
+          <w:lang w:val="it-IT"/>
+        </w:rPr>
+      </w:pPr>
+      <w:r>
+        <w:rPr>
+          <w:noProof/>
+          <w:lang w:val="it-IT"/>
+        </w:rPr>
+        <w:drawing>
+          <wp:inline distT="0" distB="0" distL="0" distR="0">
+            <wp:extent cx="8192554" cy="4415037"/>
+            <wp:effectExtent l="2858" t="0" r="2222" b="2223"/>
+            <wp:docPr id="4" name="Picture 4"/>
+            <wp:cNvGraphicFramePr>
+              <a:graphicFrameLocks xmlns:a="http://schemas.openxmlformats.org/drawingml/2006/main" noChangeAspect="1"/>
+            </wp:cNvGraphicFramePr>
+            <a:graphic xmlns:a="http://schemas.openxmlformats.org/drawingml/2006/main">
+              <a:graphicData uri="http://schemas.openxmlformats.org/drawingml/2006/picture">
+                <pic:pic xmlns:pic="http://schemas.openxmlformats.org/drawingml/2006/picture">
+                  <pic:nvPicPr>
+                    <pic:cNvPr id="4" name="OldGanntImg.png"/>
+                    <pic:cNvPicPr/>
+                  </pic:nvPicPr>
+                  <pic:blipFill>
+                    <a:blip r:embed="rId8" cstate="print">
+                      <a:extLst>
+                        <a:ext uri="{28A0092B-C50C-407E-A947-70E740481C1C}">
+                          <a14:useLocalDpi xmlns:a14="http://schemas.microsoft.com/office/drawing/2010/main" val="0"/>
+                        </a:ext>
+                      </a:extLst>
+                    </a:blip>
+                    <a:stretch>
+                      <a:fillRect/>
+                    </a:stretch>
+                  </pic:blipFill>
+                  <pic:spPr>
+                    <a:xfrm rot="5400000">
+                      <a:off x="0" y="0"/>
+                      <a:ext cx="8212359" cy="4425710"/>
+                    </a:xfrm>
+                    <a:prstGeom prst="rect">
+                      <a:avLst/>
+                    </a:prstGeom>
+                  </pic:spPr>
+                </pic:pic>
+              </a:graphicData>
+            </a:graphic>
+          </wp:inline>
+        </w:drawing>
+      </w:r>
     </w:p>
     <w:p>
       <w:pPr>
@@ -5240,6 +5143,7 @@
       </w:pPr>
       <w:bookmarkStart w:id="7" w:name="_Toc529258103"/>
       <w:r>
+        <w:lastRenderedPageBreak/>
         <w:t>Analisi dei mezz</w:t>
       </w:r>
       <w:r>
@@ -5459,7 +5363,6 @@
       <w:bookmarkStart w:id="10" w:name="_Toc413411420"/>
       <w:bookmarkStart w:id="11" w:name="_Toc529258105"/>
       <w:r>
-        <w:lastRenderedPageBreak/>
         <w:t>Hardware</w:t>
       </w:r>
       <w:bookmarkEnd w:id="10"/>
@@ -5569,104 +5472,6 @@
     </w:p>
     <w:p>
       <w:pPr>
-        <w:rPr>
-          <w:lang w:val="it-IT"/>
-        </w:rPr>
-      </w:pPr>
-    </w:p>
-    <w:p>
-      <w:pPr>
-        <w:rPr>
-          <w:lang w:val="it-IT"/>
-        </w:rPr>
-      </w:pPr>
-    </w:p>
-    <w:p>
-      <w:pPr>
-        <w:rPr>
-          <w:lang w:val="it-IT"/>
-        </w:rPr>
-      </w:pPr>
-    </w:p>
-    <w:p>
-      <w:pPr>
-        <w:rPr>
-          <w:lang w:val="it-IT"/>
-        </w:rPr>
-      </w:pPr>
-    </w:p>
-    <w:p>
-      <w:pPr>
-        <w:rPr>
-          <w:lang w:val="it-IT"/>
-        </w:rPr>
-      </w:pPr>
-    </w:p>
-    <w:p>
-      <w:pPr>
-        <w:rPr>
-          <w:lang w:val="it-IT"/>
-        </w:rPr>
-      </w:pPr>
-    </w:p>
-    <w:p>
-      <w:pPr>
-        <w:rPr>
-          <w:lang w:val="it-IT"/>
-        </w:rPr>
-      </w:pPr>
-    </w:p>
-    <w:p>
-      <w:pPr>
-        <w:rPr>
-          <w:lang w:val="it-IT"/>
-        </w:rPr>
-      </w:pPr>
-    </w:p>
-    <w:p>
-      <w:pPr>
-        <w:rPr>
-          <w:lang w:val="it-IT"/>
-        </w:rPr>
-      </w:pPr>
-    </w:p>
-    <w:p>
-      <w:pPr>
-        <w:rPr>
-          <w:lang w:val="it-IT"/>
-        </w:rPr>
-      </w:pPr>
-    </w:p>
-    <w:p>
-      <w:pPr>
-        <w:rPr>
-          <w:lang w:val="it-IT"/>
-        </w:rPr>
-      </w:pPr>
-    </w:p>
-    <w:p>
-      <w:pPr>
-        <w:rPr>
-          <w:lang w:val="it-IT"/>
-        </w:rPr>
-      </w:pPr>
-    </w:p>
-    <w:p>
-      <w:pPr>
-        <w:rPr>
-          <w:lang w:val="it-IT"/>
-        </w:rPr>
-      </w:pPr>
-    </w:p>
-    <w:p>
-      <w:pPr>
-        <w:rPr>
-          <w:lang w:val="it-IT"/>
-        </w:rPr>
-      </w:pPr>
-    </w:p>
-    <w:p>
-      <w:pPr>
         <w:pStyle w:val="Heading2"/>
       </w:pPr>
       <w:bookmarkStart w:id="16" w:name="_Toc429059811"/>
@@ -5679,11 +5484,6 @@
     </w:p>
     <w:p>
       <w:pPr>
-        <w:jc w:val="center"/>
-      </w:pPr>
-    </w:p>
-    <w:p>
-      <w:pPr>
         <w:pStyle w:val="Heading2"/>
       </w:pPr>
       <w:bookmarkStart w:id="18" w:name="_Toc429059812"/>
@@ -5710,6 +5510,8 @@
       <w:r>
         <w:br w:type="page"/>
       </w:r>
+      <w:bookmarkStart w:id="20" w:name="_GoBack"/>
+      <w:bookmarkEnd w:id="20"/>
     </w:p>
     <w:p>
       <w:pPr>
@@ -5718,14 +5520,14 @@
           <w:bottom w:val="single" w:sz="4" w:space="1" w:color="auto"/>
         </w:pBdr>
       </w:pPr>
-      <w:bookmarkStart w:id="20" w:name="_Toc461179222"/>
-      <w:bookmarkStart w:id="21" w:name="_Toc529258110"/>
+      <w:bookmarkStart w:id="21" w:name="_Toc461179222"/>
+      <w:bookmarkStart w:id="22" w:name="_Toc529258110"/>
       <w:r>
         <w:lastRenderedPageBreak/>
         <w:t>Implementazione</w:t>
       </w:r>
-      <w:bookmarkEnd w:id="20"/>
       <w:bookmarkEnd w:id="21"/>
+      <w:bookmarkEnd w:id="22"/>
     </w:p>
     <w:p>
       <w:pPr>
@@ -5741,28 +5543,28 @@
           <w:lang w:val="it-IT"/>
         </w:rPr>
       </w:pPr>
-      <w:bookmarkStart w:id="22" w:name="_Toc461179223"/>
-      <w:bookmarkStart w:id="23" w:name="_Toc529258118"/>
+      <w:bookmarkStart w:id="23" w:name="_Toc461179223"/>
+      <w:bookmarkStart w:id="24" w:name="_Toc529258118"/>
       <w:r>
         <w:rPr>
           <w:lang w:val="it-IT"/>
         </w:rPr>
         <w:t>Test</w:t>
       </w:r>
-      <w:bookmarkEnd w:id="22"/>
       <w:bookmarkEnd w:id="23"/>
+      <w:bookmarkEnd w:id="24"/>
     </w:p>
     <w:p>
       <w:pPr>
         <w:pStyle w:val="Heading2"/>
       </w:pPr>
-      <w:bookmarkStart w:id="24" w:name="_Toc461179224"/>
-      <w:bookmarkStart w:id="25" w:name="_Toc529258119"/>
+      <w:bookmarkStart w:id="25" w:name="_Toc461179224"/>
+      <w:bookmarkStart w:id="26" w:name="_Toc529258119"/>
       <w:r>
         <w:t>Protocollo di test</w:t>
       </w:r>
-      <w:bookmarkEnd w:id="24"/>
       <w:bookmarkEnd w:id="25"/>
+      <w:bookmarkEnd w:id="26"/>
     </w:p>
     <w:p>
       <w:pPr>
@@ -10657,7 +10459,7 @@
                 <w:lang w:val="it-IT"/>
               </w:rPr>
             </w:pPr>
-            <w:bookmarkStart w:id="26" w:name="_Toc461179225"/>
+            <w:bookmarkStart w:id="27" w:name="_Toc461179225"/>
             <w:r>
               <w:rPr>
                 <w:b/>
@@ -11142,7 +10944,7 @@
           </w:p>
         </w:tc>
       </w:tr>
-      <w:bookmarkEnd w:id="26"/>
+      <w:bookmarkEnd w:id="27"/>
     </w:tbl>
     <w:p>
       <w:pPr>
@@ -11260,11 +11062,11 @@
       <w:pPr>
         <w:pStyle w:val="Heading2"/>
       </w:pPr>
-      <w:bookmarkStart w:id="27" w:name="_Toc529258120"/>
+      <w:bookmarkStart w:id="28" w:name="_Toc529258120"/>
       <w:r>
         <w:t>Risultati test</w:t>
       </w:r>
-      <w:bookmarkEnd w:id="27"/>
+      <w:bookmarkEnd w:id="28"/>
     </w:p>
     <w:p>
       <w:pPr>
@@ -11859,16 +11661,16 @@
       <w:pPr>
         <w:pStyle w:val="Heading2"/>
       </w:pPr>
-      <w:bookmarkStart w:id="28" w:name="_Toc461179226"/>
-      <w:bookmarkStart w:id="29" w:name="_Toc529258121"/>
+      <w:bookmarkStart w:id="29" w:name="_Toc461179226"/>
+      <w:bookmarkStart w:id="30" w:name="_Toc529258121"/>
       <w:r>
         <w:t>Mancanze</w:t>
       </w:r>
       <w:r>
         <w:t>/limitazioni conosciute</w:t>
       </w:r>
-      <w:bookmarkEnd w:id="28"/>
       <w:bookmarkEnd w:id="29"/>
+      <w:bookmarkEnd w:id="30"/>
     </w:p>
     <w:p>
       <w:pPr>
@@ -12092,16 +11894,16 @@
           <w:lang w:val="it-IT"/>
         </w:rPr>
       </w:pPr>
-      <w:bookmarkStart w:id="30" w:name="_Toc461179227"/>
-      <w:bookmarkStart w:id="31" w:name="_Toc529258122"/>
+      <w:bookmarkStart w:id="31" w:name="_Toc461179227"/>
+      <w:bookmarkStart w:id="32" w:name="_Toc529258122"/>
       <w:r>
         <w:rPr>
           <w:lang w:val="it-IT"/>
         </w:rPr>
         <w:t>Consuntivo</w:t>
       </w:r>
-      <w:bookmarkEnd w:id="30"/>
       <w:bookmarkEnd w:id="31"/>
+      <w:bookmarkEnd w:id="32"/>
     </w:p>
     <w:p>
       <w:pPr>
@@ -12158,7 +11960,7 @@
                     <pic:cNvPicPr/>
                   </pic:nvPicPr>
                   <pic:blipFill>
-                    <a:blip r:embed="rId8">
+                    <a:blip r:embed="rId9">
                       <a:extLst>
                         <a:ext uri="{28A0092B-C50C-407E-A947-70E740481C1C}">
                           <a14:useLocalDpi xmlns:a14="http://schemas.microsoft.com/office/drawing/2010/main" val="0"/>
@@ -12192,8 +11994,8 @@
           <w:lang w:val="it-IT"/>
         </w:rPr>
       </w:pPr>
-      <w:bookmarkStart w:id="32" w:name="_Toc461179228"/>
-      <w:bookmarkStart w:id="33" w:name="_Toc529258123"/>
+      <w:bookmarkStart w:id="33" w:name="_Toc461179228"/>
+      <w:bookmarkStart w:id="34" w:name="_Toc529258123"/>
       <w:r>
         <w:rPr>
           <w:lang w:val="it-IT"/>
@@ -12201,8 +12003,8 @@
         <w:lastRenderedPageBreak/>
         <w:t>Conclusioni</w:t>
       </w:r>
-      <w:bookmarkEnd w:id="32"/>
       <w:bookmarkEnd w:id="33"/>
+      <w:bookmarkEnd w:id="34"/>
     </w:p>
     <w:p>
       <w:pPr>
@@ -12221,28 +12023,38 @@
       <w:pPr>
         <w:pStyle w:val="Heading2"/>
       </w:pPr>
-      <w:bookmarkStart w:id="34" w:name="_Toc461179229"/>
-      <w:bookmarkStart w:id="35" w:name="_Toc529258124"/>
+      <w:bookmarkStart w:id="35" w:name="_Toc461179229"/>
+      <w:bookmarkStart w:id="36" w:name="_Toc529258124"/>
       <w:r>
         <w:t>Sviluppi futuri</w:t>
       </w:r>
-      <w:bookmarkEnd w:id="34"/>
       <w:bookmarkEnd w:id="35"/>
-    </w:p>
-    <w:p>
-      <w:pPr>
-        <w:rPr>
-          <w:lang w:val="it-IT"/>
-        </w:rPr>
-      </w:pPr>
-      <w:r>
-        <w:rPr>
-          <w:lang w:val="it-IT"/>
-        </w:rPr>
-        <w:t>Sicuramente ci sono molti metodi per aiutare l’utente che si possono aggiungere anche se dobbiamo dire che i metodi di base di LeJOS sono già molto buoni e permettono di fare tutto, con l’aggiunta delle nostre librerie l’uso di LeJOS diventa un gioco da usare ma bisogna avere comunque una conoscenza di base del linguaggio di programmazione java.</w:t>
-      </w:r>
-      <w:bookmarkStart w:id="36" w:name="_GoBack"/>
       <w:bookmarkEnd w:id="36"/>
+    </w:p>
+    <w:p>
+      <w:pPr>
+        <w:rPr>
+          <w:lang w:val="it-IT"/>
+        </w:rPr>
+      </w:pPr>
+      <w:r>
+        <w:rPr>
+          <w:lang w:val="it-IT"/>
+        </w:rPr>
+        <w:t xml:space="preserve">Sicuramente ci sono molti metodi per aiutare l’utente che si possono aggiungere anche se dobbiamo dire che i metodi di base di LeJOS sono già molto buoni e permettono di fare tutto, con l’aggiunta delle nostre librerie l’uso di LeJOS diventa </w:t>
+      </w:r>
+      <w:r>
+        <w:rPr>
+          <w:lang w:val="it-IT"/>
+        </w:rPr>
+        <w:t xml:space="preserve">facile </w:t>
+      </w:r>
+      <w:r>
+        <w:rPr>
+          <w:lang w:val="it-IT"/>
+        </w:rPr>
+        <w:t>da usare ma bisogna avere comunque una conoscenza di base del linguaggio di programmazione java.</w:t>
+      </w:r>
     </w:p>
     <w:p>
       <w:pPr>
@@ -12266,41 +12078,14 @@
         <w:rPr>
           <w:lang w:val="it-IT"/>
         </w:rPr>
-        <w:t>Ho imparato l’importanza della progettazione, documentazione e calcolo dei tempi necessari per ottenere un progetto anche relativamente piccolo come uno di questo calibro, se si fanno bene tutte e tre è già un aiuto enorme per mettere in piedi un progetto strutturato in un modo molto buono.</w:t>
-      </w:r>
-    </w:p>
-    <w:p>
-      <w:pPr>
-        <w:rPr>
-          <w:lang w:val="it-IT"/>
-        </w:rPr>
-      </w:pPr>
-      <w:r>
-        <w:rPr>
-          <w:lang w:val="it-IT"/>
-        </w:rPr>
-        <w:t>Inoltre mi è piaciuta molto la parte dell’implementazione che ci ha permesso di essere liberi sull’utilizzo di componenti, librerie e linguaggi.</w:t>
-      </w:r>
-    </w:p>
-    <w:p>
-      <w:pPr>
-        <w:rPr>
-          <w:lang w:val="it-IT"/>
-        </w:rPr>
-      </w:pPr>
-      <w:r>
-        <w:rPr>
-          <w:lang w:val="it-IT"/>
-        </w:rPr>
-        <w:t xml:space="preserve">Ho trovato molto interessante l’aspetto di collegare vari linguaggi per ottenere un progetto singolo, di sfruttare le potenziali di ogni linguaggio per uno scopo specifico e di farli interagire assieme. </w:t>
-      </w:r>
-    </w:p>
-    <w:p>
-      <w:pPr>
-        <w:rPr>
-          <w:lang w:val="it-IT"/>
-        </w:rPr>
-      </w:pPr>
+        <w:t xml:space="preserve">Abbiamo imparato a collaborare </w:t>
+      </w:r>
+      <w:r>
+        <w:rPr>
+          <w:lang w:val="it-IT"/>
+        </w:rPr>
+        <w:t>ad un progetto, e questo ci ha fatto capire l’importanza della puntualità e della costanza nei commit e nei push. Grazie a questo progetto abbiamo capito l’importanza della progettazione che ha reso facile la suddivisione dei lavori e la gestione dei tempi di consegna. A differenza del progetto fatto da soli si dipendeva dal compagno e viceversa quindi una buona collaborazione è essenziale per riuscire nel lavoro.</w:t>
+      </w:r>
     </w:p>
     <w:p>
       <w:pPr>
@@ -12682,7 +12467,7 @@
           <w:lang w:val="it-IT"/>
         </w:rPr>
       </w:pPr>
-      <w:hyperlink r:id="rId9" w:history="1">
+      <w:hyperlink r:id="rId10" w:history="1">
         <w:r>
           <w:rPr>
             <w:rStyle w:val="Hyperlink"/>
@@ -12707,6 +12492,23 @@
           <w:lang w:val="it-IT"/>
         </w:rPr>
         <w:t xml:space="preserve"> 19.12.2018 al 18.01.2019</w:t>
+      </w:r>
+    </w:p>
+    <w:p>
+      <w:pPr>
+        <w:numPr>
+          <w:ilvl w:val="0"/>
+          <w:numId w:val="39"/>
+        </w:numPr>
+        <w:rPr>
+          <w:lang w:val="it-IT"/>
+        </w:rPr>
+      </w:pPr>
+      <w:r>
+        <w:rPr>
+          <w:lang w:val="it-IT"/>
+        </w:rPr>
+        <w:t>http://www.lejos.org/nxt/pc/api/index.html</w:t>
       </w:r>
     </w:p>
     <w:p>
@@ -12924,10 +12726,10 @@
       </w:pPr>
     </w:p>
     <w:sectPr>
-      <w:headerReference w:type="default" r:id="rId10"/>
-      <w:footerReference w:type="default" r:id="rId11"/>
-      <w:headerReference w:type="first" r:id="rId12"/>
-      <w:footerReference w:type="first" r:id="rId13"/>
+      <w:headerReference w:type="default" r:id="rId11"/>
+      <w:footerReference w:type="default" r:id="rId12"/>
+      <w:headerReference w:type="first" r:id="rId13"/>
+      <w:footerReference w:type="first" r:id="rId14"/>
       <w:pgSz w:w="11906" w:h="16838"/>
       <w:pgMar w:top="1985" w:right="1134" w:bottom="1418" w:left="1134" w:header="567" w:footer="567" w:gutter="0"/>
       <w:pgNumType w:start="1"/>
@@ -18886,7 +18688,7 @@
 </file>
 
 <file path=customXml/itemProps1.xml><?xml version="1.0" encoding="utf-8"?>
-<ds:datastoreItem xmlns:ds="http://schemas.openxmlformats.org/officeDocument/2006/customXml" ds:itemID="{FB0FB3CC-E28C-4ED7-A9C5-8731A3B1BDD2}">
+<ds:datastoreItem xmlns:ds="http://schemas.openxmlformats.org/officeDocument/2006/customXml" ds:itemID="{6384D6E1-8849-414B-A615-0FF27CFAAC34}">
   <ds:schemaRefs>
     <ds:schemaRef ds:uri="http://schemas.openxmlformats.org/officeDocument/2006/bibliography"/>
   </ds:schemaRefs>

--- a/doc/Documentazione.docx
+++ b/doc/Documentazione.docx
@@ -2875,35 +2875,7 @@
         <w:rPr>
           <w:lang w:val="en-US"/>
         </w:rPr>
-        <w:t xml:space="preserve">into computer engineering, the scope of the project was to realize some libraries to make it easier for the schools to educate the students. </w:t>
-      </w:r>
-      <w:proofErr w:type="gramStart"/>
-      <w:r>
-        <w:rPr>
-          <w:lang w:val="en-US"/>
-        </w:rPr>
-        <w:t>This libraries</w:t>
-      </w:r>
-      <w:proofErr w:type="gramEnd"/>
-      <w:r>
-        <w:rPr>
-          <w:lang w:val="en-US"/>
-        </w:rPr>
-        <w:t xml:space="preserve"> will simplify some operations that are too complicated for amateurs. To achieve this </w:t>
-      </w:r>
-      <w:proofErr w:type="gramStart"/>
-      <w:r>
-        <w:rPr>
-          <w:lang w:val="en-US"/>
-        </w:rPr>
-        <w:t>goal</w:t>
-      </w:r>
-      <w:proofErr w:type="gramEnd"/>
-      <w:r>
-        <w:rPr>
-          <w:lang w:val="en-US"/>
-        </w:rPr>
-        <w:t xml:space="preserve"> we used </w:t>
+        <w:t xml:space="preserve">into computer engineering, the scope of the project was to realize some libraries to make it easier for the schools to educate the students. This libraries will simplify some operations that are too complicated for amateurs. To achieve this goal we used </w:t>
       </w:r>
       <w:r>
         <w:rPr>
@@ -5460,42 +5432,6 @@
     </w:p>
     <w:p>
       <w:pPr>
-        <w:pStyle w:val="Heading2"/>
-      </w:pPr>
-      <w:bookmarkStart w:id="14" w:name="_Toc429059809"/>
-      <w:bookmarkStart w:id="15" w:name="_Toc529258107"/>
-      <w:r>
-        <w:t>Design dell’architettura del sistema</w:t>
-      </w:r>
-      <w:bookmarkEnd w:id="14"/>
-      <w:bookmarkEnd w:id="15"/>
-    </w:p>
-    <w:p>
-      <w:pPr>
-        <w:pStyle w:val="Heading2"/>
-      </w:pPr>
-      <w:bookmarkStart w:id="16" w:name="_Toc429059811"/>
-      <w:bookmarkStart w:id="17" w:name="_Toc529258108"/>
-      <w:r>
-        <w:t>Design delle interfacce</w:t>
-      </w:r>
-      <w:bookmarkEnd w:id="16"/>
-      <w:bookmarkEnd w:id="17"/>
-    </w:p>
-    <w:p>
-      <w:pPr>
-        <w:pStyle w:val="Heading2"/>
-      </w:pPr>
-      <w:bookmarkStart w:id="18" w:name="_Toc429059812"/>
-      <w:bookmarkStart w:id="19" w:name="_Toc529258109"/>
-      <w:r>
-        <w:t>Design procedurale</w:t>
-      </w:r>
-      <w:bookmarkEnd w:id="18"/>
-      <w:bookmarkEnd w:id="19"/>
-    </w:p>
-    <w:p>
-      <w:pPr>
         <w:rPr>
           <w:lang w:val="it-IT"/>
         </w:rPr>
@@ -5510,8 +5446,6 @@
       <w:r>
         <w:br w:type="page"/>
       </w:r>
-      <w:bookmarkStart w:id="20" w:name="_GoBack"/>
-      <w:bookmarkEnd w:id="20"/>
     </w:p>
     <w:p>
       <w:pPr>
@@ -5520,21 +5454,3782 @@
           <w:bottom w:val="single" w:sz="4" w:space="1" w:color="auto"/>
         </w:pBdr>
       </w:pPr>
-      <w:bookmarkStart w:id="21" w:name="_Toc461179222"/>
-      <w:bookmarkStart w:id="22" w:name="_Toc529258110"/>
+      <w:bookmarkStart w:id="14" w:name="_Toc461179222"/>
+      <w:bookmarkStart w:id="15" w:name="_Toc529258110"/>
       <w:r>
         <w:lastRenderedPageBreak/>
         <w:t>Implementazione</w:t>
       </w:r>
-      <w:bookmarkEnd w:id="21"/>
-      <w:bookmarkEnd w:id="22"/>
-    </w:p>
-    <w:p>
-      <w:pPr>
-        <w:rPr>
-          <w:lang w:val="it-IT"/>
-        </w:rPr>
-      </w:pPr>
+      <w:bookmarkEnd w:id="14"/>
+      <w:bookmarkEnd w:id="15"/>
+    </w:p>
+    <w:p>
+      <w:pPr>
+        <w:pStyle w:val="Heading2"/>
+      </w:pPr>
+      <w:r>
+        <w:t>Sensori</w:t>
+      </w:r>
+    </w:p>
+    <w:p>
+      <w:pPr>
+        <w:rPr>
+          <w:lang w:val="it-IT"/>
+        </w:rPr>
+      </w:pPr>
+      <w:r>
+        <w:rPr>
+          <w:lang w:val="it-IT"/>
+        </w:rPr>
+        <w:t>Abbiamo implementato le classi per aspettare che dei sensori ritornino un valore.</w:t>
+      </w:r>
+    </w:p>
+    <w:p>
+      <w:pPr>
+        <w:rPr>
+          <w:lang w:val="it-IT"/>
+        </w:rPr>
+      </w:pPr>
+      <w:r>
+        <w:rPr>
+          <w:lang w:val="it-IT"/>
+        </w:rPr>
+        <w:t>Per usare l</w:t>
+      </w:r>
+      <w:r>
+        <w:rPr>
+          <w:lang w:val="it-IT"/>
+        </w:rPr>
+        <w:t>e</w:t>
+      </w:r>
+      <w:r>
+        <w:rPr>
+          <w:lang w:val="it-IT"/>
+        </w:rPr>
+        <w:t xml:space="preserve"> class</w:t>
+      </w:r>
+      <w:r>
+        <w:rPr>
+          <w:lang w:val="it-IT"/>
+        </w:rPr>
+        <w:t>i</w:t>
+      </w:r>
+      <w:r>
+        <w:rPr>
+          <w:lang w:val="it-IT"/>
+        </w:rPr>
+        <w:t xml:space="preserve"> bisogna prima implementar</w:t>
+      </w:r>
+      <w:r>
+        <w:rPr>
+          <w:lang w:val="it-IT"/>
+        </w:rPr>
+        <w:t>le</w:t>
+      </w:r>
+      <w:r>
+        <w:rPr>
+          <w:lang w:val="it-IT"/>
+        </w:rPr>
+        <w:t xml:space="preserve"> nel proprio programma e passare il sensore usato.</w:t>
+      </w:r>
+    </w:p>
+    <w:p>
+      <w:pPr>
+        <w:rPr>
+          <w:lang w:val="it-IT"/>
+        </w:rPr>
+      </w:pPr>
+      <w:r>
+        <w:rPr>
+          <w:lang w:val="it-IT"/>
+        </w:rPr>
+        <w:t>Tutte le classi hanno due metodi base:</w:t>
+      </w:r>
+    </w:p>
+    <w:p>
+      <w:pPr>
+        <w:rPr>
+          <w:lang w:val="it-IT"/>
+        </w:rPr>
+      </w:pPr>
+      <w:r>
+        <w:rPr>
+          <w:lang w:val="it-IT"/>
+        </w:rPr>
+        <w:t xml:space="preserve">myWait() che interrompe il programma finché </w:t>
+      </w:r>
+      <w:r>
+        <w:rPr>
+          <w:lang w:val="it-IT"/>
+        </w:rPr>
+        <w:t>isFinished non ritorna true</w:t>
+      </w:r>
+      <w:r>
+        <w:rPr>
+          <w:lang w:val="it-IT"/>
+        </w:rPr>
+        <w:t>.</w:t>
+      </w:r>
+    </w:p>
+    <w:p>
+      <w:pPr>
+        <w:rPr>
+          <w:lang w:val="it-IT"/>
+        </w:rPr>
+      </w:pPr>
+      <w:r>
+        <w:rPr>
+          <w:lang w:val="it-IT"/>
+        </w:rPr>
+        <w:t>isFinished() che restituisce true se la condizione è verificata.</w:t>
+      </w:r>
+    </w:p>
+    <w:p>
+      <w:pPr>
+        <w:rPr>
+          <w:lang w:val="it-IT"/>
+        </w:rPr>
+      </w:pPr>
+      <w:r>
+        <w:rPr>
+          <w:lang w:val="it-IT"/>
+        </w:rPr>
+        <w:t>Questo perché magari un utente vuole eseguire del codice mentre aspetta la condizione, quindi lasciamo la possibilità di creare un proprio while e mettere come condizione isFinished().</w:t>
+      </w:r>
+    </w:p>
+    <w:p>
+      <w:pPr>
+        <w:rPr>
+          <w:lang w:val="it-IT"/>
+        </w:rPr>
+      </w:pPr>
+    </w:p>
+    <w:p>
+      <w:pPr>
+        <w:rPr>
+          <w:lang w:val="it-IT"/>
+        </w:rPr>
+      </w:pPr>
+      <w:r>
+        <w:rPr>
+          <w:lang w:val="it-IT"/>
+        </w:rPr>
+        <w:t>Queste classi sono state suddivise in tre gruppi:</w:t>
+      </w:r>
+    </w:p>
+    <w:p>
+      <w:pPr>
+        <w:rPr>
+          <w:lang w:val="it-IT"/>
+        </w:rPr>
+      </w:pPr>
+      <w:r>
+        <w:rPr>
+          <w:lang w:val="it-IT"/>
+        </w:rPr>
+        <w:t>-Pulsanti</w:t>
+      </w:r>
+    </w:p>
+    <w:p>
+      <w:pPr>
+        <w:rPr>
+          <w:lang w:val="it-IT"/>
+        </w:rPr>
+      </w:pPr>
+      <w:r>
+        <w:rPr>
+          <w:lang w:val="it-IT"/>
+        </w:rPr>
+        <w:t>-Colore</w:t>
+      </w:r>
+    </w:p>
+    <w:p>
+      <w:pPr>
+        <w:rPr>
+          <w:lang w:val="it-IT"/>
+        </w:rPr>
+      </w:pPr>
+      <w:r>
+        <w:rPr>
+          <w:lang w:val="it-IT"/>
+        </w:rPr>
+        <w:t>-Sensori Analogici (Ultrasuoni, suono, luminosità)</w:t>
+      </w:r>
+    </w:p>
+    <w:p>
+      <w:pPr>
+        <w:pStyle w:val="Heading3"/>
+      </w:pPr>
+      <w:r>
+        <w:t>WaitTouchSensor</w:t>
+      </w:r>
+    </w:p>
+    <w:p>
+      <w:pPr>
+        <w:rPr>
+          <w:lang w:val="it-IT"/>
+        </w:rPr>
+      </w:pPr>
+      <w:r>
+        <w:rPr>
+          <w:lang w:val="it-IT"/>
+        </w:rPr>
+        <w:t xml:space="preserve">Per iniziare abbiamo implementato la classe </w:t>
+      </w:r>
+      <w:r>
+        <w:rPr>
+          <w:lang w:val="it-IT"/>
+        </w:rPr>
+        <w:t>WaitTouchSensor</w:t>
+      </w:r>
+      <w:r>
+        <w:rPr>
+          <w:lang w:val="it-IT"/>
+        </w:rPr>
+        <w:t xml:space="preserve"> che è quella più semplice, abbiamo suddiviso gli input in </w:t>
+      </w:r>
+      <w:r>
+        <w:rPr>
+          <w:lang w:val="it-IT"/>
+        </w:rPr>
+        <w:t>due</w:t>
+      </w:r>
+      <w:r>
+        <w:rPr>
+          <w:lang w:val="it-IT"/>
+        </w:rPr>
+        <w:t>, pressed, released</w:t>
+      </w:r>
+      <w:r>
+        <w:rPr>
+          <w:lang w:val="it-IT"/>
+        </w:rPr>
+        <w:t xml:space="preserve"> </w:t>
+      </w:r>
+      <w:r>
+        <w:rPr>
+          <w:lang w:val="it-IT"/>
+        </w:rPr>
+        <w:t>con dei valori int 0,</w:t>
+      </w:r>
+      <w:r>
+        <w:rPr>
+          <w:lang w:val="it-IT"/>
+        </w:rPr>
+        <w:t>1</w:t>
+      </w:r>
+      <w:r>
+        <w:rPr>
+          <w:lang w:val="it-IT"/>
+        </w:rPr>
+        <w:t xml:space="preserve"> che verrano passati al myWait() o al isFinished()</w:t>
+      </w:r>
+      <w:r>
+        <w:rPr>
+          <w:lang w:val="it-IT"/>
+        </w:rPr>
+        <w:t xml:space="preserve">. </w:t>
+      </w:r>
+    </w:p>
+    <w:p>
+      <w:pPr>
+        <w:rPr>
+          <w:lang w:val="it-IT"/>
+        </w:rPr>
+      </w:pPr>
+    </w:p>
+    <w:p>
+      <w:pPr>
+        <w:rPr>
+          <w:i/>
+          <w:lang w:val="en-US"/>
+        </w:rPr>
+      </w:pPr>
+      <w:r>
+        <w:rPr>
+          <w:lang w:val="en-US"/>
+        </w:rPr>
+        <w:t>i</w:t>
+      </w:r>
+      <w:r>
+        <w:rPr>
+          <w:i/>
+          <w:lang w:val="en-US"/>
+        </w:rPr>
+        <w:t xml:space="preserve">mport </w:t>
+      </w:r>
+      <w:proofErr w:type="spellStart"/>
+      <w:r>
+        <w:rPr>
+          <w:i/>
+          <w:lang w:val="en-US"/>
+        </w:rPr>
+        <w:t>lejos.nxt</w:t>
+      </w:r>
+      <w:proofErr w:type="spellEnd"/>
+      <w:r>
+        <w:rPr>
+          <w:i/>
+          <w:lang w:val="en-US"/>
+        </w:rPr>
+        <w:t>.*;</w:t>
+      </w:r>
+    </w:p>
+    <w:p>
+      <w:pPr>
+        <w:rPr>
+          <w:i/>
+          <w:lang w:val="en-US"/>
+        </w:rPr>
+      </w:pPr>
+    </w:p>
+    <w:p>
+      <w:pPr>
+        <w:rPr>
+          <w:i/>
+          <w:lang w:val="en-US"/>
+        </w:rPr>
+      </w:pPr>
+      <w:r>
+        <w:rPr>
+          <w:i/>
+          <w:lang w:val="en-US"/>
+        </w:rPr>
+        <w:t xml:space="preserve">public class </w:t>
+      </w:r>
+      <w:proofErr w:type="spellStart"/>
+      <w:r>
+        <w:rPr>
+          <w:i/>
+          <w:lang w:val="en-US"/>
+        </w:rPr>
+        <w:t>WaitTouchSensor</w:t>
+      </w:r>
+      <w:proofErr w:type="spellEnd"/>
+      <w:r>
+        <w:rPr>
+          <w:i/>
+          <w:lang w:val="en-US"/>
+        </w:rPr>
+        <w:t>{</w:t>
+      </w:r>
+    </w:p>
+    <w:p>
+      <w:pPr>
+        <w:rPr>
+          <w:i/>
+          <w:lang w:val="en-US"/>
+        </w:rPr>
+      </w:pPr>
+      <w:r>
+        <w:rPr>
+          <w:i/>
+          <w:lang w:val="en-US"/>
+        </w:rPr>
+        <w:tab/>
+      </w:r>
+    </w:p>
+    <w:p>
+      <w:pPr>
+        <w:rPr>
+          <w:i/>
+          <w:lang w:val="en-US"/>
+        </w:rPr>
+      </w:pPr>
+      <w:r>
+        <w:rPr>
+          <w:i/>
+          <w:lang w:val="en-US"/>
+        </w:rPr>
+        <w:tab/>
+        <w:t xml:space="preserve">private </w:t>
+      </w:r>
+      <w:proofErr w:type="spellStart"/>
+      <w:r>
+        <w:rPr>
+          <w:i/>
+          <w:lang w:val="en-US"/>
+        </w:rPr>
+        <w:t>TouchSensor</w:t>
+      </w:r>
+      <w:proofErr w:type="spellEnd"/>
+      <w:r>
+        <w:rPr>
+          <w:i/>
+          <w:lang w:val="en-US"/>
+        </w:rPr>
+        <w:t xml:space="preserve"> touch;</w:t>
+      </w:r>
+    </w:p>
+    <w:p>
+      <w:pPr>
+        <w:rPr>
+          <w:i/>
+          <w:lang w:val="en-US"/>
+        </w:rPr>
+      </w:pPr>
+      <w:r>
+        <w:rPr>
+          <w:i/>
+          <w:lang w:val="en-US"/>
+        </w:rPr>
+        <w:tab/>
+      </w:r>
+    </w:p>
+    <w:p>
+      <w:pPr>
+        <w:rPr>
+          <w:i/>
+          <w:lang w:val="en-US"/>
+        </w:rPr>
+      </w:pPr>
+      <w:r>
+        <w:rPr>
+          <w:i/>
+          <w:lang w:val="en-US"/>
+        </w:rPr>
+        <w:tab/>
+        <w:t xml:space="preserve">private </w:t>
+      </w:r>
+      <w:proofErr w:type="spellStart"/>
+      <w:r>
+        <w:rPr>
+          <w:i/>
+          <w:lang w:val="en-US"/>
+        </w:rPr>
+        <w:t>boolean</w:t>
+      </w:r>
+      <w:proofErr w:type="spellEnd"/>
+      <w:r>
+        <w:rPr>
+          <w:i/>
+          <w:lang w:val="en-US"/>
+        </w:rPr>
+        <w:t xml:space="preserve"> pressed = false; </w:t>
+      </w:r>
+    </w:p>
+    <w:p>
+      <w:pPr>
+        <w:rPr>
+          <w:i/>
+          <w:lang w:val="en-US"/>
+        </w:rPr>
+      </w:pPr>
+      <w:r>
+        <w:rPr>
+          <w:i/>
+          <w:lang w:val="en-US"/>
+        </w:rPr>
+        <w:tab/>
+      </w:r>
+    </w:p>
+    <w:p>
+      <w:pPr>
+        <w:rPr>
+          <w:i/>
+          <w:lang w:val="en-US"/>
+        </w:rPr>
+      </w:pPr>
+      <w:r>
+        <w:rPr>
+          <w:i/>
+          <w:lang w:val="en-US"/>
+        </w:rPr>
+        <w:tab/>
+        <w:t xml:space="preserve">public </w:t>
+      </w:r>
+      <w:proofErr w:type="spellStart"/>
+      <w:r>
+        <w:rPr>
+          <w:i/>
+          <w:lang w:val="en-US"/>
+        </w:rPr>
+        <w:t>WaitTouchSensor</w:t>
+      </w:r>
+      <w:proofErr w:type="spellEnd"/>
+      <w:r>
+        <w:rPr>
+          <w:i/>
+          <w:lang w:val="en-US"/>
+        </w:rPr>
+        <w:t>(</w:t>
+      </w:r>
+      <w:proofErr w:type="spellStart"/>
+      <w:r>
+        <w:rPr>
+          <w:i/>
+          <w:lang w:val="en-US"/>
+        </w:rPr>
+        <w:t>TouchSensor</w:t>
+      </w:r>
+      <w:proofErr w:type="spellEnd"/>
+      <w:r>
+        <w:rPr>
+          <w:i/>
+          <w:lang w:val="en-US"/>
+        </w:rPr>
+        <w:t xml:space="preserve"> touch){</w:t>
+      </w:r>
+    </w:p>
+    <w:p>
+      <w:pPr>
+        <w:rPr>
+          <w:i/>
+          <w:lang w:val="en-US"/>
+        </w:rPr>
+      </w:pPr>
+      <w:r>
+        <w:rPr>
+          <w:i/>
+          <w:lang w:val="en-US"/>
+        </w:rPr>
+        <w:tab/>
+      </w:r>
+      <w:r>
+        <w:rPr>
+          <w:i/>
+          <w:lang w:val="en-US"/>
+        </w:rPr>
+        <w:tab/>
+      </w:r>
+      <w:proofErr w:type="spellStart"/>
+      <w:r>
+        <w:rPr>
+          <w:i/>
+          <w:lang w:val="en-US"/>
+        </w:rPr>
+        <w:t>this.touch</w:t>
+      </w:r>
+      <w:proofErr w:type="spellEnd"/>
+      <w:r>
+        <w:rPr>
+          <w:i/>
+          <w:lang w:val="en-US"/>
+        </w:rPr>
+        <w:t xml:space="preserve"> = touch;</w:t>
+      </w:r>
+    </w:p>
+    <w:p>
+      <w:pPr>
+        <w:rPr>
+          <w:i/>
+          <w:lang w:val="en-US"/>
+        </w:rPr>
+      </w:pPr>
+      <w:r>
+        <w:rPr>
+          <w:i/>
+          <w:lang w:val="en-US"/>
+        </w:rPr>
+        <w:tab/>
+        <w:t>}</w:t>
+      </w:r>
+    </w:p>
+    <w:p>
+      <w:pPr>
+        <w:rPr>
+          <w:i/>
+          <w:lang w:val="en-US"/>
+        </w:rPr>
+      </w:pPr>
+      <w:r>
+        <w:rPr>
+          <w:i/>
+          <w:lang w:val="en-US"/>
+        </w:rPr>
+        <w:tab/>
+      </w:r>
+    </w:p>
+    <w:p>
+      <w:pPr>
+        <w:rPr>
+          <w:i/>
+          <w:lang w:val="en-US"/>
+        </w:rPr>
+      </w:pPr>
+      <w:r>
+        <w:rPr>
+          <w:i/>
+          <w:lang w:val="en-US"/>
+        </w:rPr>
+        <w:tab/>
+        <w:t xml:space="preserve">public void </w:t>
+      </w:r>
+      <w:proofErr w:type="spellStart"/>
+      <w:r>
+        <w:rPr>
+          <w:i/>
+          <w:lang w:val="en-US"/>
+        </w:rPr>
+        <w:t>myWait</w:t>
+      </w:r>
+      <w:proofErr w:type="spellEnd"/>
+      <w:r>
+        <w:rPr>
+          <w:i/>
+          <w:lang w:val="en-US"/>
+        </w:rPr>
+        <w:t>(int action){</w:t>
+      </w:r>
+    </w:p>
+    <w:p>
+      <w:pPr>
+        <w:rPr>
+          <w:i/>
+          <w:lang w:val="en-US"/>
+        </w:rPr>
+      </w:pPr>
+      <w:r>
+        <w:rPr>
+          <w:i/>
+          <w:lang w:val="en-US"/>
+        </w:rPr>
+        <w:tab/>
+      </w:r>
+      <w:r>
+        <w:rPr>
+          <w:i/>
+          <w:lang w:val="en-US"/>
+        </w:rPr>
+        <w:tab/>
+        <w:t>while(</w:t>
+      </w:r>
+      <w:proofErr w:type="spellStart"/>
+      <w:r>
+        <w:rPr>
+          <w:i/>
+          <w:lang w:val="en-US"/>
+        </w:rPr>
+        <w:t>isFinished</w:t>
+      </w:r>
+      <w:proofErr w:type="spellEnd"/>
+      <w:r>
+        <w:rPr>
+          <w:i/>
+          <w:lang w:val="en-US"/>
+        </w:rPr>
+        <w:t>(action)){</w:t>
+      </w:r>
+    </w:p>
+    <w:p>
+      <w:pPr>
+        <w:rPr>
+          <w:i/>
+          <w:lang w:val="en-US"/>
+        </w:rPr>
+      </w:pPr>
+      <w:r>
+        <w:rPr>
+          <w:i/>
+          <w:lang w:val="en-US"/>
+        </w:rPr>
+        <w:tab/>
+      </w:r>
+      <w:r>
+        <w:rPr>
+          <w:i/>
+          <w:lang w:val="en-US"/>
+        </w:rPr>
+        <w:tab/>
+      </w:r>
+      <w:r>
+        <w:rPr>
+          <w:i/>
+          <w:lang w:val="en-US"/>
+        </w:rPr>
+        <w:tab/>
+      </w:r>
+    </w:p>
+    <w:p>
+      <w:pPr>
+        <w:rPr>
+          <w:i/>
+          <w:lang w:val="en-US"/>
+        </w:rPr>
+      </w:pPr>
+      <w:r>
+        <w:rPr>
+          <w:i/>
+          <w:lang w:val="en-US"/>
+        </w:rPr>
+        <w:tab/>
+      </w:r>
+      <w:r>
+        <w:rPr>
+          <w:i/>
+          <w:lang w:val="en-US"/>
+        </w:rPr>
+        <w:tab/>
+        <w:t>}</w:t>
+      </w:r>
+    </w:p>
+    <w:p>
+      <w:pPr>
+        <w:rPr>
+          <w:i/>
+          <w:lang w:val="en-US"/>
+        </w:rPr>
+      </w:pPr>
+      <w:r>
+        <w:rPr>
+          <w:i/>
+          <w:lang w:val="en-US"/>
+        </w:rPr>
+        <w:tab/>
+        <w:t>}</w:t>
+      </w:r>
+    </w:p>
+    <w:p>
+      <w:pPr>
+        <w:rPr>
+          <w:i/>
+          <w:lang w:val="en-US"/>
+        </w:rPr>
+      </w:pPr>
+      <w:r>
+        <w:rPr>
+          <w:i/>
+          <w:lang w:val="en-US"/>
+        </w:rPr>
+        <w:tab/>
+      </w:r>
+    </w:p>
+    <w:p>
+      <w:pPr>
+        <w:rPr>
+          <w:i/>
+          <w:lang w:val="en-US"/>
+        </w:rPr>
+      </w:pPr>
+      <w:r>
+        <w:rPr>
+          <w:i/>
+          <w:lang w:val="en-US"/>
+        </w:rPr>
+        <w:tab/>
+        <w:t xml:space="preserve">public </w:t>
+      </w:r>
+      <w:proofErr w:type="spellStart"/>
+      <w:r>
+        <w:rPr>
+          <w:i/>
+          <w:lang w:val="en-US"/>
+        </w:rPr>
+        <w:t>boolean</w:t>
+      </w:r>
+      <w:proofErr w:type="spellEnd"/>
+      <w:r>
+        <w:rPr>
+          <w:i/>
+          <w:lang w:val="en-US"/>
+        </w:rPr>
+        <w:t xml:space="preserve"> </w:t>
+      </w:r>
+      <w:proofErr w:type="spellStart"/>
+      <w:r>
+        <w:rPr>
+          <w:i/>
+          <w:lang w:val="en-US"/>
+        </w:rPr>
+        <w:t>isFinished</w:t>
+      </w:r>
+      <w:proofErr w:type="spellEnd"/>
+      <w:r>
+        <w:rPr>
+          <w:i/>
+          <w:lang w:val="en-US"/>
+        </w:rPr>
+        <w:t>(int action){</w:t>
+      </w:r>
+    </w:p>
+    <w:p>
+      <w:pPr>
+        <w:rPr>
+          <w:i/>
+          <w:lang w:val="en-US"/>
+        </w:rPr>
+      </w:pPr>
+      <w:r>
+        <w:rPr>
+          <w:i/>
+          <w:lang w:val="en-US"/>
+        </w:rPr>
+        <w:tab/>
+      </w:r>
+      <w:r>
+        <w:rPr>
+          <w:i/>
+          <w:lang w:val="en-US"/>
+        </w:rPr>
+        <w:tab/>
+      </w:r>
+      <w:proofErr w:type="spellStart"/>
+      <w:r>
+        <w:rPr>
+          <w:i/>
+          <w:lang w:val="en-US"/>
+        </w:rPr>
+        <w:t>boolean</w:t>
+      </w:r>
+      <w:proofErr w:type="spellEnd"/>
+      <w:r>
+        <w:rPr>
+          <w:i/>
+          <w:lang w:val="en-US"/>
+        </w:rPr>
+        <w:t xml:space="preserve"> finished = false;</w:t>
+      </w:r>
+    </w:p>
+    <w:p>
+      <w:pPr>
+        <w:rPr>
+          <w:i/>
+          <w:lang w:val="en-US"/>
+        </w:rPr>
+      </w:pPr>
+      <w:r>
+        <w:rPr>
+          <w:i/>
+          <w:lang w:val="en-US"/>
+        </w:rPr>
+        <w:tab/>
+      </w:r>
+      <w:r>
+        <w:rPr>
+          <w:i/>
+          <w:lang w:val="en-US"/>
+        </w:rPr>
+        <w:tab/>
+        <w:t>if(action == 0){</w:t>
+      </w:r>
+    </w:p>
+    <w:p>
+      <w:pPr>
+        <w:rPr>
+          <w:i/>
+          <w:lang w:val="en-US"/>
+        </w:rPr>
+      </w:pPr>
+      <w:r>
+        <w:rPr>
+          <w:i/>
+          <w:lang w:val="en-US"/>
+        </w:rPr>
+        <w:tab/>
+      </w:r>
+      <w:r>
+        <w:rPr>
+          <w:i/>
+          <w:lang w:val="en-US"/>
+        </w:rPr>
+        <w:tab/>
+      </w:r>
+      <w:r>
+        <w:rPr>
+          <w:i/>
+          <w:lang w:val="en-US"/>
+        </w:rPr>
+        <w:tab/>
+        <w:t xml:space="preserve">finished = </w:t>
+      </w:r>
+      <w:proofErr w:type="spellStart"/>
+      <w:r>
+        <w:rPr>
+          <w:i/>
+          <w:lang w:val="en-US"/>
+        </w:rPr>
+        <w:t>touch.isPressed</w:t>
+      </w:r>
+      <w:proofErr w:type="spellEnd"/>
+      <w:r>
+        <w:rPr>
+          <w:i/>
+          <w:lang w:val="en-US"/>
+        </w:rPr>
+        <w:t>();</w:t>
+      </w:r>
+    </w:p>
+    <w:p>
+      <w:pPr>
+        <w:rPr>
+          <w:i/>
+          <w:lang w:val="en-US"/>
+        </w:rPr>
+      </w:pPr>
+      <w:r>
+        <w:rPr>
+          <w:i/>
+          <w:lang w:val="en-US"/>
+        </w:rPr>
+        <w:tab/>
+      </w:r>
+      <w:r>
+        <w:rPr>
+          <w:i/>
+          <w:lang w:val="en-US"/>
+        </w:rPr>
+        <w:tab/>
+        <w:t>}else{</w:t>
+      </w:r>
+    </w:p>
+    <w:p>
+      <w:pPr>
+        <w:rPr>
+          <w:i/>
+          <w:lang w:val="en-US"/>
+        </w:rPr>
+      </w:pPr>
+      <w:r>
+        <w:rPr>
+          <w:i/>
+          <w:lang w:val="en-US"/>
+        </w:rPr>
+        <w:tab/>
+      </w:r>
+      <w:r>
+        <w:rPr>
+          <w:i/>
+          <w:lang w:val="en-US"/>
+        </w:rPr>
+        <w:tab/>
+      </w:r>
+      <w:r>
+        <w:rPr>
+          <w:i/>
+          <w:lang w:val="en-US"/>
+        </w:rPr>
+        <w:tab/>
+        <w:t>if(pressed){</w:t>
+      </w:r>
+    </w:p>
+    <w:p>
+      <w:pPr>
+        <w:rPr>
+          <w:i/>
+          <w:lang w:val="en-US"/>
+        </w:rPr>
+      </w:pPr>
+      <w:r>
+        <w:rPr>
+          <w:i/>
+          <w:lang w:val="en-US"/>
+        </w:rPr>
+        <w:tab/>
+      </w:r>
+      <w:r>
+        <w:rPr>
+          <w:i/>
+          <w:lang w:val="en-US"/>
+        </w:rPr>
+        <w:tab/>
+      </w:r>
+      <w:r>
+        <w:rPr>
+          <w:i/>
+          <w:lang w:val="en-US"/>
+        </w:rPr>
+        <w:tab/>
+      </w:r>
+      <w:r>
+        <w:rPr>
+          <w:i/>
+          <w:lang w:val="en-US"/>
+        </w:rPr>
+        <w:tab/>
+        <w:t>finished = !</w:t>
+      </w:r>
+      <w:proofErr w:type="spellStart"/>
+      <w:r>
+        <w:rPr>
+          <w:i/>
+          <w:lang w:val="en-US"/>
+        </w:rPr>
+        <w:t>touch.isPressed</w:t>
+      </w:r>
+      <w:proofErr w:type="spellEnd"/>
+      <w:r>
+        <w:rPr>
+          <w:i/>
+          <w:lang w:val="en-US"/>
+        </w:rPr>
+        <w:t>();</w:t>
+      </w:r>
+    </w:p>
+    <w:p>
+      <w:pPr>
+        <w:rPr>
+          <w:i/>
+          <w:lang w:val="en-US"/>
+        </w:rPr>
+      </w:pPr>
+      <w:r>
+        <w:rPr>
+          <w:i/>
+          <w:lang w:val="en-US"/>
+        </w:rPr>
+        <w:tab/>
+      </w:r>
+      <w:r>
+        <w:rPr>
+          <w:i/>
+          <w:lang w:val="en-US"/>
+        </w:rPr>
+        <w:tab/>
+      </w:r>
+      <w:r>
+        <w:rPr>
+          <w:i/>
+          <w:lang w:val="en-US"/>
+        </w:rPr>
+        <w:tab/>
+        <w:t>}</w:t>
+      </w:r>
+    </w:p>
+    <w:p>
+      <w:pPr>
+        <w:rPr>
+          <w:i/>
+          <w:lang w:val="en-US"/>
+        </w:rPr>
+      </w:pPr>
+      <w:r>
+        <w:rPr>
+          <w:i/>
+          <w:lang w:val="en-US"/>
+        </w:rPr>
+        <w:tab/>
+      </w:r>
+      <w:r>
+        <w:rPr>
+          <w:i/>
+          <w:lang w:val="en-US"/>
+        </w:rPr>
+        <w:tab/>
+      </w:r>
+      <w:r>
+        <w:rPr>
+          <w:i/>
+          <w:lang w:val="en-US"/>
+        </w:rPr>
+        <w:tab/>
+        <w:t xml:space="preserve">pressed = </w:t>
+      </w:r>
+      <w:proofErr w:type="spellStart"/>
+      <w:r>
+        <w:rPr>
+          <w:i/>
+          <w:lang w:val="en-US"/>
+        </w:rPr>
+        <w:t>touch.isPressed</w:t>
+      </w:r>
+      <w:proofErr w:type="spellEnd"/>
+      <w:r>
+        <w:rPr>
+          <w:i/>
+          <w:lang w:val="en-US"/>
+        </w:rPr>
+        <w:t>();</w:t>
+      </w:r>
+    </w:p>
+    <w:p>
+      <w:pPr>
+        <w:rPr>
+          <w:i/>
+          <w:lang w:val="it-IT"/>
+        </w:rPr>
+      </w:pPr>
+      <w:r>
+        <w:rPr>
+          <w:i/>
+          <w:lang w:val="en-US"/>
+        </w:rPr>
+        <w:tab/>
+      </w:r>
+      <w:r>
+        <w:rPr>
+          <w:i/>
+          <w:lang w:val="en-US"/>
+        </w:rPr>
+        <w:tab/>
+      </w:r>
+      <w:r>
+        <w:rPr>
+          <w:i/>
+          <w:lang w:val="it-IT"/>
+        </w:rPr>
+        <w:t>}</w:t>
+      </w:r>
+    </w:p>
+    <w:p>
+      <w:pPr>
+        <w:rPr>
+          <w:i/>
+          <w:lang w:val="it-IT"/>
+        </w:rPr>
+      </w:pPr>
+      <w:r>
+        <w:rPr>
+          <w:i/>
+          <w:lang w:val="it-IT"/>
+        </w:rPr>
+        <w:tab/>
+      </w:r>
+      <w:r>
+        <w:rPr>
+          <w:i/>
+          <w:lang w:val="it-IT"/>
+        </w:rPr>
+        <w:tab/>
+        <w:t>return finished;</w:t>
+      </w:r>
+    </w:p>
+    <w:p>
+      <w:pPr>
+        <w:rPr>
+          <w:i/>
+          <w:lang w:val="it-IT"/>
+        </w:rPr>
+      </w:pPr>
+      <w:r>
+        <w:rPr>
+          <w:i/>
+          <w:lang w:val="it-IT"/>
+        </w:rPr>
+        <w:tab/>
+        <w:t>}</w:t>
+      </w:r>
+    </w:p>
+    <w:p>
+      <w:pPr>
+        <w:rPr>
+          <w:i/>
+          <w:lang w:val="it-IT"/>
+        </w:rPr>
+      </w:pPr>
+      <w:r>
+        <w:rPr>
+          <w:i/>
+          <w:lang w:val="it-IT"/>
+        </w:rPr>
+        <w:t>}</w:t>
+      </w:r>
+    </w:p>
+    <w:p>
+      <w:pPr>
+        <w:pStyle w:val="Heading3"/>
+      </w:pPr>
+      <w:r>
+        <w:lastRenderedPageBreak/>
+        <w:t>WaitColorSensor</w:t>
+      </w:r>
+    </w:p>
+    <w:p>
+      <w:pPr>
+        <w:rPr>
+          <w:lang w:val="it-IT"/>
+        </w:rPr>
+      </w:pPr>
+      <w:r>
+        <w:rPr>
+          <w:lang w:val="it-IT"/>
+        </w:rPr>
+        <w:t xml:space="preserve">WaitColorSensor è </w:t>
+      </w:r>
+      <w:r>
+        <w:rPr>
+          <w:lang w:val="it-IT"/>
+        </w:rPr>
+        <w:t>l</w:t>
+      </w:r>
+      <w:r>
+        <w:rPr>
+          <w:lang w:val="it-IT"/>
+        </w:rPr>
+        <w:t>‘unica classe che usa un range di valori</w:t>
+      </w:r>
+      <w:r>
+        <w:rPr>
+          <w:lang w:val="it-IT"/>
+        </w:rPr>
+        <w:t xml:space="preserve"> quindi abbiamo dovuto cercare un buon range intorno ai valori passati, questo perché con questi sensori non uscira mai il valore esatto quindi bisogna essere larghi con i valori noi abbiamo optato per un 8% di margine d’errore. Quando si usa la classe bisogna passare il valore di RGB suddivisi in tre int.</w:t>
+      </w:r>
+    </w:p>
+    <w:p>
+      <w:pPr>
+        <w:rPr>
+          <w:lang w:val="it-IT"/>
+        </w:rPr>
+      </w:pPr>
+    </w:p>
+    <w:p>
+      <w:pPr>
+        <w:rPr>
+          <w:i/>
+          <w:lang w:val="en-US"/>
+        </w:rPr>
+      </w:pPr>
+      <w:r>
+        <w:rPr>
+          <w:i/>
+          <w:lang w:val="en-US"/>
+        </w:rPr>
+        <w:t xml:space="preserve">import </w:t>
+      </w:r>
+      <w:proofErr w:type="spellStart"/>
+      <w:r>
+        <w:rPr>
+          <w:i/>
+          <w:lang w:val="en-US"/>
+        </w:rPr>
+        <w:t>lejos.nxt</w:t>
+      </w:r>
+      <w:proofErr w:type="spellEnd"/>
+      <w:r>
+        <w:rPr>
+          <w:i/>
+          <w:lang w:val="en-US"/>
+        </w:rPr>
+        <w:t>.*;</w:t>
+      </w:r>
+    </w:p>
+    <w:p>
+      <w:pPr>
+        <w:rPr>
+          <w:i/>
+          <w:lang w:val="en-US"/>
+        </w:rPr>
+      </w:pPr>
+      <w:r>
+        <w:rPr>
+          <w:i/>
+          <w:lang w:val="en-US"/>
+        </w:rPr>
+        <w:t xml:space="preserve">import </w:t>
+      </w:r>
+      <w:proofErr w:type="spellStart"/>
+      <w:r>
+        <w:rPr>
+          <w:i/>
+          <w:lang w:val="en-US"/>
+        </w:rPr>
+        <w:t>lejos.robotics</w:t>
+      </w:r>
+      <w:proofErr w:type="spellEnd"/>
+      <w:r>
+        <w:rPr>
+          <w:i/>
+          <w:lang w:val="en-US"/>
+        </w:rPr>
+        <w:t>.*;</w:t>
+      </w:r>
+    </w:p>
+    <w:p>
+      <w:pPr>
+        <w:rPr>
+          <w:i/>
+          <w:lang w:val="en-US"/>
+        </w:rPr>
+      </w:pPr>
+    </w:p>
+    <w:p>
+      <w:pPr>
+        <w:rPr>
+          <w:i/>
+          <w:lang w:val="en-US"/>
+        </w:rPr>
+      </w:pPr>
+      <w:r>
+        <w:rPr>
+          <w:i/>
+          <w:lang w:val="en-US"/>
+        </w:rPr>
+        <w:t xml:space="preserve">public class </w:t>
+      </w:r>
+      <w:proofErr w:type="spellStart"/>
+      <w:r>
+        <w:rPr>
+          <w:i/>
+          <w:lang w:val="en-US"/>
+        </w:rPr>
+        <w:t>WaitColorSensor</w:t>
+      </w:r>
+      <w:proofErr w:type="spellEnd"/>
+      <w:r>
+        <w:rPr>
+          <w:i/>
+          <w:lang w:val="en-US"/>
+        </w:rPr>
+        <w:t>{</w:t>
+      </w:r>
+    </w:p>
+    <w:p>
+      <w:pPr>
+        <w:rPr>
+          <w:i/>
+          <w:lang w:val="en-US"/>
+        </w:rPr>
+      </w:pPr>
+      <w:r>
+        <w:rPr>
+          <w:i/>
+          <w:lang w:val="en-US"/>
+        </w:rPr>
+        <w:tab/>
+      </w:r>
+    </w:p>
+    <w:p>
+      <w:pPr>
+        <w:rPr>
+          <w:i/>
+          <w:lang w:val="en-US"/>
+        </w:rPr>
+      </w:pPr>
+      <w:r>
+        <w:rPr>
+          <w:i/>
+          <w:lang w:val="en-US"/>
+        </w:rPr>
+        <w:tab/>
+        <w:t xml:space="preserve">private </w:t>
+      </w:r>
+      <w:proofErr w:type="spellStart"/>
+      <w:r>
+        <w:rPr>
+          <w:i/>
+          <w:lang w:val="en-US"/>
+        </w:rPr>
+        <w:t>ColorSensor</w:t>
+      </w:r>
+      <w:proofErr w:type="spellEnd"/>
+      <w:r>
+        <w:rPr>
+          <w:i/>
+          <w:lang w:val="en-US"/>
+        </w:rPr>
+        <w:t xml:space="preserve"> cs;</w:t>
+      </w:r>
+    </w:p>
+    <w:p>
+      <w:pPr>
+        <w:rPr>
+          <w:i/>
+          <w:lang w:val="en-US"/>
+        </w:rPr>
+      </w:pPr>
+      <w:r>
+        <w:rPr>
+          <w:i/>
+          <w:lang w:val="en-US"/>
+        </w:rPr>
+        <w:tab/>
+      </w:r>
+    </w:p>
+    <w:p>
+      <w:pPr>
+        <w:rPr>
+          <w:i/>
+          <w:lang w:val="en-US"/>
+        </w:rPr>
+      </w:pPr>
+      <w:r>
+        <w:rPr>
+          <w:i/>
+          <w:lang w:val="en-US"/>
+        </w:rPr>
+        <w:tab/>
+        <w:t xml:space="preserve">public </w:t>
+      </w:r>
+      <w:proofErr w:type="spellStart"/>
+      <w:r>
+        <w:rPr>
+          <w:i/>
+          <w:lang w:val="en-US"/>
+        </w:rPr>
+        <w:t>WaitColorSensor</w:t>
+      </w:r>
+      <w:proofErr w:type="spellEnd"/>
+      <w:r>
+        <w:rPr>
+          <w:i/>
+          <w:lang w:val="en-US"/>
+        </w:rPr>
+        <w:t>(</w:t>
+      </w:r>
+      <w:proofErr w:type="spellStart"/>
+      <w:r>
+        <w:rPr>
+          <w:i/>
+          <w:lang w:val="en-US"/>
+        </w:rPr>
+        <w:t>ColorSensor</w:t>
+      </w:r>
+      <w:proofErr w:type="spellEnd"/>
+      <w:r>
+        <w:rPr>
+          <w:i/>
+          <w:lang w:val="en-US"/>
+        </w:rPr>
+        <w:t xml:space="preserve"> cs){</w:t>
+      </w:r>
+    </w:p>
+    <w:p>
+      <w:pPr>
+        <w:rPr>
+          <w:i/>
+          <w:lang w:val="en-US"/>
+        </w:rPr>
+      </w:pPr>
+      <w:r>
+        <w:rPr>
+          <w:i/>
+          <w:lang w:val="en-US"/>
+        </w:rPr>
+        <w:tab/>
+      </w:r>
+      <w:r>
+        <w:rPr>
+          <w:i/>
+          <w:lang w:val="en-US"/>
+        </w:rPr>
+        <w:tab/>
+      </w:r>
+      <w:proofErr w:type="spellStart"/>
+      <w:r>
+        <w:rPr>
+          <w:i/>
+          <w:lang w:val="en-US"/>
+        </w:rPr>
+        <w:t>this.cs</w:t>
+      </w:r>
+      <w:proofErr w:type="spellEnd"/>
+      <w:r>
+        <w:rPr>
+          <w:i/>
+          <w:lang w:val="en-US"/>
+        </w:rPr>
+        <w:t xml:space="preserve"> = cs;</w:t>
+      </w:r>
+    </w:p>
+    <w:p>
+      <w:pPr>
+        <w:rPr>
+          <w:i/>
+          <w:lang w:val="en-US"/>
+        </w:rPr>
+      </w:pPr>
+      <w:r>
+        <w:rPr>
+          <w:i/>
+          <w:lang w:val="en-US"/>
+        </w:rPr>
+        <w:tab/>
+        <w:t>}</w:t>
+      </w:r>
+    </w:p>
+    <w:p>
+      <w:pPr>
+        <w:rPr>
+          <w:i/>
+          <w:lang w:val="en-US"/>
+        </w:rPr>
+      </w:pPr>
+      <w:r>
+        <w:rPr>
+          <w:i/>
+          <w:lang w:val="en-US"/>
+        </w:rPr>
+        <w:tab/>
+      </w:r>
+    </w:p>
+    <w:p>
+      <w:pPr>
+        <w:rPr>
+          <w:i/>
+          <w:lang w:val="en-US"/>
+        </w:rPr>
+      </w:pPr>
+      <w:r>
+        <w:rPr>
+          <w:i/>
+          <w:lang w:val="en-US"/>
+        </w:rPr>
+        <w:tab/>
+        <w:t>public void wait(int red, int green, int blue){</w:t>
+      </w:r>
+    </w:p>
+    <w:p>
+      <w:pPr>
+        <w:rPr>
+          <w:i/>
+          <w:lang w:val="en-US"/>
+        </w:rPr>
+      </w:pPr>
+      <w:r>
+        <w:rPr>
+          <w:i/>
+          <w:lang w:val="en-US"/>
+        </w:rPr>
+        <w:tab/>
+      </w:r>
+      <w:r>
+        <w:rPr>
+          <w:i/>
+          <w:lang w:val="en-US"/>
+        </w:rPr>
+        <w:tab/>
+        <w:t>while(</w:t>
+      </w:r>
+      <w:proofErr w:type="spellStart"/>
+      <w:r>
+        <w:rPr>
+          <w:i/>
+          <w:lang w:val="en-US"/>
+        </w:rPr>
+        <w:t>isFinished</w:t>
+      </w:r>
+      <w:proofErr w:type="spellEnd"/>
+      <w:r>
+        <w:rPr>
+          <w:i/>
+          <w:lang w:val="en-US"/>
+        </w:rPr>
+        <w:t>(red, green, blue)){</w:t>
+      </w:r>
+    </w:p>
+    <w:p>
+      <w:pPr>
+        <w:rPr>
+          <w:i/>
+          <w:lang w:val="en-US"/>
+        </w:rPr>
+      </w:pPr>
+      <w:r>
+        <w:rPr>
+          <w:i/>
+          <w:lang w:val="en-US"/>
+        </w:rPr>
+        <w:tab/>
+      </w:r>
+      <w:r>
+        <w:rPr>
+          <w:i/>
+          <w:lang w:val="en-US"/>
+        </w:rPr>
+        <w:tab/>
+      </w:r>
+      <w:r>
+        <w:rPr>
+          <w:i/>
+          <w:lang w:val="en-US"/>
+        </w:rPr>
+        <w:tab/>
+      </w:r>
+    </w:p>
+    <w:p>
+      <w:pPr>
+        <w:rPr>
+          <w:i/>
+          <w:lang w:val="en-US"/>
+        </w:rPr>
+      </w:pPr>
+      <w:r>
+        <w:rPr>
+          <w:i/>
+          <w:lang w:val="en-US"/>
+        </w:rPr>
+        <w:tab/>
+      </w:r>
+      <w:r>
+        <w:rPr>
+          <w:i/>
+          <w:lang w:val="en-US"/>
+        </w:rPr>
+        <w:tab/>
+        <w:t>}</w:t>
+      </w:r>
+    </w:p>
+    <w:p>
+      <w:pPr>
+        <w:rPr>
+          <w:i/>
+          <w:lang w:val="en-US"/>
+        </w:rPr>
+      </w:pPr>
+      <w:r>
+        <w:rPr>
+          <w:i/>
+          <w:lang w:val="en-US"/>
+        </w:rPr>
+        <w:tab/>
+        <w:t>}</w:t>
+      </w:r>
+    </w:p>
+    <w:p>
+      <w:pPr>
+        <w:rPr>
+          <w:i/>
+          <w:lang w:val="en-US"/>
+        </w:rPr>
+      </w:pPr>
+      <w:r>
+        <w:rPr>
+          <w:i/>
+          <w:lang w:val="en-US"/>
+        </w:rPr>
+        <w:tab/>
+      </w:r>
+    </w:p>
+    <w:p>
+      <w:pPr>
+        <w:rPr>
+          <w:i/>
+          <w:lang w:val="en-US"/>
+        </w:rPr>
+      </w:pPr>
+      <w:r>
+        <w:rPr>
+          <w:i/>
+          <w:lang w:val="en-US"/>
+        </w:rPr>
+        <w:tab/>
+        <w:t xml:space="preserve">public </w:t>
+      </w:r>
+      <w:proofErr w:type="spellStart"/>
+      <w:r>
+        <w:rPr>
+          <w:i/>
+          <w:lang w:val="en-US"/>
+        </w:rPr>
+        <w:t>boolean</w:t>
+      </w:r>
+      <w:proofErr w:type="spellEnd"/>
+      <w:r>
+        <w:rPr>
+          <w:i/>
+          <w:lang w:val="en-US"/>
+        </w:rPr>
+        <w:t xml:space="preserve"> </w:t>
+      </w:r>
+      <w:proofErr w:type="spellStart"/>
+      <w:r>
+        <w:rPr>
+          <w:i/>
+          <w:lang w:val="en-US"/>
+        </w:rPr>
+        <w:t>isFinished</w:t>
+      </w:r>
+      <w:proofErr w:type="spellEnd"/>
+      <w:r>
+        <w:rPr>
+          <w:i/>
+          <w:lang w:val="en-US"/>
+        </w:rPr>
+        <w:t>(int red, int blue, int green){</w:t>
+      </w:r>
+    </w:p>
+    <w:p>
+      <w:pPr>
+        <w:rPr>
+          <w:i/>
+          <w:lang w:val="en-US"/>
+        </w:rPr>
+      </w:pPr>
+      <w:r>
+        <w:rPr>
+          <w:i/>
+          <w:lang w:val="en-US"/>
+        </w:rPr>
+        <w:tab/>
+      </w:r>
+      <w:r>
+        <w:rPr>
+          <w:i/>
+          <w:lang w:val="en-US"/>
+        </w:rPr>
+        <w:tab/>
+        <w:t xml:space="preserve">Color c = </w:t>
+      </w:r>
+      <w:proofErr w:type="spellStart"/>
+      <w:r>
+        <w:rPr>
+          <w:i/>
+          <w:lang w:val="en-US"/>
+        </w:rPr>
+        <w:t>cs.getColor</w:t>
+      </w:r>
+      <w:proofErr w:type="spellEnd"/>
+      <w:r>
+        <w:rPr>
+          <w:i/>
+          <w:lang w:val="en-US"/>
+        </w:rPr>
+        <w:t>();</w:t>
+      </w:r>
+    </w:p>
+    <w:p>
+      <w:pPr>
+        <w:rPr>
+          <w:i/>
+          <w:lang w:val="en-US"/>
+        </w:rPr>
+      </w:pPr>
+      <w:r>
+        <w:rPr>
+          <w:i/>
+          <w:lang w:val="en-US"/>
+        </w:rPr>
+        <w:tab/>
+      </w:r>
+      <w:r>
+        <w:rPr>
+          <w:i/>
+          <w:lang w:val="en-US"/>
+        </w:rPr>
+        <w:tab/>
+        <w:t>if(</w:t>
+      </w:r>
+      <w:proofErr w:type="spellStart"/>
+      <w:r>
+        <w:rPr>
+          <w:i/>
+          <w:lang w:val="en-US"/>
+        </w:rPr>
+        <w:t>c.getRed</w:t>
+      </w:r>
+      <w:proofErr w:type="spellEnd"/>
+      <w:r>
+        <w:rPr>
+          <w:i/>
+          <w:lang w:val="en-US"/>
+        </w:rPr>
+        <w:t xml:space="preserve">() &gt; red-10 &amp;&amp; </w:t>
+      </w:r>
+      <w:proofErr w:type="spellStart"/>
+      <w:r>
+        <w:rPr>
+          <w:i/>
+          <w:lang w:val="en-US"/>
+        </w:rPr>
+        <w:t>c.getRed</w:t>
+      </w:r>
+      <w:proofErr w:type="spellEnd"/>
+      <w:r>
+        <w:rPr>
+          <w:i/>
+          <w:lang w:val="en-US"/>
+        </w:rPr>
+        <w:t>() &lt; red+10){</w:t>
+      </w:r>
+    </w:p>
+    <w:p>
+      <w:pPr>
+        <w:rPr>
+          <w:i/>
+          <w:lang w:val="en-US"/>
+        </w:rPr>
+      </w:pPr>
+      <w:r>
+        <w:rPr>
+          <w:i/>
+          <w:lang w:val="en-US"/>
+        </w:rPr>
+        <w:tab/>
+      </w:r>
+      <w:r>
+        <w:rPr>
+          <w:i/>
+          <w:lang w:val="en-US"/>
+        </w:rPr>
+        <w:tab/>
+      </w:r>
+      <w:r>
+        <w:rPr>
+          <w:i/>
+          <w:lang w:val="en-US"/>
+        </w:rPr>
+        <w:tab/>
+        <w:t>if(</w:t>
+      </w:r>
+      <w:proofErr w:type="spellStart"/>
+      <w:r>
+        <w:rPr>
+          <w:i/>
+          <w:lang w:val="en-US"/>
+        </w:rPr>
+        <w:t>c.getGreen</w:t>
+      </w:r>
+      <w:proofErr w:type="spellEnd"/>
+      <w:r>
+        <w:rPr>
+          <w:i/>
+          <w:lang w:val="en-US"/>
+        </w:rPr>
+        <w:t xml:space="preserve">() &gt; green-10 &amp;&amp; </w:t>
+      </w:r>
+      <w:proofErr w:type="spellStart"/>
+      <w:r>
+        <w:rPr>
+          <w:i/>
+          <w:lang w:val="en-US"/>
+        </w:rPr>
+        <w:t>c.getGreen</w:t>
+      </w:r>
+      <w:proofErr w:type="spellEnd"/>
+      <w:r>
+        <w:rPr>
+          <w:i/>
+          <w:lang w:val="en-US"/>
+        </w:rPr>
+        <w:t>() &lt; green+10){</w:t>
+      </w:r>
+    </w:p>
+    <w:p>
+      <w:pPr>
+        <w:rPr>
+          <w:i/>
+          <w:lang w:val="en-US"/>
+        </w:rPr>
+      </w:pPr>
+      <w:r>
+        <w:rPr>
+          <w:i/>
+          <w:lang w:val="en-US"/>
+        </w:rPr>
+        <w:tab/>
+      </w:r>
+      <w:r>
+        <w:rPr>
+          <w:i/>
+          <w:lang w:val="en-US"/>
+        </w:rPr>
+        <w:tab/>
+      </w:r>
+      <w:r>
+        <w:rPr>
+          <w:i/>
+          <w:lang w:val="en-US"/>
+        </w:rPr>
+        <w:tab/>
+      </w:r>
+      <w:r>
+        <w:rPr>
+          <w:i/>
+          <w:lang w:val="en-US"/>
+        </w:rPr>
+        <w:tab/>
+        <w:t>if(</w:t>
+      </w:r>
+      <w:proofErr w:type="spellStart"/>
+      <w:r>
+        <w:rPr>
+          <w:i/>
+          <w:lang w:val="en-US"/>
+        </w:rPr>
+        <w:t>c.getBlue</w:t>
+      </w:r>
+      <w:proofErr w:type="spellEnd"/>
+      <w:r>
+        <w:rPr>
+          <w:i/>
+          <w:lang w:val="en-US"/>
+        </w:rPr>
+        <w:t xml:space="preserve">() &gt; blue-10 &amp;&amp; </w:t>
+      </w:r>
+      <w:proofErr w:type="spellStart"/>
+      <w:r>
+        <w:rPr>
+          <w:i/>
+          <w:lang w:val="en-US"/>
+        </w:rPr>
+        <w:t>c.getBlue</w:t>
+      </w:r>
+      <w:proofErr w:type="spellEnd"/>
+      <w:r>
+        <w:rPr>
+          <w:i/>
+          <w:lang w:val="en-US"/>
+        </w:rPr>
+        <w:t>() &lt; blue+10){</w:t>
+      </w:r>
+    </w:p>
+    <w:p>
+      <w:pPr>
+        <w:rPr>
+          <w:i/>
+          <w:lang w:val="it-IT"/>
+        </w:rPr>
+      </w:pPr>
+      <w:r>
+        <w:rPr>
+          <w:i/>
+          <w:lang w:val="en-US"/>
+        </w:rPr>
+        <w:tab/>
+      </w:r>
+      <w:r>
+        <w:rPr>
+          <w:i/>
+          <w:lang w:val="en-US"/>
+        </w:rPr>
+        <w:tab/>
+      </w:r>
+      <w:r>
+        <w:rPr>
+          <w:i/>
+          <w:lang w:val="en-US"/>
+        </w:rPr>
+        <w:tab/>
+      </w:r>
+      <w:r>
+        <w:rPr>
+          <w:i/>
+          <w:lang w:val="en-US"/>
+        </w:rPr>
+        <w:tab/>
+      </w:r>
+      <w:r>
+        <w:rPr>
+          <w:i/>
+          <w:lang w:val="en-US"/>
+        </w:rPr>
+        <w:tab/>
+      </w:r>
+      <w:r>
+        <w:rPr>
+          <w:i/>
+          <w:lang w:val="it-IT"/>
+        </w:rPr>
+        <w:t>return true;</w:t>
+      </w:r>
+    </w:p>
+    <w:p>
+      <w:pPr>
+        <w:rPr>
+          <w:i/>
+          <w:lang w:val="it-IT"/>
+        </w:rPr>
+      </w:pPr>
+      <w:r>
+        <w:rPr>
+          <w:i/>
+          <w:lang w:val="it-IT"/>
+        </w:rPr>
+        <w:tab/>
+      </w:r>
+      <w:r>
+        <w:rPr>
+          <w:i/>
+          <w:lang w:val="it-IT"/>
+        </w:rPr>
+        <w:tab/>
+      </w:r>
+      <w:r>
+        <w:rPr>
+          <w:i/>
+          <w:lang w:val="it-IT"/>
+        </w:rPr>
+        <w:tab/>
+      </w:r>
+      <w:r>
+        <w:rPr>
+          <w:i/>
+          <w:lang w:val="it-IT"/>
+        </w:rPr>
+        <w:tab/>
+        <w:t>}</w:t>
+      </w:r>
+    </w:p>
+    <w:p>
+      <w:pPr>
+        <w:rPr>
+          <w:i/>
+          <w:lang w:val="it-IT"/>
+        </w:rPr>
+      </w:pPr>
+      <w:r>
+        <w:rPr>
+          <w:i/>
+          <w:lang w:val="it-IT"/>
+        </w:rPr>
+        <w:tab/>
+      </w:r>
+      <w:r>
+        <w:rPr>
+          <w:i/>
+          <w:lang w:val="it-IT"/>
+        </w:rPr>
+        <w:tab/>
+      </w:r>
+      <w:r>
+        <w:rPr>
+          <w:i/>
+          <w:lang w:val="it-IT"/>
+        </w:rPr>
+        <w:tab/>
+        <w:t>}</w:t>
+      </w:r>
+      <w:r>
+        <w:rPr>
+          <w:i/>
+          <w:lang w:val="it-IT"/>
+        </w:rPr>
+        <w:tab/>
+      </w:r>
+    </w:p>
+    <w:p>
+      <w:pPr>
+        <w:rPr>
+          <w:i/>
+          <w:lang w:val="it-IT"/>
+        </w:rPr>
+      </w:pPr>
+      <w:r>
+        <w:rPr>
+          <w:i/>
+          <w:lang w:val="it-IT"/>
+        </w:rPr>
+        <w:tab/>
+      </w:r>
+      <w:r>
+        <w:rPr>
+          <w:i/>
+          <w:lang w:val="it-IT"/>
+        </w:rPr>
+        <w:tab/>
+        <w:t>}</w:t>
+      </w:r>
+    </w:p>
+    <w:p>
+      <w:pPr>
+        <w:rPr>
+          <w:i/>
+          <w:lang w:val="it-IT"/>
+        </w:rPr>
+      </w:pPr>
+      <w:r>
+        <w:rPr>
+          <w:i/>
+          <w:lang w:val="it-IT"/>
+        </w:rPr>
+        <w:tab/>
+      </w:r>
+      <w:r>
+        <w:rPr>
+          <w:i/>
+          <w:lang w:val="it-IT"/>
+        </w:rPr>
+        <w:tab/>
+        <w:t>return false;</w:t>
+      </w:r>
+    </w:p>
+    <w:p>
+      <w:pPr>
+        <w:rPr>
+          <w:i/>
+          <w:lang w:val="it-IT"/>
+        </w:rPr>
+      </w:pPr>
+      <w:r>
+        <w:rPr>
+          <w:i/>
+          <w:lang w:val="it-IT"/>
+        </w:rPr>
+        <w:tab/>
+        <w:t>}</w:t>
+      </w:r>
+    </w:p>
+    <w:p>
+      <w:pPr>
+        <w:rPr>
+          <w:i/>
+          <w:lang w:val="it-IT"/>
+        </w:rPr>
+      </w:pPr>
+      <w:r>
+        <w:rPr>
+          <w:i/>
+          <w:lang w:val="it-IT"/>
+        </w:rPr>
+        <w:t>}</w:t>
+      </w:r>
+    </w:p>
+    <w:p>
+      <w:pPr>
+        <w:rPr>
+          <w:lang w:val="it-IT"/>
+        </w:rPr>
+      </w:pPr>
+    </w:p>
+    <w:p>
+      <w:pPr>
+        <w:rPr>
+          <w:lang w:val="it-IT"/>
+        </w:rPr>
+      </w:pPr>
+    </w:p>
+    <w:p>
+      <w:pPr>
+        <w:pStyle w:val="Heading3"/>
+      </w:pPr>
+      <w:r>
+        <w:t>Wait</w:t>
+      </w:r>
+      <w:r>
+        <w:t>Light</w:t>
+      </w:r>
+      <w:r>
+        <w:t>Sensor</w:t>
+      </w:r>
+    </w:p>
+    <w:p>
+      <w:pPr>
+        <w:rPr>
+          <w:lang w:val="it-IT"/>
+        </w:rPr>
+      </w:pPr>
+      <w:r>
+        <w:rPr>
+          <w:lang w:val="it-IT"/>
+        </w:rPr>
+        <w:t>Wait</w:t>
+      </w:r>
+      <w:r>
+        <w:rPr>
+          <w:lang w:val="it-IT"/>
+        </w:rPr>
+        <w:t>Light</w:t>
+      </w:r>
+      <w:r>
+        <w:rPr>
+          <w:lang w:val="it-IT"/>
+        </w:rPr>
+        <w:t xml:space="preserve">Sensor è una classe </w:t>
+      </w:r>
+      <w:r>
+        <w:rPr>
+          <w:lang w:val="it-IT"/>
+        </w:rPr>
+        <w:t xml:space="preserve">che gestisce il sensore di luce e riceve un valoreint  e un </w:t>
+      </w:r>
+      <w:r>
+        <w:rPr>
+          <w:lang w:val="it-IT"/>
+        </w:rPr>
+        <w:t>boolean per sapere se il valore cercato dev’essere maggiore o minore del valore passato</w:t>
+      </w:r>
+      <w:r>
+        <w:rPr>
+          <w:lang w:val="it-IT"/>
+        </w:rPr>
+        <w:t>.</w:t>
+      </w:r>
+    </w:p>
+    <w:p>
+      <w:pPr>
+        <w:rPr>
+          <w:lang w:val="it-IT"/>
+        </w:rPr>
+      </w:pPr>
+    </w:p>
+    <w:p>
+      <w:pPr>
+        <w:rPr>
+          <w:lang w:val="en-US"/>
+        </w:rPr>
+      </w:pPr>
+      <w:r>
+        <w:rPr>
+          <w:lang w:val="en-US"/>
+        </w:rPr>
+        <w:t xml:space="preserve">import </w:t>
+      </w:r>
+      <w:proofErr w:type="spellStart"/>
+      <w:r>
+        <w:rPr>
+          <w:lang w:val="en-US"/>
+        </w:rPr>
+        <w:t>lejos.nxt</w:t>
+      </w:r>
+      <w:proofErr w:type="spellEnd"/>
+      <w:r>
+        <w:rPr>
+          <w:lang w:val="en-US"/>
+        </w:rPr>
+        <w:t>.*;</w:t>
+      </w:r>
+    </w:p>
+    <w:p>
+      <w:pPr>
+        <w:rPr>
+          <w:lang w:val="en-US"/>
+        </w:rPr>
+      </w:pPr>
+    </w:p>
+    <w:p>
+      <w:pPr>
+        <w:rPr>
+          <w:i/>
+          <w:lang w:val="en-US"/>
+        </w:rPr>
+      </w:pPr>
+      <w:r>
+        <w:rPr>
+          <w:i/>
+          <w:lang w:val="en-US"/>
+        </w:rPr>
+        <w:t xml:space="preserve">public class </w:t>
+      </w:r>
+      <w:proofErr w:type="spellStart"/>
+      <w:r>
+        <w:rPr>
+          <w:i/>
+          <w:lang w:val="en-US"/>
+        </w:rPr>
+        <w:t>WaitLightSensor</w:t>
+      </w:r>
+      <w:proofErr w:type="spellEnd"/>
+      <w:r>
+        <w:rPr>
+          <w:i/>
+          <w:lang w:val="en-US"/>
+        </w:rPr>
+        <w:t>{</w:t>
+      </w:r>
+    </w:p>
+    <w:p>
+      <w:pPr>
+        <w:rPr>
+          <w:i/>
+          <w:lang w:val="en-US"/>
+        </w:rPr>
+      </w:pPr>
+      <w:r>
+        <w:rPr>
+          <w:i/>
+          <w:lang w:val="en-US"/>
+        </w:rPr>
+        <w:tab/>
+      </w:r>
+    </w:p>
+    <w:p>
+      <w:pPr>
+        <w:rPr>
+          <w:i/>
+          <w:lang w:val="en-US"/>
+        </w:rPr>
+      </w:pPr>
+      <w:r>
+        <w:rPr>
+          <w:i/>
+          <w:lang w:val="en-US"/>
+        </w:rPr>
+        <w:tab/>
+        <w:t xml:space="preserve">private </w:t>
+      </w:r>
+      <w:proofErr w:type="spellStart"/>
+      <w:r>
+        <w:rPr>
+          <w:i/>
+          <w:lang w:val="en-US"/>
+        </w:rPr>
+        <w:t>LightSensor</w:t>
+      </w:r>
+      <w:proofErr w:type="spellEnd"/>
+      <w:r>
+        <w:rPr>
+          <w:i/>
+          <w:lang w:val="en-US"/>
+        </w:rPr>
+        <w:t xml:space="preserve"> light;</w:t>
+      </w:r>
+    </w:p>
+    <w:p>
+      <w:pPr>
+        <w:rPr>
+          <w:i/>
+          <w:lang w:val="en-US"/>
+        </w:rPr>
+      </w:pPr>
+      <w:r>
+        <w:rPr>
+          <w:i/>
+          <w:lang w:val="en-US"/>
+        </w:rPr>
+        <w:tab/>
+      </w:r>
+    </w:p>
+    <w:p>
+      <w:pPr>
+        <w:rPr>
+          <w:i/>
+          <w:lang w:val="en-US"/>
+        </w:rPr>
+      </w:pPr>
+      <w:r>
+        <w:rPr>
+          <w:i/>
+          <w:lang w:val="en-US"/>
+        </w:rPr>
+        <w:tab/>
+        <w:t xml:space="preserve">public </w:t>
+      </w:r>
+      <w:proofErr w:type="spellStart"/>
+      <w:r>
+        <w:rPr>
+          <w:i/>
+          <w:lang w:val="en-US"/>
+        </w:rPr>
+        <w:t>WaitLightSensor</w:t>
+      </w:r>
+      <w:proofErr w:type="spellEnd"/>
+      <w:r>
+        <w:rPr>
+          <w:i/>
+          <w:lang w:val="en-US"/>
+        </w:rPr>
+        <w:t>(</w:t>
+      </w:r>
+      <w:proofErr w:type="spellStart"/>
+      <w:r>
+        <w:rPr>
+          <w:i/>
+          <w:lang w:val="en-US"/>
+        </w:rPr>
+        <w:t>LightSensor</w:t>
+      </w:r>
+      <w:proofErr w:type="spellEnd"/>
+      <w:r>
+        <w:rPr>
+          <w:i/>
+          <w:lang w:val="en-US"/>
+        </w:rPr>
+        <w:t xml:space="preserve"> light){</w:t>
+      </w:r>
+    </w:p>
+    <w:p>
+      <w:pPr>
+        <w:rPr>
+          <w:i/>
+          <w:lang w:val="en-US"/>
+        </w:rPr>
+      </w:pPr>
+      <w:r>
+        <w:rPr>
+          <w:i/>
+          <w:lang w:val="en-US"/>
+        </w:rPr>
+        <w:tab/>
+      </w:r>
+      <w:r>
+        <w:rPr>
+          <w:i/>
+          <w:lang w:val="en-US"/>
+        </w:rPr>
+        <w:tab/>
+      </w:r>
+      <w:proofErr w:type="spellStart"/>
+      <w:r>
+        <w:rPr>
+          <w:i/>
+          <w:lang w:val="en-US"/>
+        </w:rPr>
+        <w:t>this.light</w:t>
+      </w:r>
+      <w:proofErr w:type="spellEnd"/>
+      <w:r>
+        <w:rPr>
+          <w:i/>
+          <w:lang w:val="en-US"/>
+        </w:rPr>
+        <w:t xml:space="preserve"> = light;</w:t>
+      </w:r>
+    </w:p>
+    <w:p>
+      <w:pPr>
+        <w:rPr>
+          <w:i/>
+          <w:lang w:val="en-US"/>
+        </w:rPr>
+      </w:pPr>
+      <w:r>
+        <w:rPr>
+          <w:i/>
+          <w:lang w:val="en-US"/>
+        </w:rPr>
+        <w:tab/>
+        <w:t>}</w:t>
+      </w:r>
+    </w:p>
+    <w:p>
+      <w:pPr>
+        <w:rPr>
+          <w:i/>
+          <w:lang w:val="en-US"/>
+        </w:rPr>
+      </w:pPr>
+      <w:r>
+        <w:rPr>
+          <w:i/>
+          <w:lang w:val="en-US"/>
+        </w:rPr>
+        <w:tab/>
+      </w:r>
+    </w:p>
+    <w:p>
+      <w:pPr>
+        <w:rPr>
+          <w:i/>
+          <w:lang w:val="en-US"/>
+        </w:rPr>
+      </w:pPr>
+      <w:r>
+        <w:rPr>
+          <w:i/>
+          <w:lang w:val="en-US"/>
+        </w:rPr>
+        <w:tab/>
+        <w:t xml:space="preserve">public void </w:t>
+      </w:r>
+      <w:proofErr w:type="spellStart"/>
+      <w:r>
+        <w:rPr>
+          <w:i/>
+          <w:lang w:val="en-US"/>
+        </w:rPr>
+        <w:t>myWait</w:t>
+      </w:r>
+      <w:proofErr w:type="spellEnd"/>
+      <w:r>
+        <w:rPr>
+          <w:i/>
+          <w:lang w:val="en-US"/>
+        </w:rPr>
+        <w:t>(</w:t>
+      </w:r>
+      <w:proofErr w:type="spellStart"/>
+      <w:r>
+        <w:rPr>
+          <w:i/>
+          <w:lang w:val="en-US"/>
+        </w:rPr>
+        <w:t>boolean</w:t>
+      </w:r>
+      <w:proofErr w:type="spellEnd"/>
+      <w:r>
+        <w:rPr>
+          <w:i/>
+          <w:lang w:val="en-US"/>
+        </w:rPr>
+        <w:t xml:space="preserve"> bigger, int value){</w:t>
+      </w:r>
+    </w:p>
+    <w:p>
+      <w:pPr>
+        <w:rPr>
+          <w:i/>
+          <w:lang w:val="en-US"/>
+        </w:rPr>
+      </w:pPr>
+      <w:r>
+        <w:rPr>
+          <w:i/>
+          <w:lang w:val="en-US"/>
+        </w:rPr>
+        <w:tab/>
+      </w:r>
+      <w:r>
+        <w:rPr>
+          <w:i/>
+          <w:lang w:val="en-US"/>
+        </w:rPr>
+        <w:tab/>
+        <w:t>while(</w:t>
+      </w:r>
+      <w:proofErr w:type="spellStart"/>
+      <w:r>
+        <w:rPr>
+          <w:i/>
+          <w:lang w:val="en-US"/>
+        </w:rPr>
+        <w:t>isFinished</w:t>
+      </w:r>
+      <w:proofErr w:type="spellEnd"/>
+      <w:r>
+        <w:rPr>
+          <w:i/>
+          <w:lang w:val="en-US"/>
+        </w:rPr>
+        <w:t>(bigger, value)){</w:t>
+      </w:r>
+    </w:p>
+    <w:p>
+      <w:pPr>
+        <w:rPr>
+          <w:i/>
+          <w:lang w:val="en-US"/>
+        </w:rPr>
+      </w:pPr>
+      <w:r>
+        <w:rPr>
+          <w:i/>
+          <w:lang w:val="en-US"/>
+        </w:rPr>
+        <w:tab/>
+      </w:r>
+      <w:r>
+        <w:rPr>
+          <w:i/>
+          <w:lang w:val="en-US"/>
+        </w:rPr>
+        <w:tab/>
+      </w:r>
+      <w:r>
+        <w:rPr>
+          <w:i/>
+          <w:lang w:val="en-US"/>
+        </w:rPr>
+        <w:tab/>
+      </w:r>
+    </w:p>
+    <w:p>
+      <w:pPr>
+        <w:rPr>
+          <w:i/>
+          <w:lang w:val="en-US"/>
+        </w:rPr>
+      </w:pPr>
+      <w:r>
+        <w:rPr>
+          <w:i/>
+          <w:lang w:val="en-US"/>
+        </w:rPr>
+        <w:lastRenderedPageBreak/>
+        <w:tab/>
+      </w:r>
+      <w:r>
+        <w:rPr>
+          <w:i/>
+          <w:lang w:val="en-US"/>
+        </w:rPr>
+        <w:tab/>
+        <w:t>}</w:t>
+      </w:r>
+    </w:p>
+    <w:p>
+      <w:pPr>
+        <w:rPr>
+          <w:i/>
+          <w:lang w:val="en-US"/>
+        </w:rPr>
+      </w:pPr>
+      <w:r>
+        <w:rPr>
+          <w:i/>
+          <w:lang w:val="en-US"/>
+        </w:rPr>
+        <w:tab/>
+        <w:t>}</w:t>
+      </w:r>
+    </w:p>
+    <w:p>
+      <w:pPr>
+        <w:rPr>
+          <w:i/>
+          <w:lang w:val="en-US"/>
+        </w:rPr>
+      </w:pPr>
+      <w:r>
+        <w:rPr>
+          <w:i/>
+          <w:lang w:val="en-US"/>
+        </w:rPr>
+        <w:tab/>
+      </w:r>
+    </w:p>
+    <w:p>
+      <w:pPr>
+        <w:rPr>
+          <w:i/>
+          <w:lang w:val="en-US"/>
+        </w:rPr>
+      </w:pPr>
+      <w:r>
+        <w:rPr>
+          <w:i/>
+          <w:lang w:val="en-US"/>
+        </w:rPr>
+        <w:tab/>
+        <w:t xml:space="preserve">public </w:t>
+      </w:r>
+      <w:proofErr w:type="spellStart"/>
+      <w:r>
+        <w:rPr>
+          <w:i/>
+          <w:lang w:val="en-US"/>
+        </w:rPr>
+        <w:t>boolean</w:t>
+      </w:r>
+      <w:proofErr w:type="spellEnd"/>
+      <w:r>
+        <w:rPr>
+          <w:i/>
+          <w:lang w:val="en-US"/>
+        </w:rPr>
+        <w:t xml:space="preserve"> </w:t>
+      </w:r>
+      <w:proofErr w:type="spellStart"/>
+      <w:r>
+        <w:rPr>
+          <w:i/>
+          <w:lang w:val="en-US"/>
+        </w:rPr>
+        <w:t>isFinished</w:t>
+      </w:r>
+      <w:proofErr w:type="spellEnd"/>
+      <w:r>
+        <w:rPr>
+          <w:i/>
+          <w:lang w:val="en-US"/>
+        </w:rPr>
+        <w:t>(</w:t>
+      </w:r>
+      <w:proofErr w:type="spellStart"/>
+      <w:r>
+        <w:rPr>
+          <w:i/>
+          <w:lang w:val="en-US"/>
+        </w:rPr>
+        <w:t>boolean</w:t>
+      </w:r>
+      <w:proofErr w:type="spellEnd"/>
+      <w:r>
+        <w:rPr>
+          <w:i/>
+          <w:lang w:val="en-US"/>
+        </w:rPr>
+        <w:t xml:space="preserve"> bigger, int value){</w:t>
+      </w:r>
+    </w:p>
+    <w:p>
+      <w:pPr>
+        <w:rPr>
+          <w:i/>
+          <w:lang w:val="en-US"/>
+        </w:rPr>
+      </w:pPr>
+      <w:r>
+        <w:rPr>
+          <w:i/>
+          <w:lang w:val="en-US"/>
+        </w:rPr>
+        <w:tab/>
+      </w:r>
+      <w:r>
+        <w:rPr>
+          <w:i/>
+          <w:lang w:val="en-US"/>
+        </w:rPr>
+        <w:tab/>
+        <w:t>if(bigger){</w:t>
+      </w:r>
+    </w:p>
+    <w:p>
+      <w:pPr>
+        <w:rPr>
+          <w:i/>
+          <w:lang w:val="en-US"/>
+        </w:rPr>
+      </w:pPr>
+      <w:r>
+        <w:rPr>
+          <w:i/>
+          <w:lang w:val="en-US"/>
+        </w:rPr>
+        <w:tab/>
+      </w:r>
+      <w:r>
+        <w:rPr>
+          <w:i/>
+          <w:lang w:val="en-US"/>
+        </w:rPr>
+        <w:tab/>
+      </w:r>
+      <w:r>
+        <w:rPr>
+          <w:i/>
+          <w:lang w:val="en-US"/>
+        </w:rPr>
+        <w:tab/>
+        <w:t>if(</w:t>
+      </w:r>
+      <w:proofErr w:type="spellStart"/>
+      <w:r>
+        <w:rPr>
+          <w:i/>
+          <w:lang w:val="en-US"/>
+        </w:rPr>
+        <w:t>light.getLightValue</w:t>
+      </w:r>
+      <w:proofErr w:type="spellEnd"/>
+      <w:r>
+        <w:rPr>
+          <w:i/>
+          <w:lang w:val="en-US"/>
+        </w:rPr>
+        <w:t>() &gt; value){</w:t>
+      </w:r>
+    </w:p>
+    <w:p>
+      <w:pPr>
+        <w:rPr>
+          <w:i/>
+          <w:lang w:val="en-US"/>
+        </w:rPr>
+      </w:pPr>
+      <w:r>
+        <w:rPr>
+          <w:i/>
+          <w:lang w:val="en-US"/>
+        </w:rPr>
+        <w:tab/>
+      </w:r>
+      <w:r>
+        <w:rPr>
+          <w:i/>
+          <w:lang w:val="en-US"/>
+        </w:rPr>
+        <w:tab/>
+      </w:r>
+      <w:r>
+        <w:rPr>
+          <w:i/>
+          <w:lang w:val="en-US"/>
+        </w:rPr>
+        <w:tab/>
+      </w:r>
+      <w:r>
+        <w:rPr>
+          <w:i/>
+          <w:lang w:val="en-US"/>
+        </w:rPr>
+        <w:tab/>
+        <w:t>return true;</w:t>
+      </w:r>
+    </w:p>
+    <w:p>
+      <w:pPr>
+        <w:rPr>
+          <w:i/>
+          <w:lang w:val="en-US"/>
+        </w:rPr>
+      </w:pPr>
+      <w:r>
+        <w:rPr>
+          <w:i/>
+          <w:lang w:val="en-US"/>
+        </w:rPr>
+        <w:tab/>
+      </w:r>
+      <w:r>
+        <w:rPr>
+          <w:i/>
+          <w:lang w:val="en-US"/>
+        </w:rPr>
+        <w:tab/>
+      </w:r>
+      <w:r>
+        <w:rPr>
+          <w:i/>
+          <w:lang w:val="en-US"/>
+        </w:rPr>
+        <w:tab/>
+        <w:t>}</w:t>
+      </w:r>
+    </w:p>
+    <w:p>
+      <w:pPr>
+        <w:rPr>
+          <w:i/>
+          <w:lang w:val="en-US"/>
+        </w:rPr>
+      </w:pPr>
+      <w:r>
+        <w:rPr>
+          <w:i/>
+          <w:lang w:val="en-US"/>
+        </w:rPr>
+        <w:tab/>
+      </w:r>
+      <w:r>
+        <w:rPr>
+          <w:i/>
+          <w:lang w:val="en-US"/>
+        </w:rPr>
+        <w:tab/>
+        <w:t>}else{</w:t>
+      </w:r>
+    </w:p>
+    <w:p>
+      <w:pPr>
+        <w:rPr>
+          <w:i/>
+          <w:lang w:val="en-US"/>
+        </w:rPr>
+      </w:pPr>
+      <w:r>
+        <w:rPr>
+          <w:i/>
+          <w:lang w:val="en-US"/>
+        </w:rPr>
+        <w:tab/>
+      </w:r>
+      <w:r>
+        <w:rPr>
+          <w:i/>
+          <w:lang w:val="en-US"/>
+        </w:rPr>
+        <w:tab/>
+      </w:r>
+      <w:r>
+        <w:rPr>
+          <w:i/>
+          <w:lang w:val="en-US"/>
+        </w:rPr>
+        <w:tab/>
+        <w:t>if(</w:t>
+      </w:r>
+      <w:proofErr w:type="spellStart"/>
+      <w:r>
+        <w:rPr>
+          <w:i/>
+          <w:lang w:val="en-US"/>
+        </w:rPr>
+        <w:t>light.getLightValue</w:t>
+      </w:r>
+      <w:proofErr w:type="spellEnd"/>
+      <w:r>
+        <w:rPr>
+          <w:i/>
+          <w:lang w:val="en-US"/>
+        </w:rPr>
+        <w:t>() &lt; value){</w:t>
+      </w:r>
+    </w:p>
+    <w:p>
+      <w:pPr>
+        <w:rPr>
+          <w:i/>
+          <w:lang w:val="it-IT"/>
+        </w:rPr>
+      </w:pPr>
+      <w:r>
+        <w:rPr>
+          <w:i/>
+          <w:lang w:val="en-US"/>
+        </w:rPr>
+        <w:tab/>
+      </w:r>
+      <w:r>
+        <w:rPr>
+          <w:i/>
+          <w:lang w:val="en-US"/>
+        </w:rPr>
+        <w:tab/>
+      </w:r>
+      <w:r>
+        <w:rPr>
+          <w:i/>
+          <w:lang w:val="en-US"/>
+        </w:rPr>
+        <w:tab/>
+      </w:r>
+      <w:r>
+        <w:rPr>
+          <w:i/>
+          <w:lang w:val="en-US"/>
+        </w:rPr>
+        <w:tab/>
+      </w:r>
+      <w:r>
+        <w:rPr>
+          <w:i/>
+          <w:lang w:val="it-IT"/>
+        </w:rPr>
+        <w:t>return true;</w:t>
+      </w:r>
+    </w:p>
+    <w:p>
+      <w:pPr>
+        <w:rPr>
+          <w:i/>
+          <w:lang w:val="it-IT"/>
+        </w:rPr>
+      </w:pPr>
+      <w:r>
+        <w:rPr>
+          <w:i/>
+          <w:lang w:val="it-IT"/>
+        </w:rPr>
+        <w:tab/>
+      </w:r>
+      <w:r>
+        <w:rPr>
+          <w:i/>
+          <w:lang w:val="it-IT"/>
+        </w:rPr>
+        <w:tab/>
+      </w:r>
+      <w:r>
+        <w:rPr>
+          <w:i/>
+          <w:lang w:val="it-IT"/>
+        </w:rPr>
+        <w:tab/>
+        <w:t>}</w:t>
+      </w:r>
+    </w:p>
+    <w:p>
+      <w:pPr>
+        <w:rPr>
+          <w:i/>
+          <w:lang w:val="it-IT"/>
+        </w:rPr>
+      </w:pPr>
+      <w:r>
+        <w:rPr>
+          <w:i/>
+          <w:lang w:val="it-IT"/>
+        </w:rPr>
+        <w:tab/>
+      </w:r>
+      <w:r>
+        <w:rPr>
+          <w:i/>
+          <w:lang w:val="it-IT"/>
+        </w:rPr>
+        <w:tab/>
+        <w:t>}</w:t>
+      </w:r>
+    </w:p>
+    <w:p>
+      <w:pPr>
+        <w:rPr>
+          <w:i/>
+          <w:lang w:val="it-IT"/>
+        </w:rPr>
+      </w:pPr>
+      <w:r>
+        <w:rPr>
+          <w:i/>
+          <w:lang w:val="it-IT"/>
+        </w:rPr>
+        <w:tab/>
+      </w:r>
+      <w:r>
+        <w:rPr>
+          <w:i/>
+          <w:lang w:val="it-IT"/>
+        </w:rPr>
+        <w:tab/>
+        <w:t>return false;</w:t>
+      </w:r>
+    </w:p>
+    <w:p>
+      <w:pPr>
+        <w:rPr>
+          <w:i/>
+          <w:lang w:val="it-IT"/>
+        </w:rPr>
+      </w:pPr>
+      <w:r>
+        <w:rPr>
+          <w:i/>
+          <w:lang w:val="it-IT"/>
+        </w:rPr>
+        <w:tab/>
+        <w:t>}</w:t>
+      </w:r>
+    </w:p>
+    <w:p>
+      <w:pPr>
+        <w:rPr>
+          <w:i/>
+          <w:lang w:val="it-IT"/>
+        </w:rPr>
+      </w:pPr>
+      <w:r>
+        <w:rPr>
+          <w:i/>
+          <w:lang w:val="it-IT"/>
+        </w:rPr>
+        <w:t>}</w:t>
+      </w:r>
+    </w:p>
+    <w:p>
+      <w:pPr>
+        <w:rPr>
+          <w:lang w:val="it-IT"/>
+        </w:rPr>
+      </w:pPr>
+    </w:p>
+    <w:p>
+      <w:pPr>
+        <w:pStyle w:val="Heading3"/>
+      </w:pPr>
+      <w:r>
+        <w:t>WaitUltrasonicSensor</w:t>
+      </w:r>
+    </w:p>
+    <w:p>
+      <w:pPr>
+        <w:rPr>
+          <w:lang w:val="it-IT"/>
+        </w:rPr>
+      </w:pPr>
+      <w:r>
+        <w:rPr>
+          <w:lang w:val="it-IT"/>
+        </w:rPr>
+        <w:t>WaitUltrasonicSensor è una classe che gestisce il sensore ad ultrasuoni e riceve un valore int e un boolean per sapere se il valore cercato dev’essere maggiore o minore del valore passato.</w:t>
+      </w:r>
+    </w:p>
+    <w:p>
+      <w:pPr>
+        <w:rPr>
+          <w:lang w:val="it-IT"/>
+        </w:rPr>
+      </w:pPr>
+    </w:p>
+    <w:p>
+      <w:pPr>
+        <w:rPr>
+          <w:lang w:val="en-US"/>
+        </w:rPr>
+      </w:pPr>
+      <w:r>
+        <w:rPr>
+          <w:lang w:val="en-US"/>
+        </w:rPr>
+        <w:t xml:space="preserve">import </w:t>
+      </w:r>
+      <w:proofErr w:type="spellStart"/>
+      <w:r>
+        <w:rPr>
+          <w:lang w:val="en-US"/>
+        </w:rPr>
+        <w:t>lejos.nxt</w:t>
+      </w:r>
+      <w:proofErr w:type="spellEnd"/>
+      <w:r>
+        <w:rPr>
+          <w:lang w:val="en-US"/>
+        </w:rPr>
+        <w:t>.*;</w:t>
+      </w:r>
+    </w:p>
+    <w:p>
+      <w:pPr>
+        <w:rPr>
+          <w:lang w:val="en-US"/>
+        </w:rPr>
+      </w:pPr>
+    </w:p>
+    <w:p>
+      <w:pPr>
+        <w:rPr>
+          <w:lang w:val="en-US"/>
+        </w:rPr>
+      </w:pPr>
+      <w:r>
+        <w:rPr>
+          <w:lang w:val="en-US"/>
+        </w:rPr>
+        <w:t xml:space="preserve">public class </w:t>
+      </w:r>
+      <w:proofErr w:type="spellStart"/>
+      <w:r>
+        <w:rPr>
+          <w:lang w:val="en-US"/>
+        </w:rPr>
+        <w:t>WaitUltrasonicSensor</w:t>
+      </w:r>
+      <w:proofErr w:type="spellEnd"/>
+      <w:r>
+        <w:rPr>
+          <w:lang w:val="en-US"/>
+        </w:rPr>
+        <w:t>{</w:t>
+      </w:r>
+    </w:p>
+    <w:p>
+      <w:pPr>
+        <w:rPr>
+          <w:lang w:val="en-US"/>
+        </w:rPr>
+      </w:pPr>
+      <w:r>
+        <w:rPr>
+          <w:lang w:val="en-US"/>
+        </w:rPr>
+        <w:tab/>
+      </w:r>
+    </w:p>
+    <w:p>
+      <w:pPr>
+        <w:rPr>
+          <w:lang w:val="en-US"/>
+        </w:rPr>
+      </w:pPr>
+      <w:r>
+        <w:rPr>
+          <w:lang w:val="en-US"/>
+        </w:rPr>
+        <w:tab/>
+        <w:t xml:space="preserve">private </w:t>
+      </w:r>
+      <w:proofErr w:type="spellStart"/>
+      <w:r>
+        <w:rPr>
+          <w:lang w:val="en-US"/>
+        </w:rPr>
+        <w:t>UltrasonicSensor</w:t>
+      </w:r>
+      <w:proofErr w:type="spellEnd"/>
+      <w:r>
+        <w:rPr>
+          <w:lang w:val="en-US"/>
+        </w:rPr>
+        <w:t xml:space="preserve"> sonic;</w:t>
+      </w:r>
+    </w:p>
+    <w:p>
+      <w:pPr>
+        <w:rPr>
+          <w:lang w:val="en-US"/>
+        </w:rPr>
+      </w:pPr>
+      <w:r>
+        <w:rPr>
+          <w:lang w:val="en-US"/>
+        </w:rPr>
+        <w:tab/>
+      </w:r>
+    </w:p>
+    <w:p>
+      <w:pPr>
+        <w:rPr>
+          <w:lang w:val="en-US"/>
+        </w:rPr>
+      </w:pPr>
+      <w:r>
+        <w:rPr>
+          <w:lang w:val="en-US"/>
+        </w:rPr>
+        <w:tab/>
+        <w:t xml:space="preserve">public </w:t>
+      </w:r>
+      <w:proofErr w:type="spellStart"/>
+      <w:r>
+        <w:rPr>
+          <w:lang w:val="en-US"/>
+        </w:rPr>
+        <w:t>WaitUltrasonicSensor</w:t>
+      </w:r>
+      <w:proofErr w:type="spellEnd"/>
+      <w:r>
+        <w:rPr>
+          <w:lang w:val="en-US"/>
+        </w:rPr>
+        <w:t>(</w:t>
+      </w:r>
+      <w:proofErr w:type="spellStart"/>
+      <w:r>
+        <w:rPr>
+          <w:lang w:val="en-US"/>
+        </w:rPr>
+        <w:t>UltrasonicSensor</w:t>
+      </w:r>
+      <w:proofErr w:type="spellEnd"/>
+      <w:r>
+        <w:rPr>
+          <w:lang w:val="en-US"/>
+        </w:rPr>
+        <w:t xml:space="preserve"> sonic){</w:t>
+      </w:r>
+    </w:p>
+    <w:p>
+      <w:pPr>
+        <w:rPr>
+          <w:lang w:val="en-US"/>
+        </w:rPr>
+      </w:pPr>
+      <w:r>
+        <w:rPr>
+          <w:lang w:val="en-US"/>
+        </w:rPr>
+        <w:tab/>
+      </w:r>
+      <w:r>
+        <w:rPr>
+          <w:lang w:val="en-US"/>
+        </w:rPr>
+        <w:tab/>
+      </w:r>
+      <w:proofErr w:type="spellStart"/>
+      <w:r>
+        <w:rPr>
+          <w:lang w:val="en-US"/>
+        </w:rPr>
+        <w:t>this.sonic</w:t>
+      </w:r>
+      <w:proofErr w:type="spellEnd"/>
+      <w:r>
+        <w:rPr>
+          <w:lang w:val="en-US"/>
+        </w:rPr>
+        <w:t xml:space="preserve"> = sonic;</w:t>
+      </w:r>
+    </w:p>
+    <w:p>
+      <w:pPr>
+        <w:rPr>
+          <w:lang w:val="en-US"/>
+        </w:rPr>
+      </w:pPr>
+      <w:r>
+        <w:rPr>
+          <w:lang w:val="en-US"/>
+        </w:rPr>
+        <w:tab/>
+        <w:t>}</w:t>
+      </w:r>
+    </w:p>
+    <w:p>
+      <w:pPr>
+        <w:rPr>
+          <w:lang w:val="en-US"/>
+        </w:rPr>
+      </w:pPr>
+      <w:r>
+        <w:rPr>
+          <w:lang w:val="en-US"/>
+        </w:rPr>
+        <w:tab/>
+      </w:r>
+    </w:p>
+    <w:p>
+      <w:pPr>
+        <w:rPr>
+          <w:lang w:val="en-US"/>
+        </w:rPr>
+      </w:pPr>
+      <w:r>
+        <w:rPr>
+          <w:lang w:val="en-US"/>
+        </w:rPr>
+        <w:tab/>
+        <w:t>public void wait(</w:t>
+      </w:r>
+      <w:proofErr w:type="spellStart"/>
+      <w:r>
+        <w:rPr>
+          <w:lang w:val="en-US"/>
+        </w:rPr>
+        <w:t>boolean</w:t>
+      </w:r>
+      <w:proofErr w:type="spellEnd"/>
+      <w:r>
+        <w:rPr>
+          <w:lang w:val="en-US"/>
+        </w:rPr>
+        <w:t xml:space="preserve"> bigger, int value){</w:t>
+      </w:r>
+    </w:p>
+    <w:p>
+      <w:pPr>
+        <w:rPr>
+          <w:lang w:val="en-US"/>
+        </w:rPr>
+      </w:pPr>
+      <w:r>
+        <w:rPr>
+          <w:lang w:val="en-US"/>
+        </w:rPr>
+        <w:tab/>
+      </w:r>
+      <w:r>
+        <w:rPr>
+          <w:lang w:val="en-US"/>
+        </w:rPr>
+        <w:tab/>
+        <w:t>while(</w:t>
+      </w:r>
+      <w:proofErr w:type="spellStart"/>
+      <w:r>
+        <w:rPr>
+          <w:lang w:val="en-US"/>
+        </w:rPr>
+        <w:t>isFinished</w:t>
+      </w:r>
+      <w:proofErr w:type="spellEnd"/>
+      <w:r>
+        <w:rPr>
+          <w:lang w:val="en-US"/>
+        </w:rPr>
+        <w:t>(bigger, value)){</w:t>
+      </w:r>
+    </w:p>
+    <w:p>
+      <w:pPr>
+        <w:rPr>
+          <w:lang w:val="en-US"/>
+        </w:rPr>
+      </w:pPr>
+      <w:r>
+        <w:rPr>
+          <w:lang w:val="en-US"/>
+        </w:rPr>
+        <w:tab/>
+      </w:r>
+      <w:r>
+        <w:rPr>
+          <w:lang w:val="en-US"/>
+        </w:rPr>
+        <w:tab/>
+      </w:r>
+      <w:r>
+        <w:rPr>
+          <w:lang w:val="en-US"/>
+        </w:rPr>
+        <w:tab/>
+      </w:r>
+    </w:p>
+    <w:p>
+      <w:pPr>
+        <w:rPr>
+          <w:lang w:val="en-US"/>
+        </w:rPr>
+      </w:pPr>
+      <w:r>
+        <w:rPr>
+          <w:lang w:val="en-US"/>
+        </w:rPr>
+        <w:tab/>
+      </w:r>
+      <w:r>
+        <w:rPr>
+          <w:lang w:val="en-US"/>
+        </w:rPr>
+        <w:tab/>
+        <w:t>}</w:t>
+      </w:r>
+    </w:p>
+    <w:p>
+      <w:pPr>
+        <w:rPr>
+          <w:lang w:val="en-US"/>
+        </w:rPr>
+      </w:pPr>
+      <w:r>
+        <w:rPr>
+          <w:lang w:val="en-US"/>
+        </w:rPr>
+        <w:tab/>
+        <w:t>}</w:t>
+      </w:r>
+    </w:p>
+    <w:p>
+      <w:pPr>
+        <w:rPr>
+          <w:lang w:val="en-US"/>
+        </w:rPr>
+      </w:pPr>
+      <w:r>
+        <w:rPr>
+          <w:lang w:val="en-US"/>
+        </w:rPr>
+        <w:tab/>
+      </w:r>
+    </w:p>
+    <w:p>
+      <w:pPr>
+        <w:rPr>
+          <w:lang w:val="en-US"/>
+        </w:rPr>
+      </w:pPr>
+      <w:r>
+        <w:rPr>
+          <w:lang w:val="en-US"/>
+        </w:rPr>
+        <w:tab/>
+        <w:t xml:space="preserve">public </w:t>
+      </w:r>
+      <w:proofErr w:type="spellStart"/>
+      <w:r>
+        <w:rPr>
+          <w:lang w:val="en-US"/>
+        </w:rPr>
+        <w:t>boolean</w:t>
+      </w:r>
+      <w:proofErr w:type="spellEnd"/>
+      <w:r>
+        <w:rPr>
+          <w:lang w:val="en-US"/>
+        </w:rPr>
+        <w:t xml:space="preserve"> </w:t>
+      </w:r>
+      <w:proofErr w:type="spellStart"/>
+      <w:r>
+        <w:rPr>
+          <w:lang w:val="en-US"/>
+        </w:rPr>
+        <w:t>isFinished</w:t>
+      </w:r>
+      <w:proofErr w:type="spellEnd"/>
+      <w:r>
+        <w:rPr>
+          <w:lang w:val="en-US"/>
+        </w:rPr>
+        <w:t>(</w:t>
+      </w:r>
+      <w:proofErr w:type="spellStart"/>
+      <w:r>
+        <w:rPr>
+          <w:lang w:val="en-US"/>
+        </w:rPr>
+        <w:t>boolean</w:t>
+      </w:r>
+      <w:proofErr w:type="spellEnd"/>
+      <w:r>
+        <w:rPr>
+          <w:lang w:val="en-US"/>
+        </w:rPr>
+        <w:t xml:space="preserve"> bigger, int value){</w:t>
+      </w:r>
+    </w:p>
+    <w:p>
+      <w:pPr>
+        <w:rPr>
+          <w:lang w:val="en-US"/>
+        </w:rPr>
+      </w:pPr>
+      <w:r>
+        <w:rPr>
+          <w:lang w:val="en-US"/>
+        </w:rPr>
+        <w:tab/>
+      </w:r>
+      <w:r>
+        <w:rPr>
+          <w:lang w:val="en-US"/>
+        </w:rPr>
+        <w:tab/>
+        <w:t>if(bigger){</w:t>
+      </w:r>
+    </w:p>
+    <w:p>
+      <w:pPr>
+        <w:rPr>
+          <w:lang w:val="en-US"/>
+        </w:rPr>
+      </w:pPr>
+      <w:r>
+        <w:rPr>
+          <w:lang w:val="en-US"/>
+        </w:rPr>
+        <w:tab/>
+      </w:r>
+      <w:r>
+        <w:rPr>
+          <w:lang w:val="en-US"/>
+        </w:rPr>
+        <w:tab/>
+      </w:r>
+      <w:r>
+        <w:rPr>
+          <w:lang w:val="en-US"/>
+        </w:rPr>
+        <w:tab/>
+        <w:t>if(</w:t>
+      </w:r>
+      <w:proofErr w:type="spellStart"/>
+      <w:r>
+        <w:rPr>
+          <w:lang w:val="en-US"/>
+        </w:rPr>
+        <w:t>sonic.getDistance</w:t>
+      </w:r>
+      <w:proofErr w:type="spellEnd"/>
+      <w:r>
+        <w:rPr>
+          <w:lang w:val="en-US"/>
+        </w:rPr>
+        <w:t>() &gt; value){</w:t>
+      </w:r>
+    </w:p>
+    <w:p>
+      <w:pPr>
+        <w:rPr>
+          <w:lang w:val="en-US"/>
+        </w:rPr>
+      </w:pPr>
+      <w:r>
+        <w:rPr>
+          <w:lang w:val="en-US"/>
+        </w:rPr>
+        <w:tab/>
+      </w:r>
+      <w:r>
+        <w:rPr>
+          <w:lang w:val="en-US"/>
+        </w:rPr>
+        <w:tab/>
+      </w:r>
+      <w:r>
+        <w:rPr>
+          <w:lang w:val="en-US"/>
+        </w:rPr>
+        <w:tab/>
+      </w:r>
+      <w:r>
+        <w:rPr>
+          <w:lang w:val="en-US"/>
+        </w:rPr>
+        <w:tab/>
+        <w:t>return true;</w:t>
+      </w:r>
+    </w:p>
+    <w:p>
+      <w:pPr>
+        <w:rPr>
+          <w:lang w:val="en-US"/>
+        </w:rPr>
+      </w:pPr>
+      <w:r>
+        <w:rPr>
+          <w:lang w:val="en-US"/>
+        </w:rPr>
+        <w:tab/>
+      </w:r>
+      <w:r>
+        <w:rPr>
+          <w:lang w:val="en-US"/>
+        </w:rPr>
+        <w:tab/>
+      </w:r>
+      <w:r>
+        <w:rPr>
+          <w:lang w:val="en-US"/>
+        </w:rPr>
+        <w:tab/>
+        <w:t>}</w:t>
+      </w:r>
+    </w:p>
+    <w:p>
+      <w:pPr>
+        <w:rPr>
+          <w:lang w:val="en-US"/>
+        </w:rPr>
+      </w:pPr>
+      <w:r>
+        <w:rPr>
+          <w:lang w:val="en-US"/>
+        </w:rPr>
+        <w:tab/>
+      </w:r>
+      <w:r>
+        <w:rPr>
+          <w:lang w:val="en-US"/>
+        </w:rPr>
+        <w:tab/>
+        <w:t>}else{</w:t>
+      </w:r>
+    </w:p>
+    <w:p>
+      <w:pPr>
+        <w:rPr>
+          <w:lang w:val="en-US"/>
+        </w:rPr>
+      </w:pPr>
+      <w:r>
+        <w:rPr>
+          <w:lang w:val="en-US"/>
+        </w:rPr>
+        <w:tab/>
+      </w:r>
+      <w:r>
+        <w:rPr>
+          <w:lang w:val="en-US"/>
+        </w:rPr>
+        <w:tab/>
+      </w:r>
+      <w:r>
+        <w:rPr>
+          <w:lang w:val="en-US"/>
+        </w:rPr>
+        <w:tab/>
+        <w:t>if(</w:t>
+      </w:r>
+      <w:proofErr w:type="spellStart"/>
+      <w:r>
+        <w:rPr>
+          <w:lang w:val="en-US"/>
+        </w:rPr>
+        <w:t>sonic.getDistance</w:t>
+      </w:r>
+      <w:proofErr w:type="spellEnd"/>
+      <w:r>
+        <w:rPr>
+          <w:lang w:val="en-US"/>
+        </w:rPr>
+        <w:t>() &lt; value){</w:t>
+      </w:r>
+    </w:p>
+    <w:p>
+      <w:pPr>
+        <w:rPr>
+          <w:lang w:val="it-IT"/>
+        </w:rPr>
+      </w:pPr>
+      <w:r>
+        <w:rPr>
+          <w:lang w:val="en-US"/>
+        </w:rPr>
+        <w:tab/>
+      </w:r>
+      <w:r>
+        <w:rPr>
+          <w:lang w:val="en-US"/>
+        </w:rPr>
+        <w:tab/>
+      </w:r>
+      <w:r>
+        <w:rPr>
+          <w:lang w:val="en-US"/>
+        </w:rPr>
+        <w:tab/>
+      </w:r>
+      <w:r>
+        <w:rPr>
+          <w:lang w:val="en-US"/>
+        </w:rPr>
+        <w:tab/>
+      </w:r>
+      <w:r>
+        <w:rPr>
+          <w:lang w:val="it-IT"/>
+        </w:rPr>
+        <w:t>return true;</w:t>
+      </w:r>
+    </w:p>
+    <w:p>
+      <w:pPr>
+        <w:rPr>
+          <w:lang w:val="it-IT"/>
+        </w:rPr>
+      </w:pPr>
+      <w:r>
+        <w:rPr>
+          <w:lang w:val="it-IT"/>
+        </w:rPr>
+        <w:tab/>
+      </w:r>
+      <w:r>
+        <w:rPr>
+          <w:lang w:val="it-IT"/>
+        </w:rPr>
+        <w:tab/>
+      </w:r>
+      <w:r>
+        <w:rPr>
+          <w:lang w:val="it-IT"/>
+        </w:rPr>
+        <w:tab/>
+        <w:t>}</w:t>
+      </w:r>
+    </w:p>
+    <w:p>
+      <w:pPr>
+        <w:rPr>
+          <w:lang w:val="it-IT"/>
+        </w:rPr>
+      </w:pPr>
+      <w:r>
+        <w:rPr>
+          <w:lang w:val="it-IT"/>
+        </w:rPr>
+        <w:tab/>
+      </w:r>
+      <w:r>
+        <w:rPr>
+          <w:lang w:val="it-IT"/>
+        </w:rPr>
+        <w:tab/>
+        <w:t>}</w:t>
+      </w:r>
+    </w:p>
+    <w:p>
+      <w:pPr>
+        <w:rPr>
+          <w:lang w:val="it-IT"/>
+        </w:rPr>
+      </w:pPr>
+      <w:r>
+        <w:rPr>
+          <w:lang w:val="it-IT"/>
+        </w:rPr>
+        <w:tab/>
+      </w:r>
+      <w:r>
+        <w:rPr>
+          <w:lang w:val="it-IT"/>
+        </w:rPr>
+        <w:tab/>
+        <w:t>return false;</w:t>
+      </w:r>
+    </w:p>
+    <w:p>
+      <w:pPr>
+        <w:rPr>
+          <w:lang w:val="it-IT"/>
+        </w:rPr>
+      </w:pPr>
+      <w:r>
+        <w:rPr>
+          <w:lang w:val="it-IT"/>
+        </w:rPr>
+        <w:tab/>
+        <w:t>}</w:t>
+      </w:r>
+    </w:p>
+    <w:p>
+      <w:pPr>
+        <w:rPr>
+          <w:lang w:val="it-IT"/>
+        </w:rPr>
+      </w:pPr>
+      <w:r>
+        <w:rPr>
+          <w:lang w:val="it-IT"/>
+        </w:rPr>
+        <w:t>}</w:t>
+      </w:r>
+    </w:p>
+    <w:p>
+      <w:pPr>
+        <w:rPr>
+          <w:lang w:val="it-IT"/>
+        </w:rPr>
+      </w:pPr>
+    </w:p>
+    <w:p>
+      <w:pPr>
+        <w:rPr>
+          <w:lang w:val="it-IT"/>
+        </w:rPr>
+      </w:pPr>
+      <w:bookmarkStart w:id="16" w:name="_GoBack"/>
+      <w:bookmarkEnd w:id="16"/>
     </w:p>
     <w:p>
       <w:pPr>
@@ -5543,28 +9238,29 @@
           <w:lang w:val="it-IT"/>
         </w:rPr>
       </w:pPr>
-      <w:bookmarkStart w:id="23" w:name="_Toc461179223"/>
-      <w:bookmarkStart w:id="24" w:name="_Toc529258118"/>
-      <w:r>
-        <w:rPr>
-          <w:lang w:val="it-IT"/>
-        </w:rPr>
+      <w:bookmarkStart w:id="17" w:name="_Toc461179223"/>
+      <w:bookmarkStart w:id="18" w:name="_Toc529258118"/>
+      <w:r>
+        <w:rPr>
+          <w:lang w:val="it-IT"/>
+        </w:rPr>
+        <w:lastRenderedPageBreak/>
         <w:t>Test</w:t>
       </w:r>
-      <w:bookmarkEnd w:id="23"/>
-      <w:bookmarkEnd w:id="24"/>
+      <w:bookmarkEnd w:id="17"/>
+      <w:bookmarkEnd w:id="18"/>
     </w:p>
     <w:p>
       <w:pPr>
         <w:pStyle w:val="Heading2"/>
       </w:pPr>
-      <w:bookmarkStart w:id="25" w:name="_Toc461179224"/>
-      <w:bookmarkStart w:id="26" w:name="_Toc529258119"/>
+      <w:bookmarkStart w:id="19" w:name="_Toc461179224"/>
+      <w:bookmarkStart w:id="20" w:name="_Toc529258119"/>
       <w:r>
         <w:t>Protocollo di test</w:t>
       </w:r>
-      <w:bookmarkEnd w:id="25"/>
-      <w:bookmarkEnd w:id="26"/>
+      <w:bookmarkEnd w:id="19"/>
+      <w:bookmarkEnd w:id="20"/>
     </w:p>
     <w:p>
       <w:pPr>
@@ -7408,7 +11104,6 @@
                 <w:szCs w:val="18"/>
                 <w:lang w:val="it-IT"/>
               </w:rPr>
-              <w:lastRenderedPageBreak/>
               <w:t>Risultati attesi:</w:t>
             </w:r>
           </w:p>
@@ -9376,7 +13071,6 @@
                 <w:szCs w:val="18"/>
                 <w:lang w:val="it-IT"/>
               </w:rPr>
-              <w:lastRenderedPageBreak/>
               <w:t>Risultati attesi:</w:t>
             </w:r>
           </w:p>
@@ -10459,7 +14153,7 @@
                 <w:lang w:val="it-IT"/>
               </w:rPr>
             </w:pPr>
-            <w:bookmarkStart w:id="27" w:name="_Toc461179225"/>
+            <w:bookmarkStart w:id="21" w:name="_Toc461179225"/>
             <w:r>
               <w:rPr>
                 <w:b/>
@@ -10944,7 +14638,7 @@
           </w:p>
         </w:tc>
       </w:tr>
-      <w:bookmarkEnd w:id="27"/>
+      <w:bookmarkEnd w:id="21"/>
     </w:tbl>
     <w:p>
       <w:pPr>
@@ -11062,11 +14756,12 @@
       <w:pPr>
         <w:pStyle w:val="Heading2"/>
       </w:pPr>
-      <w:bookmarkStart w:id="28" w:name="_Toc529258120"/>
-      <w:r>
+      <w:bookmarkStart w:id="22" w:name="_Toc529258120"/>
+      <w:r>
+        <w:lastRenderedPageBreak/>
         <w:t>Risultati test</w:t>
       </w:r>
-      <w:bookmarkEnd w:id="28"/>
+      <w:bookmarkEnd w:id="22"/>
     </w:p>
     <w:p>
       <w:pPr>
@@ -11661,16 +15356,16 @@
       <w:pPr>
         <w:pStyle w:val="Heading2"/>
       </w:pPr>
-      <w:bookmarkStart w:id="29" w:name="_Toc461179226"/>
-      <w:bookmarkStart w:id="30" w:name="_Toc529258121"/>
+      <w:bookmarkStart w:id="23" w:name="_Toc461179226"/>
+      <w:bookmarkStart w:id="24" w:name="_Toc529258121"/>
       <w:r>
         <w:t>Mancanze</w:t>
       </w:r>
       <w:r>
         <w:t>/limitazioni conosciute</w:t>
       </w:r>
-      <w:bookmarkEnd w:id="29"/>
-      <w:bookmarkEnd w:id="30"/>
+      <w:bookmarkEnd w:id="23"/>
+      <w:bookmarkEnd w:id="24"/>
     </w:p>
     <w:p>
       <w:pPr>
@@ -11894,16 +15589,17 @@
           <w:lang w:val="it-IT"/>
         </w:rPr>
       </w:pPr>
-      <w:bookmarkStart w:id="31" w:name="_Toc461179227"/>
-      <w:bookmarkStart w:id="32" w:name="_Toc529258122"/>
-      <w:r>
-        <w:rPr>
-          <w:lang w:val="it-IT"/>
-        </w:rPr>
+      <w:bookmarkStart w:id="25" w:name="_Toc461179227"/>
+      <w:bookmarkStart w:id="26" w:name="_Toc529258122"/>
+      <w:r>
+        <w:rPr>
+          <w:lang w:val="it-IT"/>
+        </w:rPr>
+        <w:lastRenderedPageBreak/>
         <w:t>Consuntivo</w:t>
       </w:r>
-      <w:bookmarkEnd w:id="31"/>
-      <w:bookmarkEnd w:id="32"/>
+      <w:bookmarkEnd w:id="25"/>
+      <w:bookmarkEnd w:id="26"/>
     </w:p>
     <w:p>
       <w:pPr>
@@ -11994,8 +15690,8 @@
           <w:lang w:val="it-IT"/>
         </w:rPr>
       </w:pPr>
-      <w:bookmarkStart w:id="33" w:name="_Toc461179228"/>
-      <w:bookmarkStart w:id="34" w:name="_Toc529258123"/>
+      <w:bookmarkStart w:id="27" w:name="_Toc461179228"/>
+      <w:bookmarkStart w:id="28" w:name="_Toc529258123"/>
       <w:r>
         <w:rPr>
           <w:lang w:val="it-IT"/>
@@ -12003,351 +15699,351 @@
         <w:lastRenderedPageBreak/>
         <w:t>Conclusioni</w:t>
       </w:r>
+      <w:bookmarkEnd w:id="27"/>
+      <w:bookmarkEnd w:id="28"/>
+    </w:p>
+    <w:p>
+      <w:pPr>
+        <w:rPr>
+          <w:lang w:val="it-IT"/>
+        </w:rPr>
+      </w:pPr>
+      <w:r>
+        <w:rPr>
+          <w:lang w:val="it-IT"/>
+        </w:rPr>
+        <w:t xml:space="preserve">Il nostro prodotto permette di semplificare molte azioni </w:t>
+      </w:r>
+    </w:p>
+    <w:p>
+      <w:pPr>
+        <w:pStyle w:val="Heading2"/>
+      </w:pPr>
+      <w:bookmarkStart w:id="29" w:name="_Toc461179229"/>
+      <w:bookmarkStart w:id="30" w:name="_Toc529258124"/>
+      <w:r>
+        <w:t>Sviluppi futuri</w:t>
+      </w:r>
+      <w:bookmarkEnd w:id="29"/>
+      <w:bookmarkEnd w:id="30"/>
+    </w:p>
+    <w:p>
+      <w:pPr>
+        <w:rPr>
+          <w:lang w:val="it-IT"/>
+        </w:rPr>
+      </w:pPr>
+      <w:r>
+        <w:rPr>
+          <w:lang w:val="it-IT"/>
+        </w:rPr>
+        <w:t xml:space="preserve">Sicuramente ci sono molti metodi per aiutare l’utente che si possono aggiungere anche se dobbiamo dire che i metodi di base di LeJOS sono già molto buoni e permettono di fare tutto, con l’aggiunta delle nostre librerie l’uso di LeJOS diventa </w:t>
+      </w:r>
+      <w:r>
+        <w:rPr>
+          <w:lang w:val="it-IT"/>
+        </w:rPr>
+        <w:t xml:space="preserve">facile </w:t>
+      </w:r>
+      <w:r>
+        <w:rPr>
+          <w:lang w:val="it-IT"/>
+        </w:rPr>
+        <w:t>da usare ma bisogna avere comunque una conoscenza di base del linguaggio di programmazione java.</w:t>
+      </w:r>
+    </w:p>
+    <w:p>
+      <w:pPr>
+        <w:pStyle w:val="Heading2"/>
+      </w:pPr>
+      <w:bookmarkStart w:id="31" w:name="_Toc461179230"/>
+      <w:bookmarkStart w:id="32" w:name="_Toc529258125"/>
+      <w:r>
+        <w:t>Considerazioni personali</w:t>
+      </w:r>
+      <w:bookmarkEnd w:id="31"/>
+      <w:bookmarkEnd w:id="32"/>
+    </w:p>
+    <w:p>
+      <w:pPr>
+        <w:rPr>
+          <w:lang w:val="it-IT"/>
+        </w:rPr>
+      </w:pPr>
+      <w:r>
+        <w:rPr>
+          <w:lang w:val="it-IT"/>
+        </w:rPr>
+        <w:t xml:space="preserve">Abbiamo imparato a collaborare </w:t>
+      </w:r>
+      <w:r>
+        <w:rPr>
+          <w:lang w:val="it-IT"/>
+        </w:rPr>
+        <w:t>ad un progetto, e questo ci ha fatto capire l’importanza della puntualità e della costanza nei commit e nei push. Grazie a questo progetto abbiamo capito l’importanza della progettazione che ha reso facile la suddivisione dei lavori e la gestione dei tempi di consegna. A differenza del progetto fatto da soli si dipendeva dal compagno e viceversa quindi una buona collaborazione è essenziale per riuscire nel lavoro.</w:t>
+      </w:r>
+    </w:p>
+    <w:p>
+      <w:pPr>
+        <w:rPr>
+          <w:lang w:val="it-IT"/>
+        </w:rPr>
+      </w:pPr>
+    </w:p>
+    <w:p>
+      <w:pPr>
+        <w:rPr>
+          <w:lang w:val="it-IT"/>
+        </w:rPr>
+      </w:pPr>
+    </w:p>
+    <w:p>
+      <w:pPr>
+        <w:rPr>
+          <w:lang w:val="it-IT"/>
+        </w:rPr>
+      </w:pPr>
+    </w:p>
+    <w:p>
+      <w:pPr>
+        <w:rPr>
+          <w:lang w:val="it-IT"/>
+        </w:rPr>
+      </w:pPr>
+    </w:p>
+    <w:p>
+      <w:pPr>
+        <w:rPr>
+          <w:lang w:val="it-IT"/>
+        </w:rPr>
+      </w:pPr>
+    </w:p>
+    <w:p>
+      <w:pPr>
+        <w:rPr>
+          <w:lang w:val="it-IT"/>
+        </w:rPr>
+      </w:pPr>
+    </w:p>
+    <w:p>
+      <w:pPr>
+        <w:rPr>
+          <w:lang w:val="it-IT"/>
+        </w:rPr>
+      </w:pPr>
+    </w:p>
+    <w:p>
+      <w:pPr>
+        <w:rPr>
+          <w:lang w:val="it-IT"/>
+        </w:rPr>
+      </w:pPr>
+    </w:p>
+    <w:p>
+      <w:pPr>
+        <w:rPr>
+          <w:lang w:val="it-IT"/>
+        </w:rPr>
+      </w:pPr>
+    </w:p>
+    <w:p>
+      <w:pPr>
+        <w:rPr>
+          <w:lang w:val="it-IT"/>
+        </w:rPr>
+      </w:pPr>
+    </w:p>
+    <w:p>
+      <w:pPr>
+        <w:rPr>
+          <w:lang w:val="it-IT"/>
+        </w:rPr>
+      </w:pPr>
+    </w:p>
+    <w:p>
+      <w:pPr>
+        <w:rPr>
+          <w:lang w:val="it-IT"/>
+        </w:rPr>
+      </w:pPr>
+    </w:p>
+    <w:p>
+      <w:pPr>
+        <w:rPr>
+          <w:lang w:val="it-IT"/>
+        </w:rPr>
+      </w:pPr>
+    </w:p>
+    <w:p>
+      <w:pPr>
+        <w:rPr>
+          <w:lang w:val="it-IT"/>
+        </w:rPr>
+      </w:pPr>
+    </w:p>
+    <w:p>
+      <w:pPr>
+        <w:rPr>
+          <w:lang w:val="it-IT"/>
+        </w:rPr>
+      </w:pPr>
+    </w:p>
+    <w:p>
+      <w:pPr>
+        <w:rPr>
+          <w:lang w:val="it-IT"/>
+        </w:rPr>
+      </w:pPr>
+    </w:p>
+    <w:p>
+      <w:pPr>
+        <w:rPr>
+          <w:lang w:val="it-IT"/>
+        </w:rPr>
+      </w:pPr>
+    </w:p>
+    <w:p>
+      <w:pPr>
+        <w:rPr>
+          <w:lang w:val="it-IT"/>
+        </w:rPr>
+      </w:pPr>
+    </w:p>
+    <w:p>
+      <w:pPr>
+        <w:rPr>
+          <w:lang w:val="it-IT"/>
+        </w:rPr>
+      </w:pPr>
+    </w:p>
+    <w:p>
+      <w:pPr>
+        <w:rPr>
+          <w:lang w:val="it-IT"/>
+        </w:rPr>
+      </w:pPr>
+    </w:p>
+    <w:p>
+      <w:pPr>
+        <w:rPr>
+          <w:lang w:val="it-IT"/>
+        </w:rPr>
+      </w:pPr>
+    </w:p>
+    <w:p>
+      <w:pPr>
+        <w:rPr>
+          <w:lang w:val="it-IT"/>
+        </w:rPr>
+      </w:pPr>
+    </w:p>
+    <w:p>
+      <w:pPr>
+        <w:rPr>
+          <w:lang w:val="it-IT"/>
+        </w:rPr>
+      </w:pPr>
+    </w:p>
+    <w:p>
+      <w:pPr>
+        <w:rPr>
+          <w:lang w:val="it-IT"/>
+        </w:rPr>
+      </w:pPr>
+    </w:p>
+    <w:p>
+      <w:pPr>
+        <w:rPr>
+          <w:lang w:val="it-IT"/>
+        </w:rPr>
+      </w:pPr>
+    </w:p>
+    <w:p>
+      <w:pPr>
+        <w:rPr>
+          <w:lang w:val="it-IT"/>
+        </w:rPr>
+      </w:pPr>
+    </w:p>
+    <w:p>
+      <w:pPr>
+        <w:rPr>
+          <w:lang w:val="it-IT"/>
+        </w:rPr>
+      </w:pPr>
+    </w:p>
+    <w:p>
+      <w:pPr>
+        <w:rPr>
+          <w:lang w:val="it-IT"/>
+        </w:rPr>
+      </w:pPr>
+    </w:p>
+    <w:p>
+      <w:pPr>
+        <w:rPr>
+          <w:lang w:val="it-IT"/>
+        </w:rPr>
+      </w:pPr>
+    </w:p>
+    <w:p>
+      <w:pPr>
+        <w:rPr>
+          <w:lang w:val="it-IT"/>
+        </w:rPr>
+      </w:pPr>
+    </w:p>
+    <w:p>
+      <w:pPr>
+        <w:rPr>
+          <w:lang w:val="it-IT"/>
+        </w:rPr>
+      </w:pPr>
+    </w:p>
+    <w:p>
+      <w:pPr>
+        <w:rPr>
+          <w:lang w:val="it-IT"/>
+        </w:rPr>
+      </w:pPr>
+    </w:p>
+    <w:p>
+      <w:pPr>
+        <w:rPr>
+          <w:lang w:val="it-IT"/>
+        </w:rPr>
+      </w:pPr>
+    </w:p>
+    <w:p>
+      <w:pPr>
+        <w:pStyle w:val="Heading1"/>
+        <w:rPr>
+          <w:lang w:val="it-IT"/>
+        </w:rPr>
+      </w:pPr>
+      <w:bookmarkStart w:id="33" w:name="_Toc461179231"/>
+      <w:bookmarkStart w:id="34" w:name="_Toc529258126"/>
+      <w:r>
+        <w:rPr>
+          <w:lang w:val="it-IT"/>
+        </w:rPr>
+        <w:lastRenderedPageBreak/>
+        <w:t>Bibliografia</w:t>
+      </w:r>
       <w:bookmarkEnd w:id="33"/>
       <w:bookmarkEnd w:id="34"/>
     </w:p>
     <w:p>
       <w:pPr>
-        <w:rPr>
-          <w:lang w:val="it-IT"/>
-        </w:rPr>
-      </w:pPr>
-      <w:r>
-        <w:rPr>
-          <w:lang w:val="it-IT"/>
-        </w:rPr>
-        <w:t xml:space="preserve">Il nostro prodotto permette di semplificare molte azioni </w:t>
-      </w:r>
-    </w:p>
-    <w:p>
-      <w:pPr>
         <w:pStyle w:val="Heading2"/>
       </w:pPr>
-      <w:bookmarkStart w:id="35" w:name="_Toc461179229"/>
-      <w:bookmarkStart w:id="36" w:name="_Toc529258124"/>
-      <w:r>
-        <w:t>Sviluppi futuri</w:t>
+      <w:bookmarkStart w:id="35" w:name="_Toc461179234"/>
+      <w:bookmarkStart w:id="36" w:name="_Toc529258127"/>
+      <w:r>
+        <w:t>Sitografia</w:t>
       </w:r>
       <w:bookmarkEnd w:id="35"/>
       <w:bookmarkEnd w:id="36"/>
-    </w:p>
-    <w:p>
-      <w:pPr>
-        <w:rPr>
-          <w:lang w:val="it-IT"/>
-        </w:rPr>
-      </w:pPr>
-      <w:r>
-        <w:rPr>
-          <w:lang w:val="it-IT"/>
-        </w:rPr>
-        <w:t xml:space="preserve">Sicuramente ci sono molti metodi per aiutare l’utente che si possono aggiungere anche se dobbiamo dire che i metodi di base di LeJOS sono già molto buoni e permettono di fare tutto, con l’aggiunta delle nostre librerie l’uso di LeJOS diventa </w:t>
-      </w:r>
-      <w:r>
-        <w:rPr>
-          <w:lang w:val="it-IT"/>
-        </w:rPr>
-        <w:t xml:space="preserve">facile </w:t>
-      </w:r>
-      <w:r>
-        <w:rPr>
-          <w:lang w:val="it-IT"/>
-        </w:rPr>
-        <w:t>da usare ma bisogna avere comunque una conoscenza di base del linguaggio di programmazione java.</w:t>
-      </w:r>
-    </w:p>
-    <w:p>
-      <w:pPr>
-        <w:pStyle w:val="Heading2"/>
-      </w:pPr>
-      <w:bookmarkStart w:id="37" w:name="_Toc461179230"/>
-      <w:bookmarkStart w:id="38" w:name="_Toc529258125"/>
-      <w:r>
-        <w:t>Considerazioni personali</w:t>
-      </w:r>
-      <w:bookmarkEnd w:id="37"/>
-      <w:bookmarkEnd w:id="38"/>
-    </w:p>
-    <w:p>
-      <w:pPr>
-        <w:rPr>
-          <w:lang w:val="it-IT"/>
-        </w:rPr>
-      </w:pPr>
-      <w:r>
-        <w:rPr>
-          <w:lang w:val="it-IT"/>
-        </w:rPr>
-        <w:t xml:space="preserve">Abbiamo imparato a collaborare </w:t>
-      </w:r>
-      <w:r>
-        <w:rPr>
-          <w:lang w:val="it-IT"/>
-        </w:rPr>
-        <w:t>ad un progetto, e questo ci ha fatto capire l’importanza della puntualità e della costanza nei commit e nei push. Grazie a questo progetto abbiamo capito l’importanza della progettazione che ha reso facile la suddivisione dei lavori e la gestione dei tempi di consegna. A differenza del progetto fatto da soli si dipendeva dal compagno e viceversa quindi una buona collaborazione è essenziale per riuscire nel lavoro.</w:t>
-      </w:r>
-    </w:p>
-    <w:p>
-      <w:pPr>
-        <w:rPr>
-          <w:lang w:val="it-IT"/>
-        </w:rPr>
-      </w:pPr>
-    </w:p>
-    <w:p>
-      <w:pPr>
-        <w:rPr>
-          <w:lang w:val="it-IT"/>
-        </w:rPr>
-      </w:pPr>
-    </w:p>
-    <w:p>
-      <w:pPr>
-        <w:rPr>
-          <w:lang w:val="it-IT"/>
-        </w:rPr>
-      </w:pPr>
-    </w:p>
-    <w:p>
-      <w:pPr>
-        <w:rPr>
-          <w:lang w:val="it-IT"/>
-        </w:rPr>
-      </w:pPr>
-    </w:p>
-    <w:p>
-      <w:pPr>
-        <w:rPr>
-          <w:lang w:val="it-IT"/>
-        </w:rPr>
-      </w:pPr>
-    </w:p>
-    <w:p>
-      <w:pPr>
-        <w:rPr>
-          <w:lang w:val="it-IT"/>
-        </w:rPr>
-      </w:pPr>
-    </w:p>
-    <w:p>
-      <w:pPr>
-        <w:rPr>
-          <w:lang w:val="it-IT"/>
-        </w:rPr>
-      </w:pPr>
-    </w:p>
-    <w:p>
-      <w:pPr>
-        <w:rPr>
-          <w:lang w:val="it-IT"/>
-        </w:rPr>
-      </w:pPr>
-    </w:p>
-    <w:p>
-      <w:pPr>
-        <w:rPr>
-          <w:lang w:val="it-IT"/>
-        </w:rPr>
-      </w:pPr>
-    </w:p>
-    <w:p>
-      <w:pPr>
-        <w:rPr>
-          <w:lang w:val="it-IT"/>
-        </w:rPr>
-      </w:pPr>
-    </w:p>
-    <w:p>
-      <w:pPr>
-        <w:rPr>
-          <w:lang w:val="it-IT"/>
-        </w:rPr>
-      </w:pPr>
-    </w:p>
-    <w:p>
-      <w:pPr>
-        <w:rPr>
-          <w:lang w:val="it-IT"/>
-        </w:rPr>
-      </w:pPr>
-    </w:p>
-    <w:p>
-      <w:pPr>
-        <w:rPr>
-          <w:lang w:val="it-IT"/>
-        </w:rPr>
-      </w:pPr>
-    </w:p>
-    <w:p>
-      <w:pPr>
-        <w:rPr>
-          <w:lang w:val="it-IT"/>
-        </w:rPr>
-      </w:pPr>
-    </w:p>
-    <w:p>
-      <w:pPr>
-        <w:rPr>
-          <w:lang w:val="it-IT"/>
-        </w:rPr>
-      </w:pPr>
-    </w:p>
-    <w:p>
-      <w:pPr>
-        <w:rPr>
-          <w:lang w:val="it-IT"/>
-        </w:rPr>
-      </w:pPr>
-    </w:p>
-    <w:p>
-      <w:pPr>
-        <w:rPr>
-          <w:lang w:val="it-IT"/>
-        </w:rPr>
-      </w:pPr>
-    </w:p>
-    <w:p>
-      <w:pPr>
-        <w:rPr>
-          <w:lang w:val="it-IT"/>
-        </w:rPr>
-      </w:pPr>
-    </w:p>
-    <w:p>
-      <w:pPr>
-        <w:rPr>
-          <w:lang w:val="it-IT"/>
-        </w:rPr>
-      </w:pPr>
-    </w:p>
-    <w:p>
-      <w:pPr>
-        <w:rPr>
-          <w:lang w:val="it-IT"/>
-        </w:rPr>
-      </w:pPr>
-    </w:p>
-    <w:p>
-      <w:pPr>
-        <w:rPr>
-          <w:lang w:val="it-IT"/>
-        </w:rPr>
-      </w:pPr>
-    </w:p>
-    <w:p>
-      <w:pPr>
-        <w:rPr>
-          <w:lang w:val="it-IT"/>
-        </w:rPr>
-      </w:pPr>
-    </w:p>
-    <w:p>
-      <w:pPr>
-        <w:rPr>
-          <w:lang w:val="it-IT"/>
-        </w:rPr>
-      </w:pPr>
-    </w:p>
-    <w:p>
-      <w:pPr>
-        <w:rPr>
-          <w:lang w:val="it-IT"/>
-        </w:rPr>
-      </w:pPr>
-    </w:p>
-    <w:p>
-      <w:pPr>
-        <w:rPr>
-          <w:lang w:val="it-IT"/>
-        </w:rPr>
-      </w:pPr>
-    </w:p>
-    <w:p>
-      <w:pPr>
-        <w:rPr>
-          <w:lang w:val="it-IT"/>
-        </w:rPr>
-      </w:pPr>
-    </w:p>
-    <w:p>
-      <w:pPr>
-        <w:rPr>
-          <w:lang w:val="it-IT"/>
-        </w:rPr>
-      </w:pPr>
-    </w:p>
-    <w:p>
-      <w:pPr>
-        <w:rPr>
-          <w:lang w:val="it-IT"/>
-        </w:rPr>
-      </w:pPr>
-    </w:p>
-    <w:p>
-      <w:pPr>
-        <w:rPr>
-          <w:lang w:val="it-IT"/>
-        </w:rPr>
-      </w:pPr>
-    </w:p>
-    <w:p>
-      <w:pPr>
-        <w:rPr>
-          <w:lang w:val="it-IT"/>
-        </w:rPr>
-      </w:pPr>
-    </w:p>
-    <w:p>
-      <w:pPr>
-        <w:rPr>
-          <w:lang w:val="it-IT"/>
-        </w:rPr>
-      </w:pPr>
-    </w:p>
-    <w:p>
-      <w:pPr>
-        <w:rPr>
-          <w:lang w:val="it-IT"/>
-        </w:rPr>
-      </w:pPr>
-    </w:p>
-    <w:p>
-      <w:pPr>
-        <w:rPr>
-          <w:lang w:val="it-IT"/>
-        </w:rPr>
-      </w:pPr>
-    </w:p>
-    <w:p>
-      <w:pPr>
-        <w:pStyle w:val="Heading1"/>
-        <w:rPr>
-          <w:lang w:val="it-IT"/>
-        </w:rPr>
-      </w:pPr>
-      <w:bookmarkStart w:id="39" w:name="_Toc461179231"/>
-      <w:bookmarkStart w:id="40" w:name="_Toc529258126"/>
-      <w:r>
-        <w:rPr>
-          <w:lang w:val="it-IT"/>
-        </w:rPr>
-        <w:lastRenderedPageBreak/>
-        <w:t>Bibliografia</w:t>
-      </w:r>
-      <w:bookmarkEnd w:id="39"/>
-      <w:bookmarkEnd w:id="40"/>
-    </w:p>
-    <w:p>
-      <w:pPr>
-        <w:pStyle w:val="Heading2"/>
-      </w:pPr>
-      <w:bookmarkStart w:id="41" w:name="_Toc461179234"/>
-      <w:bookmarkStart w:id="42" w:name="_Toc529258127"/>
-      <w:r>
-        <w:t>Sitografia</w:t>
-      </w:r>
-      <w:bookmarkEnd w:id="41"/>
-      <w:bookmarkEnd w:id="42"/>
     </w:p>
     <w:p>
       <w:pPr>
@@ -12518,16 +16214,16 @@
           <w:lang w:val="it-IT"/>
         </w:rPr>
       </w:pPr>
-      <w:bookmarkStart w:id="43" w:name="_Toc461179235"/>
-      <w:bookmarkStart w:id="44" w:name="_Toc529258128"/>
+      <w:bookmarkStart w:id="37" w:name="_Toc461179235"/>
+      <w:bookmarkStart w:id="38" w:name="_Toc529258128"/>
       <w:r>
         <w:rPr>
           <w:lang w:val="it-IT"/>
         </w:rPr>
         <w:t>Allegati</w:t>
       </w:r>
-      <w:bookmarkEnd w:id="43"/>
-      <w:bookmarkEnd w:id="44"/>
+      <w:bookmarkEnd w:id="37"/>
+      <w:bookmarkEnd w:id="38"/>
     </w:p>
     <w:p>
       <w:pPr>
@@ -15501,6 +19197,178 @@
     </w:lvl>
   </w:abstractNum>
   <w:abstractNum w:abstractNumId="16" w15:restartNumberingAfterBreak="0">
+    <w:nsid w:val="28F62F2B"/>
+    <w:multiLevelType w:val="hybridMultilevel"/>
+    <w:tmpl w:val="9F32E054"/>
+    <w:lvl w:ilvl="0" w:tplc="0810000F">
+      <w:start w:val="1"/>
+      <w:numFmt w:val="decimal"/>
+      <w:lvlText w:val="%1."/>
+      <w:lvlJc w:val="left"/>
+      <w:pPr>
+        <w:ind w:left="720" w:hanging="360"/>
+      </w:pPr>
+    </w:lvl>
+    <w:lvl w:ilvl="1" w:tplc="08100019" w:tentative="1">
+      <w:start w:val="1"/>
+      <w:numFmt w:val="lowerLetter"/>
+      <w:lvlText w:val="%2."/>
+      <w:lvlJc w:val="left"/>
+      <w:pPr>
+        <w:ind w:left="1440" w:hanging="360"/>
+      </w:pPr>
+    </w:lvl>
+    <w:lvl w:ilvl="2" w:tplc="0810001B" w:tentative="1">
+      <w:start w:val="1"/>
+      <w:numFmt w:val="lowerRoman"/>
+      <w:lvlText w:val="%3."/>
+      <w:lvlJc w:val="right"/>
+      <w:pPr>
+        <w:ind w:left="2160" w:hanging="180"/>
+      </w:pPr>
+    </w:lvl>
+    <w:lvl w:ilvl="3" w:tplc="0810000F" w:tentative="1">
+      <w:start w:val="1"/>
+      <w:numFmt w:val="decimal"/>
+      <w:lvlText w:val="%4."/>
+      <w:lvlJc w:val="left"/>
+      <w:pPr>
+        <w:ind w:left="2880" w:hanging="360"/>
+      </w:pPr>
+    </w:lvl>
+    <w:lvl w:ilvl="4" w:tplc="08100019" w:tentative="1">
+      <w:start w:val="1"/>
+      <w:numFmt w:val="lowerLetter"/>
+      <w:lvlText w:val="%5."/>
+      <w:lvlJc w:val="left"/>
+      <w:pPr>
+        <w:ind w:left="3600" w:hanging="360"/>
+      </w:pPr>
+    </w:lvl>
+    <w:lvl w:ilvl="5" w:tplc="0810001B" w:tentative="1">
+      <w:start w:val="1"/>
+      <w:numFmt w:val="lowerRoman"/>
+      <w:lvlText w:val="%6."/>
+      <w:lvlJc w:val="right"/>
+      <w:pPr>
+        <w:ind w:left="4320" w:hanging="180"/>
+      </w:pPr>
+    </w:lvl>
+    <w:lvl w:ilvl="6" w:tplc="0810000F" w:tentative="1">
+      <w:start w:val="1"/>
+      <w:numFmt w:val="decimal"/>
+      <w:lvlText w:val="%7."/>
+      <w:lvlJc w:val="left"/>
+      <w:pPr>
+        <w:ind w:left="5040" w:hanging="360"/>
+      </w:pPr>
+    </w:lvl>
+    <w:lvl w:ilvl="7" w:tplc="08100019" w:tentative="1">
+      <w:start w:val="1"/>
+      <w:numFmt w:val="lowerLetter"/>
+      <w:lvlText w:val="%8."/>
+      <w:lvlJc w:val="left"/>
+      <w:pPr>
+        <w:ind w:left="5760" w:hanging="360"/>
+      </w:pPr>
+    </w:lvl>
+    <w:lvl w:ilvl="8" w:tplc="0810001B" w:tentative="1">
+      <w:start w:val="1"/>
+      <w:numFmt w:val="lowerRoman"/>
+      <w:lvlText w:val="%9."/>
+      <w:lvlJc w:val="right"/>
+      <w:pPr>
+        <w:ind w:left="6480" w:hanging="180"/>
+      </w:pPr>
+    </w:lvl>
+  </w:abstractNum>
+  <w:abstractNum w:abstractNumId="17" w15:restartNumberingAfterBreak="0">
+    <w:nsid w:val="29B53492"/>
+    <w:multiLevelType w:val="hybridMultilevel"/>
+    <w:tmpl w:val="FF8087E4"/>
+    <w:lvl w:ilvl="0" w:tplc="0810000F">
+      <w:start w:val="1"/>
+      <w:numFmt w:val="decimal"/>
+      <w:lvlText w:val="%1."/>
+      <w:lvlJc w:val="left"/>
+      <w:pPr>
+        <w:ind w:left="720" w:hanging="360"/>
+      </w:pPr>
+    </w:lvl>
+    <w:lvl w:ilvl="1" w:tplc="08100019" w:tentative="1">
+      <w:start w:val="1"/>
+      <w:numFmt w:val="lowerLetter"/>
+      <w:lvlText w:val="%2."/>
+      <w:lvlJc w:val="left"/>
+      <w:pPr>
+        <w:ind w:left="1440" w:hanging="360"/>
+      </w:pPr>
+    </w:lvl>
+    <w:lvl w:ilvl="2" w:tplc="0810001B" w:tentative="1">
+      <w:start w:val="1"/>
+      <w:numFmt w:val="lowerRoman"/>
+      <w:lvlText w:val="%3."/>
+      <w:lvlJc w:val="right"/>
+      <w:pPr>
+        <w:ind w:left="2160" w:hanging="180"/>
+      </w:pPr>
+    </w:lvl>
+    <w:lvl w:ilvl="3" w:tplc="0810000F" w:tentative="1">
+      <w:start w:val="1"/>
+      <w:numFmt w:val="decimal"/>
+      <w:lvlText w:val="%4."/>
+      <w:lvlJc w:val="left"/>
+      <w:pPr>
+        <w:ind w:left="2880" w:hanging="360"/>
+      </w:pPr>
+    </w:lvl>
+    <w:lvl w:ilvl="4" w:tplc="08100019" w:tentative="1">
+      <w:start w:val="1"/>
+      <w:numFmt w:val="lowerLetter"/>
+      <w:lvlText w:val="%5."/>
+      <w:lvlJc w:val="left"/>
+      <w:pPr>
+        <w:ind w:left="3600" w:hanging="360"/>
+      </w:pPr>
+    </w:lvl>
+    <w:lvl w:ilvl="5" w:tplc="0810001B" w:tentative="1">
+      <w:start w:val="1"/>
+      <w:numFmt w:val="lowerRoman"/>
+      <w:lvlText w:val="%6."/>
+      <w:lvlJc w:val="right"/>
+      <w:pPr>
+        <w:ind w:left="4320" w:hanging="180"/>
+      </w:pPr>
+    </w:lvl>
+    <w:lvl w:ilvl="6" w:tplc="0810000F" w:tentative="1">
+      <w:start w:val="1"/>
+      <w:numFmt w:val="decimal"/>
+      <w:lvlText w:val="%7."/>
+      <w:lvlJc w:val="left"/>
+      <w:pPr>
+        <w:ind w:left="5040" w:hanging="360"/>
+      </w:pPr>
+    </w:lvl>
+    <w:lvl w:ilvl="7" w:tplc="08100019" w:tentative="1">
+      <w:start w:val="1"/>
+      <w:numFmt w:val="lowerLetter"/>
+      <w:lvlText w:val="%8."/>
+      <w:lvlJc w:val="left"/>
+      <w:pPr>
+        <w:ind w:left="5760" w:hanging="360"/>
+      </w:pPr>
+    </w:lvl>
+    <w:lvl w:ilvl="8" w:tplc="0810001B" w:tentative="1">
+      <w:start w:val="1"/>
+      <w:numFmt w:val="lowerRoman"/>
+      <w:lvlText w:val="%9."/>
+      <w:lvlJc w:val="right"/>
+      <w:pPr>
+        <w:ind w:left="6480" w:hanging="180"/>
+      </w:pPr>
+    </w:lvl>
+  </w:abstractNum>
+  <w:abstractNum w:abstractNumId="18" w15:restartNumberingAfterBreak="0">
     <w:nsid w:val="35A37D34"/>
     <w:multiLevelType w:val="hybridMultilevel"/>
     <w:tmpl w:val="2CC85FA8"/>
@@ -15586,7 +19454,7 @@
       </w:pPr>
     </w:lvl>
   </w:abstractNum>
-  <w:abstractNum w:abstractNumId="17" w15:restartNumberingAfterBreak="0">
+  <w:abstractNum w:abstractNumId="19" w15:restartNumberingAfterBreak="0">
     <w:nsid w:val="364247BD"/>
     <w:multiLevelType w:val="hybridMultilevel"/>
     <w:tmpl w:val="C2A6FA18"/>
@@ -15672,7 +19540,7 @@
       </w:pPr>
     </w:lvl>
   </w:abstractNum>
-  <w:abstractNum w:abstractNumId="18" w15:restartNumberingAfterBreak="0">
+  <w:abstractNum w:abstractNumId="20" w15:restartNumberingAfterBreak="0">
     <w:nsid w:val="38CE0030"/>
     <w:multiLevelType w:val="hybridMultilevel"/>
     <w:tmpl w:val="DBB41F7C"/>
@@ -15758,7 +19626,93 @@
       </w:pPr>
     </w:lvl>
   </w:abstractNum>
-  <w:abstractNum w:abstractNumId="19" w15:restartNumberingAfterBreak="0">
+  <w:abstractNum w:abstractNumId="21" w15:restartNumberingAfterBreak="0">
+    <w:nsid w:val="39F060B1"/>
+    <w:multiLevelType w:val="hybridMultilevel"/>
+    <w:tmpl w:val="64AC8FC2"/>
+    <w:lvl w:ilvl="0" w:tplc="0810000F">
+      <w:start w:val="1"/>
+      <w:numFmt w:val="decimal"/>
+      <w:lvlText w:val="%1."/>
+      <w:lvlJc w:val="left"/>
+      <w:pPr>
+        <w:ind w:left="720" w:hanging="360"/>
+      </w:pPr>
+    </w:lvl>
+    <w:lvl w:ilvl="1" w:tplc="08100019" w:tentative="1">
+      <w:start w:val="1"/>
+      <w:numFmt w:val="lowerLetter"/>
+      <w:lvlText w:val="%2."/>
+      <w:lvlJc w:val="left"/>
+      <w:pPr>
+        <w:ind w:left="1440" w:hanging="360"/>
+      </w:pPr>
+    </w:lvl>
+    <w:lvl w:ilvl="2" w:tplc="0810001B" w:tentative="1">
+      <w:start w:val="1"/>
+      <w:numFmt w:val="lowerRoman"/>
+      <w:lvlText w:val="%3."/>
+      <w:lvlJc w:val="right"/>
+      <w:pPr>
+        <w:ind w:left="2160" w:hanging="180"/>
+      </w:pPr>
+    </w:lvl>
+    <w:lvl w:ilvl="3" w:tplc="0810000F" w:tentative="1">
+      <w:start w:val="1"/>
+      <w:numFmt w:val="decimal"/>
+      <w:lvlText w:val="%4."/>
+      <w:lvlJc w:val="left"/>
+      <w:pPr>
+        <w:ind w:left="2880" w:hanging="360"/>
+      </w:pPr>
+    </w:lvl>
+    <w:lvl w:ilvl="4" w:tplc="08100019" w:tentative="1">
+      <w:start w:val="1"/>
+      <w:numFmt w:val="lowerLetter"/>
+      <w:lvlText w:val="%5."/>
+      <w:lvlJc w:val="left"/>
+      <w:pPr>
+        <w:ind w:left="3600" w:hanging="360"/>
+      </w:pPr>
+    </w:lvl>
+    <w:lvl w:ilvl="5" w:tplc="0810001B" w:tentative="1">
+      <w:start w:val="1"/>
+      <w:numFmt w:val="lowerRoman"/>
+      <w:lvlText w:val="%6."/>
+      <w:lvlJc w:val="right"/>
+      <w:pPr>
+        <w:ind w:left="4320" w:hanging="180"/>
+      </w:pPr>
+    </w:lvl>
+    <w:lvl w:ilvl="6" w:tplc="0810000F" w:tentative="1">
+      <w:start w:val="1"/>
+      <w:numFmt w:val="decimal"/>
+      <w:lvlText w:val="%7."/>
+      <w:lvlJc w:val="left"/>
+      <w:pPr>
+        <w:ind w:left="5040" w:hanging="360"/>
+      </w:pPr>
+    </w:lvl>
+    <w:lvl w:ilvl="7" w:tplc="08100019" w:tentative="1">
+      <w:start w:val="1"/>
+      <w:numFmt w:val="lowerLetter"/>
+      <w:lvlText w:val="%8."/>
+      <w:lvlJc w:val="left"/>
+      <w:pPr>
+        <w:ind w:left="5760" w:hanging="360"/>
+      </w:pPr>
+    </w:lvl>
+    <w:lvl w:ilvl="8" w:tplc="0810001B" w:tentative="1">
+      <w:start w:val="1"/>
+      <w:numFmt w:val="lowerRoman"/>
+      <w:lvlText w:val="%9."/>
+      <w:lvlJc w:val="right"/>
+      <w:pPr>
+        <w:ind w:left="6480" w:hanging="180"/>
+      </w:pPr>
+    </w:lvl>
+  </w:abstractNum>
+  <w:abstractNum w:abstractNumId="22" w15:restartNumberingAfterBreak="0">
     <w:nsid w:val="3EA03009"/>
     <w:multiLevelType w:val="hybridMultilevel"/>
     <w:tmpl w:val="04A8FACA"/>
@@ -15871,7 +19825,179 @@
       </w:rPr>
     </w:lvl>
   </w:abstractNum>
-  <w:abstractNum w:abstractNumId="20" w15:restartNumberingAfterBreak="0">
+  <w:abstractNum w:abstractNumId="23" w15:restartNumberingAfterBreak="0">
+    <w:nsid w:val="419F27C6"/>
+    <w:multiLevelType w:val="hybridMultilevel"/>
+    <w:tmpl w:val="0944D9C4"/>
+    <w:lvl w:ilvl="0" w:tplc="0810000F">
+      <w:start w:val="1"/>
+      <w:numFmt w:val="decimal"/>
+      <w:lvlText w:val="%1."/>
+      <w:lvlJc w:val="left"/>
+      <w:pPr>
+        <w:ind w:left="720" w:hanging="360"/>
+      </w:pPr>
+    </w:lvl>
+    <w:lvl w:ilvl="1" w:tplc="08100019" w:tentative="1">
+      <w:start w:val="1"/>
+      <w:numFmt w:val="lowerLetter"/>
+      <w:lvlText w:val="%2."/>
+      <w:lvlJc w:val="left"/>
+      <w:pPr>
+        <w:ind w:left="1440" w:hanging="360"/>
+      </w:pPr>
+    </w:lvl>
+    <w:lvl w:ilvl="2" w:tplc="0810001B" w:tentative="1">
+      <w:start w:val="1"/>
+      <w:numFmt w:val="lowerRoman"/>
+      <w:lvlText w:val="%3."/>
+      <w:lvlJc w:val="right"/>
+      <w:pPr>
+        <w:ind w:left="2160" w:hanging="180"/>
+      </w:pPr>
+    </w:lvl>
+    <w:lvl w:ilvl="3" w:tplc="0810000F" w:tentative="1">
+      <w:start w:val="1"/>
+      <w:numFmt w:val="decimal"/>
+      <w:lvlText w:val="%4."/>
+      <w:lvlJc w:val="left"/>
+      <w:pPr>
+        <w:ind w:left="2880" w:hanging="360"/>
+      </w:pPr>
+    </w:lvl>
+    <w:lvl w:ilvl="4" w:tplc="08100019" w:tentative="1">
+      <w:start w:val="1"/>
+      <w:numFmt w:val="lowerLetter"/>
+      <w:lvlText w:val="%5."/>
+      <w:lvlJc w:val="left"/>
+      <w:pPr>
+        <w:ind w:left="3600" w:hanging="360"/>
+      </w:pPr>
+    </w:lvl>
+    <w:lvl w:ilvl="5" w:tplc="0810001B" w:tentative="1">
+      <w:start w:val="1"/>
+      <w:numFmt w:val="lowerRoman"/>
+      <w:lvlText w:val="%6."/>
+      <w:lvlJc w:val="right"/>
+      <w:pPr>
+        <w:ind w:left="4320" w:hanging="180"/>
+      </w:pPr>
+    </w:lvl>
+    <w:lvl w:ilvl="6" w:tplc="0810000F" w:tentative="1">
+      <w:start w:val="1"/>
+      <w:numFmt w:val="decimal"/>
+      <w:lvlText w:val="%7."/>
+      <w:lvlJc w:val="left"/>
+      <w:pPr>
+        <w:ind w:left="5040" w:hanging="360"/>
+      </w:pPr>
+    </w:lvl>
+    <w:lvl w:ilvl="7" w:tplc="08100019" w:tentative="1">
+      <w:start w:val="1"/>
+      <w:numFmt w:val="lowerLetter"/>
+      <w:lvlText w:val="%8."/>
+      <w:lvlJc w:val="left"/>
+      <w:pPr>
+        <w:ind w:left="5760" w:hanging="360"/>
+      </w:pPr>
+    </w:lvl>
+    <w:lvl w:ilvl="8" w:tplc="0810001B" w:tentative="1">
+      <w:start w:val="1"/>
+      <w:numFmt w:val="lowerRoman"/>
+      <w:lvlText w:val="%9."/>
+      <w:lvlJc w:val="right"/>
+      <w:pPr>
+        <w:ind w:left="6480" w:hanging="180"/>
+      </w:pPr>
+    </w:lvl>
+  </w:abstractNum>
+  <w:abstractNum w:abstractNumId="24" w15:restartNumberingAfterBreak="0">
+    <w:nsid w:val="4C9A78DD"/>
+    <w:multiLevelType w:val="hybridMultilevel"/>
+    <w:tmpl w:val="F95AA670"/>
+    <w:lvl w:ilvl="0" w:tplc="0810000F">
+      <w:start w:val="1"/>
+      <w:numFmt w:val="decimal"/>
+      <w:lvlText w:val="%1."/>
+      <w:lvlJc w:val="left"/>
+      <w:pPr>
+        <w:ind w:left="720" w:hanging="360"/>
+      </w:pPr>
+    </w:lvl>
+    <w:lvl w:ilvl="1" w:tplc="08100019" w:tentative="1">
+      <w:start w:val="1"/>
+      <w:numFmt w:val="lowerLetter"/>
+      <w:lvlText w:val="%2."/>
+      <w:lvlJc w:val="left"/>
+      <w:pPr>
+        <w:ind w:left="1440" w:hanging="360"/>
+      </w:pPr>
+    </w:lvl>
+    <w:lvl w:ilvl="2" w:tplc="0810001B" w:tentative="1">
+      <w:start w:val="1"/>
+      <w:numFmt w:val="lowerRoman"/>
+      <w:lvlText w:val="%3."/>
+      <w:lvlJc w:val="right"/>
+      <w:pPr>
+        <w:ind w:left="2160" w:hanging="180"/>
+      </w:pPr>
+    </w:lvl>
+    <w:lvl w:ilvl="3" w:tplc="0810000F" w:tentative="1">
+      <w:start w:val="1"/>
+      <w:numFmt w:val="decimal"/>
+      <w:lvlText w:val="%4."/>
+      <w:lvlJc w:val="left"/>
+      <w:pPr>
+        <w:ind w:left="2880" w:hanging="360"/>
+      </w:pPr>
+    </w:lvl>
+    <w:lvl w:ilvl="4" w:tplc="08100019" w:tentative="1">
+      <w:start w:val="1"/>
+      <w:numFmt w:val="lowerLetter"/>
+      <w:lvlText w:val="%5."/>
+      <w:lvlJc w:val="left"/>
+      <w:pPr>
+        <w:ind w:left="3600" w:hanging="360"/>
+      </w:pPr>
+    </w:lvl>
+    <w:lvl w:ilvl="5" w:tplc="0810001B" w:tentative="1">
+      <w:start w:val="1"/>
+      <w:numFmt w:val="lowerRoman"/>
+      <w:lvlText w:val="%6."/>
+      <w:lvlJc w:val="right"/>
+      <w:pPr>
+        <w:ind w:left="4320" w:hanging="180"/>
+      </w:pPr>
+    </w:lvl>
+    <w:lvl w:ilvl="6" w:tplc="0810000F" w:tentative="1">
+      <w:start w:val="1"/>
+      <w:numFmt w:val="decimal"/>
+      <w:lvlText w:val="%7."/>
+      <w:lvlJc w:val="left"/>
+      <w:pPr>
+        <w:ind w:left="5040" w:hanging="360"/>
+      </w:pPr>
+    </w:lvl>
+    <w:lvl w:ilvl="7" w:tplc="08100019" w:tentative="1">
+      <w:start w:val="1"/>
+      <w:numFmt w:val="lowerLetter"/>
+      <w:lvlText w:val="%8."/>
+      <w:lvlJc w:val="left"/>
+      <w:pPr>
+        <w:ind w:left="5760" w:hanging="360"/>
+      </w:pPr>
+    </w:lvl>
+    <w:lvl w:ilvl="8" w:tplc="0810001B" w:tentative="1">
+      <w:start w:val="1"/>
+      <w:numFmt w:val="lowerRoman"/>
+      <w:lvlText w:val="%9."/>
+      <w:lvlJc w:val="right"/>
+      <w:pPr>
+        <w:ind w:left="6480" w:hanging="180"/>
+      </w:pPr>
+    </w:lvl>
+  </w:abstractNum>
+  <w:abstractNum w:abstractNumId="25" w15:restartNumberingAfterBreak="0">
     <w:nsid w:val="4FE96E32"/>
     <w:multiLevelType w:val="hybridMultilevel"/>
     <w:tmpl w:val="380CA22C"/>
@@ -15960,7 +20086,7 @@
       </w:pPr>
     </w:lvl>
   </w:abstractNum>
-  <w:abstractNum w:abstractNumId="21" w15:restartNumberingAfterBreak="0">
+  <w:abstractNum w:abstractNumId="26" w15:restartNumberingAfterBreak="0">
     <w:nsid w:val="57C86EE7"/>
     <w:multiLevelType w:val="multilevel"/>
     <w:tmpl w:val="4DE6CDEC"/>
@@ -16109,7 +20235,93 @@
       </w:rPr>
     </w:lvl>
   </w:abstractNum>
-  <w:abstractNum w:abstractNumId="22" w15:restartNumberingAfterBreak="0">
+  <w:abstractNum w:abstractNumId="27" w15:restartNumberingAfterBreak="0">
+    <w:nsid w:val="5B03402C"/>
+    <w:multiLevelType w:val="hybridMultilevel"/>
+    <w:tmpl w:val="3D64B560"/>
+    <w:lvl w:ilvl="0" w:tplc="0810000F">
+      <w:start w:val="1"/>
+      <w:numFmt w:val="decimal"/>
+      <w:lvlText w:val="%1."/>
+      <w:lvlJc w:val="left"/>
+      <w:pPr>
+        <w:ind w:left="720" w:hanging="360"/>
+      </w:pPr>
+    </w:lvl>
+    <w:lvl w:ilvl="1" w:tplc="08100019" w:tentative="1">
+      <w:start w:val="1"/>
+      <w:numFmt w:val="lowerLetter"/>
+      <w:lvlText w:val="%2."/>
+      <w:lvlJc w:val="left"/>
+      <w:pPr>
+        <w:ind w:left="1440" w:hanging="360"/>
+      </w:pPr>
+    </w:lvl>
+    <w:lvl w:ilvl="2" w:tplc="0810001B" w:tentative="1">
+      <w:start w:val="1"/>
+      <w:numFmt w:val="lowerRoman"/>
+      <w:lvlText w:val="%3."/>
+      <w:lvlJc w:val="right"/>
+      <w:pPr>
+        <w:ind w:left="2160" w:hanging="180"/>
+      </w:pPr>
+    </w:lvl>
+    <w:lvl w:ilvl="3" w:tplc="0810000F" w:tentative="1">
+      <w:start w:val="1"/>
+      <w:numFmt w:val="decimal"/>
+      <w:lvlText w:val="%4."/>
+      <w:lvlJc w:val="left"/>
+      <w:pPr>
+        <w:ind w:left="2880" w:hanging="360"/>
+      </w:pPr>
+    </w:lvl>
+    <w:lvl w:ilvl="4" w:tplc="08100019" w:tentative="1">
+      <w:start w:val="1"/>
+      <w:numFmt w:val="lowerLetter"/>
+      <w:lvlText w:val="%5."/>
+      <w:lvlJc w:val="left"/>
+      <w:pPr>
+        <w:ind w:left="3600" w:hanging="360"/>
+      </w:pPr>
+    </w:lvl>
+    <w:lvl w:ilvl="5" w:tplc="0810001B" w:tentative="1">
+      <w:start w:val="1"/>
+      <w:numFmt w:val="lowerRoman"/>
+      <w:lvlText w:val="%6."/>
+      <w:lvlJc w:val="right"/>
+      <w:pPr>
+        <w:ind w:left="4320" w:hanging="180"/>
+      </w:pPr>
+    </w:lvl>
+    <w:lvl w:ilvl="6" w:tplc="0810000F" w:tentative="1">
+      <w:start w:val="1"/>
+      <w:numFmt w:val="decimal"/>
+      <w:lvlText w:val="%7."/>
+      <w:lvlJc w:val="left"/>
+      <w:pPr>
+        <w:ind w:left="5040" w:hanging="360"/>
+      </w:pPr>
+    </w:lvl>
+    <w:lvl w:ilvl="7" w:tplc="08100019" w:tentative="1">
+      <w:start w:val="1"/>
+      <w:numFmt w:val="lowerLetter"/>
+      <w:lvlText w:val="%8."/>
+      <w:lvlJc w:val="left"/>
+      <w:pPr>
+        <w:ind w:left="5760" w:hanging="360"/>
+      </w:pPr>
+    </w:lvl>
+    <w:lvl w:ilvl="8" w:tplc="0810001B" w:tentative="1">
+      <w:start w:val="1"/>
+      <w:numFmt w:val="lowerRoman"/>
+      <w:lvlText w:val="%9."/>
+      <w:lvlJc w:val="right"/>
+      <w:pPr>
+        <w:ind w:left="6480" w:hanging="180"/>
+      </w:pPr>
+    </w:lvl>
+  </w:abstractNum>
+  <w:abstractNum w:abstractNumId="28" w15:restartNumberingAfterBreak="0">
     <w:nsid w:val="652809B9"/>
     <w:multiLevelType w:val="hybridMultilevel"/>
     <w:tmpl w:val="C10EC632"/>
@@ -16222,7 +20434,7 @@
       </w:rPr>
     </w:lvl>
   </w:abstractNum>
-  <w:abstractNum w:abstractNumId="23" w15:restartNumberingAfterBreak="0">
+  <w:abstractNum w:abstractNumId="29" w15:restartNumberingAfterBreak="0">
     <w:nsid w:val="65540BF1"/>
     <w:multiLevelType w:val="hybridMultilevel"/>
     <w:tmpl w:val="8516200C"/>
@@ -16335,7 +20547,7 @@
       </w:rPr>
     </w:lvl>
   </w:abstractNum>
-  <w:abstractNum w:abstractNumId="24" w15:restartNumberingAfterBreak="0">
+  <w:abstractNum w:abstractNumId="30" w15:restartNumberingAfterBreak="0">
     <w:nsid w:val="66871ECE"/>
     <w:multiLevelType w:val="hybridMultilevel"/>
     <w:tmpl w:val="7F74FC56"/>
@@ -16451,7 +20663,93 @@
       </w:pPr>
     </w:lvl>
   </w:abstractNum>
-  <w:abstractNum w:abstractNumId="25" w15:restartNumberingAfterBreak="0">
+  <w:abstractNum w:abstractNumId="31" w15:restartNumberingAfterBreak="0">
+    <w:nsid w:val="67672FDF"/>
+    <w:multiLevelType w:val="hybridMultilevel"/>
+    <w:tmpl w:val="921E1330"/>
+    <w:lvl w:ilvl="0" w:tplc="0810000F">
+      <w:start w:val="1"/>
+      <w:numFmt w:val="decimal"/>
+      <w:lvlText w:val="%1."/>
+      <w:lvlJc w:val="left"/>
+      <w:pPr>
+        <w:ind w:left="720" w:hanging="360"/>
+      </w:pPr>
+    </w:lvl>
+    <w:lvl w:ilvl="1" w:tplc="08100019" w:tentative="1">
+      <w:start w:val="1"/>
+      <w:numFmt w:val="lowerLetter"/>
+      <w:lvlText w:val="%2."/>
+      <w:lvlJc w:val="left"/>
+      <w:pPr>
+        <w:ind w:left="1440" w:hanging="360"/>
+      </w:pPr>
+    </w:lvl>
+    <w:lvl w:ilvl="2" w:tplc="0810001B" w:tentative="1">
+      <w:start w:val="1"/>
+      <w:numFmt w:val="lowerRoman"/>
+      <w:lvlText w:val="%3."/>
+      <w:lvlJc w:val="right"/>
+      <w:pPr>
+        <w:ind w:left="2160" w:hanging="180"/>
+      </w:pPr>
+    </w:lvl>
+    <w:lvl w:ilvl="3" w:tplc="0810000F" w:tentative="1">
+      <w:start w:val="1"/>
+      <w:numFmt w:val="decimal"/>
+      <w:lvlText w:val="%4."/>
+      <w:lvlJc w:val="left"/>
+      <w:pPr>
+        <w:ind w:left="2880" w:hanging="360"/>
+      </w:pPr>
+    </w:lvl>
+    <w:lvl w:ilvl="4" w:tplc="08100019" w:tentative="1">
+      <w:start w:val="1"/>
+      <w:numFmt w:val="lowerLetter"/>
+      <w:lvlText w:val="%5."/>
+      <w:lvlJc w:val="left"/>
+      <w:pPr>
+        <w:ind w:left="3600" w:hanging="360"/>
+      </w:pPr>
+    </w:lvl>
+    <w:lvl w:ilvl="5" w:tplc="0810001B" w:tentative="1">
+      <w:start w:val="1"/>
+      <w:numFmt w:val="lowerRoman"/>
+      <w:lvlText w:val="%6."/>
+      <w:lvlJc w:val="right"/>
+      <w:pPr>
+        <w:ind w:left="4320" w:hanging="180"/>
+      </w:pPr>
+    </w:lvl>
+    <w:lvl w:ilvl="6" w:tplc="0810000F" w:tentative="1">
+      <w:start w:val="1"/>
+      <w:numFmt w:val="decimal"/>
+      <w:lvlText w:val="%7."/>
+      <w:lvlJc w:val="left"/>
+      <w:pPr>
+        <w:ind w:left="5040" w:hanging="360"/>
+      </w:pPr>
+    </w:lvl>
+    <w:lvl w:ilvl="7" w:tplc="08100019" w:tentative="1">
+      <w:start w:val="1"/>
+      <w:numFmt w:val="lowerLetter"/>
+      <w:lvlText w:val="%8."/>
+      <w:lvlJc w:val="left"/>
+      <w:pPr>
+        <w:ind w:left="5760" w:hanging="360"/>
+      </w:pPr>
+    </w:lvl>
+    <w:lvl w:ilvl="8" w:tplc="0810001B" w:tentative="1">
+      <w:start w:val="1"/>
+      <w:numFmt w:val="lowerRoman"/>
+      <w:lvlText w:val="%9."/>
+      <w:lvlJc w:val="right"/>
+      <w:pPr>
+        <w:ind w:left="6480" w:hanging="180"/>
+      </w:pPr>
+    </w:lvl>
+  </w:abstractNum>
+  <w:abstractNum w:abstractNumId="32" w15:restartNumberingAfterBreak="0">
     <w:nsid w:val="6ABE5228"/>
     <w:multiLevelType w:val="hybridMultilevel"/>
     <w:tmpl w:val="089EE6D8"/>
@@ -16567,7 +20865,7 @@
       </w:pPr>
     </w:lvl>
   </w:abstractNum>
-  <w:abstractNum w:abstractNumId="26" w15:restartNumberingAfterBreak="0">
+  <w:abstractNum w:abstractNumId="33" w15:restartNumberingAfterBreak="0">
     <w:nsid w:val="6C1D7334"/>
     <w:multiLevelType w:val="hybridMultilevel"/>
     <w:tmpl w:val="7F20929C"/>
@@ -16683,7 +20981,7 @@
       </w:pPr>
     </w:lvl>
   </w:abstractNum>
-  <w:abstractNum w:abstractNumId="27" w15:restartNumberingAfterBreak="0">
+  <w:abstractNum w:abstractNumId="34" w15:restartNumberingAfterBreak="0">
     <w:nsid w:val="72904C79"/>
     <w:multiLevelType w:val="hybridMultilevel"/>
     <w:tmpl w:val="EB328896"/>
@@ -16823,7 +21121,7 @@
       </w:rPr>
     </w:lvl>
   </w:abstractNum>
-  <w:abstractNum w:abstractNumId="28" w15:restartNumberingAfterBreak="0">
+  <w:abstractNum w:abstractNumId="35" w15:restartNumberingAfterBreak="0">
     <w:nsid w:val="7ACC392C"/>
     <w:multiLevelType w:val="hybridMultilevel"/>
     <w:tmpl w:val="F282F7F0"/>
@@ -16963,7 +21261,7 @@
       </w:rPr>
     </w:lvl>
   </w:abstractNum>
-  <w:abstractNum w:abstractNumId="29" w15:restartNumberingAfterBreak="0">
+  <w:abstractNum w:abstractNumId="36" w15:restartNumberingAfterBreak="0">
     <w:nsid w:val="7C2558F8"/>
     <w:multiLevelType w:val="hybridMultilevel"/>
     <w:tmpl w:val="F4CE4CE0"/>
@@ -17076,7 +21374,7 @@
       </w:rPr>
     </w:lvl>
   </w:abstractNum>
-  <w:abstractNum w:abstractNumId="30" w15:restartNumberingAfterBreak="0">
+  <w:abstractNum w:abstractNumId="37" w15:restartNumberingAfterBreak="0">
     <w:nsid w:val="7CD54937"/>
     <w:multiLevelType w:val="hybridMultilevel"/>
     <w:tmpl w:val="1AB0305A"/>
@@ -17216,7 +21514,7 @@
       </w:rPr>
     </w:lvl>
   </w:abstractNum>
-  <w:abstractNum w:abstractNumId="31" w15:restartNumberingAfterBreak="0">
+  <w:abstractNum w:abstractNumId="38" w15:restartNumberingAfterBreak="0">
     <w:nsid w:val="7E7F2548"/>
     <w:multiLevelType w:val="hybridMultilevel"/>
     <w:tmpl w:val="80A26504"/>
@@ -17306,7 +21604,7 @@
     </w:lvl>
   </w:abstractNum>
   <w:num w:numId="1">
-    <w:abstractNumId w:val="21"/>
+    <w:abstractNumId w:val="26"/>
   </w:num>
   <w:num w:numId="2">
     <w:abstractNumId w:val="5"/>
@@ -17321,22 +21619,22 @@
     <w:abstractNumId w:val="7"/>
   </w:num>
   <w:num w:numId="6">
-    <w:abstractNumId w:val="24"/>
+    <w:abstractNumId w:val="30"/>
   </w:num>
   <w:num w:numId="7">
     <w:abstractNumId w:val="15"/>
   </w:num>
   <w:num w:numId="8">
-    <w:abstractNumId w:val="25"/>
+    <w:abstractNumId w:val="32"/>
   </w:num>
   <w:num w:numId="9">
     <w:abstractNumId w:val="2"/>
   </w:num>
   <w:num w:numId="10">
-    <w:abstractNumId w:val="27"/>
+    <w:abstractNumId w:val="34"/>
   </w:num>
   <w:num w:numId="11">
-    <w:abstractNumId w:val="28"/>
+    <w:abstractNumId w:val="35"/>
   </w:num>
   <w:num w:numId="12">
     <w:abstractNumId w:val="8"/>
@@ -17345,55 +21643,55 @@
     <w:abstractNumId w:val="4"/>
   </w:num>
   <w:num w:numId="14">
-    <w:abstractNumId w:val="30"/>
+    <w:abstractNumId w:val="37"/>
   </w:num>
   <w:num w:numId="15">
     <w:abstractNumId w:val="9"/>
   </w:num>
   <w:num w:numId="16">
-    <w:abstractNumId w:val="21"/>
+    <w:abstractNumId w:val="26"/>
   </w:num>
   <w:num w:numId="17">
+    <w:abstractNumId w:val="33"/>
+  </w:num>
+  <w:num w:numId="18">
     <w:abstractNumId w:val="26"/>
   </w:num>
-  <w:num w:numId="18">
-    <w:abstractNumId w:val="21"/>
-  </w:num>
   <w:num w:numId="19">
-    <w:abstractNumId w:val="21"/>
+    <w:abstractNumId w:val="26"/>
   </w:num>
   <w:num w:numId="20">
-    <w:abstractNumId w:val="21"/>
+    <w:abstractNumId w:val="26"/>
   </w:num>
   <w:num w:numId="21">
-    <w:abstractNumId w:val="21"/>
+    <w:abstractNumId w:val="26"/>
   </w:num>
   <w:num w:numId="22">
-    <w:abstractNumId w:val="21"/>
+    <w:abstractNumId w:val="26"/>
   </w:num>
   <w:num w:numId="23">
+    <w:abstractNumId w:val="28"/>
+  </w:num>
+  <w:num w:numId="24">
+    <w:abstractNumId w:val="26"/>
+  </w:num>
+  <w:num w:numId="25">
+    <w:abstractNumId w:val="29"/>
+  </w:num>
+  <w:num w:numId="26">
+    <w:abstractNumId w:val="36"/>
+  </w:num>
+  <w:num w:numId="27">
     <w:abstractNumId w:val="22"/>
   </w:num>
-  <w:num w:numId="24">
-    <w:abstractNumId w:val="21"/>
-  </w:num>
-  <w:num w:numId="25">
-    <w:abstractNumId w:val="23"/>
-  </w:num>
-  <w:num w:numId="26">
-    <w:abstractNumId w:val="29"/>
-  </w:num>
-  <w:num w:numId="27">
+  <w:num w:numId="28">
     <w:abstractNumId w:val="19"/>
-  </w:num>
-  <w:num w:numId="28">
-    <w:abstractNumId w:val="17"/>
   </w:num>
   <w:num w:numId="29">
     <w:abstractNumId w:val="10"/>
   </w:num>
   <w:num w:numId="30">
-    <w:abstractNumId w:val="16"/>
+    <w:abstractNumId w:val="18"/>
   </w:num>
   <w:num w:numId="31">
     <w:abstractNumId w:val="12"/>
@@ -17402,25 +21700,52 @@
     <w:abstractNumId w:val="13"/>
   </w:num>
   <w:num w:numId="33">
-    <w:abstractNumId w:val="18"/>
+    <w:abstractNumId w:val="20"/>
   </w:num>
   <w:num w:numId="34">
     <w:abstractNumId w:val="6"/>
   </w:num>
   <w:num w:numId="35">
-    <w:abstractNumId w:val="20"/>
+    <w:abstractNumId w:val="25"/>
   </w:num>
   <w:num w:numId="36">
     <w:abstractNumId w:val="0"/>
   </w:num>
   <w:num w:numId="37">
-    <w:abstractNumId w:val="31"/>
+    <w:abstractNumId w:val="38"/>
   </w:num>
   <w:num w:numId="38">
     <w:abstractNumId w:val="11"/>
   </w:num>
   <w:num w:numId="39">
     <w:abstractNumId w:val="1"/>
+  </w:num>
+  <w:num w:numId="40">
+    <w:abstractNumId w:val="16"/>
+  </w:num>
+  <w:num w:numId="41">
+    <w:abstractNumId w:val="24"/>
+  </w:num>
+  <w:num w:numId="42">
+    <w:abstractNumId w:val="31"/>
+  </w:num>
+  <w:num w:numId="43">
+    <w:abstractNumId w:val="21"/>
+  </w:num>
+  <w:num w:numId="44">
+    <w:abstractNumId w:val="27"/>
+  </w:num>
+  <w:num w:numId="45">
+    <w:abstractNumId w:val="23"/>
+  </w:num>
+  <w:num w:numId="46">
+    <w:abstractNumId w:val="26"/>
+    <w:lvlOverride w:ilvl="0"/>
+    <w:lvlOverride w:ilvl="1"/>
+    <w:lvlOverride w:ilvl="2"/>
+  </w:num>
+  <w:num w:numId="47">
+    <w:abstractNumId w:val="17"/>
   </w:num>
   <w:numIdMacAtCleanup w:val="14"/>
 </w:numbering>
@@ -18688,7 +23013,7 @@
 </file>
 
 <file path=customXml/itemProps1.xml><?xml version="1.0" encoding="utf-8"?>
-<ds:datastoreItem xmlns:ds="http://schemas.openxmlformats.org/officeDocument/2006/customXml" ds:itemID="{6384D6E1-8849-414B-A615-0FF27CFAAC34}">
+<ds:datastoreItem xmlns:ds="http://schemas.openxmlformats.org/officeDocument/2006/customXml" ds:itemID="{BCAC887A-2A39-48F5-9EBB-AC9EBBABBFF4}">
   <ds:schemaRefs>
     <ds:schemaRef ds:uri="http://schemas.openxmlformats.org/officeDocument/2006/bibliography"/>
   </ds:schemaRefs>

--- a/doc/Documentazione.docx
+++ b/doc/Documentazione.docx
@@ -2875,13 +2875,37 @@
         <w:rPr>
           <w:lang w:val="en-US"/>
         </w:rPr>
-        <w:t xml:space="preserve">into computer engineering, the scope of the project was to realize some libraries to make it easier for the schools to educate the students. This libraries will simplify some operations that are too complicated for amateurs. To achieve this goal we used </w:t>
-      </w:r>
-      <w:r>
-        <w:rPr>
-          <w:lang w:val="en-US"/>
-        </w:rPr>
-        <w:t>one</w:t>
+        <w:t>into computer engineering, the scope of the project was to realize some libraries to make it easier for the schools to educate the students. Th</w:t>
+      </w:r>
+      <w:r>
+        <w:rPr>
+          <w:lang w:val="en-US"/>
+        </w:rPr>
+        <w:t>ose</w:t>
+      </w:r>
+      <w:r>
+        <w:rPr>
+          <w:lang w:val="en-US"/>
+        </w:rPr>
+        <w:t xml:space="preserve"> libraries will simplify some operations that are too complicated for amateurs. To achieve this </w:t>
+      </w:r>
+      <w:r>
+        <w:rPr>
+          <w:lang w:val="en-US"/>
+        </w:rPr>
+        <w:t>goal,</w:t>
+      </w:r>
+      <w:r>
+        <w:rPr>
+          <w:lang w:val="en-US"/>
+        </w:rPr>
+        <w:t xml:space="preserve"> we used </w:t>
+      </w:r>
+      <w:r>
+        <w:rPr>
+          <w:lang w:val="en-US"/>
+        </w:rPr>
+        <w:t>the</w:t>
       </w:r>
       <w:r>
         <w:rPr>
@@ -3172,7 +3196,21 @@
                 <w:sz w:val="16"/>
                 <w:szCs w:val="16"/>
               </w:rPr>
-              <w:t xml:space="preserve">Fimrware </w:t>
+              <w:t>Fi</w:t>
+            </w:r>
+            <w:r>
+              <w:rPr>
+                <w:sz w:val="16"/>
+                <w:szCs w:val="16"/>
+              </w:rPr>
+              <w:t>rm</w:t>
+            </w:r>
+            <w:r>
+              <w:rPr>
+                <w:sz w:val="16"/>
+                <w:szCs w:val="16"/>
+              </w:rPr>
+              <w:t xml:space="preserve">ware </w:t>
             </w:r>
           </w:p>
         </w:tc>
@@ -5494,277 +5532,742 @@
         <w:rPr>
           <w:lang w:val="it-IT"/>
         </w:rPr>
-        <w:t>Per usare l</w:t>
-      </w:r>
-      <w:r>
-        <w:rPr>
-          <w:lang w:val="it-IT"/>
-        </w:rPr>
-        <w:t>e</w:t>
-      </w:r>
-      <w:r>
-        <w:rPr>
-          <w:lang w:val="it-IT"/>
-        </w:rPr>
-        <w:t xml:space="preserve"> class</w:t>
-      </w:r>
-      <w:r>
-        <w:rPr>
-          <w:lang w:val="it-IT"/>
+        <w:t>Per usare le classi bisogna prima implementarle nel proprio programma e passare il sensore usato.</w:t>
+      </w:r>
+    </w:p>
+    <w:p>
+      <w:pPr>
+        <w:rPr>
+          <w:lang w:val="it-IT"/>
+        </w:rPr>
+      </w:pPr>
+      <w:r>
+        <w:rPr>
+          <w:lang w:val="it-IT"/>
+        </w:rPr>
+        <w:t>Tutte le classi hanno due metodi base:</w:t>
+      </w:r>
+    </w:p>
+    <w:p>
+      <w:pPr>
+        <w:rPr>
+          <w:lang w:val="it-IT"/>
+        </w:rPr>
+      </w:pPr>
+      <w:r>
+        <w:rPr>
+          <w:lang w:val="it-IT"/>
+        </w:rPr>
+        <w:t xml:space="preserve">myWait() che interrompe il programma finché </w:t>
+      </w:r>
+      <w:r>
+        <w:rPr>
+          <w:lang w:val="it-IT"/>
+        </w:rPr>
+        <w:t>isFinished non ritorna true</w:t>
+      </w:r>
+      <w:r>
+        <w:rPr>
+          <w:lang w:val="it-IT"/>
+        </w:rPr>
+        <w:t>.</w:t>
+      </w:r>
+    </w:p>
+    <w:p>
+      <w:pPr>
+        <w:rPr>
+          <w:lang w:val="it-IT"/>
+        </w:rPr>
+      </w:pPr>
+      <w:r>
+        <w:rPr>
+          <w:lang w:val="it-IT"/>
+        </w:rPr>
+        <w:t>isFinished() che restituisce true se la condizione è verificata.</w:t>
+      </w:r>
+    </w:p>
+    <w:p>
+      <w:pPr>
+        <w:rPr>
+          <w:lang w:val="it-IT"/>
+        </w:rPr>
+      </w:pPr>
+      <w:r>
+        <w:rPr>
+          <w:lang w:val="it-IT"/>
+        </w:rPr>
+        <w:t>Questo perché magari un utente vuole eseguire del codice mentre aspetta la condizione, quindi lasciamo la possibilità di creare un proprio while e mettere come condizione isFinished().</w:t>
+      </w:r>
+    </w:p>
+    <w:p>
+      <w:pPr>
+        <w:rPr>
+          <w:lang w:val="it-IT"/>
+        </w:rPr>
+      </w:pPr>
+    </w:p>
+    <w:p>
+      <w:pPr>
+        <w:rPr>
+          <w:lang w:val="it-IT"/>
+        </w:rPr>
+      </w:pPr>
+      <w:r>
+        <w:rPr>
+          <w:lang w:val="it-IT"/>
+        </w:rPr>
+        <w:t>Queste classi sono state suddivise in tre gruppi:</w:t>
+      </w:r>
+    </w:p>
+    <w:p>
+      <w:pPr>
+        <w:rPr>
+          <w:lang w:val="it-IT"/>
+        </w:rPr>
+      </w:pPr>
+      <w:r>
+        <w:rPr>
+          <w:lang w:val="it-IT"/>
+        </w:rPr>
+        <w:t>-Pulsanti</w:t>
+      </w:r>
+    </w:p>
+    <w:p>
+      <w:pPr>
+        <w:rPr>
+          <w:lang w:val="it-IT"/>
+        </w:rPr>
+      </w:pPr>
+      <w:r>
+        <w:rPr>
+          <w:lang w:val="it-IT"/>
+        </w:rPr>
+        <w:t>-Colore</w:t>
+      </w:r>
+    </w:p>
+    <w:p>
+      <w:pPr>
+        <w:rPr>
+          <w:lang w:val="it-IT"/>
+        </w:rPr>
+      </w:pPr>
+      <w:r>
+        <w:rPr>
+          <w:lang w:val="it-IT"/>
+        </w:rPr>
+        <w:t>-Sensori Analogici (Ultrasuoni, suono, luminosità)</w:t>
+      </w:r>
+    </w:p>
+    <w:p>
+      <w:pPr>
+        <w:pStyle w:val="Heading3"/>
+      </w:pPr>
+      <w:r>
+        <w:t>WaitTouchSensor</w:t>
+      </w:r>
+    </w:p>
+    <w:p>
+      <w:pPr>
+        <w:rPr>
+          <w:lang w:val="it-IT"/>
+        </w:rPr>
+      </w:pPr>
+      <w:r>
+        <w:rPr>
+          <w:lang w:val="it-IT"/>
+        </w:rPr>
+        <w:t xml:space="preserve">Per iniziare abbiamo implementato la classe </w:t>
+      </w:r>
+      <w:r>
+        <w:rPr>
+          <w:lang w:val="it-IT"/>
+        </w:rPr>
+        <w:t>WaitTouchSensor</w:t>
+      </w:r>
+      <w:r>
+        <w:rPr>
+          <w:lang w:val="it-IT"/>
+        </w:rPr>
+        <w:t xml:space="preserve"> che è quella più semplice, abbiamo suddiviso gli input in </w:t>
+      </w:r>
+      <w:r>
+        <w:rPr>
+          <w:lang w:val="it-IT"/>
+        </w:rPr>
+        <w:t>due</w:t>
+      </w:r>
+      <w:r>
+        <w:rPr>
+          <w:lang w:val="it-IT"/>
+        </w:rPr>
+        <w:t>, pressed, released</w:t>
+      </w:r>
+      <w:r>
+        <w:rPr>
+          <w:lang w:val="it-IT"/>
+        </w:rPr>
+        <w:t xml:space="preserve"> </w:t>
+      </w:r>
+      <w:r>
+        <w:rPr>
+          <w:lang w:val="it-IT"/>
+        </w:rPr>
+        <w:t>con dei valori int 0,</w:t>
+      </w:r>
+      <w:r>
+        <w:rPr>
+          <w:lang w:val="it-IT"/>
+        </w:rPr>
+        <w:t>1</w:t>
+      </w:r>
+      <w:r>
+        <w:rPr>
+          <w:lang w:val="it-IT"/>
+        </w:rPr>
+        <w:t xml:space="preserve"> che verrano passati al myWait() o al isFinished()</w:t>
+      </w:r>
+      <w:r>
+        <w:rPr>
+          <w:lang w:val="it-IT"/>
+        </w:rPr>
+        <w:t xml:space="preserve">. </w:t>
+      </w:r>
+    </w:p>
+    <w:p>
+      <w:pPr>
+        <w:rPr>
+          <w:lang w:val="it-IT"/>
+        </w:rPr>
+      </w:pPr>
+    </w:p>
+    <w:p>
+      <w:pPr>
+        <w:rPr>
+          <w:i/>
+          <w:lang w:val="en-US"/>
+        </w:rPr>
+      </w:pPr>
+      <w:r>
+        <w:rPr>
+          <w:lang w:val="en-US"/>
         </w:rPr>
         <w:t>i</w:t>
       </w:r>
       <w:r>
         <w:rPr>
-          <w:lang w:val="it-IT"/>
-        </w:rPr>
-        <w:t xml:space="preserve"> bisogna prima implementar</w:t>
-      </w:r>
-      <w:r>
-        <w:rPr>
-          <w:lang w:val="it-IT"/>
-        </w:rPr>
-        <w:t>le</w:t>
-      </w:r>
-      <w:r>
-        <w:rPr>
-          <w:lang w:val="it-IT"/>
-        </w:rPr>
-        <w:t xml:space="preserve"> nel proprio programma e passare il sensore usato.</w:t>
-      </w:r>
-    </w:p>
-    <w:p>
-      <w:pPr>
-        <w:rPr>
-          <w:lang w:val="it-IT"/>
-        </w:rPr>
-      </w:pPr>
-      <w:r>
-        <w:rPr>
-          <w:lang w:val="it-IT"/>
-        </w:rPr>
-        <w:t>Tutte le classi hanno due metodi base:</w:t>
-      </w:r>
-    </w:p>
-    <w:p>
-      <w:pPr>
-        <w:rPr>
-          <w:lang w:val="it-IT"/>
-        </w:rPr>
-      </w:pPr>
-      <w:r>
-        <w:rPr>
-          <w:lang w:val="it-IT"/>
-        </w:rPr>
-        <w:t xml:space="preserve">myWait() che interrompe il programma finché </w:t>
-      </w:r>
-      <w:r>
-        <w:rPr>
-          <w:lang w:val="it-IT"/>
-        </w:rPr>
-        <w:t>isFinished non ritorna true</w:t>
-      </w:r>
-      <w:r>
-        <w:rPr>
-          <w:lang w:val="it-IT"/>
-        </w:rPr>
-        <w:t>.</w:t>
-      </w:r>
-    </w:p>
-    <w:p>
-      <w:pPr>
-        <w:rPr>
-          <w:lang w:val="it-IT"/>
-        </w:rPr>
-      </w:pPr>
-      <w:r>
-        <w:rPr>
-          <w:lang w:val="it-IT"/>
-        </w:rPr>
-        <w:t>isFinished() che restituisce true se la condizione è verificata.</w:t>
-      </w:r>
-    </w:p>
-    <w:p>
-      <w:pPr>
-        <w:rPr>
-          <w:lang w:val="it-IT"/>
-        </w:rPr>
-      </w:pPr>
-      <w:r>
-        <w:rPr>
-          <w:lang w:val="it-IT"/>
-        </w:rPr>
-        <w:t>Questo perché magari un utente vuole eseguire del codice mentre aspetta la condizione, quindi lasciamo la possibilità di creare un proprio while e mettere come condizione isFinished().</w:t>
-      </w:r>
-    </w:p>
-    <w:p>
-      <w:pPr>
-        <w:rPr>
-          <w:lang w:val="it-IT"/>
-        </w:rPr>
-      </w:pPr>
-    </w:p>
-    <w:p>
-      <w:pPr>
-        <w:rPr>
-          <w:lang w:val="it-IT"/>
-        </w:rPr>
-      </w:pPr>
-      <w:r>
-        <w:rPr>
-          <w:lang w:val="it-IT"/>
-        </w:rPr>
-        <w:t>Queste classi sono state suddivise in tre gruppi:</w:t>
-      </w:r>
-    </w:p>
-    <w:p>
-      <w:pPr>
-        <w:rPr>
-          <w:lang w:val="it-IT"/>
-        </w:rPr>
-      </w:pPr>
-      <w:r>
-        <w:rPr>
-          <w:lang w:val="it-IT"/>
-        </w:rPr>
-        <w:t>-Pulsanti</w:t>
-      </w:r>
-    </w:p>
-    <w:p>
-      <w:pPr>
-        <w:rPr>
-          <w:lang w:val="it-IT"/>
-        </w:rPr>
-      </w:pPr>
-      <w:r>
-        <w:rPr>
-          <w:lang w:val="it-IT"/>
-        </w:rPr>
-        <w:t>-Colore</w:t>
-      </w:r>
-    </w:p>
-    <w:p>
-      <w:pPr>
-        <w:rPr>
-          <w:lang w:val="it-IT"/>
-        </w:rPr>
-      </w:pPr>
-      <w:r>
-        <w:rPr>
-          <w:lang w:val="it-IT"/>
-        </w:rPr>
-        <w:t>-Sensori Analogici (Ultrasuoni, suono, luminosità)</w:t>
-      </w:r>
-    </w:p>
-    <w:p>
-      <w:pPr>
-        <w:pStyle w:val="Heading3"/>
-      </w:pPr>
-      <w:r>
+          <w:i/>
+          <w:lang w:val="en-US"/>
+        </w:rPr>
+        <w:t xml:space="preserve">mport </w:t>
+      </w:r>
+      <w:proofErr w:type="spellStart"/>
+      <w:proofErr w:type="gramStart"/>
+      <w:r>
+        <w:rPr>
+          <w:i/>
+          <w:lang w:val="en-US"/>
+        </w:rPr>
+        <w:t>lejos.nxt</w:t>
+      </w:r>
+      <w:proofErr w:type="spellEnd"/>
+      <w:r>
+        <w:rPr>
+          <w:i/>
+          <w:lang w:val="en-US"/>
+        </w:rPr>
+        <w:t>.*</w:t>
+      </w:r>
+      <w:proofErr w:type="gramEnd"/>
+      <w:r>
+        <w:rPr>
+          <w:i/>
+          <w:lang w:val="en-US"/>
+        </w:rPr>
+        <w:t>;</w:t>
+      </w:r>
+    </w:p>
+    <w:p>
+      <w:pPr>
+        <w:rPr>
+          <w:i/>
+          <w:lang w:val="en-US"/>
+        </w:rPr>
+      </w:pPr>
+    </w:p>
+    <w:p>
+      <w:pPr>
+        <w:rPr>
+          <w:i/>
+          <w:lang w:val="en-US"/>
+        </w:rPr>
+      </w:pPr>
+      <w:r>
+        <w:rPr>
+          <w:i/>
+          <w:lang w:val="en-US"/>
+        </w:rPr>
+        <w:t xml:space="preserve">public class </w:t>
+      </w:r>
+      <w:proofErr w:type="spellStart"/>
+      <w:proofErr w:type="gramStart"/>
+      <w:r>
+        <w:rPr>
+          <w:i/>
+          <w:lang w:val="en-US"/>
+        </w:rPr>
         <w:t>WaitTouchSensor</w:t>
       </w:r>
-    </w:p>
-    <w:p>
-      <w:pPr>
-        <w:rPr>
-          <w:lang w:val="it-IT"/>
-        </w:rPr>
-      </w:pPr>
-      <w:r>
-        <w:rPr>
-          <w:lang w:val="it-IT"/>
-        </w:rPr>
-        <w:t xml:space="preserve">Per iniziare abbiamo implementato la classe </w:t>
-      </w:r>
-      <w:r>
-        <w:rPr>
-          <w:lang w:val="it-IT"/>
+      <w:proofErr w:type="spellEnd"/>
+      <w:r>
+        <w:rPr>
+          <w:i/>
+          <w:lang w:val="en-US"/>
+        </w:rPr>
+        <w:t>{</w:t>
+      </w:r>
+      <w:proofErr w:type="gramEnd"/>
+    </w:p>
+    <w:p>
+      <w:pPr>
+        <w:rPr>
+          <w:i/>
+          <w:lang w:val="en-US"/>
+        </w:rPr>
+      </w:pPr>
+      <w:r>
+        <w:rPr>
+          <w:i/>
+          <w:lang w:val="en-US"/>
+        </w:rPr>
+        <w:tab/>
+      </w:r>
+    </w:p>
+    <w:p>
+      <w:pPr>
+        <w:rPr>
+          <w:i/>
+          <w:lang w:val="en-US"/>
+        </w:rPr>
+      </w:pPr>
+      <w:r>
+        <w:rPr>
+          <w:i/>
+          <w:lang w:val="en-US"/>
+        </w:rPr>
+        <w:tab/>
+        <w:t xml:space="preserve">private </w:t>
+      </w:r>
+      <w:proofErr w:type="spellStart"/>
+      <w:r>
+        <w:rPr>
+          <w:i/>
+          <w:lang w:val="en-US"/>
+        </w:rPr>
+        <w:t>TouchSensor</w:t>
+      </w:r>
+      <w:proofErr w:type="spellEnd"/>
+      <w:r>
+        <w:rPr>
+          <w:i/>
+          <w:lang w:val="en-US"/>
+        </w:rPr>
+        <w:t xml:space="preserve"> touch;</w:t>
+      </w:r>
+    </w:p>
+    <w:p>
+      <w:pPr>
+        <w:rPr>
+          <w:i/>
+          <w:lang w:val="en-US"/>
+        </w:rPr>
+      </w:pPr>
+      <w:r>
+        <w:rPr>
+          <w:i/>
+          <w:lang w:val="en-US"/>
+        </w:rPr>
+        <w:tab/>
+      </w:r>
+    </w:p>
+    <w:p>
+      <w:pPr>
+        <w:rPr>
+          <w:i/>
+          <w:lang w:val="en-US"/>
+        </w:rPr>
+      </w:pPr>
+      <w:r>
+        <w:rPr>
+          <w:i/>
+          <w:lang w:val="en-US"/>
+        </w:rPr>
+        <w:tab/>
+        <w:t xml:space="preserve">private </w:t>
+      </w:r>
+      <w:proofErr w:type="spellStart"/>
+      <w:r>
+        <w:rPr>
+          <w:i/>
+          <w:lang w:val="en-US"/>
+        </w:rPr>
+        <w:t>boolean</w:t>
+      </w:r>
+      <w:proofErr w:type="spellEnd"/>
+      <w:r>
+        <w:rPr>
+          <w:i/>
+          <w:lang w:val="en-US"/>
+        </w:rPr>
+        <w:t xml:space="preserve"> pressed = false; </w:t>
+      </w:r>
+    </w:p>
+    <w:p>
+      <w:pPr>
+        <w:rPr>
+          <w:i/>
+          <w:lang w:val="en-US"/>
+        </w:rPr>
+      </w:pPr>
+      <w:r>
+        <w:rPr>
+          <w:i/>
+          <w:lang w:val="en-US"/>
+        </w:rPr>
+        <w:tab/>
+      </w:r>
+    </w:p>
+    <w:p>
+      <w:pPr>
+        <w:rPr>
+          <w:i/>
+          <w:lang w:val="en-US"/>
+        </w:rPr>
+      </w:pPr>
+      <w:r>
+        <w:rPr>
+          <w:i/>
+          <w:lang w:val="en-US"/>
+        </w:rPr>
+        <w:tab/>
+        <w:t xml:space="preserve">public </w:t>
+      </w:r>
+      <w:proofErr w:type="spellStart"/>
+      <w:proofErr w:type="gramStart"/>
+      <w:r>
+        <w:rPr>
+          <w:i/>
+          <w:lang w:val="en-US"/>
         </w:rPr>
         <w:t>WaitTouchSensor</w:t>
       </w:r>
-      <w:r>
-        <w:rPr>
-          <w:lang w:val="it-IT"/>
-        </w:rPr>
-        <w:t xml:space="preserve"> che è quella più semplice, abbiamo suddiviso gli input in </w:t>
-      </w:r>
-      <w:r>
-        <w:rPr>
-          <w:lang w:val="it-IT"/>
-        </w:rPr>
-        <w:t>due</w:t>
-      </w:r>
-      <w:r>
-        <w:rPr>
-          <w:lang w:val="it-IT"/>
-        </w:rPr>
-        <w:t>, pressed, released</w:t>
-      </w:r>
-      <w:r>
-        <w:rPr>
-          <w:lang w:val="it-IT"/>
+      <w:proofErr w:type="spellEnd"/>
+      <w:r>
+        <w:rPr>
+          <w:i/>
+          <w:lang w:val="en-US"/>
+        </w:rPr>
+        <w:t>(</w:t>
+      </w:r>
+      <w:proofErr w:type="spellStart"/>
+      <w:proofErr w:type="gramEnd"/>
+      <w:r>
+        <w:rPr>
+          <w:i/>
+          <w:lang w:val="en-US"/>
+        </w:rPr>
+        <w:t>TouchSensor</w:t>
+      </w:r>
+      <w:proofErr w:type="spellEnd"/>
+      <w:r>
+        <w:rPr>
+          <w:i/>
+          <w:lang w:val="en-US"/>
+        </w:rPr>
+        <w:t xml:space="preserve"> touch){</w:t>
+      </w:r>
+    </w:p>
+    <w:p>
+      <w:pPr>
+        <w:rPr>
+          <w:i/>
+          <w:lang w:val="en-US"/>
+        </w:rPr>
+      </w:pPr>
+      <w:r>
+        <w:rPr>
+          <w:i/>
+          <w:lang w:val="en-US"/>
+        </w:rPr>
+        <w:tab/>
+      </w:r>
+      <w:r>
+        <w:rPr>
+          <w:i/>
+          <w:lang w:val="en-US"/>
+        </w:rPr>
+        <w:tab/>
+      </w:r>
+      <w:proofErr w:type="spellStart"/>
+      <w:proofErr w:type="gramStart"/>
+      <w:r>
+        <w:rPr>
+          <w:i/>
+          <w:lang w:val="en-US"/>
+        </w:rPr>
+        <w:t>this.touch</w:t>
+      </w:r>
+      <w:proofErr w:type="spellEnd"/>
+      <w:proofErr w:type="gramEnd"/>
+      <w:r>
+        <w:rPr>
+          <w:i/>
+          <w:lang w:val="en-US"/>
+        </w:rPr>
+        <w:t xml:space="preserve"> = touch;</w:t>
+      </w:r>
+    </w:p>
+    <w:p>
+      <w:pPr>
+        <w:rPr>
+          <w:i/>
+          <w:lang w:val="en-US"/>
+        </w:rPr>
+      </w:pPr>
+      <w:r>
+        <w:rPr>
+          <w:i/>
+          <w:lang w:val="en-US"/>
+        </w:rPr>
+        <w:tab/>
+        <w:t>}</w:t>
+      </w:r>
+    </w:p>
+    <w:p>
+      <w:pPr>
+        <w:rPr>
+          <w:i/>
+          <w:lang w:val="en-US"/>
+        </w:rPr>
+      </w:pPr>
+      <w:r>
+        <w:rPr>
+          <w:i/>
+          <w:lang w:val="en-US"/>
+        </w:rPr>
+        <w:tab/>
+      </w:r>
+    </w:p>
+    <w:p>
+      <w:pPr>
+        <w:rPr>
+          <w:i/>
+          <w:lang w:val="en-US"/>
+        </w:rPr>
+      </w:pPr>
+      <w:r>
+        <w:rPr>
+          <w:i/>
+          <w:lang w:val="en-US"/>
+        </w:rPr>
+        <w:tab/>
+        <w:t xml:space="preserve">public void </w:t>
+      </w:r>
+      <w:proofErr w:type="spellStart"/>
+      <w:proofErr w:type="gramStart"/>
+      <w:r>
+        <w:rPr>
+          <w:i/>
+          <w:lang w:val="en-US"/>
+        </w:rPr>
+        <w:t>myWait</w:t>
+      </w:r>
+      <w:proofErr w:type="spellEnd"/>
+      <w:r>
+        <w:rPr>
+          <w:i/>
+          <w:lang w:val="en-US"/>
+        </w:rPr>
+        <w:t>(</w:t>
+      </w:r>
+      <w:proofErr w:type="gramEnd"/>
+      <w:r>
+        <w:rPr>
+          <w:i/>
+          <w:lang w:val="en-US"/>
+        </w:rPr>
+        <w:t>int action){</w:t>
+      </w:r>
+    </w:p>
+    <w:p>
+      <w:pPr>
+        <w:rPr>
+          <w:i/>
+          <w:lang w:val="en-US"/>
+        </w:rPr>
+      </w:pPr>
+      <w:r>
+        <w:rPr>
+          <w:i/>
+          <w:lang w:val="en-US"/>
+        </w:rPr>
+        <w:tab/>
+      </w:r>
+      <w:r>
+        <w:rPr>
+          <w:i/>
+          <w:lang w:val="en-US"/>
+        </w:rPr>
+        <w:tab/>
+        <w:t>while(</w:t>
+      </w:r>
+      <w:proofErr w:type="spellStart"/>
+      <w:r>
+        <w:rPr>
+          <w:i/>
+          <w:lang w:val="en-US"/>
+        </w:rPr>
+        <w:t>isFinished</w:t>
+      </w:r>
+      <w:proofErr w:type="spellEnd"/>
+      <w:r>
+        <w:rPr>
+          <w:i/>
+          <w:lang w:val="en-US"/>
+        </w:rPr>
+        <w:t>(action</w:t>
+      </w:r>
+      <w:proofErr w:type="gramStart"/>
+      <w:r>
+        <w:rPr>
+          <w:i/>
+          <w:lang w:val="en-US"/>
+        </w:rPr>
+        <w:t>)){</w:t>
+      </w:r>
+      <w:proofErr w:type="gramEnd"/>
+    </w:p>
+    <w:p>
+      <w:pPr>
+        <w:rPr>
+          <w:i/>
+          <w:lang w:val="en-US"/>
+        </w:rPr>
+      </w:pPr>
+      <w:r>
+        <w:rPr>
+          <w:i/>
+          <w:lang w:val="en-US"/>
+        </w:rPr>
+        <w:tab/>
+      </w:r>
+      <w:r>
+        <w:rPr>
+          <w:i/>
+          <w:lang w:val="en-US"/>
+        </w:rPr>
+        <w:tab/>
+      </w:r>
+      <w:r>
+        <w:rPr>
+          <w:i/>
+          <w:lang w:val="en-US"/>
+        </w:rPr>
+        <w:tab/>
+      </w:r>
+    </w:p>
+    <w:p>
+      <w:pPr>
+        <w:rPr>
+          <w:i/>
+          <w:lang w:val="en-US"/>
+        </w:rPr>
+      </w:pPr>
+      <w:r>
+        <w:rPr>
+          <w:i/>
+          <w:lang w:val="en-US"/>
+        </w:rPr>
+        <w:tab/>
+      </w:r>
+      <w:r>
+        <w:rPr>
+          <w:i/>
+          <w:lang w:val="en-US"/>
+        </w:rPr>
+        <w:tab/>
+        <w:t>}</w:t>
+      </w:r>
+    </w:p>
+    <w:p>
+      <w:pPr>
+        <w:rPr>
+          <w:i/>
+          <w:lang w:val="en-US"/>
+        </w:rPr>
+      </w:pPr>
+      <w:r>
+        <w:rPr>
+          <w:i/>
+          <w:lang w:val="en-US"/>
+        </w:rPr>
+        <w:tab/>
+        <w:t>}</w:t>
+      </w:r>
+    </w:p>
+    <w:p>
+      <w:pPr>
+        <w:rPr>
+          <w:i/>
+          <w:lang w:val="en-US"/>
+        </w:rPr>
+      </w:pPr>
+      <w:r>
+        <w:rPr>
+          <w:i/>
+          <w:lang w:val="en-US"/>
+        </w:rPr>
+        <w:tab/>
+      </w:r>
+    </w:p>
+    <w:p>
+      <w:pPr>
+        <w:rPr>
+          <w:i/>
+          <w:lang w:val="en-US"/>
+        </w:rPr>
+      </w:pPr>
+      <w:r>
+        <w:rPr>
+          <w:i/>
+          <w:lang w:val="en-US"/>
+        </w:rPr>
+        <w:tab/>
+        <w:t xml:space="preserve">public </w:t>
+      </w:r>
+      <w:proofErr w:type="spellStart"/>
+      <w:r>
+        <w:rPr>
+          <w:i/>
+          <w:lang w:val="en-US"/>
+        </w:rPr>
+        <w:t>boolean</w:t>
+      </w:r>
+      <w:proofErr w:type="spellEnd"/>
+      <w:r>
+        <w:rPr>
+          <w:i/>
+          <w:lang w:val="en-US"/>
         </w:rPr>
         <w:t xml:space="preserve"> </w:t>
       </w:r>
-      <w:r>
-        <w:rPr>
-          <w:lang w:val="it-IT"/>
-        </w:rPr>
-        <w:t>con dei valori int 0,</w:t>
-      </w:r>
-      <w:r>
-        <w:rPr>
-          <w:lang w:val="it-IT"/>
-        </w:rPr>
-        <w:t>1</w:t>
-      </w:r>
-      <w:r>
-        <w:rPr>
-          <w:lang w:val="it-IT"/>
-        </w:rPr>
-        <w:t xml:space="preserve"> che verrano passati al myWait() o al isFinished()</w:t>
-      </w:r>
-      <w:r>
-        <w:rPr>
-          <w:lang w:val="it-IT"/>
-        </w:rPr>
-        <w:t xml:space="preserve">. </w:t>
-      </w:r>
-    </w:p>
-    <w:p>
-      <w:pPr>
-        <w:rPr>
-          <w:lang w:val="it-IT"/>
-        </w:rPr>
-      </w:pPr>
-    </w:p>
-    <w:p>
-      <w:pPr>
-        <w:rPr>
-          <w:i/>
-          <w:lang w:val="en-US"/>
-        </w:rPr>
-      </w:pPr>
-      <w:r>
-        <w:rPr>
-          <w:lang w:val="en-US"/>
-        </w:rPr>
-        <w:t>i</w:t>
-      </w:r>
-      <w:r>
-        <w:rPr>
-          <w:i/>
-          <w:lang w:val="en-US"/>
-        </w:rPr>
-        <w:t xml:space="preserve">mport </w:t>
-      </w:r>
       <w:proofErr w:type="spellStart"/>
-      <w:r>
-        <w:rPr>
-          <w:i/>
-          <w:lang w:val="en-US"/>
-        </w:rPr>
-        <w:t>lejos.nxt</w:t>
+      <w:proofErr w:type="gramStart"/>
+      <w:r>
+        <w:rPr>
+          <w:i/>
+          <w:lang w:val="en-US"/>
+        </w:rPr>
+        <w:t>isFinished</w:t>
       </w:r>
       <w:proofErr w:type="spellEnd"/>
       <w:r>
@@ -5772,30 +6275,37 @@
           <w:i/>
           <w:lang w:val="en-US"/>
         </w:rPr>
-        <w:t>.*;</w:t>
-      </w:r>
-    </w:p>
-    <w:p>
-      <w:pPr>
-        <w:rPr>
-          <w:i/>
-          <w:lang w:val="en-US"/>
-        </w:rPr>
-      </w:pPr>
-    </w:p>
-    <w:p>
-      <w:pPr>
-        <w:rPr>
-          <w:i/>
-          <w:lang w:val="en-US"/>
-        </w:rPr>
-      </w:pPr>
-      <w:r>
-        <w:rPr>
-          <w:i/>
-          <w:lang w:val="en-US"/>
-        </w:rPr>
-        <w:t xml:space="preserve">public class </w:t>
+        <w:t>(</w:t>
+      </w:r>
+      <w:proofErr w:type="gramEnd"/>
+      <w:r>
+        <w:rPr>
+          <w:i/>
+          <w:lang w:val="en-US"/>
+        </w:rPr>
+        <w:t>int action){</w:t>
+      </w:r>
+    </w:p>
+    <w:p>
+      <w:pPr>
+        <w:rPr>
+          <w:i/>
+          <w:lang w:val="en-US"/>
+        </w:rPr>
+      </w:pPr>
+      <w:r>
+        <w:rPr>
+          <w:i/>
+          <w:lang w:val="en-US"/>
+        </w:rPr>
+        <w:tab/>
+      </w:r>
+      <w:r>
+        <w:rPr>
+          <w:i/>
+          <w:lang w:val="en-US"/>
+        </w:rPr>
+        <w:tab/>
       </w:r>
       <w:proofErr w:type="spellStart"/>
       <w:r>
@@ -5803,7 +6313,7 @@
           <w:i/>
           <w:lang w:val="en-US"/>
         </w:rPr>
-        <w:t>WaitTouchSensor</w:t>
+        <w:t>boolean</w:t>
       </w:r>
       <w:proofErr w:type="spellEnd"/>
       <w:r>
@@ -5811,6 +6321,130 @@
           <w:i/>
           <w:lang w:val="en-US"/>
         </w:rPr>
+        <w:t xml:space="preserve"> finished = false;</w:t>
+      </w:r>
+    </w:p>
+    <w:p>
+      <w:pPr>
+        <w:rPr>
+          <w:i/>
+          <w:lang w:val="en-US"/>
+        </w:rPr>
+      </w:pPr>
+      <w:r>
+        <w:rPr>
+          <w:i/>
+          <w:lang w:val="en-US"/>
+        </w:rPr>
+        <w:tab/>
+      </w:r>
+      <w:r>
+        <w:rPr>
+          <w:i/>
+          <w:lang w:val="en-US"/>
+        </w:rPr>
+        <w:tab/>
+      </w:r>
+      <w:proofErr w:type="gramStart"/>
+      <w:r>
+        <w:rPr>
+          <w:i/>
+          <w:lang w:val="en-US"/>
+        </w:rPr>
+        <w:t>if(</w:t>
+      </w:r>
+      <w:proofErr w:type="gramEnd"/>
+      <w:r>
+        <w:rPr>
+          <w:i/>
+          <w:lang w:val="en-US"/>
+        </w:rPr>
+        <w:t>action == 0){</w:t>
+      </w:r>
+    </w:p>
+    <w:p>
+      <w:pPr>
+        <w:rPr>
+          <w:i/>
+          <w:lang w:val="en-US"/>
+        </w:rPr>
+      </w:pPr>
+      <w:r>
+        <w:rPr>
+          <w:i/>
+          <w:lang w:val="en-US"/>
+        </w:rPr>
+        <w:tab/>
+      </w:r>
+      <w:r>
+        <w:rPr>
+          <w:i/>
+          <w:lang w:val="en-US"/>
+        </w:rPr>
+        <w:tab/>
+      </w:r>
+      <w:r>
+        <w:rPr>
+          <w:i/>
+          <w:lang w:val="en-US"/>
+        </w:rPr>
+        <w:tab/>
+        <w:t xml:space="preserve">finished = </w:t>
+      </w:r>
+      <w:proofErr w:type="spellStart"/>
+      <w:proofErr w:type="gramStart"/>
+      <w:r>
+        <w:rPr>
+          <w:i/>
+          <w:lang w:val="en-US"/>
+        </w:rPr>
+        <w:t>touch.isPressed</w:t>
+      </w:r>
+      <w:proofErr w:type="spellEnd"/>
+      <w:proofErr w:type="gramEnd"/>
+      <w:r>
+        <w:rPr>
+          <w:i/>
+          <w:lang w:val="en-US"/>
+        </w:rPr>
+        <w:t>();</w:t>
+      </w:r>
+    </w:p>
+    <w:p>
+      <w:pPr>
+        <w:rPr>
+          <w:i/>
+          <w:lang w:val="en-US"/>
+        </w:rPr>
+      </w:pPr>
+      <w:r>
+        <w:rPr>
+          <w:i/>
+          <w:lang w:val="en-US"/>
+        </w:rPr>
+        <w:tab/>
+      </w:r>
+      <w:r>
+        <w:rPr>
+          <w:i/>
+          <w:lang w:val="en-US"/>
+        </w:rPr>
+        <w:tab/>
+      </w:r>
+      <w:proofErr w:type="gramStart"/>
+      <w:r>
+        <w:rPr>
+          <w:i/>
+          <w:lang w:val="en-US"/>
+        </w:rPr>
+        <w:t>}else</w:t>
+      </w:r>
+      <w:proofErr w:type="gramEnd"/>
+      <w:r>
+        <w:rPr>
+          <w:i/>
+          <w:lang w:val="en-US"/>
+        </w:rPr>
         <w:t>{</w:t>
       </w:r>
     </w:p>
@@ -5828,21 +6462,74 @@
         </w:rPr>
         <w:tab/>
       </w:r>
-    </w:p>
-    <w:p>
-      <w:pPr>
-        <w:rPr>
-          <w:i/>
-          <w:lang w:val="en-US"/>
-        </w:rPr>
-      </w:pPr>
-      <w:r>
-        <w:rPr>
-          <w:i/>
-          <w:lang w:val="en-US"/>
-        </w:rPr>
-        <w:tab/>
-        <w:t xml:space="preserve">private </w:t>
+      <w:r>
+        <w:rPr>
+          <w:i/>
+          <w:lang w:val="en-US"/>
+        </w:rPr>
+        <w:tab/>
+      </w:r>
+      <w:r>
+        <w:rPr>
+          <w:i/>
+          <w:lang w:val="en-US"/>
+        </w:rPr>
+        <w:tab/>
+        <w:t>if(pressed</w:t>
+      </w:r>
+      <w:proofErr w:type="gramStart"/>
+      <w:r>
+        <w:rPr>
+          <w:i/>
+          <w:lang w:val="en-US"/>
+        </w:rPr>
+        <w:t>){</w:t>
+      </w:r>
+      <w:proofErr w:type="gramEnd"/>
+    </w:p>
+    <w:p>
+      <w:pPr>
+        <w:rPr>
+          <w:i/>
+          <w:lang w:val="en-US"/>
+        </w:rPr>
+      </w:pPr>
+      <w:r>
+        <w:rPr>
+          <w:i/>
+          <w:lang w:val="en-US"/>
+        </w:rPr>
+        <w:tab/>
+      </w:r>
+      <w:r>
+        <w:rPr>
+          <w:i/>
+          <w:lang w:val="en-US"/>
+        </w:rPr>
+        <w:tab/>
+      </w:r>
+      <w:r>
+        <w:rPr>
+          <w:i/>
+          <w:lang w:val="en-US"/>
+        </w:rPr>
+        <w:tab/>
+      </w:r>
+      <w:r>
+        <w:rPr>
+          <w:i/>
+          <w:lang w:val="en-US"/>
+        </w:rPr>
+        <w:tab/>
+        <w:t xml:space="preserve">finished </w:t>
+      </w:r>
+      <w:proofErr w:type="gramStart"/>
+      <w:r>
+        <w:rPr>
+          <w:i/>
+          <w:lang w:val="en-US"/>
+        </w:rPr>
+        <w:t>= !</w:t>
       </w:r>
       <w:proofErr w:type="spellStart"/>
       <w:r>
@@ -5850,7 +6537,15 @@
           <w:i/>
           <w:lang w:val="en-US"/>
         </w:rPr>
-        <w:t>TouchSensor</w:t>
+        <w:t>touch</w:t>
+      </w:r>
+      <w:proofErr w:type="gramEnd"/>
+      <w:r>
+        <w:rPr>
+          <w:i/>
+          <w:lang w:val="en-US"/>
+        </w:rPr>
+        <w:t>.isPressed</w:t>
       </w:r>
       <w:proofErr w:type="spellEnd"/>
       <w:r>
@@ -5858,671 +6553,79 @@
           <w:i/>
           <w:lang w:val="en-US"/>
         </w:rPr>
-        <w:t xml:space="preserve"> touch;</w:t>
-      </w:r>
-    </w:p>
-    <w:p>
-      <w:pPr>
-        <w:rPr>
-          <w:i/>
-          <w:lang w:val="en-US"/>
-        </w:rPr>
-      </w:pPr>
-      <w:r>
-        <w:rPr>
-          <w:i/>
-          <w:lang w:val="en-US"/>
-        </w:rPr>
-        <w:tab/>
-      </w:r>
-    </w:p>
-    <w:p>
-      <w:pPr>
-        <w:rPr>
-          <w:i/>
-          <w:lang w:val="en-US"/>
-        </w:rPr>
-      </w:pPr>
-      <w:r>
-        <w:rPr>
-          <w:i/>
-          <w:lang w:val="en-US"/>
-        </w:rPr>
-        <w:tab/>
-        <w:t xml:space="preserve">private </w:t>
+        <w:t>();</w:t>
+      </w:r>
+    </w:p>
+    <w:p>
+      <w:pPr>
+        <w:rPr>
+          <w:i/>
+          <w:lang w:val="en-US"/>
+        </w:rPr>
+      </w:pPr>
+      <w:r>
+        <w:rPr>
+          <w:i/>
+          <w:lang w:val="en-US"/>
+        </w:rPr>
+        <w:tab/>
+      </w:r>
+      <w:r>
+        <w:rPr>
+          <w:i/>
+          <w:lang w:val="en-US"/>
+        </w:rPr>
+        <w:tab/>
+      </w:r>
+      <w:r>
+        <w:rPr>
+          <w:i/>
+          <w:lang w:val="en-US"/>
+        </w:rPr>
+        <w:tab/>
+        <w:t>}</w:t>
+      </w:r>
+    </w:p>
+    <w:p>
+      <w:pPr>
+        <w:rPr>
+          <w:i/>
+          <w:lang w:val="en-US"/>
+        </w:rPr>
+      </w:pPr>
+      <w:r>
+        <w:rPr>
+          <w:i/>
+          <w:lang w:val="en-US"/>
+        </w:rPr>
+        <w:tab/>
+      </w:r>
+      <w:r>
+        <w:rPr>
+          <w:i/>
+          <w:lang w:val="en-US"/>
+        </w:rPr>
+        <w:tab/>
+      </w:r>
+      <w:r>
+        <w:rPr>
+          <w:i/>
+          <w:lang w:val="en-US"/>
+        </w:rPr>
+        <w:tab/>
+        <w:t xml:space="preserve">pressed = </w:t>
       </w:r>
       <w:proofErr w:type="spellStart"/>
-      <w:r>
-        <w:rPr>
-          <w:i/>
-          <w:lang w:val="en-US"/>
-        </w:rPr>
-        <w:t>boolean</w:t>
+      <w:proofErr w:type="gramStart"/>
+      <w:r>
+        <w:rPr>
+          <w:i/>
+          <w:lang w:val="en-US"/>
+        </w:rPr>
+        <w:t>touch.isPressed</w:t>
       </w:r>
       <w:proofErr w:type="spellEnd"/>
-      <w:r>
-        <w:rPr>
-          <w:i/>
-          <w:lang w:val="en-US"/>
-        </w:rPr>
-        <w:t xml:space="preserve"> pressed = false; </w:t>
-      </w:r>
-    </w:p>
-    <w:p>
-      <w:pPr>
-        <w:rPr>
-          <w:i/>
-          <w:lang w:val="en-US"/>
-        </w:rPr>
-      </w:pPr>
-      <w:r>
-        <w:rPr>
-          <w:i/>
-          <w:lang w:val="en-US"/>
-        </w:rPr>
-        <w:tab/>
-      </w:r>
-    </w:p>
-    <w:p>
-      <w:pPr>
-        <w:rPr>
-          <w:i/>
-          <w:lang w:val="en-US"/>
-        </w:rPr>
-      </w:pPr>
-      <w:r>
-        <w:rPr>
-          <w:i/>
-          <w:lang w:val="en-US"/>
-        </w:rPr>
-        <w:tab/>
-        <w:t xml:space="preserve">public </w:t>
-      </w:r>
-      <w:proofErr w:type="spellStart"/>
-      <w:r>
-        <w:rPr>
-          <w:i/>
-          <w:lang w:val="en-US"/>
-        </w:rPr>
-        <w:t>WaitTouchSensor</w:t>
-      </w:r>
-      <w:proofErr w:type="spellEnd"/>
-      <w:r>
-        <w:rPr>
-          <w:i/>
-          <w:lang w:val="en-US"/>
-        </w:rPr>
-        <w:t>(</w:t>
-      </w:r>
-      <w:proofErr w:type="spellStart"/>
-      <w:r>
-        <w:rPr>
-          <w:i/>
-          <w:lang w:val="en-US"/>
-        </w:rPr>
-        <w:t>TouchSensor</w:t>
-      </w:r>
-      <w:proofErr w:type="spellEnd"/>
-      <w:r>
-        <w:rPr>
-          <w:i/>
-          <w:lang w:val="en-US"/>
-        </w:rPr>
-        <w:t xml:space="preserve"> touch){</w:t>
-      </w:r>
-    </w:p>
-    <w:p>
-      <w:pPr>
-        <w:rPr>
-          <w:i/>
-          <w:lang w:val="en-US"/>
-        </w:rPr>
-      </w:pPr>
-      <w:r>
-        <w:rPr>
-          <w:i/>
-          <w:lang w:val="en-US"/>
-        </w:rPr>
-        <w:tab/>
-      </w:r>
-      <w:r>
-        <w:rPr>
-          <w:i/>
-          <w:lang w:val="en-US"/>
-        </w:rPr>
-        <w:tab/>
-      </w:r>
-      <w:proofErr w:type="spellStart"/>
-      <w:r>
-        <w:rPr>
-          <w:i/>
-          <w:lang w:val="en-US"/>
-        </w:rPr>
-        <w:t>this.touch</w:t>
-      </w:r>
-      <w:proofErr w:type="spellEnd"/>
-      <w:r>
-        <w:rPr>
-          <w:i/>
-          <w:lang w:val="en-US"/>
-        </w:rPr>
-        <w:t xml:space="preserve"> = touch;</w:t>
-      </w:r>
-    </w:p>
-    <w:p>
-      <w:pPr>
-        <w:rPr>
-          <w:i/>
-          <w:lang w:val="en-US"/>
-        </w:rPr>
-      </w:pPr>
-      <w:r>
-        <w:rPr>
-          <w:i/>
-          <w:lang w:val="en-US"/>
-        </w:rPr>
-        <w:tab/>
-        <w:t>}</w:t>
-      </w:r>
-    </w:p>
-    <w:p>
-      <w:pPr>
-        <w:rPr>
-          <w:i/>
-          <w:lang w:val="en-US"/>
-        </w:rPr>
-      </w:pPr>
-      <w:r>
-        <w:rPr>
-          <w:i/>
-          <w:lang w:val="en-US"/>
-        </w:rPr>
-        <w:tab/>
-      </w:r>
-    </w:p>
-    <w:p>
-      <w:pPr>
-        <w:rPr>
-          <w:i/>
-          <w:lang w:val="en-US"/>
-        </w:rPr>
-      </w:pPr>
-      <w:r>
-        <w:rPr>
-          <w:i/>
-          <w:lang w:val="en-US"/>
-        </w:rPr>
-        <w:tab/>
-        <w:t xml:space="preserve">public void </w:t>
-      </w:r>
-      <w:proofErr w:type="spellStart"/>
-      <w:r>
-        <w:rPr>
-          <w:i/>
-          <w:lang w:val="en-US"/>
-        </w:rPr>
-        <w:t>myWait</w:t>
-      </w:r>
-      <w:proofErr w:type="spellEnd"/>
-      <w:r>
-        <w:rPr>
-          <w:i/>
-          <w:lang w:val="en-US"/>
-        </w:rPr>
-        <w:t>(int action){</w:t>
-      </w:r>
-    </w:p>
-    <w:p>
-      <w:pPr>
-        <w:rPr>
-          <w:i/>
-          <w:lang w:val="en-US"/>
-        </w:rPr>
-      </w:pPr>
-      <w:r>
-        <w:rPr>
-          <w:i/>
-          <w:lang w:val="en-US"/>
-        </w:rPr>
-        <w:tab/>
-      </w:r>
-      <w:r>
-        <w:rPr>
-          <w:i/>
-          <w:lang w:val="en-US"/>
-        </w:rPr>
-        <w:tab/>
-        <w:t>while(</w:t>
-      </w:r>
-      <w:proofErr w:type="spellStart"/>
-      <w:r>
-        <w:rPr>
-          <w:i/>
-          <w:lang w:val="en-US"/>
-        </w:rPr>
-        <w:t>isFinished</w:t>
-      </w:r>
-      <w:proofErr w:type="spellEnd"/>
-      <w:r>
-        <w:rPr>
-          <w:i/>
-          <w:lang w:val="en-US"/>
-        </w:rPr>
-        <w:t>(action)){</w:t>
-      </w:r>
-    </w:p>
-    <w:p>
-      <w:pPr>
-        <w:rPr>
-          <w:i/>
-          <w:lang w:val="en-US"/>
-        </w:rPr>
-      </w:pPr>
-      <w:r>
-        <w:rPr>
-          <w:i/>
-          <w:lang w:val="en-US"/>
-        </w:rPr>
-        <w:tab/>
-      </w:r>
-      <w:r>
-        <w:rPr>
-          <w:i/>
-          <w:lang w:val="en-US"/>
-        </w:rPr>
-        <w:tab/>
-      </w:r>
-      <w:r>
-        <w:rPr>
-          <w:i/>
-          <w:lang w:val="en-US"/>
-        </w:rPr>
-        <w:tab/>
-      </w:r>
-    </w:p>
-    <w:p>
-      <w:pPr>
-        <w:rPr>
-          <w:i/>
-          <w:lang w:val="en-US"/>
-        </w:rPr>
-      </w:pPr>
-      <w:r>
-        <w:rPr>
-          <w:i/>
-          <w:lang w:val="en-US"/>
-        </w:rPr>
-        <w:tab/>
-      </w:r>
-      <w:r>
-        <w:rPr>
-          <w:i/>
-          <w:lang w:val="en-US"/>
-        </w:rPr>
-        <w:tab/>
-        <w:t>}</w:t>
-      </w:r>
-    </w:p>
-    <w:p>
-      <w:pPr>
-        <w:rPr>
-          <w:i/>
-          <w:lang w:val="en-US"/>
-        </w:rPr>
-      </w:pPr>
-      <w:r>
-        <w:rPr>
-          <w:i/>
-          <w:lang w:val="en-US"/>
-        </w:rPr>
-        <w:tab/>
-        <w:t>}</w:t>
-      </w:r>
-    </w:p>
-    <w:p>
-      <w:pPr>
-        <w:rPr>
-          <w:i/>
-          <w:lang w:val="en-US"/>
-        </w:rPr>
-      </w:pPr>
-      <w:r>
-        <w:rPr>
-          <w:i/>
-          <w:lang w:val="en-US"/>
-        </w:rPr>
-        <w:tab/>
-      </w:r>
-    </w:p>
-    <w:p>
-      <w:pPr>
-        <w:rPr>
-          <w:i/>
-          <w:lang w:val="en-US"/>
-        </w:rPr>
-      </w:pPr>
-      <w:r>
-        <w:rPr>
-          <w:i/>
-          <w:lang w:val="en-US"/>
-        </w:rPr>
-        <w:tab/>
-        <w:t xml:space="preserve">public </w:t>
-      </w:r>
-      <w:proofErr w:type="spellStart"/>
-      <w:r>
-        <w:rPr>
-          <w:i/>
-          <w:lang w:val="en-US"/>
-        </w:rPr>
-        <w:t>boolean</w:t>
-      </w:r>
-      <w:proofErr w:type="spellEnd"/>
-      <w:r>
-        <w:rPr>
-          <w:i/>
-          <w:lang w:val="en-US"/>
-        </w:rPr>
-        <w:t xml:space="preserve"> </w:t>
-      </w:r>
-      <w:proofErr w:type="spellStart"/>
-      <w:r>
-        <w:rPr>
-          <w:i/>
-          <w:lang w:val="en-US"/>
-        </w:rPr>
-        <w:t>isFinished</w:t>
-      </w:r>
-      <w:proofErr w:type="spellEnd"/>
-      <w:r>
-        <w:rPr>
-          <w:i/>
-          <w:lang w:val="en-US"/>
-        </w:rPr>
-        <w:t>(int action){</w:t>
-      </w:r>
-    </w:p>
-    <w:p>
-      <w:pPr>
-        <w:rPr>
-          <w:i/>
-          <w:lang w:val="en-US"/>
-        </w:rPr>
-      </w:pPr>
-      <w:r>
-        <w:rPr>
-          <w:i/>
-          <w:lang w:val="en-US"/>
-        </w:rPr>
-        <w:tab/>
-      </w:r>
-      <w:r>
-        <w:rPr>
-          <w:i/>
-          <w:lang w:val="en-US"/>
-        </w:rPr>
-        <w:tab/>
-      </w:r>
-      <w:proofErr w:type="spellStart"/>
-      <w:r>
-        <w:rPr>
-          <w:i/>
-          <w:lang w:val="en-US"/>
-        </w:rPr>
-        <w:t>boolean</w:t>
-      </w:r>
-      <w:proofErr w:type="spellEnd"/>
-      <w:r>
-        <w:rPr>
-          <w:i/>
-          <w:lang w:val="en-US"/>
-        </w:rPr>
-        <w:t xml:space="preserve"> finished = false;</w:t>
-      </w:r>
-    </w:p>
-    <w:p>
-      <w:pPr>
-        <w:rPr>
-          <w:i/>
-          <w:lang w:val="en-US"/>
-        </w:rPr>
-      </w:pPr>
-      <w:r>
-        <w:rPr>
-          <w:i/>
-          <w:lang w:val="en-US"/>
-        </w:rPr>
-        <w:tab/>
-      </w:r>
-      <w:r>
-        <w:rPr>
-          <w:i/>
-          <w:lang w:val="en-US"/>
-        </w:rPr>
-        <w:tab/>
-        <w:t>if(action == 0){</w:t>
-      </w:r>
-    </w:p>
-    <w:p>
-      <w:pPr>
-        <w:rPr>
-          <w:i/>
-          <w:lang w:val="en-US"/>
-        </w:rPr>
-      </w:pPr>
-      <w:r>
-        <w:rPr>
-          <w:i/>
-          <w:lang w:val="en-US"/>
-        </w:rPr>
-        <w:tab/>
-      </w:r>
-      <w:r>
-        <w:rPr>
-          <w:i/>
-          <w:lang w:val="en-US"/>
-        </w:rPr>
-        <w:tab/>
-      </w:r>
-      <w:r>
-        <w:rPr>
-          <w:i/>
-          <w:lang w:val="en-US"/>
-        </w:rPr>
-        <w:tab/>
-        <w:t xml:space="preserve">finished = </w:t>
-      </w:r>
-      <w:proofErr w:type="spellStart"/>
-      <w:r>
-        <w:rPr>
-          <w:i/>
-          <w:lang w:val="en-US"/>
-        </w:rPr>
-        <w:t>touch.isPressed</w:t>
-      </w:r>
-      <w:proofErr w:type="spellEnd"/>
-      <w:r>
-        <w:rPr>
-          <w:i/>
-          <w:lang w:val="en-US"/>
-        </w:rPr>
-        <w:t>();</w:t>
-      </w:r>
-    </w:p>
-    <w:p>
-      <w:pPr>
-        <w:rPr>
-          <w:i/>
-          <w:lang w:val="en-US"/>
-        </w:rPr>
-      </w:pPr>
-      <w:r>
-        <w:rPr>
-          <w:i/>
-          <w:lang w:val="en-US"/>
-        </w:rPr>
-        <w:tab/>
-      </w:r>
-      <w:r>
-        <w:rPr>
-          <w:i/>
-          <w:lang w:val="en-US"/>
-        </w:rPr>
-        <w:tab/>
-        <w:t>}else{</w:t>
-      </w:r>
-    </w:p>
-    <w:p>
-      <w:pPr>
-        <w:rPr>
-          <w:i/>
-          <w:lang w:val="en-US"/>
-        </w:rPr>
-      </w:pPr>
-      <w:r>
-        <w:rPr>
-          <w:i/>
-          <w:lang w:val="en-US"/>
-        </w:rPr>
-        <w:tab/>
-      </w:r>
-      <w:r>
-        <w:rPr>
-          <w:i/>
-          <w:lang w:val="en-US"/>
-        </w:rPr>
-        <w:tab/>
-      </w:r>
-      <w:r>
-        <w:rPr>
-          <w:i/>
-          <w:lang w:val="en-US"/>
-        </w:rPr>
-        <w:tab/>
-        <w:t>if(pressed){</w:t>
-      </w:r>
-    </w:p>
-    <w:p>
-      <w:pPr>
-        <w:rPr>
-          <w:i/>
-          <w:lang w:val="en-US"/>
-        </w:rPr>
-      </w:pPr>
-      <w:r>
-        <w:rPr>
-          <w:i/>
-          <w:lang w:val="en-US"/>
-        </w:rPr>
-        <w:tab/>
-      </w:r>
-      <w:r>
-        <w:rPr>
-          <w:i/>
-          <w:lang w:val="en-US"/>
-        </w:rPr>
-        <w:tab/>
-      </w:r>
-      <w:r>
-        <w:rPr>
-          <w:i/>
-          <w:lang w:val="en-US"/>
-        </w:rPr>
-        <w:tab/>
-      </w:r>
-      <w:r>
-        <w:rPr>
-          <w:i/>
-          <w:lang w:val="en-US"/>
-        </w:rPr>
-        <w:tab/>
-        <w:t>finished = !</w:t>
-      </w:r>
-      <w:proofErr w:type="spellStart"/>
-      <w:r>
-        <w:rPr>
-          <w:i/>
-          <w:lang w:val="en-US"/>
-        </w:rPr>
-        <w:t>touch.isPressed</w:t>
-      </w:r>
-      <w:proofErr w:type="spellEnd"/>
-      <w:r>
-        <w:rPr>
-          <w:i/>
-          <w:lang w:val="en-US"/>
-        </w:rPr>
-        <w:t>();</w:t>
-      </w:r>
-    </w:p>
-    <w:p>
-      <w:pPr>
-        <w:rPr>
-          <w:i/>
-          <w:lang w:val="en-US"/>
-        </w:rPr>
-      </w:pPr>
-      <w:r>
-        <w:rPr>
-          <w:i/>
-          <w:lang w:val="en-US"/>
-        </w:rPr>
-        <w:tab/>
-      </w:r>
-      <w:r>
-        <w:rPr>
-          <w:i/>
-          <w:lang w:val="en-US"/>
-        </w:rPr>
-        <w:tab/>
-      </w:r>
-      <w:r>
-        <w:rPr>
-          <w:i/>
-          <w:lang w:val="en-US"/>
-        </w:rPr>
-        <w:tab/>
-        <w:t>}</w:t>
-      </w:r>
-    </w:p>
-    <w:p>
-      <w:pPr>
-        <w:rPr>
-          <w:i/>
-          <w:lang w:val="en-US"/>
-        </w:rPr>
-      </w:pPr>
-      <w:r>
-        <w:rPr>
-          <w:i/>
-          <w:lang w:val="en-US"/>
-        </w:rPr>
-        <w:tab/>
-      </w:r>
-      <w:r>
-        <w:rPr>
-          <w:i/>
-          <w:lang w:val="en-US"/>
-        </w:rPr>
-        <w:tab/>
-      </w:r>
-      <w:r>
-        <w:rPr>
-          <w:i/>
-          <w:lang w:val="en-US"/>
-        </w:rPr>
-        <w:tab/>
-        <w:t xml:space="preserve">pressed = </w:t>
-      </w:r>
-      <w:proofErr w:type="spellStart"/>
-      <w:r>
-        <w:rPr>
-          <w:i/>
-          <w:lang w:val="en-US"/>
-        </w:rPr>
-        <w:t>touch.isPressed</w:t>
-      </w:r>
-      <w:proofErr w:type="spellEnd"/>
+      <w:proofErr w:type="gramEnd"/>
       <w:r>
         <w:rPr>
           <w:i/>
@@ -6676,6 +6779,7 @@
         <w:t xml:space="preserve">import </w:t>
       </w:r>
       <w:proofErr w:type="spellStart"/>
+      <w:proofErr w:type="gramStart"/>
       <w:r>
         <w:rPr>
           <w:i/>
@@ -6689,6 +6793,47 @@
           <w:i/>
           <w:lang w:val="en-US"/>
         </w:rPr>
+        <w:t>.*</w:t>
+      </w:r>
+      <w:proofErr w:type="gramEnd"/>
+      <w:r>
+        <w:rPr>
+          <w:i/>
+          <w:lang w:val="en-US"/>
+        </w:rPr>
+        <w:t>;</w:t>
+      </w:r>
+    </w:p>
+    <w:p>
+      <w:pPr>
+        <w:rPr>
+          <w:i/>
+          <w:lang w:val="en-US"/>
+        </w:rPr>
+      </w:pPr>
+      <w:r>
+        <w:rPr>
+          <w:i/>
+          <w:lang w:val="en-US"/>
+        </w:rPr>
+        <w:t xml:space="preserve">import </w:t>
+      </w:r>
+      <w:proofErr w:type="spellStart"/>
+      <w:proofErr w:type="gramStart"/>
+      <w:r>
+        <w:rPr>
+          <w:i/>
+          <w:lang w:val="en-US"/>
+        </w:rPr>
+        <w:t>lejos.robotics</w:t>
+      </w:r>
+      <w:proofErr w:type="spellEnd"/>
+      <w:proofErr w:type="gramEnd"/>
+      <w:r>
+        <w:rPr>
+          <w:i/>
+          <w:lang w:val="en-US"/>
+        </w:rPr>
         <w:t>.*;</w:t>
       </w:r>
     </w:p>
@@ -6699,34 +6844,990 @@
           <w:lang w:val="en-US"/>
         </w:rPr>
       </w:pPr>
-      <w:r>
-        <w:rPr>
-          <w:i/>
+    </w:p>
+    <w:p>
+      <w:pPr>
+        <w:rPr>
+          <w:i/>
+          <w:lang w:val="en-US"/>
+        </w:rPr>
+      </w:pPr>
+      <w:r>
+        <w:rPr>
+          <w:i/>
+          <w:lang w:val="en-US"/>
+        </w:rPr>
+        <w:t xml:space="preserve">public class </w:t>
+      </w:r>
+      <w:proofErr w:type="spellStart"/>
+      <w:proofErr w:type="gramStart"/>
+      <w:r>
+        <w:rPr>
+          <w:i/>
+          <w:lang w:val="en-US"/>
+        </w:rPr>
+        <w:t>WaitColorSensor</w:t>
+      </w:r>
+      <w:proofErr w:type="spellEnd"/>
+      <w:r>
+        <w:rPr>
+          <w:i/>
+          <w:lang w:val="en-US"/>
+        </w:rPr>
+        <w:t>{</w:t>
+      </w:r>
+      <w:proofErr w:type="gramEnd"/>
+    </w:p>
+    <w:p>
+      <w:pPr>
+        <w:rPr>
+          <w:i/>
+          <w:lang w:val="en-US"/>
+        </w:rPr>
+      </w:pPr>
+      <w:r>
+        <w:rPr>
+          <w:i/>
+          <w:lang w:val="en-US"/>
+        </w:rPr>
+        <w:tab/>
+      </w:r>
+    </w:p>
+    <w:p>
+      <w:pPr>
+        <w:rPr>
+          <w:i/>
+          <w:lang w:val="en-US"/>
+        </w:rPr>
+      </w:pPr>
+      <w:r>
+        <w:rPr>
+          <w:i/>
+          <w:lang w:val="en-US"/>
+        </w:rPr>
+        <w:tab/>
+        <w:t xml:space="preserve">private </w:t>
+      </w:r>
+      <w:proofErr w:type="spellStart"/>
+      <w:r>
+        <w:rPr>
+          <w:i/>
+          <w:lang w:val="en-US"/>
+        </w:rPr>
+        <w:t>ColorSensor</w:t>
+      </w:r>
+      <w:proofErr w:type="spellEnd"/>
+      <w:r>
+        <w:rPr>
+          <w:i/>
+          <w:lang w:val="en-US"/>
+        </w:rPr>
+        <w:t xml:space="preserve"> cs;</w:t>
+      </w:r>
+    </w:p>
+    <w:p>
+      <w:pPr>
+        <w:rPr>
+          <w:i/>
+          <w:lang w:val="en-US"/>
+        </w:rPr>
+      </w:pPr>
+      <w:r>
+        <w:rPr>
+          <w:i/>
+          <w:lang w:val="en-US"/>
+        </w:rPr>
+        <w:tab/>
+      </w:r>
+    </w:p>
+    <w:p>
+      <w:pPr>
+        <w:rPr>
+          <w:i/>
+          <w:lang w:val="en-US"/>
+        </w:rPr>
+      </w:pPr>
+      <w:r>
+        <w:rPr>
+          <w:i/>
+          <w:lang w:val="en-US"/>
+        </w:rPr>
+        <w:tab/>
+        <w:t xml:space="preserve">public </w:t>
+      </w:r>
+      <w:proofErr w:type="spellStart"/>
+      <w:proofErr w:type="gramStart"/>
+      <w:r>
+        <w:rPr>
+          <w:i/>
+          <w:lang w:val="en-US"/>
+        </w:rPr>
+        <w:t>WaitColorSensor</w:t>
+      </w:r>
+      <w:proofErr w:type="spellEnd"/>
+      <w:r>
+        <w:rPr>
+          <w:i/>
+          <w:lang w:val="en-US"/>
+        </w:rPr>
+        <w:t>(</w:t>
+      </w:r>
+      <w:proofErr w:type="spellStart"/>
+      <w:proofErr w:type="gramEnd"/>
+      <w:r>
+        <w:rPr>
+          <w:i/>
+          <w:lang w:val="en-US"/>
+        </w:rPr>
+        <w:t>ColorSensor</w:t>
+      </w:r>
+      <w:proofErr w:type="spellEnd"/>
+      <w:r>
+        <w:rPr>
+          <w:i/>
+          <w:lang w:val="en-US"/>
+        </w:rPr>
+        <w:t xml:space="preserve"> cs){</w:t>
+      </w:r>
+    </w:p>
+    <w:p>
+      <w:pPr>
+        <w:rPr>
+          <w:i/>
+          <w:lang w:val="en-US"/>
+        </w:rPr>
+      </w:pPr>
+      <w:r>
+        <w:rPr>
+          <w:i/>
+          <w:lang w:val="en-US"/>
+        </w:rPr>
+        <w:tab/>
+      </w:r>
+      <w:r>
+        <w:rPr>
+          <w:i/>
+          <w:lang w:val="en-US"/>
+        </w:rPr>
+        <w:tab/>
+      </w:r>
+      <w:proofErr w:type="spellStart"/>
+      <w:r>
+        <w:rPr>
+          <w:i/>
+          <w:lang w:val="en-US"/>
+        </w:rPr>
+        <w:t>this.cs</w:t>
+      </w:r>
+      <w:proofErr w:type="spellEnd"/>
+      <w:r>
+        <w:rPr>
+          <w:i/>
+          <w:lang w:val="en-US"/>
+        </w:rPr>
+        <w:t xml:space="preserve"> = cs;</w:t>
+      </w:r>
+    </w:p>
+    <w:p>
+      <w:pPr>
+        <w:rPr>
+          <w:i/>
+          <w:lang w:val="en-US"/>
+        </w:rPr>
+      </w:pPr>
+      <w:r>
+        <w:rPr>
+          <w:i/>
+          <w:lang w:val="en-US"/>
+        </w:rPr>
+        <w:tab/>
+        <w:t>}</w:t>
+      </w:r>
+    </w:p>
+    <w:p>
+      <w:pPr>
+        <w:rPr>
+          <w:i/>
+          <w:lang w:val="en-US"/>
+        </w:rPr>
+      </w:pPr>
+      <w:r>
+        <w:rPr>
+          <w:i/>
+          <w:lang w:val="en-US"/>
+        </w:rPr>
+        <w:tab/>
+      </w:r>
+    </w:p>
+    <w:p>
+      <w:pPr>
+        <w:rPr>
+          <w:i/>
+          <w:lang w:val="en-US"/>
+        </w:rPr>
+      </w:pPr>
+      <w:r>
+        <w:rPr>
+          <w:i/>
+          <w:lang w:val="en-US"/>
+        </w:rPr>
+        <w:tab/>
+        <w:t xml:space="preserve">public void </w:t>
+      </w:r>
+      <w:proofErr w:type="gramStart"/>
+      <w:r>
+        <w:rPr>
+          <w:i/>
+          <w:lang w:val="en-US"/>
+        </w:rPr>
+        <w:t>wait(</w:t>
+      </w:r>
+      <w:proofErr w:type="gramEnd"/>
+      <w:r>
+        <w:rPr>
+          <w:i/>
+          <w:lang w:val="en-US"/>
+        </w:rPr>
+        <w:t>int red, int green, int blue){</w:t>
+      </w:r>
+    </w:p>
+    <w:p>
+      <w:pPr>
+        <w:rPr>
+          <w:i/>
+          <w:lang w:val="en-US"/>
+        </w:rPr>
+      </w:pPr>
+      <w:r>
+        <w:rPr>
+          <w:i/>
+          <w:lang w:val="en-US"/>
+        </w:rPr>
+        <w:tab/>
+      </w:r>
+      <w:r>
+        <w:rPr>
+          <w:i/>
+          <w:lang w:val="en-US"/>
+        </w:rPr>
+        <w:tab/>
+      </w:r>
+      <w:proofErr w:type="gramStart"/>
+      <w:r>
+        <w:rPr>
+          <w:i/>
+          <w:lang w:val="en-US"/>
+        </w:rPr>
+        <w:t>while(</w:t>
+      </w:r>
+      <w:proofErr w:type="spellStart"/>
+      <w:proofErr w:type="gramEnd"/>
+      <w:r>
+        <w:rPr>
+          <w:i/>
+          <w:lang w:val="en-US"/>
+        </w:rPr>
+        <w:t>isFinished</w:t>
+      </w:r>
+      <w:proofErr w:type="spellEnd"/>
+      <w:r>
+        <w:rPr>
+          <w:i/>
+          <w:lang w:val="en-US"/>
+        </w:rPr>
+        <w:t>(red, green, blue)){</w:t>
+      </w:r>
+    </w:p>
+    <w:p>
+      <w:pPr>
+        <w:rPr>
+          <w:i/>
+          <w:lang w:val="en-US"/>
+        </w:rPr>
+      </w:pPr>
+      <w:r>
+        <w:rPr>
+          <w:i/>
+          <w:lang w:val="en-US"/>
+        </w:rPr>
+        <w:tab/>
+      </w:r>
+      <w:r>
+        <w:rPr>
+          <w:i/>
+          <w:lang w:val="en-US"/>
+        </w:rPr>
+        <w:tab/>
+      </w:r>
+      <w:r>
+        <w:rPr>
+          <w:i/>
+          <w:lang w:val="en-US"/>
+        </w:rPr>
+        <w:tab/>
+      </w:r>
+    </w:p>
+    <w:p>
+      <w:pPr>
+        <w:rPr>
+          <w:i/>
+          <w:lang w:val="en-US"/>
+        </w:rPr>
+      </w:pPr>
+      <w:r>
+        <w:rPr>
+          <w:i/>
+          <w:lang w:val="en-US"/>
+        </w:rPr>
+        <w:tab/>
+      </w:r>
+      <w:r>
+        <w:rPr>
+          <w:i/>
+          <w:lang w:val="en-US"/>
+        </w:rPr>
+        <w:tab/>
+        <w:t>}</w:t>
+      </w:r>
+    </w:p>
+    <w:p>
+      <w:pPr>
+        <w:rPr>
+          <w:i/>
+          <w:lang w:val="en-US"/>
+        </w:rPr>
+      </w:pPr>
+      <w:r>
+        <w:rPr>
+          <w:i/>
+          <w:lang w:val="en-US"/>
+        </w:rPr>
+        <w:tab/>
+        <w:t>}</w:t>
+      </w:r>
+    </w:p>
+    <w:p>
+      <w:pPr>
+        <w:rPr>
+          <w:i/>
+          <w:lang w:val="en-US"/>
+        </w:rPr>
+      </w:pPr>
+      <w:r>
+        <w:rPr>
+          <w:i/>
+          <w:lang w:val="en-US"/>
+        </w:rPr>
+        <w:tab/>
+      </w:r>
+    </w:p>
+    <w:p>
+      <w:pPr>
+        <w:rPr>
+          <w:i/>
+          <w:lang w:val="en-US"/>
+        </w:rPr>
+      </w:pPr>
+      <w:r>
+        <w:rPr>
+          <w:i/>
+          <w:lang w:val="en-US"/>
+        </w:rPr>
+        <w:tab/>
+        <w:t xml:space="preserve">public </w:t>
+      </w:r>
+      <w:proofErr w:type="spellStart"/>
+      <w:r>
+        <w:rPr>
+          <w:i/>
+          <w:lang w:val="en-US"/>
+        </w:rPr>
+        <w:t>boolean</w:t>
+      </w:r>
+      <w:proofErr w:type="spellEnd"/>
+      <w:r>
+        <w:rPr>
+          <w:i/>
+          <w:lang w:val="en-US"/>
+        </w:rPr>
+        <w:t xml:space="preserve"> </w:t>
+      </w:r>
+      <w:proofErr w:type="spellStart"/>
+      <w:proofErr w:type="gramStart"/>
+      <w:r>
+        <w:rPr>
+          <w:i/>
+          <w:lang w:val="en-US"/>
+        </w:rPr>
+        <w:t>isFinished</w:t>
+      </w:r>
+      <w:proofErr w:type="spellEnd"/>
+      <w:r>
+        <w:rPr>
+          <w:i/>
+          <w:lang w:val="en-US"/>
+        </w:rPr>
+        <w:t>(</w:t>
+      </w:r>
+      <w:proofErr w:type="gramEnd"/>
+      <w:r>
+        <w:rPr>
+          <w:i/>
+          <w:lang w:val="en-US"/>
+        </w:rPr>
+        <w:t>int red, int blue, int green){</w:t>
+      </w:r>
+    </w:p>
+    <w:p>
+      <w:pPr>
+        <w:rPr>
+          <w:i/>
+          <w:lang w:val="en-US"/>
+        </w:rPr>
+      </w:pPr>
+      <w:r>
+        <w:rPr>
+          <w:i/>
+          <w:lang w:val="en-US"/>
+        </w:rPr>
+        <w:tab/>
+      </w:r>
+      <w:r>
+        <w:rPr>
+          <w:i/>
+          <w:lang w:val="en-US"/>
+        </w:rPr>
+        <w:tab/>
+        <w:t xml:space="preserve">Color c = </w:t>
+      </w:r>
+      <w:proofErr w:type="spellStart"/>
+      <w:proofErr w:type="gramStart"/>
+      <w:r>
+        <w:rPr>
+          <w:i/>
+          <w:lang w:val="en-US"/>
+        </w:rPr>
+        <w:t>cs.getColor</w:t>
+      </w:r>
+      <w:proofErr w:type="spellEnd"/>
+      <w:proofErr w:type="gramEnd"/>
+      <w:r>
+        <w:rPr>
+          <w:i/>
+          <w:lang w:val="en-US"/>
+        </w:rPr>
+        <w:t>();</w:t>
+      </w:r>
+    </w:p>
+    <w:p>
+      <w:pPr>
+        <w:rPr>
+          <w:i/>
+          <w:lang w:val="en-US"/>
+        </w:rPr>
+      </w:pPr>
+      <w:r>
+        <w:rPr>
+          <w:i/>
+          <w:lang w:val="en-US"/>
+        </w:rPr>
+        <w:tab/>
+      </w:r>
+      <w:r>
+        <w:rPr>
+          <w:i/>
+          <w:lang w:val="en-US"/>
+        </w:rPr>
+        <w:tab/>
+        <w:t>if(</w:t>
+      </w:r>
+      <w:proofErr w:type="spellStart"/>
+      <w:proofErr w:type="gramStart"/>
+      <w:r>
+        <w:rPr>
+          <w:i/>
+          <w:lang w:val="en-US"/>
+        </w:rPr>
+        <w:t>c.getRed</w:t>
+      </w:r>
+      <w:proofErr w:type="spellEnd"/>
+      <w:proofErr w:type="gramEnd"/>
+      <w:r>
+        <w:rPr>
+          <w:i/>
+          <w:lang w:val="en-US"/>
+        </w:rPr>
+        <w:t xml:space="preserve">() &gt; red-10 &amp;&amp; </w:t>
+      </w:r>
+      <w:proofErr w:type="spellStart"/>
+      <w:r>
+        <w:rPr>
+          <w:i/>
+          <w:lang w:val="en-US"/>
+        </w:rPr>
+        <w:t>c.getRed</w:t>
+      </w:r>
+      <w:proofErr w:type="spellEnd"/>
+      <w:r>
+        <w:rPr>
+          <w:i/>
+          <w:lang w:val="en-US"/>
+        </w:rPr>
+        <w:t>() &lt; red+10){</w:t>
+      </w:r>
+    </w:p>
+    <w:p>
+      <w:pPr>
+        <w:rPr>
+          <w:i/>
+          <w:lang w:val="en-US"/>
+        </w:rPr>
+      </w:pPr>
+      <w:r>
+        <w:rPr>
+          <w:i/>
+          <w:lang w:val="en-US"/>
+        </w:rPr>
+        <w:tab/>
+      </w:r>
+      <w:r>
+        <w:rPr>
+          <w:i/>
+          <w:lang w:val="en-US"/>
+        </w:rPr>
+        <w:tab/>
+      </w:r>
+      <w:r>
+        <w:rPr>
+          <w:i/>
+          <w:lang w:val="en-US"/>
+        </w:rPr>
+        <w:tab/>
+        <w:t>if(</w:t>
+      </w:r>
+      <w:proofErr w:type="spellStart"/>
+      <w:proofErr w:type="gramStart"/>
+      <w:r>
+        <w:rPr>
+          <w:i/>
+          <w:lang w:val="en-US"/>
+        </w:rPr>
+        <w:t>c.getGreen</w:t>
+      </w:r>
+      <w:proofErr w:type="spellEnd"/>
+      <w:proofErr w:type="gramEnd"/>
+      <w:r>
+        <w:rPr>
+          <w:i/>
+          <w:lang w:val="en-US"/>
+        </w:rPr>
+        <w:t xml:space="preserve">() &gt; green-10 &amp;&amp; </w:t>
+      </w:r>
+      <w:proofErr w:type="spellStart"/>
+      <w:r>
+        <w:rPr>
+          <w:i/>
+          <w:lang w:val="en-US"/>
+        </w:rPr>
+        <w:t>c.getGreen</w:t>
+      </w:r>
+      <w:proofErr w:type="spellEnd"/>
+      <w:r>
+        <w:rPr>
+          <w:i/>
+          <w:lang w:val="en-US"/>
+        </w:rPr>
+        <w:t>() &lt; green+10){</w:t>
+      </w:r>
+    </w:p>
+    <w:p>
+      <w:pPr>
+        <w:rPr>
+          <w:i/>
+          <w:lang w:val="en-US"/>
+        </w:rPr>
+      </w:pPr>
+      <w:r>
+        <w:rPr>
+          <w:i/>
+          <w:lang w:val="en-US"/>
+        </w:rPr>
+        <w:tab/>
+      </w:r>
+      <w:r>
+        <w:rPr>
+          <w:i/>
+          <w:lang w:val="en-US"/>
+        </w:rPr>
+        <w:tab/>
+      </w:r>
+      <w:r>
+        <w:rPr>
+          <w:i/>
+          <w:lang w:val="en-US"/>
+        </w:rPr>
+        <w:tab/>
+      </w:r>
+      <w:r>
+        <w:rPr>
+          <w:i/>
+          <w:lang w:val="en-US"/>
+        </w:rPr>
+        <w:tab/>
+        <w:t>if(</w:t>
+      </w:r>
+      <w:proofErr w:type="spellStart"/>
+      <w:proofErr w:type="gramStart"/>
+      <w:r>
+        <w:rPr>
+          <w:i/>
+          <w:lang w:val="en-US"/>
+        </w:rPr>
+        <w:t>c.getBlue</w:t>
+      </w:r>
+      <w:proofErr w:type="spellEnd"/>
+      <w:proofErr w:type="gramEnd"/>
+      <w:r>
+        <w:rPr>
+          <w:i/>
+          <w:lang w:val="en-US"/>
+        </w:rPr>
+        <w:t xml:space="preserve">() &gt; blue-10 &amp;&amp; </w:t>
+      </w:r>
+      <w:proofErr w:type="spellStart"/>
+      <w:r>
+        <w:rPr>
+          <w:i/>
+          <w:lang w:val="en-US"/>
+        </w:rPr>
+        <w:t>c.getBlue</w:t>
+      </w:r>
+      <w:proofErr w:type="spellEnd"/>
+      <w:r>
+        <w:rPr>
+          <w:i/>
+          <w:lang w:val="en-US"/>
+        </w:rPr>
+        <w:t>() &lt; blue+10){</w:t>
+      </w:r>
+    </w:p>
+    <w:p>
+      <w:pPr>
+        <w:rPr>
+          <w:i/>
+          <w:lang w:val="it-IT"/>
+        </w:rPr>
+      </w:pPr>
+      <w:r>
+        <w:rPr>
+          <w:i/>
+          <w:lang w:val="en-US"/>
+        </w:rPr>
+        <w:tab/>
+      </w:r>
+      <w:r>
+        <w:rPr>
+          <w:i/>
+          <w:lang w:val="en-US"/>
+        </w:rPr>
+        <w:tab/>
+      </w:r>
+      <w:r>
+        <w:rPr>
+          <w:i/>
+          <w:lang w:val="en-US"/>
+        </w:rPr>
+        <w:tab/>
+      </w:r>
+      <w:r>
+        <w:rPr>
+          <w:i/>
+          <w:lang w:val="en-US"/>
+        </w:rPr>
+        <w:tab/>
+      </w:r>
+      <w:r>
+        <w:rPr>
+          <w:i/>
+          <w:lang w:val="en-US"/>
+        </w:rPr>
+        <w:tab/>
+      </w:r>
+      <w:r>
+        <w:rPr>
+          <w:i/>
+          <w:lang w:val="it-IT"/>
+        </w:rPr>
+        <w:t>return true;</w:t>
+      </w:r>
+    </w:p>
+    <w:p>
+      <w:pPr>
+        <w:rPr>
+          <w:i/>
+          <w:lang w:val="it-IT"/>
+        </w:rPr>
+      </w:pPr>
+      <w:r>
+        <w:rPr>
+          <w:i/>
+          <w:lang w:val="it-IT"/>
+        </w:rPr>
+        <w:tab/>
+      </w:r>
+      <w:r>
+        <w:rPr>
+          <w:i/>
+          <w:lang w:val="it-IT"/>
+        </w:rPr>
+        <w:tab/>
+      </w:r>
+      <w:r>
+        <w:rPr>
+          <w:i/>
+          <w:lang w:val="it-IT"/>
+        </w:rPr>
+        <w:tab/>
+      </w:r>
+      <w:r>
+        <w:rPr>
+          <w:i/>
+          <w:lang w:val="it-IT"/>
+        </w:rPr>
+        <w:tab/>
+        <w:t>}</w:t>
+      </w:r>
+    </w:p>
+    <w:p>
+      <w:pPr>
+        <w:rPr>
+          <w:i/>
+          <w:lang w:val="it-IT"/>
+        </w:rPr>
+      </w:pPr>
+      <w:r>
+        <w:rPr>
+          <w:i/>
+          <w:lang w:val="it-IT"/>
+        </w:rPr>
+        <w:tab/>
+      </w:r>
+      <w:r>
+        <w:rPr>
+          <w:i/>
+          <w:lang w:val="it-IT"/>
+        </w:rPr>
+        <w:tab/>
+      </w:r>
+      <w:r>
+        <w:rPr>
+          <w:i/>
+          <w:lang w:val="it-IT"/>
+        </w:rPr>
+        <w:tab/>
+        <w:t>}</w:t>
+      </w:r>
+      <w:r>
+        <w:rPr>
+          <w:i/>
+          <w:lang w:val="it-IT"/>
+        </w:rPr>
+        <w:tab/>
+      </w:r>
+    </w:p>
+    <w:p>
+      <w:pPr>
+        <w:rPr>
+          <w:i/>
+          <w:lang w:val="it-IT"/>
+        </w:rPr>
+      </w:pPr>
+      <w:r>
+        <w:rPr>
+          <w:i/>
+          <w:lang w:val="it-IT"/>
+        </w:rPr>
+        <w:tab/>
+      </w:r>
+      <w:r>
+        <w:rPr>
+          <w:i/>
+          <w:lang w:val="it-IT"/>
+        </w:rPr>
+        <w:tab/>
+        <w:t>}</w:t>
+      </w:r>
+    </w:p>
+    <w:p>
+      <w:pPr>
+        <w:rPr>
+          <w:i/>
+          <w:lang w:val="it-IT"/>
+        </w:rPr>
+      </w:pPr>
+      <w:r>
+        <w:rPr>
+          <w:i/>
+          <w:lang w:val="it-IT"/>
+        </w:rPr>
+        <w:tab/>
+      </w:r>
+      <w:r>
+        <w:rPr>
+          <w:i/>
+          <w:lang w:val="it-IT"/>
+        </w:rPr>
+        <w:tab/>
+        <w:t>return false;</w:t>
+      </w:r>
+    </w:p>
+    <w:p>
+      <w:pPr>
+        <w:rPr>
+          <w:i/>
+          <w:lang w:val="it-IT"/>
+        </w:rPr>
+      </w:pPr>
+      <w:r>
+        <w:rPr>
+          <w:i/>
+          <w:lang w:val="it-IT"/>
+        </w:rPr>
+        <w:tab/>
+        <w:t>}</w:t>
+      </w:r>
+    </w:p>
+    <w:p>
+      <w:pPr>
+        <w:rPr>
+          <w:i/>
+          <w:lang w:val="it-IT"/>
+        </w:rPr>
+      </w:pPr>
+      <w:r>
+        <w:rPr>
+          <w:i/>
+          <w:lang w:val="it-IT"/>
+        </w:rPr>
+        <w:t>}</w:t>
+      </w:r>
+    </w:p>
+    <w:p>
+      <w:pPr>
+        <w:rPr>
+          <w:lang w:val="it-IT"/>
+        </w:rPr>
+      </w:pPr>
+    </w:p>
+    <w:p>
+      <w:pPr>
+        <w:rPr>
+          <w:lang w:val="it-IT"/>
+        </w:rPr>
+      </w:pPr>
+    </w:p>
+    <w:p>
+      <w:pPr>
+        <w:pStyle w:val="Heading3"/>
+      </w:pPr>
+      <w:r>
+        <w:t>Wait</w:t>
+      </w:r>
+      <w:r>
+        <w:t>Light</w:t>
+      </w:r>
+      <w:r>
+        <w:t>Sensor</w:t>
+      </w:r>
+    </w:p>
+    <w:p>
+      <w:pPr>
+        <w:rPr>
+          <w:lang w:val="it-IT"/>
+        </w:rPr>
+      </w:pPr>
+      <w:r>
+        <w:rPr>
+          <w:lang w:val="it-IT"/>
+        </w:rPr>
+        <w:t>Wait</w:t>
+      </w:r>
+      <w:r>
+        <w:rPr>
+          <w:lang w:val="it-IT"/>
+        </w:rPr>
+        <w:t>Light</w:t>
+      </w:r>
+      <w:r>
+        <w:rPr>
+          <w:lang w:val="it-IT"/>
+        </w:rPr>
+        <w:t xml:space="preserve">Sensor è una classe </w:t>
+      </w:r>
+      <w:r>
+        <w:rPr>
+          <w:lang w:val="it-IT"/>
+        </w:rPr>
+        <w:t xml:space="preserve">che gestisce il sensore di luce e riceve un valoreint  e un </w:t>
+      </w:r>
+      <w:r>
+        <w:rPr>
+          <w:lang w:val="it-IT"/>
+        </w:rPr>
+        <w:t>boolean per sapere se il valore cercato dev’essere maggiore o minore del valore passato</w:t>
+      </w:r>
+      <w:r>
+        <w:rPr>
+          <w:lang w:val="it-IT"/>
+        </w:rPr>
+        <w:t>.</w:t>
+      </w:r>
+    </w:p>
+    <w:p>
+      <w:pPr>
+        <w:rPr>
+          <w:lang w:val="it-IT"/>
+        </w:rPr>
+      </w:pPr>
+    </w:p>
+    <w:p>
+      <w:pPr>
+        <w:rPr>
+          <w:lang w:val="en-US"/>
+        </w:rPr>
+      </w:pPr>
+      <w:r>
+        <w:rPr>
           <w:lang w:val="en-US"/>
         </w:rPr>
         <w:t xml:space="preserve">import </w:t>
       </w:r>
       <w:proofErr w:type="spellStart"/>
-      <w:r>
-        <w:rPr>
-          <w:i/>
-          <w:lang w:val="en-US"/>
-        </w:rPr>
-        <w:t>lejos.robotics</w:t>
+      <w:proofErr w:type="gramStart"/>
+      <w:r>
+        <w:rPr>
+          <w:lang w:val="en-US"/>
+        </w:rPr>
+        <w:t>lejos.nxt</w:t>
       </w:r>
       <w:proofErr w:type="spellEnd"/>
       <w:r>
         <w:rPr>
-          <w:i/>
-          <w:lang w:val="en-US"/>
-        </w:rPr>
-        <w:t>.*;</w:t>
-      </w:r>
-    </w:p>
-    <w:p>
-      <w:pPr>
-        <w:rPr>
-          <w:i/>
+          <w:lang w:val="en-US"/>
+        </w:rPr>
+        <w:t>.*</w:t>
+      </w:r>
+      <w:proofErr w:type="gramEnd"/>
+      <w:r>
+        <w:rPr>
+          <w:lang w:val="en-US"/>
+        </w:rPr>
+        <w:t>;</w:t>
+      </w:r>
+    </w:p>
+    <w:p>
+      <w:pPr>
+        <w:rPr>
           <w:lang w:val="en-US"/>
         </w:rPr>
       </w:pPr>
@@ -6746,12 +7847,13 @@
         <w:t xml:space="preserve">public class </w:t>
       </w:r>
       <w:proofErr w:type="spellStart"/>
-      <w:r>
-        <w:rPr>
-          <w:i/>
-          <w:lang w:val="en-US"/>
-        </w:rPr>
-        <w:t>WaitColorSensor</w:t>
+      <w:proofErr w:type="gramStart"/>
+      <w:r>
+        <w:rPr>
+          <w:i/>
+          <w:lang w:val="en-US"/>
+        </w:rPr>
+        <w:t>WaitLightSensor</w:t>
       </w:r>
       <w:proofErr w:type="spellEnd"/>
       <w:r>
@@ -6761,6 +7863,7 @@
         </w:rPr>
         <w:t>{</w:t>
       </w:r>
+      <w:proofErr w:type="gramEnd"/>
     </w:p>
     <w:p>
       <w:pPr>
@@ -6798,7 +7901,7 @@
           <w:i/>
           <w:lang w:val="en-US"/>
         </w:rPr>
-        <w:t>ColorSensor</w:t>
+        <w:t>LightSensor</w:t>
       </w:r>
       <w:proofErr w:type="spellEnd"/>
       <w:r>
@@ -6806,7 +7909,7 @@
           <w:i/>
           <w:lang w:val="en-US"/>
         </w:rPr>
-        <w:t xml:space="preserve"> cs;</w:t>
+        <w:t xml:space="preserve"> light;</w:t>
       </w:r>
     </w:p>
     <w:p>
@@ -6840,12 +7943,13 @@
         <w:t xml:space="preserve">public </w:t>
       </w:r>
       <w:proofErr w:type="spellStart"/>
-      <w:r>
-        <w:rPr>
-          <w:i/>
-          <w:lang w:val="en-US"/>
-        </w:rPr>
-        <w:t>WaitColorSensor</w:t>
+      <w:proofErr w:type="gramStart"/>
+      <w:r>
+        <w:rPr>
+          <w:i/>
+          <w:lang w:val="en-US"/>
+        </w:rPr>
+        <w:t>WaitLightSensor</w:t>
       </w:r>
       <w:proofErr w:type="spellEnd"/>
       <w:r>
@@ -6856,12 +7960,13 @@
         <w:t>(</w:t>
       </w:r>
       <w:proofErr w:type="spellStart"/>
-      <w:r>
-        <w:rPr>
-          <w:i/>
-          <w:lang w:val="en-US"/>
-        </w:rPr>
-        <w:t>ColorSensor</w:t>
+      <w:proofErr w:type="gramEnd"/>
+      <w:r>
+        <w:rPr>
+          <w:i/>
+          <w:lang w:val="en-US"/>
+        </w:rPr>
+        <w:t>LightSensor</w:t>
       </w:r>
       <w:proofErr w:type="spellEnd"/>
       <w:r>
@@ -6869,7 +7974,7 @@
           <w:i/>
           <w:lang w:val="en-US"/>
         </w:rPr>
-        <w:t xml:space="preserve"> cs){</w:t>
+        <w:t xml:space="preserve"> light){</w:t>
       </w:r>
     </w:p>
     <w:p>
@@ -6894,20 +7999,22 @@
         <w:tab/>
       </w:r>
       <w:proofErr w:type="spellStart"/>
-      <w:r>
-        <w:rPr>
-          <w:i/>
-          <w:lang w:val="en-US"/>
-        </w:rPr>
-        <w:t>this.cs</w:t>
+      <w:proofErr w:type="gramStart"/>
+      <w:r>
+        <w:rPr>
+          <w:i/>
+          <w:lang w:val="en-US"/>
+        </w:rPr>
+        <w:t>this.light</w:t>
       </w:r>
       <w:proofErr w:type="spellEnd"/>
-      <w:r>
-        <w:rPr>
-          <w:i/>
-          <w:lang w:val="en-US"/>
-        </w:rPr>
-        <w:t xml:space="preserve"> = cs;</w:t>
+      <w:proofErr w:type="gramEnd"/>
+      <w:r>
+        <w:rPr>
+          <w:i/>
+          <w:lang w:val="en-US"/>
+        </w:rPr>
+        <w:t xml:space="preserve"> = light;</w:t>
       </w:r>
     </w:p>
     <w:p>
@@ -6954,32 +8061,74 @@
           <w:lang w:val="en-US"/>
         </w:rPr>
         <w:tab/>
-        <w:t>public void wait(int red, int green, int blue){</w:t>
-      </w:r>
-    </w:p>
-    <w:p>
-      <w:pPr>
-        <w:rPr>
-          <w:i/>
-          <w:lang w:val="en-US"/>
-        </w:rPr>
-      </w:pPr>
-      <w:r>
-        <w:rPr>
-          <w:i/>
-          <w:lang w:val="en-US"/>
-        </w:rPr>
-        <w:tab/>
-      </w:r>
-      <w:r>
-        <w:rPr>
-          <w:i/>
-          <w:lang w:val="en-US"/>
-        </w:rPr>
-        <w:tab/>
+        <w:t xml:space="preserve">public void </w:t>
+      </w:r>
+      <w:proofErr w:type="spellStart"/>
+      <w:proofErr w:type="gramStart"/>
+      <w:r>
+        <w:rPr>
+          <w:i/>
+          <w:lang w:val="en-US"/>
+        </w:rPr>
+        <w:t>myWait</w:t>
+      </w:r>
+      <w:proofErr w:type="spellEnd"/>
+      <w:r>
+        <w:rPr>
+          <w:i/>
+          <w:lang w:val="en-US"/>
+        </w:rPr>
+        <w:t>(</w:t>
+      </w:r>
+      <w:proofErr w:type="spellStart"/>
+      <w:proofErr w:type="gramEnd"/>
+      <w:r>
+        <w:rPr>
+          <w:i/>
+          <w:lang w:val="en-US"/>
+        </w:rPr>
+        <w:t>boolean</w:t>
+      </w:r>
+      <w:proofErr w:type="spellEnd"/>
+      <w:r>
+        <w:rPr>
+          <w:i/>
+          <w:lang w:val="en-US"/>
+        </w:rPr>
+        <w:t xml:space="preserve"> bigger, int value){</w:t>
+      </w:r>
+    </w:p>
+    <w:p>
+      <w:pPr>
+        <w:rPr>
+          <w:i/>
+          <w:lang w:val="en-US"/>
+        </w:rPr>
+      </w:pPr>
+      <w:r>
+        <w:rPr>
+          <w:i/>
+          <w:lang w:val="en-US"/>
+        </w:rPr>
+        <w:tab/>
+      </w:r>
+      <w:r>
+        <w:rPr>
+          <w:i/>
+          <w:lang w:val="en-US"/>
+        </w:rPr>
+        <w:tab/>
+      </w:r>
+      <w:proofErr w:type="gramStart"/>
+      <w:r>
+        <w:rPr>
+          <w:i/>
+          <w:lang w:val="en-US"/>
+        </w:rPr>
         <w:t>while(</w:t>
       </w:r>
       <w:proofErr w:type="spellStart"/>
+      <w:proofErr w:type="gramEnd"/>
       <w:r>
         <w:rPr>
           <w:i/>
@@ -6993,50 +8142,51 @@
           <w:i/>
           <w:lang w:val="en-US"/>
         </w:rPr>
-        <w:t>(red, green, blue)){</w:t>
-      </w:r>
-    </w:p>
-    <w:p>
-      <w:pPr>
-        <w:rPr>
-          <w:i/>
-          <w:lang w:val="en-US"/>
-        </w:rPr>
-      </w:pPr>
-      <w:r>
-        <w:rPr>
-          <w:i/>
-          <w:lang w:val="en-US"/>
-        </w:rPr>
-        <w:tab/>
-      </w:r>
-      <w:r>
-        <w:rPr>
-          <w:i/>
-          <w:lang w:val="en-US"/>
-        </w:rPr>
-        <w:tab/>
-      </w:r>
-      <w:r>
-        <w:rPr>
-          <w:i/>
-          <w:lang w:val="en-US"/>
-        </w:rPr>
-        <w:tab/>
-      </w:r>
-    </w:p>
-    <w:p>
-      <w:pPr>
-        <w:rPr>
-          <w:i/>
-          <w:lang w:val="en-US"/>
-        </w:rPr>
-      </w:pPr>
-      <w:r>
-        <w:rPr>
-          <w:i/>
-          <w:lang w:val="en-US"/>
-        </w:rPr>
+        <w:t>(bigger, value)){</w:t>
+      </w:r>
+    </w:p>
+    <w:p>
+      <w:pPr>
+        <w:rPr>
+          <w:i/>
+          <w:lang w:val="en-US"/>
+        </w:rPr>
+      </w:pPr>
+      <w:r>
+        <w:rPr>
+          <w:i/>
+          <w:lang w:val="en-US"/>
+        </w:rPr>
+        <w:tab/>
+      </w:r>
+      <w:r>
+        <w:rPr>
+          <w:i/>
+          <w:lang w:val="en-US"/>
+        </w:rPr>
+        <w:tab/>
+      </w:r>
+      <w:r>
+        <w:rPr>
+          <w:i/>
+          <w:lang w:val="en-US"/>
+        </w:rPr>
+        <w:tab/>
+      </w:r>
+    </w:p>
+    <w:p>
+      <w:pPr>
+        <w:rPr>
+          <w:i/>
+          <w:lang w:val="en-US"/>
+        </w:rPr>
+      </w:pPr>
+      <w:r>
+        <w:rPr>
+          <w:i/>
+          <w:lang w:val="en-US"/>
+        </w:rPr>
+        <w:lastRenderedPageBreak/>
         <w:tab/>
       </w:r>
       <w:r>
@@ -7111,6 +8261,7 @@
         <w:t xml:space="preserve"> </w:t>
       </w:r>
       <w:proofErr w:type="spellStart"/>
+      <w:proofErr w:type="gramStart"/>
       <w:r>
         <w:rPr>
           <w:i/>
@@ -7124,38 +8275,16 @@
           <w:i/>
           <w:lang w:val="en-US"/>
         </w:rPr>
-        <w:t>(int red, int blue, int green){</w:t>
-      </w:r>
-    </w:p>
-    <w:p>
-      <w:pPr>
-        <w:rPr>
-          <w:i/>
-          <w:lang w:val="en-US"/>
-        </w:rPr>
-      </w:pPr>
-      <w:r>
-        <w:rPr>
-          <w:i/>
-          <w:lang w:val="en-US"/>
-        </w:rPr>
-        <w:tab/>
-      </w:r>
-      <w:r>
-        <w:rPr>
-          <w:i/>
-          <w:lang w:val="en-US"/>
-        </w:rPr>
-        <w:tab/>
-        <w:t xml:space="preserve">Color c = </w:t>
+        <w:t>(</w:t>
       </w:r>
       <w:proofErr w:type="spellStart"/>
-      <w:r>
-        <w:rPr>
-          <w:i/>
-          <w:lang w:val="en-US"/>
-        </w:rPr>
-        <w:t>cs.getColor</w:t>
+      <w:proofErr w:type="gramEnd"/>
+      <w:r>
+        <w:rPr>
+          <w:i/>
+          <w:lang w:val="en-US"/>
+        </w:rPr>
+        <w:t>boolean</w:t>
       </w:r>
       <w:proofErr w:type="spellEnd"/>
       <w:r>
@@ -7163,16 +8292,55 @@
           <w:i/>
           <w:lang w:val="en-US"/>
         </w:rPr>
-        <w:t>();</w:t>
-      </w:r>
-    </w:p>
-    <w:p>
-      <w:pPr>
-        <w:rPr>
-          <w:i/>
-          <w:lang w:val="en-US"/>
-        </w:rPr>
-      </w:pPr>
+        <w:t xml:space="preserve"> bigger, int value){</w:t>
+      </w:r>
+    </w:p>
+    <w:p>
+      <w:pPr>
+        <w:rPr>
+          <w:i/>
+          <w:lang w:val="en-US"/>
+        </w:rPr>
+      </w:pPr>
+      <w:r>
+        <w:rPr>
+          <w:i/>
+          <w:lang w:val="en-US"/>
+        </w:rPr>
+        <w:tab/>
+      </w:r>
+      <w:r>
+        <w:rPr>
+          <w:i/>
+          <w:lang w:val="en-US"/>
+        </w:rPr>
+        <w:tab/>
+        <w:t>if(bigger</w:t>
+      </w:r>
+      <w:proofErr w:type="gramStart"/>
+      <w:r>
+        <w:rPr>
+          <w:i/>
+          <w:lang w:val="en-US"/>
+        </w:rPr>
+        <w:t>){</w:t>
+      </w:r>
+      <w:proofErr w:type="gramEnd"/>
+    </w:p>
+    <w:p>
+      <w:pPr>
+        <w:rPr>
+          <w:i/>
+          <w:lang w:val="en-US"/>
+        </w:rPr>
+      </w:pPr>
+      <w:r>
+        <w:rPr>
+          <w:i/>
+          <w:lang w:val="en-US"/>
+        </w:rPr>
+        <w:tab/>
+      </w:r>
       <w:r>
         <w:rPr>
           <w:i/>
@@ -7189,214 +8357,1035 @@
         <w:t>if(</w:t>
       </w:r>
       <w:proofErr w:type="spellStart"/>
-      <w:r>
-        <w:rPr>
-          <w:i/>
-          <w:lang w:val="en-US"/>
-        </w:rPr>
-        <w:t>c.getRed</w:t>
+      <w:proofErr w:type="gramStart"/>
+      <w:r>
+        <w:rPr>
+          <w:i/>
+          <w:lang w:val="en-US"/>
+        </w:rPr>
+        <w:t>light.getLightValue</w:t>
       </w:r>
       <w:proofErr w:type="spellEnd"/>
-      <w:r>
-        <w:rPr>
-          <w:i/>
-          <w:lang w:val="en-US"/>
-        </w:rPr>
-        <w:t xml:space="preserve">() &gt; red-10 &amp;&amp; </w:t>
+      <w:proofErr w:type="gramEnd"/>
+      <w:r>
+        <w:rPr>
+          <w:i/>
+          <w:lang w:val="en-US"/>
+        </w:rPr>
+        <w:t>() &gt; value){</w:t>
+      </w:r>
+    </w:p>
+    <w:p>
+      <w:pPr>
+        <w:rPr>
+          <w:i/>
+          <w:lang w:val="en-US"/>
+        </w:rPr>
+      </w:pPr>
+      <w:r>
+        <w:rPr>
+          <w:i/>
+          <w:lang w:val="en-US"/>
+        </w:rPr>
+        <w:tab/>
+      </w:r>
+      <w:r>
+        <w:rPr>
+          <w:i/>
+          <w:lang w:val="en-US"/>
+        </w:rPr>
+        <w:tab/>
+      </w:r>
+      <w:r>
+        <w:rPr>
+          <w:i/>
+          <w:lang w:val="en-US"/>
+        </w:rPr>
+        <w:tab/>
+      </w:r>
+      <w:r>
+        <w:rPr>
+          <w:i/>
+          <w:lang w:val="en-US"/>
+        </w:rPr>
+        <w:tab/>
+        <w:t>return true;</w:t>
+      </w:r>
+    </w:p>
+    <w:p>
+      <w:pPr>
+        <w:rPr>
+          <w:i/>
+          <w:lang w:val="en-US"/>
+        </w:rPr>
+      </w:pPr>
+      <w:r>
+        <w:rPr>
+          <w:i/>
+          <w:lang w:val="en-US"/>
+        </w:rPr>
+        <w:tab/>
+      </w:r>
+      <w:r>
+        <w:rPr>
+          <w:i/>
+          <w:lang w:val="en-US"/>
+        </w:rPr>
+        <w:tab/>
+      </w:r>
+      <w:r>
+        <w:rPr>
+          <w:i/>
+          <w:lang w:val="en-US"/>
+        </w:rPr>
+        <w:tab/>
+        <w:t>}</w:t>
+      </w:r>
+    </w:p>
+    <w:p>
+      <w:pPr>
+        <w:rPr>
+          <w:i/>
+          <w:lang w:val="en-US"/>
+        </w:rPr>
+      </w:pPr>
+      <w:r>
+        <w:rPr>
+          <w:i/>
+          <w:lang w:val="en-US"/>
+        </w:rPr>
+        <w:tab/>
+      </w:r>
+      <w:r>
+        <w:rPr>
+          <w:i/>
+          <w:lang w:val="en-US"/>
+        </w:rPr>
+        <w:tab/>
+      </w:r>
+      <w:proofErr w:type="gramStart"/>
+      <w:r>
+        <w:rPr>
+          <w:i/>
+          <w:lang w:val="en-US"/>
+        </w:rPr>
+        <w:t>}else</w:t>
+      </w:r>
+      <w:proofErr w:type="gramEnd"/>
+      <w:r>
+        <w:rPr>
+          <w:i/>
+          <w:lang w:val="en-US"/>
+        </w:rPr>
+        <w:t>{</w:t>
+      </w:r>
+    </w:p>
+    <w:p>
+      <w:pPr>
+        <w:rPr>
+          <w:i/>
+          <w:lang w:val="en-US"/>
+        </w:rPr>
+      </w:pPr>
+      <w:r>
+        <w:rPr>
+          <w:i/>
+          <w:lang w:val="en-US"/>
+        </w:rPr>
+        <w:tab/>
+      </w:r>
+      <w:r>
+        <w:rPr>
+          <w:i/>
+          <w:lang w:val="en-US"/>
+        </w:rPr>
+        <w:tab/>
+      </w:r>
+      <w:r>
+        <w:rPr>
+          <w:i/>
+          <w:lang w:val="en-US"/>
+        </w:rPr>
+        <w:tab/>
+        <w:t>if(</w:t>
       </w:r>
       <w:proofErr w:type="spellStart"/>
-      <w:r>
-        <w:rPr>
-          <w:i/>
-          <w:lang w:val="en-US"/>
-        </w:rPr>
-        <w:t>c.getRed</w:t>
+      <w:proofErr w:type="gramStart"/>
+      <w:r>
+        <w:rPr>
+          <w:i/>
+          <w:lang w:val="en-US"/>
+        </w:rPr>
+        <w:t>light.getLightValue</w:t>
       </w:r>
       <w:proofErr w:type="spellEnd"/>
-      <w:r>
-        <w:rPr>
-          <w:i/>
-          <w:lang w:val="en-US"/>
-        </w:rPr>
-        <w:t>() &lt; red+10){</w:t>
-      </w:r>
-    </w:p>
-    <w:p>
-      <w:pPr>
-        <w:rPr>
-          <w:i/>
-          <w:lang w:val="en-US"/>
-        </w:rPr>
-      </w:pPr>
-      <w:r>
-        <w:rPr>
-          <w:i/>
-          <w:lang w:val="en-US"/>
-        </w:rPr>
-        <w:tab/>
-      </w:r>
-      <w:r>
-        <w:rPr>
-          <w:i/>
-          <w:lang w:val="en-US"/>
-        </w:rPr>
-        <w:tab/>
-      </w:r>
-      <w:r>
-        <w:rPr>
-          <w:i/>
+      <w:proofErr w:type="gramEnd"/>
+      <w:r>
+        <w:rPr>
+          <w:i/>
+          <w:lang w:val="en-US"/>
+        </w:rPr>
+        <w:t>() &lt; value){</w:t>
+      </w:r>
+    </w:p>
+    <w:p>
+      <w:pPr>
+        <w:rPr>
+          <w:i/>
+          <w:lang w:val="it-IT"/>
+        </w:rPr>
+      </w:pPr>
+      <w:r>
+        <w:rPr>
+          <w:i/>
+          <w:lang w:val="en-US"/>
+        </w:rPr>
+        <w:tab/>
+      </w:r>
+      <w:r>
+        <w:rPr>
+          <w:i/>
+          <w:lang w:val="en-US"/>
+        </w:rPr>
+        <w:tab/>
+      </w:r>
+      <w:r>
+        <w:rPr>
+          <w:i/>
+          <w:lang w:val="en-US"/>
+        </w:rPr>
+        <w:tab/>
+      </w:r>
+      <w:r>
+        <w:rPr>
+          <w:i/>
+          <w:lang w:val="en-US"/>
+        </w:rPr>
+        <w:tab/>
+      </w:r>
+      <w:r>
+        <w:rPr>
+          <w:i/>
+          <w:lang w:val="it-IT"/>
+        </w:rPr>
+        <w:t>return true;</w:t>
+      </w:r>
+    </w:p>
+    <w:p>
+      <w:pPr>
+        <w:rPr>
+          <w:i/>
+          <w:lang w:val="it-IT"/>
+        </w:rPr>
+      </w:pPr>
+      <w:r>
+        <w:rPr>
+          <w:i/>
+          <w:lang w:val="it-IT"/>
+        </w:rPr>
+        <w:tab/>
+      </w:r>
+      <w:r>
+        <w:rPr>
+          <w:i/>
+          <w:lang w:val="it-IT"/>
+        </w:rPr>
+        <w:tab/>
+      </w:r>
+      <w:r>
+        <w:rPr>
+          <w:i/>
+          <w:lang w:val="it-IT"/>
+        </w:rPr>
+        <w:tab/>
+        <w:t>}</w:t>
+      </w:r>
+    </w:p>
+    <w:p>
+      <w:pPr>
+        <w:rPr>
+          <w:i/>
+          <w:lang w:val="it-IT"/>
+        </w:rPr>
+      </w:pPr>
+      <w:r>
+        <w:rPr>
+          <w:i/>
+          <w:lang w:val="it-IT"/>
+        </w:rPr>
+        <w:tab/>
+      </w:r>
+      <w:r>
+        <w:rPr>
+          <w:i/>
+          <w:lang w:val="it-IT"/>
+        </w:rPr>
+        <w:tab/>
+        <w:t>}</w:t>
+      </w:r>
+    </w:p>
+    <w:p>
+      <w:pPr>
+        <w:rPr>
+          <w:i/>
+          <w:lang w:val="it-IT"/>
+        </w:rPr>
+      </w:pPr>
+      <w:r>
+        <w:rPr>
+          <w:i/>
+          <w:lang w:val="it-IT"/>
+        </w:rPr>
+        <w:tab/>
+      </w:r>
+      <w:r>
+        <w:rPr>
+          <w:i/>
+          <w:lang w:val="it-IT"/>
+        </w:rPr>
+        <w:tab/>
+        <w:t>return false;</w:t>
+      </w:r>
+    </w:p>
+    <w:p>
+      <w:pPr>
+        <w:rPr>
+          <w:i/>
+          <w:lang w:val="it-IT"/>
+        </w:rPr>
+      </w:pPr>
+      <w:r>
+        <w:rPr>
+          <w:i/>
+          <w:lang w:val="it-IT"/>
+        </w:rPr>
+        <w:tab/>
+        <w:t>}</w:t>
+      </w:r>
+    </w:p>
+    <w:p>
+      <w:pPr>
+        <w:rPr>
+          <w:i/>
+          <w:lang w:val="it-IT"/>
+        </w:rPr>
+      </w:pPr>
+      <w:r>
+        <w:rPr>
+          <w:i/>
+          <w:lang w:val="it-IT"/>
+        </w:rPr>
+        <w:t>}</w:t>
+      </w:r>
+    </w:p>
+    <w:p>
+      <w:pPr>
+        <w:rPr>
+          <w:lang w:val="it-IT"/>
+        </w:rPr>
+      </w:pPr>
+    </w:p>
+    <w:p>
+      <w:pPr>
+        <w:pStyle w:val="Heading3"/>
+      </w:pPr>
+      <w:r>
+        <w:t>WaitUltrasonicSensor</w:t>
+      </w:r>
+    </w:p>
+    <w:p>
+      <w:pPr>
+        <w:rPr>
+          <w:lang w:val="it-IT"/>
+        </w:rPr>
+      </w:pPr>
+      <w:r>
+        <w:rPr>
+          <w:lang w:val="it-IT"/>
+        </w:rPr>
+        <w:t>WaitUltrasonicSensor è una classe che gestisce il sensore ad ultrasuoni e riceve un valore int e un boolean per sapere se il valore cercato dev’essere maggiore o minore del valore passato.</w:t>
+      </w:r>
+    </w:p>
+    <w:p>
+      <w:pPr>
+        <w:rPr>
+          <w:lang w:val="it-IT"/>
+        </w:rPr>
+      </w:pPr>
+    </w:p>
+    <w:p>
+      <w:pPr>
+        <w:rPr>
+          <w:lang w:val="en-US"/>
+        </w:rPr>
+      </w:pPr>
+      <w:r>
+        <w:rPr>
+          <w:lang w:val="en-US"/>
+        </w:rPr>
+        <w:t xml:space="preserve">import </w:t>
+      </w:r>
+      <w:proofErr w:type="spellStart"/>
+      <w:proofErr w:type="gramStart"/>
+      <w:r>
+        <w:rPr>
+          <w:lang w:val="en-US"/>
+        </w:rPr>
+        <w:t>lejos.nxt</w:t>
+      </w:r>
+      <w:proofErr w:type="spellEnd"/>
+      <w:r>
+        <w:rPr>
+          <w:lang w:val="en-US"/>
+        </w:rPr>
+        <w:t>.*</w:t>
+      </w:r>
+      <w:proofErr w:type="gramEnd"/>
+      <w:r>
+        <w:rPr>
+          <w:lang w:val="en-US"/>
+        </w:rPr>
+        <w:t>;</w:t>
+      </w:r>
+    </w:p>
+    <w:p>
+      <w:pPr>
+        <w:rPr>
+          <w:lang w:val="en-US"/>
+        </w:rPr>
+      </w:pPr>
+    </w:p>
+    <w:p>
+      <w:pPr>
+        <w:rPr>
+          <w:lang w:val="en-US"/>
+        </w:rPr>
+      </w:pPr>
+      <w:r>
+        <w:rPr>
+          <w:lang w:val="en-US"/>
+        </w:rPr>
+        <w:t xml:space="preserve">public class </w:t>
+      </w:r>
+      <w:proofErr w:type="spellStart"/>
+      <w:proofErr w:type="gramStart"/>
+      <w:r>
+        <w:rPr>
+          <w:lang w:val="en-US"/>
+        </w:rPr>
+        <w:t>WaitUltrasonicSensor</w:t>
+      </w:r>
+      <w:proofErr w:type="spellEnd"/>
+      <w:r>
+        <w:rPr>
+          <w:lang w:val="en-US"/>
+        </w:rPr>
+        <w:t>{</w:t>
+      </w:r>
+      <w:proofErr w:type="gramEnd"/>
+    </w:p>
+    <w:p>
+      <w:pPr>
+        <w:rPr>
+          <w:lang w:val="en-US"/>
+        </w:rPr>
+      </w:pPr>
+      <w:r>
+        <w:rPr>
+          <w:lang w:val="en-US"/>
+        </w:rPr>
+        <w:tab/>
+      </w:r>
+    </w:p>
+    <w:p>
+      <w:pPr>
+        <w:rPr>
+          <w:lang w:val="en-US"/>
+        </w:rPr>
+      </w:pPr>
+      <w:r>
+        <w:rPr>
+          <w:lang w:val="en-US"/>
+        </w:rPr>
+        <w:tab/>
+        <w:t xml:space="preserve">private </w:t>
+      </w:r>
+      <w:proofErr w:type="spellStart"/>
+      <w:r>
+        <w:rPr>
+          <w:lang w:val="en-US"/>
+        </w:rPr>
+        <w:t>UltrasonicSensor</w:t>
+      </w:r>
+      <w:proofErr w:type="spellEnd"/>
+      <w:r>
+        <w:rPr>
+          <w:lang w:val="en-US"/>
+        </w:rPr>
+        <w:t xml:space="preserve"> sonic;</w:t>
+      </w:r>
+    </w:p>
+    <w:p>
+      <w:pPr>
+        <w:rPr>
+          <w:lang w:val="en-US"/>
+        </w:rPr>
+      </w:pPr>
+      <w:r>
+        <w:rPr>
+          <w:lang w:val="en-US"/>
+        </w:rPr>
+        <w:tab/>
+      </w:r>
+    </w:p>
+    <w:p>
+      <w:pPr>
+        <w:rPr>
+          <w:lang w:val="en-US"/>
+        </w:rPr>
+      </w:pPr>
+      <w:r>
+        <w:rPr>
+          <w:lang w:val="en-US"/>
+        </w:rPr>
+        <w:tab/>
+        <w:t xml:space="preserve">public </w:t>
+      </w:r>
+      <w:proofErr w:type="spellStart"/>
+      <w:proofErr w:type="gramStart"/>
+      <w:r>
+        <w:rPr>
+          <w:lang w:val="en-US"/>
+        </w:rPr>
+        <w:t>WaitUltrasonicSensor</w:t>
+      </w:r>
+      <w:proofErr w:type="spellEnd"/>
+      <w:r>
+        <w:rPr>
+          <w:lang w:val="en-US"/>
+        </w:rPr>
+        <w:t>(</w:t>
+      </w:r>
+      <w:proofErr w:type="spellStart"/>
+      <w:proofErr w:type="gramEnd"/>
+      <w:r>
+        <w:rPr>
+          <w:lang w:val="en-US"/>
+        </w:rPr>
+        <w:t>UltrasonicSensor</w:t>
+      </w:r>
+      <w:proofErr w:type="spellEnd"/>
+      <w:r>
+        <w:rPr>
+          <w:lang w:val="en-US"/>
+        </w:rPr>
+        <w:t xml:space="preserve"> sonic){</w:t>
+      </w:r>
+    </w:p>
+    <w:p>
+      <w:pPr>
+        <w:rPr>
+          <w:lang w:val="en-US"/>
+        </w:rPr>
+      </w:pPr>
+      <w:r>
+        <w:rPr>
+          <w:lang w:val="en-US"/>
+        </w:rPr>
+        <w:tab/>
+      </w:r>
+      <w:r>
+        <w:rPr>
+          <w:lang w:val="en-US"/>
+        </w:rPr>
+        <w:tab/>
+      </w:r>
+      <w:proofErr w:type="spellStart"/>
+      <w:proofErr w:type="gramStart"/>
+      <w:r>
+        <w:rPr>
+          <w:lang w:val="en-US"/>
+        </w:rPr>
+        <w:t>this.sonic</w:t>
+      </w:r>
+      <w:proofErr w:type="spellEnd"/>
+      <w:proofErr w:type="gramEnd"/>
+      <w:r>
+        <w:rPr>
+          <w:lang w:val="en-US"/>
+        </w:rPr>
+        <w:t xml:space="preserve"> = sonic;</w:t>
+      </w:r>
+    </w:p>
+    <w:p>
+      <w:pPr>
+        <w:rPr>
+          <w:lang w:val="en-US"/>
+        </w:rPr>
+      </w:pPr>
+      <w:r>
+        <w:rPr>
+          <w:lang w:val="en-US"/>
+        </w:rPr>
+        <w:tab/>
+        <w:t>}</w:t>
+      </w:r>
+    </w:p>
+    <w:p>
+      <w:pPr>
+        <w:rPr>
+          <w:lang w:val="en-US"/>
+        </w:rPr>
+      </w:pPr>
+      <w:r>
+        <w:rPr>
+          <w:lang w:val="en-US"/>
+        </w:rPr>
+        <w:tab/>
+      </w:r>
+    </w:p>
+    <w:p>
+      <w:pPr>
+        <w:rPr>
+          <w:lang w:val="en-US"/>
+        </w:rPr>
+      </w:pPr>
+      <w:r>
+        <w:rPr>
+          <w:lang w:val="en-US"/>
+        </w:rPr>
+        <w:tab/>
+        <w:t xml:space="preserve">public void </w:t>
+      </w:r>
+      <w:proofErr w:type="gramStart"/>
+      <w:r>
+        <w:rPr>
+          <w:lang w:val="en-US"/>
+        </w:rPr>
+        <w:t>wait(</w:t>
+      </w:r>
+      <w:proofErr w:type="spellStart"/>
+      <w:proofErr w:type="gramEnd"/>
+      <w:r>
+        <w:rPr>
+          <w:lang w:val="en-US"/>
+        </w:rPr>
+        <w:t>boolean</w:t>
+      </w:r>
+      <w:proofErr w:type="spellEnd"/>
+      <w:r>
+        <w:rPr>
+          <w:lang w:val="en-US"/>
+        </w:rPr>
+        <w:t xml:space="preserve"> bigger, int value){</w:t>
+      </w:r>
+    </w:p>
+    <w:p>
+      <w:pPr>
+        <w:rPr>
+          <w:lang w:val="en-US"/>
+        </w:rPr>
+      </w:pPr>
+      <w:r>
+        <w:rPr>
+          <w:lang w:val="en-US"/>
+        </w:rPr>
+        <w:tab/>
+      </w:r>
+      <w:r>
+        <w:rPr>
+          <w:lang w:val="en-US"/>
+        </w:rPr>
+        <w:tab/>
+      </w:r>
+      <w:proofErr w:type="gramStart"/>
+      <w:r>
+        <w:rPr>
+          <w:lang w:val="en-US"/>
+        </w:rPr>
+        <w:t>while(</w:t>
+      </w:r>
+      <w:proofErr w:type="spellStart"/>
+      <w:proofErr w:type="gramEnd"/>
+      <w:r>
+        <w:rPr>
+          <w:lang w:val="en-US"/>
+        </w:rPr>
+        <w:t>isFinished</w:t>
+      </w:r>
+      <w:proofErr w:type="spellEnd"/>
+      <w:r>
+        <w:rPr>
+          <w:lang w:val="en-US"/>
+        </w:rPr>
+        <w:t>(bigger, value)){</w:t>
+      </w:r>
+    </w:p>
+    <w:p>
+      <w:pPr>
+        <w:rPr>
+          <w:lang w:val="en-US"/>
+        </w:rPr>
+      </w:pPr>
+      <w:r>
+        <w:rPr>
+          <w:lang w:val="en-US"/>
+        </w:rPr>
+        <w:tab/>
+      </w:r>
+      <w:r>
+        <w:rPr>
+          <w:lang w:val="en-US"/>
+        </w:rPr>
+        <w:tab/>
+      </w:r>
+      <w:r>
+        <w:rPr>
+          <w:lang w:val="en-US"/>
+        </w:rPr>
+        <w:tab/>
+      </w:r>
+    </w:p>
+    <w:p>
+      <w:pPr>
+        <w:rPr>
+          <w:lang w:val="en-US"/>
+        </w:rPr>
+      </w:pPr>
+      <w:r>
+        <w:rPr>
+          <w:lang w:val="en-US"/>
+        </w:rPr>
+        <w:tab/>
+      </w:r>
+      <w:r>
+        <w:rPr>
+          <w:lang w:val="en-US"/>
+        </w:rPr>
+        <w:tab/>
+        <w:t>}</w:t>
+      </w:r>
+    </w:p>
+    <w:p>
+      <w:pPr>
+        <w:rPr>
+          <w:lang w:val="en-US"/>
+        </w:rPr>
+      </w:pPr>
+      <w:r>
+        <w:rPr>
+          <w:lang w:val="en-US"/>
+        </w:rPr>
+        <w:tab/>
+        <w:t>}</w:t>
+      </w:r>
+    </w:p>
+    <w:p>
+      <w:pPr>
+        <w:rPr>
+          <w:lang w:val="en-US"/>
+        </w:rPr>
+      </w:pPr>
+      <w:r>
+        <w:rPr>
+          <w:lang w:val="en-US"/>
+        </w:rPr>
+        <w:tab/>
+      </w:r>
+    </w:p>
+    <w:p>
+      <w:pPr>
+        <w:rPr>
+          <w:lang w:val="en-US"/>
+        </w:rPr>
+      </w:pPr>
+      <w:r>
+        <w:rPr>
+          <w:lang w:val="en-US"/>
+        </w:rPr>
+        <w:tab/>
+        <w:t xml:space="preserve">public </w:t>
+      </w:r>
+      <w:proofErr w:type="spellStart"/>
+      <w:r>
+        <w:rPr>
+          <w:lang w:val="en-US"/>
+        </w:rPr>
+        <w:t>boolean</w:t>
+      </w:r>
+      <w:proofErr w:type="spellEnd"/>
+      <w:r>
+        <w:rPr>
+          <w:lang w:val="en-US"/>
+        </w:rPr>
+        <w:t xml:space="preserve"> </w:t>
+      </w:r>
+      <w:proofErr w:type="spellStart"/>
+      <w:proofErr w:type="gramStart"/>
+      <w:r>
+        <w:rPr>
+          <w:lang w:val="en-US"/>
+        </w:rPr>
+        <w:t>isFinished</w:t>
+      </w:r>
+      <w:proofErr w:type="spellEnd"/>
+      <w:r>
+        <w:rPr>
+          <w:lang w:val="en-US"/>
+        </w:rPr>
+        <w:t>(</w:t>
+      </w:r>
+      <w:proofErr w:type="spellStart"/>
+      <w:proofErr w:type="gramEnd"/>
+      <w:r>
+        <w:rPr>
+          <w:lang w:val="en-US"/>
+        </w:rPr>
+        <w:t>boolean</w:t>
+      </w:r>
+      <w:proofErr w:type="spellEnd"/>
+      <w:r>
+        <w:rPr>
+          <w:lang w:val="en-US"/>
+        </w:rPr>
+        <w:t xml:space="preserve"> bigger, int value){</w:t>
+      </w:r>
+    </w:p>
+    <w:p>
+      <w:pPr>
+        <w:rPr>
+          <w:lang w:val="en-US"/>
+        </w:rPr>
+      </w:pPr>
+      <w:r>
+        <w:rPr>
+          <w:lang w:val="en-US"/>
+        </w:rPr>
+        <w:tab/>
+      </w:r>
+      <w:r>
+        <w:rPr>
+          <w:lang w:val="en-US"/>
+        </w:rPr>
+        <w:tab/>
+        <w:t>if(bigger</w:t>
+      </w:r>
+      <w:proofErr w:type="gramStart"/>
+      <w:r>
+        <w:rPr>
+          <w:lang w:val="en-US"/>
+        </w:rPr>
+        <w:t>){</w:t>
+      </w:r>
+      <w:proofErr w:type="gramEnd"/>
+    </w:p>
+    <w:p>
+      <w:pPr>
+        <w:rPr>
+          <w:lang w:val="en-US"/>
+        </w:rPr>
+      </w:pPr>
+      <w:r>
+        <w:rPr>
+          <w:lang w:val="en-US"/>
+        </w:rPr>
+        <w:tab/>
+      </w:r>
+      <w:r>
+        <w:rPr>
+          <w:lang w:val="en-US"/>
+        </w:rPr>
+        <w:tab/>
+      </w:r>
+      <w:r>
+        <w:rPr>
           <w:lang w:val="en-US"/>
         </w:rPr>
         <w:tab/>
         <w:t>if(</w:t>
       </w:r>
       <w:proofErr w:type="spellStart"/>
-      <w:r>
-        <w:rPr>
-          <w:i/>
-          <w:lang w:val="en-US"/>
-        </w:rPr>
-        <w:t>c.getGreen</w:t>
+      <w:proofErr w:type="gramStart"/>
+      <w:r>
+        <w:rPr>
+          <w:lang w:val="en-US"/>
+        </w:rPr>
+        <w:t>sonic.getDistance</w:t>
       </w:r>
       <w:proofErr w:type="spellEnd"/>
-      <w:r>
-        <w:rPr>
-          <w:i/>
-          <w:lang w:val="en-US"/>
-        </w:rPr>
-        <w:t xml:space="preserve">() &gt; green-10 &amp;&amp; </w:t>
+      <w:proofErr w:type="gramEnd"/>
+      <w:r>
+        <w:rPr>
+          <w:lang w:val="en-US"/>
+        </w:rPr>
+        <w:t>() &gt; value){</w:t>
+      </w:r>
+    </w:p>
+    <w:p>
+      <w:pPr>
+        <w:rPr>
+          <w:lang w:val="en-US"/>
+        </w:rPr>
+      </w:pPr>
+      <w:r>
+        <w:rPr>
+          <w:lang w:val="en-US"/>
+        </w:rPr>
+        <w:tab/>
+      </w:r>
+      <w:r>
+        <w:rPr>
+          <w:lang w:val="en-US"/>
+        </w:rPr>
+        <w:tab/>
+      </w:r>
+      <w:r>
+        <w:rPr>
+          <w:lang w:val="en-US"/>
+        </w:rPr>
+        <w:tab/>
+      </w:r>
+      <w:r>
+        <w:rPr>
+          <w:lang w:val="en-US"/>
+        </w:rPr>
+        <w:tab/>
+        <w:t>return true;</w:t>
+      </w:r>
+    </w:p>
+    <w:p>
+      <w:pPr>
+        <w:rPr>
+          <w:lang w:val="en-US"/>
+        </w:rPr>
+      </w:pPr>
+      <w:r>
+        <w:rPr>
+          <w:lang w:val="en-US"/>
+        </w:rPr>
+        <w:tab/>
+      </w:r>
+      <w:r>
+        <w:rPr>
+          <w:lang w:val="en-US"/>
+        </w:rPr>
+        <w:tab/>
+      </w:r>
+      <w:r>
+        <w:rPr>
+          <w:lang w:val="en-US"/>
+        </w:rPr>
+        <w:tab/>
+        <w:t>}</w:t>
+      </w:r>
+    </w:p>
+    <w:p>
+      <w:pPr>
+        <w:rPr>
+          <w:lang w:val="en-US"/>
+        </w:rPr>
+      </w:pPr>
+      <w:r>
+        <w:rPr>
+          <w:lang w:val="en-US"/>
+        </w:rPr>
+        <w:tab/>
+      </w:r>
+      <w:r>
+        <w:rPr>
+          <w:lang w:val="en-US"/>
+        </w:rPr>
+        <w:tab/>
+      </w:r>
+      <w:proofErr w:type="gramStart"/>
+      <w:r>
+        <w:rPr>
+          <w:lang w:val="en-US"/>
+        </w:rPr>
+        <w:t>}else</w:t>
+      </w:r>
+      <w:proofErr w:type="gramEnd"/>
+      <w:r>
+        <w:rPr>
+          <w:lang w:val="en-US"/>
+        </w:rPr>
+        <w:t>{</w:t>
+      </w:r>
+    </w:p>
+    <w:p>
+      <w:pPr>
+        <w:rPr>
+          <w:lang w:val="en-US"/>
+        </w:rPr>
+      </w:pPr>
+      <w:r>
+        <w:rPr>
+          <w:lang w:val="en-US"/>
+        </w:rPr>
+        <w:tab/>
+      </w:r>
+      <w:r>
+        <w:rPr>
+          <w:lang w:val="en-US"/>
+        </w:rPr>
+        <w:tab/>
+      </w:r>
+      <w:r>
+        <w:rPr>
+          <w:lang w:val="en-US"/>
+        </w:rPr>
+        <w:tab/>
+        <w:t>if(</w:t>
       </w:r>
       <w:proofErr w:type="spellStart"/>
-      <w:r>
-        <w:rPr>
-          <w:i/>
-          <w:lang w:val="en-US"/>
-        </w:rPr>
-        <w:t>c.getGreen</w:t>
+      <w:proofErr w:type="gramStart"/>
+      <w:r>
+        <w:rPr>
+          <w:lang w:val="en-US"/>
+        </w:rPr>
+        <w:t>sonic.getDistance</w:t>
       </w:r>
       <w:proofErr w:type="spellEnd"/>
-      <w:r>
-        <w:rPr>
-          <w:i/>
-          <w:lang w:val="en-US"/>
-        </w:rPr>
-        <w:t>() &lt; green+10){</w:t>
-      </w:r>
-    </w:p>
-    <w:p>
-      <w:pPr>
-        <w:rPr>
-          <w:i/>
-          <w:lang w:val="en-US"/>
-        </w:rPr>
-      </w:pPr>
-      <w:r>
-        <w:rPr>
-          <w:i/>
-          <w:lang w:val="en-US"/>
-        </w:rPr>
-        <w:tab/>
-      </w:r>
-      <w:r>
-        <w:rPr>
-          <w:i/>
-          <w:lang w:val="en-US"/>
-        </w:rPr>
-        <w:tab/>
-      </w:r>
-      <w:r>
-        <w:rPr>
-          <w:i/>
-          <w:lang w:val="en-US"/>
-        </w:rPr>
-        <w:tab/>
-      </w:r>
-      <w:r>
-        <w:rPr>
-          <w:i/>
-          <w:lang w:val="en-US"/>
-        </w:rPr>
-        <w:tab/>
-        <w:t>if(</w:t>
-      </w:r>
-      <w:proofErr w:type="spellStart"/>
-      <w:r>
-        <w:rPr>
-          <w:i/>
-          <w:lang w:val="en-US"/>
-        </w:rPr>
-        <w:t>c.getBlue</w:t>
-      </w:r>
-      <w:proofErr w:type="spellEnd"/>
-      <w:r>
-        <w:rPr>
-          <w:i/>
-          <w:lang w:val="en-US"/>
-        </w:rPr>
-        <w:t xml:space="preserve">() &gt; blue-10 &amp;&amp; </w:t>
-      </w:r>
-      <w:proofErr w:type="spellStart"/>
-      <w:r>
-        <w:rPr>
-          <w:i/>
-          <w:lang w:val="en-US"/>
-        </w:rPr>
-        <w:t>c.getBlue</w:t>
-      </w:r>
-      <w:proofErr w:type="spellEnd"/>
-      <w:r>
-        <w:rPr>
-          <w:i/>
-          <w:lang w:val="en-US"/>
-        </w:rPr>
-        <w:t>() &lt; blue+10){</w:t>
-      </w:r>
-    </w:p>
-    <w:p>
-      <w:pPr>
-        <w:rPr>
-          <w:i/>
-          <w:lang w:val="it-IT"/>
-        </w:rPr>
-      </w:pPr>
-      <w:r>
-        <w:rPr>
-          <w:i/>
-          <w:lang w:val="en-US"/>
-        </w:rPr>
-        <w:tab/>
-      </w:r>
-      <w:r>
-        <w:rPr>
-          <w:i/>
-          <w:lang w:val="en-US"/>
-        </w:rPr>
-        <w:tab/>
-      </w:r>
-      <w:r>
-        <w:rPr>
-          <w:i/>
-          <w:lang w:val="en-US"/>
-        </w:rPr>
-        <w:tab/>
-      </w:r>
-      <w:r>
-        <w:rPr>
-          <w:i/>
-          <w:lang w:val="en-US"/>
-        </w:rPr>
-        <w:tab/>
-      </w:r>
-      <w:r>
-        <w:rPr>
-          <w:i/>
-          <w:lang w:val="en-US"/>
-        </w:rPr>
-        <w:tab/>
-      </w:r>
-      <w:r>
-        <w:rPr>
-          <w:i/>
+      <w:proofErr w:type="gramEnd"/>
+      <w:r>
+        <w:rPr>
+          <w:lang w:val="en-US"/>
+        </w:rPr>
+        <w:t>() &lt; value){</w:t>
+      </w:r>
+    </w:p>
+    <w:p>
+      <w:pPr>
+        <w:rPr>
+          <w:lang w:val="it-IT"/>
+        </w:rPr>
+      </w:pPr>
+      <w:r>
+        <w:rPr>
+          <w:lang w:val="en-US"/>
+        </w:rPr>
+        <w:tab/>
+      </w:r>
+      <w:r>
+        <w:rPr>
+          <w:lang w:val="en-US"/>
+        </w:rPr>
+        <w:tab/>
+      </w:r>
+      <w:r>
+        <w:rPr>
+          <w:lang w:val="en-US"/>
+        </w:rPr>
+        <w:tab/>
+      </w:r>
+      <w:r>
+        <w:rPr>
+          <w:lang w:val="en-US"/>
+        </w:rPr>
+        <w:tab/>
+      </w:r>
+      <w:r>
+        <w:rPr>
           <w:lang w:val="it-IT"/>
         </w:rPr>
         <w:t>return true;</w:t>
@@ -7405,34 +9394,23 @@
     <w:p>
       <w:pPr>
         <w:rPr>
-          <w:i/>
-          <w:lang w:val="it-IT"/>
-        </w:rPr>
-      </w:pPr>
-      <w:r>
-        <w:rPr>
-          <w:i/>
-          <w:lang w:val="it-IT"/>
-        </w:rPr>
-        <w:tab/>
-      </w:r>
-      <w:r>
-        <w:rPr>
-          <w:i/>
-          <w:lang w:val="it-IT"/>
-        </w:rPr>
-        <w:tab/>
-      </w:r>
-      <w:r>
-        <w:rPr>
-          <w:i/>
-          <w:lang w:val="it-IT"/>
-        </w:rPr>
-        <w:tab/>
-      </w:r>
-      <w:r>
-        <w:rPr>
-          <w:i/>
+          <w:lang w:val="it-IT"/>
+        </w:rPr>
+      </w:pPr>
+      <w:r>
+        <w:rPr>
+          <w:lang w:val="it-IT"/>
+        </w:rPr>
+        <w:tab/>
+      </w:r>
+      <w:r>
+        <w:rPr>
+          <w:lang w:val="it-IT"/>
+        </w:rPr>
+        <w:tab/>
+      </w:r>
+      <w:r>
+        <w:rPr>
           <w:lang w:val="it-IT"/>
         </w:rPr>
         <w:tab/>
@@ -7442,57 +9420,51 @@
     <w:p>
       <w:pPr>
         <w:rPr>
-          <w:i/>
-          <w:lang w:val="it-IT"/>
-        </w:rPr>
-      </w:pPr>
-      <w:r>
-        <w:rPr>
-          <w:i/>
-          <w:lang w:val="it-IT"/>
-        </w:rPr>
-        <w:tab/>
-      </w:r>
-      <w:r>
-        <w:rPr>
-          <w:i/>
-          <w:lang w:val="it-IT"/>
-        </w:rPr>
-        <w:tab/>
-      </w:r>
-      <w:r>
-        <w:rPr>
-          <w:i/>
+          <w:lang w:val="it-IT"/>
+        </w:rPr>
+      </w:pPr>
+      <w:r>
+        <w:rPr>
+          <w:lang w:val="it-IT"/>
+        </w:rPr>
+        <w:tab/>
+      </w:r>
+      <w:r>
+        <w:rPr>
           <w:lang w:val="it-IT"/>
         </w:rPr>
         <w:tab/>
         <w:t>}</w:t>
       </w:r>
-      <w:r>
-        <w:rPr>
-          <w:i/>
-          <w:lang w:val="it-IT"/>
-        </w:rPr>
-        <w:tab/>
-      </w:r>
-    </w:p>
-    <w:p>
-      <w:pPr>
-        <w:rPr>
-          <w:i/>
-          <w:lang w:val="it-IT"/>
-        </w:rPr>
-      </w:pPr>
-      <w:r>
-        <w:rPr>
-          <w:i/>
-          <w:lang w:val="it-IT"/>
-        </w:rPr>
-        <w:tab/>
-      </w:r>
-      <w:r>
-        <w:rPr>
-          <w:i/>
+    </w:p>
+    <w:p>
+      <w:pPr>
+        <w:rPr>
+          <w:lang w:val="it-IT"/>
+        </w:rPr>
+      </w:pPr>
+      <w:r>
+        <w:rPr>
+          <w:lang w:val="it-IT"/>
+        </w:rPr>
+        <w:tab/>
+      </w:r>
+      <w:r>
+        <w:rPr>
+          <w:lang w:val="it-IT"/>
+        </w:rPr>
+        <w:tab/>
+        <w:t>return false;</w:t>
+      </w:r>
+    </w:p>
+    <w:p>
+      <w:pPr>
+        <w:rPr>
+          <w:lang w:val="it-IT"/>
+        </w:rPr>
+      </w:pPr>
+      <w:r>
+        <w:rPr>
           <w:lang w:val="it-IT"/>
         </w:rPr>
         <w:tab/>
@@ -7502,1734 +9474,29 @@
     <w:p>
       <w:pPr>
         <w:rPr>
-          <w:i/>
-          <w:lang w:val="it-IT"/>
-        </w:rPr>
-      </w:pPr>
-      <w:r>
-        <w:rPr>
-          <w:i/>
-          <w:lang w:val="it-IT"/>
-        </w:rPr>
-        <w:tab/>
-      </w:r>
-      <w:r>
-        <w:rPr>
-          <w:i/>
-          <w:lang w:val="it-IT"/>
-        </w:rPr>
-        <w:tab/>
-        <w:t>return false;</w:t>
-      </w:r>
-    </w:p>
-    <w:p>
-      <w:pPr>
-        <w:rPr>
-          <w:i/>
-          <w:lang w:val="it-IT"/>
-        </w:rPr>
-      </w:pPr>
-      <w:r>
-        <w:rPr>
-          <w:i/>
-          <w:lang w:val="it-IT"/>
-        </w:rPr>
-        <w:tab/>
+          <w:lang w:val="it-IT"/>
+        </w:rPr>
+      </w:pPr>
+      <w:r>
+        <w:rPr>
+          <w:lang w:val="it-IT"/>
+        </w:rPr>
         <w:t>}</w:t>
       </w:r>
     </w:p>
     <w:p>
       <w:pPr>
         <w:rPr>
-          <w:i/>
-          <w:lang w:val="it-IT"/>
-        </w:rPr>
-      </w:pPr>
-      <w:r>
-        <w:rPr>
-          <w:i/>
-          <w:lang w:val="it-IT"/>
-        </w:rPr>
-        <w:t>}</w:t>
-      </w:r>
-    </w:p>
-    <w:p>
-      <w:pPr>
-        <w:rPr>
-          <w:lang w:val="it-IT"/>
-        </w:rPr>
-      </w:pPr>
-    </w:p>
-    <w:p>
-      <w:pPr>
-        <w:rPr>
-          <w:lang w:val="it-IT"/>
-        </w:rPr>
-      </w:pPr>
-    </w:p>
-    <w:p>
-      <w:pPr>
-        <w:pStyle w:val="Heading3"/>
-      </w:pPr>
-      <w:r>
-        <w:t>Wait</w:t>
-      </w:r>
-      <w:r>
-        <w:t>Light</w:t>
-      </w:r>
-      <w:r>
-        <w:t>Sensor</w:t>
-      </w:r>
-    </w:p>
-    <w:p>
-      <w:pPr>
-        <w:rPr>
-          <w:lang w:val="it-IT"/>
-        </w:rPr>
-      </w:pPr>
-      <w:r>
-        <w:rPr>
-          <w:lang w:val="it-IT"/>
-        </w:rPr>
-        <w:t>Wait</w:t>
-      </w:r>
-      <w:r>
-        <w:rPr>
-          <w:lang w:val="it-IT"/>
-        </w:rPr>
-        <w:t>Light</w:t>
-      </w:r>
-      <w:r>
-        <w:rPr>
-          <w:lang w:val="it-IT"/>
-        </w:rPr>
-        <w:t xml:space="preserve">Sensor è una classe </w:t>
-      </w:r>
-      <w:r>
-        <w:rPr>
-          <w:lang w:val="it-IT"/>
-        </w:rPr>
-        <w:t xml:space="preserve">che gestisce il sensore di luce e riceve un valoreint  e un </w:t>
-      </w:r>
-      <w:r>
-        <w:rPr>
-          <w:lang w:val="it-IT"/>
-        </w:rPr>
-        <w:t>boolean per sapere se il valore cercato dev’essere maggiore o minore del valore passato</w:t>
-      </w:r>
-      <w:r>
-        <w:rPr>
-          <w:lang w:val="it-IT"/>
-        </w:rPr>
-        <w:t>.</w:t>
-      </w:r>
-    </w:p>
-    <w:p>
-      <w:pPr>
-        <w:rPr>
-          <w:lang w:val="it-IT"/>
-        </w:rPr>
-      </w:pPr>
-    </w:p>
-    <w:p>
-      <w:pPr>
-        <w:rPr>
-          <w:lang w:val="en-US"/>
-        </w:rPr>
-      </w:pPr>
-      <w:r>
-        <w:rPr>
-          <w:lang w:val="en-US"/>
-        </w:rPr>
-        <w:t xml:space="preserve">import </w:t>
-      </w:r>
-      <w:proofErr w:type="spellStart"/>
-      <w:r>
-        <w:rPr>
-          <w:lang w:val="en-US"/>
-        </w:rPr>
-        <w:t>lejos.nxt</w:t>
-      </w:r>
-      <w:proofErr w:type="spellEnd"/>
-      <w:r>
-        <w:rPr>
-          <w:lang w:val="en-US"/>
-        </w:rPr>
-        <w:t>.*;</w:t>
-      </w:r>
-    </w:p>
-    <w:p>
-      <w:pPr>
-        <w:rPr>
-          <w:lang w:val="en-US"/>
-        </w:rPr>
-      </w:pPr>
-    </w:p>
-    <w:p>
-      <w:pPr>
-        <w:rPr>
-          <w:i/>
-          <w:lang w:val="en-US"/>
-        </w:rPr>
-      </w:pPr>
-      <w:r>
-        <w:rPr>
-          <w:i/>
-          <w:lang w:val="en-US"/>
-        </w:rPr>
-        <w:t xml:space="preserve">public class </w:t>
-      </w:r>
-      <w:proofErr w:type="spellStart"/>
-      <w:r>
-        <w:rPr>
-          <w:i/>
-          <w:lang w:val="en-US"/>
-        </w:rPr>
-        <w:t>WaitLightSensor</w:t>
-      </w:r>
-      <w:proofErr w:type="spellEnd"/>
-      <w:r>
-        <w:rPr>
-          <w:i/>
-          <w:lang w:val="en-US"/>
-        </w:rPr>
-        <w:t>{</w:t>
-      </w:r>
-    </w:p>
-    <w:p>
-      <w:pPr>
-        <w:rPr>
-          <w:i/>
-          <w:lang w:val="en-US"/>
-        </w:rPr>
-      </w:pPr>
-      <w:r>
-        <w:rPr>
-          <w:i/>
-          <w:lang w:val="en-US"/>
-        </w:rPr>
-        <w:tab/>
-      </w:r>
-    </w:p>
-    <w:p>
-      <w:pPr>
-        <w:rPr>
-          <w:i/>
-          <w:lang w:val="en-US"/>
-        </w:rPr>
-      </w:pPr>
-      <w:r>
-        <w:rPr>
-          <w:i/>
-          <w:lang w:val="en-US"/>
-        </w:rPr>
-        <w:tab/>
-        <w:t xml:space="preserve">private </w:t>
-      </w:r>
-      <w:proofErr w:type="spellStart"/>
-      <w:r>
-        <w:rPr>
-          <w:i/>
-          <w:lang w:val="en-US"/>
-        </w:rPr>
-        <w:t>LightSensor</w:t>
-      </w:r>
-      <w:proofErr w:type="spellEnd"/>
-      <w:r>
-        <w:rPr>
-          <w:i/>
-          <w:lang w:val="en-US"/>
-        </w:rPr>
-        <w:t xml:space="preserve"> light;</w:t>
-      </w:r>
-    </w:p>
-    <w:p>
-      <w:pPr>
-        <w:rPr>
-          <w:i/>
-          <w:lang w:val="en-US"/>
-        </w:rPr>
-      </w:pPr>
-      <w:r>
-        <w:rPr>
-          <w:i/>
-          <w:lang w:val="en-US"/>
-        </w:rPr>
-        <w:tab/>
-      </w:r>
-    </w:p>
-    <w:p>
-      <w:pPr>
-        <w:rPr>
-          <w:i/>
-          <w:lang w:val="en-US"/>
-        </w:rPr>
-      </w:pPr>
-      <w:r>
-        <w:rPr>
-          <w:i/>
-          <w:lang w:val="en-US"/>
-        </w:rPr>
-        <w:tab/>
-        <w:t xml:space="preserve">public </w:t>
-      </w:r>
-      <w:proofErr w:type="spellStart"/>
-      <w:r>
-        <w:rPr>
-          <w:i/>
-          <w:lang w:val="en-US"/>
-        </w:rPr>
-        <w:t>WaitLightSensor</w:t>
-      </w:r>
-      <w:proofErr w:type="spellEnd"/>
-      <w:r>
-        <w:rPr>
-          <w:i/>
-          <w:lang w:val="en-US"/>
-        </w:rPr>
-        <w:t>(</w:t>
-      </w:r>
-      <w:proofErr w:type="spellStart"/>
-      <w:r>
-        <w:rPr>
-          <w:i/>
-          <w:lang w:val="en-US"/>
-        </w:rPr>
-        <w:t>LightSensor</w:t>
-      </w:r>
-      <w:proofErr w:type="spellEnd"/>
-      <w:r>
-        <w:rPr>
-          <w:i/>
-          <w:lang w:val="en-US"/>
-        </w:rPr>
-        <w:t xml:space="preserve"> light){</w:t>
-      </w:r>
-    </w:p>
-    <w:p>
-      <w:pPr>
-        <w:rPr>
-          <w:i/>
-          <w:lang w:val="en-US"/>
-        </w:rPr>
-      </w:pPr>
-      <w:r>
-        <w:rPr>
-          <w:i/>
-          <w:lang w:val="en-US"/>
-        </w:rPr>
-        <w:tab/>
-      </w:r>
-      <w:r>
-        <w:rPr>
-          <w:i/>
-          <w:lang w:val="en-US"/>
-        </w:rPr>
-        <w:tab/>
-      </w:r>
-      <w:proofErr w:type="spellStart"/>
-      <w:r>
-        <w:rPr>
-          <w:i/>
-          <w:lang w:val="en-US"/>
-        </w:rPr>
-        <w:t>this.light</w:t>
-      </w:r>
-      <w:proofErr w:type="spellEnd"/>
-      <w:r>
-        <w:rPr>
-          <w:i/>
-          <w:lang w:val="en-US"/>
-        </w:rPr>
-        <w:t xml:space="preserve"> = light;</w:t>
-      </w:r>
-    </w:p>
-    <w:p>
-      <w:pPr>
-        <w:rPr>
-          <w:i/>
-          <w:lang w:val="en-US"/>
-        </w:rPr>
-      </w:pPr>
-      <w:r>
-        <w:rPr>
-          <w:i/>
-          <w:lang w:val="en-US"/>
-        </w:rPr>
-        <w:tab/>
-        <w:t>}</w:t>
-      </w:r>
-    </w:p>
-    <w:p>
-      <w:pPr>
-        <w:rPr>
-          <w:i/>
-          <w:lang w:val="en-US"/>
-        </w:rPr>
-      </w:pPr>
-      <w:r>
-        <w:rPr>
-          <w:i/>
-          <w:lang w:val="en-US"/>
-        </w:rPr>
-        <w:tab/>
-      </w:r>
-    </w:p>
-    <w:p>
-      <w:pPr>
-        <w:rPr>
-          <w:i/>
-          <w:lang w:val="en-US"/>
-        </w:rPr>
-      </w:pPr>
-      <w:r>
-        <w:rPr>
-          <w:i/>
-          <w:lang w:val="en-US"/>
-        </w:rPr>
-        <w:tab/>
-        <w:t xml:space="preserve">public void </w:t>
-      </w:r>
-      <w:proofErr w:type="spellStart"/>
-      <w:r>
-        <w:rPr>
-          <w:i/>
-          <w:lang w:val="en-US"/>
-        </w:rPr>
-        <w:t>myWait</w:t>
-      </w:r>
-      <w:proofErr w:type="spellEnd"/>
-      <w:r>
-        <w:rPr>
-          <w:i/>
-          <w:lang w:val="en-US"/>
-        </w:rPr>
-        <w:t>(</w:t>
-      </w:r>
-      <w:proofErr w:type="spellStart"/>
-      <w:r>
-        <w:rPr>
-          <w:i/>
-          <w:lang w:val="en-US"/>
-        </w:rPr>
-        <w:t>boolean</w:t>
-      </w:r>
-      <w:proofErr w:type="spellEnd"/>
-      <w:r>
-        <w:rPr>
-          <w:i/>
-          <w:lang w:val="en-US"/>
-        </w:rPr>
-        <w:t xml:space="preserve"> bigger, int value){</w:t>
-      </w:r>
-    </w:p>
-    <w:p>
-      <w:pPr>
-        <w:rPr>
-          <w:i/>
-          <w:lang w:val="en-US"/>
-        </w:rPr>
-      </w:pPr>
-      <w:r>
-        <w:rPr>
-          <w:i/>
-          <w:lang w:val="en-US"/>
-        </w:rPr>
-        <w:tab/>
-      </w:r>
-      <w:r>
-        <w:rPr>
-          <w:i/>
-          <w:lang w:val="en-US"/>
-        </w:rPr>
-        <w:tab/>
-        <w:t>while(</w:t>
-      </w:r>
-      <w:proofErr w:type="spellStart"/>
-      <w:r>
-        <w:rPr>
-          <w:i/>
-          <w:lang w:val="en-US"/>
-        </w:rPr>
-        <w:t>isFinished</w:t>
-      </w:r>
-      <w:proofErr w:type="spellEnd"/>
-      <w:r>
-        <w:rPr>
-          <w:i/>
-          <w:lang w:val="en-US"/>
-        </w:rPr>
-        <w:t>(bigger, value)){</w:t>
-      </w:r>
-    </w:p>
-    <w:p>
-      <w:pPr>
-        <w:rPr>
-          <w:i/>
-          <w:lang w:val="en-US"/>
-        </w:rPr>
-      </w:pPr>
-      <w:r>
-        <w:rPr>
-          <w:i/>
-          <w:lang w:val="en-US"/>
-        </w:rPr>
-        <w:tab/>
-      </w:r>
-      <w:r>
-        <w:rPr>
-          <w:i/>
-          <w:lang w:val="en-US"/>
-        </w:rPr>
-        <w:tab/>
-      </w:r>
-      <w:r>
-        <w:rPr>
-          <w:i/>
-          <w:lang w:val="en-US"/>
-        </w:rPr>
-        <w:tab/>
-      </w:r>
-    </w:p>
-    <w:p>
-      <w:pPr>
-        <w:rPr>
-          <w:i/>
-          <w:lang w:val="en-US"/>
-        </w:rPr>
-      </w:pPr>
-      <w:r>
-        <w:rPr>
-          <w:i/>
-          <w:lang w:val="en-US"/>
-        </w:rPr>
-        <w:lastRenderedPageBreak/>
-        <w:tab/>
-      </w:r>
-      <w:r>
-        <w:rPr>
-          <w:i/>
-          <w:lang w:val="en-US"/>
-        </w:rPr>
-        <w:tab/>
-        <w:t>}</w:t>
-      </w:r>
-    </w:p>
-    <w:p>
-      <w:pPr>
-        <w:rPr>
-          <w:i/>
-          <w:lang w:val="en-US"/>
-        </w:rPr>
-      </w:pPr>
-      <w:r>
-        <w:rPr>
-          <w:i/>
-          <w:lang w:val="en-US"/>
-        </w:rPr>
-        <w:tab/>
-        <w:t>}</w:t>
-      </w:r>
-    </w:p>
-    <w:p>
-      <w:pPr>
-        <w:rPr>
-          <w:i/>
-          <w:lang w:val="en-US"/>
-        </w:rPr>
-      </w:pPr>
-      <w:r>
-        <w:rPr>
-          <w:i/>
-          <w:lang w:val="en-US"/>
-        </w:rPr>
-        <w:tab/>
-      </w:r>
-    </w:p>
-    <w:p>
-      <w:pPr>
-        <w:rPr>
-          <w:i/>
-          <w:lang w:val="en-US"/>
-        </w:rPr>
-      </w:pPr>
-      <w:r>
-        <w:rPr>
-          <w:i/>
-          <w:lang w:val="en-US"/>
-        </w:rPr>
-        <w:tab/>
-        <w:t xml:space="preserve">public </w:t>
-      </w:r>
-      <w:proofErr w:type="spellStart"/>
-      <w:r>
-        <w:rPr>
-          <w:i/>
-          <w:lang w:val="en-US"/>
-        </w:rPr>
-        <w:t>boolean</w:t>
-      </w:r>
-      <w:proofErr w:type="spellEnd"/>
-      <w:r>
-        <w:rPr>
-          <w:i/>
-          <w:lang w:val="en-US"/>
-        </w:rPr>
-        <w:t xml:space="preserve"> </w:t>
-      </w:r>
-      <w:proofErr w:type="spellStart"/>
-      <w:r>
-        <w:rPr>
-          <w:i/>
-          <w:lang w:val="en-US"/>
-        </w:rPr>
-        <w:t>isFinished</w:t>
-      </w:r>
-      <w:proofErr w:type="spellEnd"/>
-      <w:r>
-        <w:rPr>
-          <w:i/>
-          <w:lang w:val="en-US"/>
-        </w:rPr>
-        <w:t>(</w:t>
-      </w:r>
-      <w:proofErr w:type="spellStart"/>
-      <w:r>
-        <w:rPr>
-          <w:i/>
-          <w:lang w:val="en-US"/>
-        </w:rPr>
-        <w:t>boolean</w:t>
-      </w:r>
-      <w:proofErr w:type="spellEnd"/>
-      <w:r>
-        <w:rPr>
-          <w:i/>
-          <w:lang w:val="en-US"/>
-        </w:rPr>
-        <w:t xml:space="preserve"> bigger, int value){</w:t>
-      </w:r>
-    </w:p>
-    <w:p>
-      <w:pPr>
-        <w:rPr>
-          <w:i/>
-          <w:lang w:val="en-US"/>
-        </w:rPr>
-      </w:pPr>
-      <w:r>
-        <w:rPr>
-          <w:i/>
-          <w:lang w:val="en-US"/>
-        </w:rPr>
-        <w:tab/>
-      </w:r>
-      <w:r>
-        <w:rPr>
-          <w:i/>
-          <w:lang w:val="en-US"/>
-        </w:rPr>
-        <w:tab/>
-        <w:t>if(bigger){</w:t>
-      </w:r>
-    </w:p>
-    <w:p>
-      <w:pPr>
-        <w:rPr>
-          <w:i/>
-          <w:lang w:val="en-US"/>
-        </w:rPr>
-      </w:pPr>
-      <w:r>
-        <w:rPr>
-          <w:i/>
-          <w:lang w:val="en-US"/>
-        </w:rPr>
-        <w:tab/>
-      </w:r>
-      <w:r>
-        <w:rPr>
-          <w:i/>
-          <w:lang w:val="en-US"/>
-        </w:rPr>
-        <w:tab/>
-      </w:r>
-      <w:r>
-        <w:rPr>
-          <w:i/>
-          <w:lang w:val="en-US"/>
-        </w:rPr>
-        <w:tab/>
-        <w:t>if(</w:t>
-      </w:r>
-      <w:proofErr w:type="spellStart"/>
-      <w:r>
-        <w:rPr>
-          <w:i/>
-          <w:lang w:val="en-US"/>
-        </w:rPr>
-        <w:t>light.getLightValue</w:t>
-      </w:r>
-      <w:proofErr w:type="spellEnd"/>
-      <w:r>
-        <w:rPr>
-          <w:i/>
-          <w:lang w:val="en-US"/>
-        </w:rPr>
-        <w:t>() &gt; value){</w:t>
-      </w:r>
-    </w:p>
-    <w:p>
-      <w:pPr>
-        <w:rPr>
-          <w:i/>
-          <w:lang w:val="en-US"/>
-        </w:rPr>
-      </w:pPr>
-      <w:r>
-        <w:rPr>
-          <w:i/>
-          <w:lang w:val="en-US"/>
-        </w:rPr>
-        <w:tab/>
-      </w:r>
-      <w:r>
-        <w:rPr>
-          <w:i/>
-          <w:lang w:val="en-US"/>
-        </w:rPr>
-        <w:tab/>
-      </w:r>
-      <w:r>
-        <w:rPr>
-          <w:i/>
-          <w:lang w:val="en-US"/>
-        </w:rPr>
-        <w:tab/>
-      </w:r>
-      <w:r>
-        <w:rPr>
-          <w:i/>
-          <w:lang w:val="en-US"/>
-        </w:rPr>
-        <w:tab/>
-        <w:t>return true;</w:t>
-      </w:r>
-    </w:p>
-    <w:p>
-      <w:pPr>
-        <w:rPr>
-          <w:i/>
-          <w:lang w:val="en-US"/>
-        </w:rPr>
-      </w:pPr>
-      <w:r>
-        <w:rPr>
-          <w:i/>
-          <w:lang w:val="en-US"/>
-        </w:rPr>
-        <w:tab/>
-      </w:r>
-      <w:r>
-        <w:rPr>
-          <w:i/>
-          <w:lang w:val="en-US"/>
-        </w:rPr>
-        <w:tab/>
-      </w:r>
-      <w:r>
-        <w:rPr>
-          <w:i/>
-          <w:lang w:val="en-US"/>
-        </w:rPr>
-        <w:tab/>
-        <w:t>}</w:t>
-      </w:r>
-    </w:p>
-    <w:p>
-      <w:pPr>
-        <w:rPr>
-          <w:i/>
-          <w:lang w:val="en-US"/>
-        </w:rPr>
-      </w:pPr>
-      <w:r>
-        <w:rPr>
-          <w:i/>
-          <w:lang w:val="en-US"/>
-        </w:rPr>
-        <w:tab/>
-      </w:r>
-      <w:r>
-        <w:rPr>
-          <w:i/>
-          <w:lang w:val="en-US"/>
-        </w:rPr>
-        <w:tab/>
-        <w:t>}else{</w:t>
-      </w:r>
-    </w:p>
-    <w:p>
-      <w:pPr>
-        <w:rPr>
-          <w:i/>
-          <w:lang w:val="en-US"/>
-        </w:rPr>
-      </w:pPr>
-      <w:r>
-        <w:rPr>
-          <w:i/>
-          <w:lang w:val="en-US"/>
-        </w:rPr>
-        <w:tab/>
-      </w:r>
-      <w:r>
-        <w:rPr>
-          <w:i/>
-          <w:lang w:val="en-US"/>
-        </w:rPr>
-        <w:tab/>
-      </w:r>
-      <w:r>
-        <w:rPr>
-          <w:i/>
-          <w:lang w:val="en-US"/>
-        </w:rPr>
-        <w:tab/>
-        <w:t>if(</w:t>
-      </w:r>
-      <w:proofErr w:type="spellStart"/>
-      <w:r>
-        <w:rPr>
-          <w:i/>
-          <w:lang w:val="en-US"/>
-        </w:rPr>
-        <w:t>light.getLightValue</w:t>
-      </w:r>
-      <w:proofErr w:type="spellEnd"/>
-      <w:r>
-        <w:rPr>
-          <w:i/>
-          <w:lang w:val="en-US"/>
-        </w:rPr>
-        <w:t>() &lt; value){</w:t>
-      </w:r>
-    </w:p>
-    <w:p>
-      <w:pPr>
-        <w:rPr>
-          <w:i/>
-          <w:lang w:val="it-IT"/>
-        </w:rPr>
-      </w:pPr>
-      <w:r>
-        <w:rPr>
-          <w:i/>
-          <w:lang w:val="en-US"/>
-        </w:rPr>
-        <w:tab/>
-      </w:r>
-      <w:r>
-        <w:rPr>
-          <w:i/>
-          <w:lang w:val="en-US"/>
-        </w:rPr>
-        <w:tab/>
-      </w:r>
-      <w:r>
-        <w:rPr>
-          <w:i/>
-          <w:lang w:val="en-US"/>
-        </w:rPr>
-        <w:tab/>
-      </w:r>
-      <w:r>
-        <w:rPr>
-          <w:i/>
-          <w:lang w:val="en-US"/>
-        </w:rPr>
-        <w:tab/>
-      </w:r>
-      <w:r>
-        <w:rPr>
-          <w:i/>
-          <w:lang w:val="it-IT"/>
-        </w:rPr>
-        <w:t>return true;</w:t>
-      </w:r>
-    </w:p>
-    <w:p>
-      <w:pPr>
-        <w:rPr>
-          <w:i/>
-          <w:lang w:val="it-IT"/>
-        </w:rPr>
-      </w:pPr>
-      <w:r>
-        <w:rPr>
-          <w:i/>
-          <w:lang w:val="it-IT"/>
-        </w:rPr>
-        <w:tab/>
-      </w:r>
-      <w:r>
-        <w:rPr>
-          <w:i/>
-          <w:lang w:val="it-IT"/>
-        </w:rPr>
-        <w:tab/>
-      </w:r>
-      <w:r>
-        <w:rPr>
-          <w:i/>
-          <w:lang w:val="it-IT"/>
-        </w:rPr>
-        <w:tab/>
-        <w:t>}</w:t>
-      </w:r>
-    </w:p>
-    <w:p>
-      <w:pPr>
-        <w:rPr>
-          <w:i/>
-          <w:lang w:val="it-IT"/>
-        </w:rPr>
-      </w:pPr>
-      <w:r>
-        <w:rPr>
-          <w:i/>
-          <w:lang w:val="it-IT"/>
-        </w:rPr>
-        <w:tab/>
-      </w:r>
-      <w:r>
-        <w:rPr>
-          <w:i/>
-          <w:lang w:val="it-IT"/>
-        </w:rPr>
-        <w:tab/>
-        <w:t>}</w:t>
-      </w:r>
-    </w:p>
-    <w:p>
-      <w:pPr>
-        <w:rPr>
-          <w:i/>
-          <w:lang w:val="it-IT"/>
-        </w:rPr>
-      </w:pPr>
-      <w:r>
-        <w:rPr>
-          <w:i/>
-          <w:lang w:val="it-IT"/>
-        </w:rPr>
-        <w:tab/>
-      </w:r>
-      <w:r>
-        <w:rPr>
-          <w:i/>
-          <w:lang w:val="it-IT"/>
-        </w:rPr>
-        <w:tab/>
-        <w:t>return false;</w:t>
-      </w:r>
-    </w:p>
-    <w:p>
-      <w:pPr>
-        <w:rPr>
-          <w:i/>
-          <w:lang w:val="it-IT"/>
-        </w:rPr>
-      </w:pPr>
-      <w:r>
-        <w:rPr>
-          <w:i/>
-          <w:lang w:val="it-IT"/>
-        </w:rPr>
-        <w:tab/>
-        <w:t>}</w:t>
-      </w:r>
-    </w:p>
-    <w:p>
-      <w:pPr>
-        <w:rPr>
-          <w:i/>
-          <w:lang w:val="it-IT"/>
-        </w:rPr>
-      </w:pPr>
-      <w:r>
-        <w:rPr>
-          <w:i/>
-          <w:lang w:val="it-IT"/>
-        </w:rPr>
-        <w:t>}</w:t>
-      </w:r>
-    </w:p>
-    <w:p>
-      <w:pPr>
-        <w:rPr>
-          <w:lang w:val="it-IT"/>
-        </w:rPr>
-      </w:pPr>
-    </w:p>
-    <w:p>
-      <w:pPr>
-        <w:pStyle w:val="Heading3"/>
-      </w:pPr>
-      <w:r>
-        <w:t>WaitUltrasonicSensor</w:t>
-      </w:r>
-    </w:p>
-    <w:p>
-      <w:pPr>
-        <w:rPr>
-          <w:lang w:val="it-IT"/>
-        </w:rPr>
-      </w:pPr>
-      <w:r>
-        <w:rPr>
-          <w:lang w:val="it-IT"/>
-        </w:rPr>
-        <w:t>WaitUltrasonicSensor è una classe che gestisce il sensore ad ultrasuoni e riceve un valore int e un boolean per sapere se il valore cercato dev’essere maggiore o minore del valore passato.</w:t>
-      </w:r>
-    </w:p>
-    <w:p>
-      <w:pPr>
-        <w:rPr>
-          <w:lang w:val="it-IT"/>
-        </w:rPr>
-      </w:pPr>
-    </w:p>
-    <w:p>
-      <w:pPr>
-        <w:rPr>
-          <w:lang w:val="en-US"/>
-        </w:rPr>
-      </w:pPr>
-      <w:r>
-        <w:rPr>
-          <w:lang w:val="en-US"/>
-        </w:rPr>
-        <w:t xml:space="preserve">import </w:t>
-      </w:r>
-      <w:proofErr w:type="spellStart"/>
-      <w:r>
-        <w:rPr>
-          <w:lang w:val="en-US"/>
-        </w:rPr>
-        <w:t>lejos.nxt</w:t>
-      </w:r>
-      <w:proofErr w:type="spellEnd"/>
-      <w:r>
-        <w:rPr>
-          <w:lang w:val="en-US"/>
-        </w:rPr>
-        <w:t>.*;</w:t>
-      </w:r>
-    </w:p>
-    <w:p>
-      <w:pPr>
-        <w:rPr>
-          <w:lang w:val="en-US"/>
-        </w:rPr>
-      </w:pPr>
-    </w:p>
-    <w:p>
-      <w:pPr>
-        <w:rPr>
-          <w:lang w:val="en-US"/>
-        </w:rPr>
-      </w:pPr>
-      <w:r>
-        <w:rPr>
-          <w:lang w:val="en-US"/>
-        </w:rPr>
-        <w:t xml:space="preserve">public class </w:t>
-      </w:r>
-      <w:proofErr w:type="spellStart"/>
-      <w:r>
-        <w:rPr>
-          <w:lang w:val="en-US"/>
-        </w:rPr>
-        <w:t>WaitUltrasonicSensor</w:t>
-      </w:r>
-      <w:proofErr w:type="spellEnd"/>
-      <w:r>
-        <w:rPr>
-          <w:lang w:val="en-US"/>
-        </w:rPr>
-        <w:t>{</w:t>
-      </w:r>
-    </w:p>
-    <w:p>
-      <w:pPr>
-        <w:rPr>
-          <w:lang w:val="en-US"/>
-        </w:rPr>
-      </w:pPr>
-      <w:r>
-        <w:rPr>
-          <w:lang w:val="en-US"/>
-        </w:rPr>
-        <w:tab/>
-      </w:r>
-    </w:p>
-    <w:p>
-      <w:pPr>
-        <w:rPr>
-          <w:lang w:val="en-US"/>
-        </w:rPr>
-      </w:pPr>
-      <w:r>
-        <w:rPr>
-          <w:lang w:val="en-US"/>
-        </w:rPr>
-        <w:tab/>
-        <w:t xml:space="preserve">private </w:t>
-      </w:r>
-      <w:proofErr w:type="spellStart"/>
-      <w:r>
-        <w:rPr>
-          <w:lang w:val="en-US"/>
-        </w:rPr>
-        <w:t>UltrasonicSensor</w:t>
-      </w:r>
-      <w:proofErr w:type="spellEnd"/>
-      <w:r>
-        <w:rPr>
-          <w:lang w:val="en-US"/>
-        </w:rPr>
-        <w:t xml:space="preserve"> sonic;</w:t>
-      </w:r>
-    </w:p>
-    <w:p>
-      <w:pPr>
-        <w:rPr>
-          <w:lang w:val="en-US"/>
-        </w:rPr>
-      </w:pPr>
-      <w:r>
-        <w:rPr>
-          <w:lang w:val="en-US"/>
-        </w:rPr>
-        <w:tab/>
-      </w:r>
-    </w:p>
-    <w:p>
-      <w:pPr>
-        <w:rPr>
-          <w:lang w:val="en-US"/>
-        </w:rPr>
-      </w:pPr>
-      <w:r>
-        <w:rPr>
-          <w:lang w:val="en-US"/>
-        </w:rPr>
-        <w:tab/>
-        <w:t xml:space="preserve">public </w:t>
-      </w:r>
-      <w:proofErr w:type="spellStart"/>
-      <w:r>
-        <w:rPr>
-          <w:lang w:val="en-US"/>
-        </w:rPr>
-        <w:t>WaitUltrasonicSensor</w:t>
-      </w:r>
-      <w:proofErr w:type="spellEnd"/>
-      <w:r>
-        <w:rPr>
-          <w:lang w:val="en-US"/>
-        </w:rPr>
-        <w:t>(</w:t>
-      </w:r>
-      <w:proofErr w:type="spellStart"/>
-      <w:r>
-        <w:rPr>
-          <w:lang w:val="en-US"/>
-        </w:rPr>
-        <w:t>UltrasonicSensor</w:t>
-      </w:r>
-      <w:proofErr w:type="spellEnd"/>
-      <w:r>
-        <w:rPr>
-          <w:lang w:val="en-US"/>
-        </w:rPr>
-        <w:t xml:space="preserve"> sonic){</w:t>
-      </w:r>
-    </w:p>
-    <w:p>
-      <w:pPr>
-        <w:rPr>
-          <w:lang w:val="en-US"/>
-        </w:rPr>
-      </w:pPr>
-      <w:r>
-        <w:rPr>
-          <w:lang w:val="en-US"/>
-        </w:rPr>
-        <w:tab/>
-      </w:r>
-      <w:r>
-        <w:rPr>
-          <w:lang w:val="en-US"/>
-        </w:rPr>
-        <w:tab/>
-      </w:r>
-      <w:proofErr w:type="spellStart"/>
-      <w:r>
-        <w:rPr>
-          <w:lang w:val="en-US"/>
-        </w:rPr>
-        <w:t>this.sonic</w:t>
-      </w:r>
-      <w:proofErr w:type="spellEnd"/>
-      <w:r>
-        <w:rPr>
-          <w:lang w:val="en-US"/>
-        </w:rPr>
-        <w:t xml:space="preserve"> = sonic;</w:t>
-      </w:r>
-    </w:p>
-    <w:p>
-      <w:pPr>
-        <w:rPr>
-          <w:lang w:val="en-US"/>
-        </w:rPr>
-      </w:pPr>
-      <w:r>
-        <w:rPr>
-          <w:lang w:val="en-US"/>
-        </w:rPr>
-        <w:tab/>
-        <w:t>}</w:t>
-      </w:r>
-    </w:p>
-    <w:p>
-      <w:pPr>
-        <w:rPr>
-          <w:lang w:val="en-US"/>
-        </w:rPr>
-      </w:pPr>
-      <w:r>
-        <w:rPr>
-          <w:lang w:val="en-US"/>
-        </w:rPr>
-        <w:tab/>
-      </w:r>
-    </w:p>
-    <w:p>
-      <w:pPr>
-        <w:rPr>
-          <w:lang w:val="en-US"/>
-        </w:rPr>
-      </w:pPr>
-      <w:r>
-        <w:rPr>
-          <w:lang w:val="en-US"/>
-        </w:rPr>
-        <w:tab/>
-        <w:t>public void wait(</w:t>
-      </w:r>
-      <w:proofErr w:type="spellStart"/>
-      <w:r>
-        <w:rPr>
-          <w:lang w:val="en-US"/>
-        </w:rPr>
-        <w:t>boolean</w:t>
-      </w:r>
-      <w:proofErr w:type="spellEnd"/>
-      <w:r>
-        <w:rPr>
-          <w:lang w:val="en-US"/>
-        </w:rPr>
-        <w:t xml:space="preserve"> bigger, int value){</w:t>
-      </w:r>
-    </w:p>
-    <w:p>
-      <w:pPr>
-        <w:rPr>
-          <w:lang w:val="en-US"/>
-        </w:rPr>
-      </w:pPr>
-      <w:r>
-        <w:rPr>
-          <w:lang w:val="en-US"/>
-        </w:rPr>
-        <w:tab/>
-      </w:r>
-      <w:r>
-        <w:rPr>
-          <w:lang w:val="en-US"/>
-        </w:rPr>
-        <w:tab/>
-        <w:t>while(</w:t>
-      </w:r>
-      <w:proofErr w:type="spellStart"/>
-      <w:r>
-        <w:rPr>
-          <w:lang w:val="en-US"/>
-        </w:rPr>
-        <w:t>isFinished</w:t>
-      </w:r>
-      <w:proofErr w:type="spellEnd"/>
-      <w:r>
-        <w:rPr>
-          <w:lang w:val="en-US"/>
-        </w:rPr>
-        <w:t>(bigger, value)){</w:t>
-      </w:r>
-    </w:p>
-    <w:p>
-      <w:pPr>
-        <w:rPr>
-          <w:lang w:val="en-US"/>
-        </w:rPr>
-      </w:pPr>
-      <w:r>
-        <w:rPr>
-          <w:lang w:val="en-US"/>
-        </w:rPr>
-        <w:tab/>
-      </w:r>
-      <w:r>
-        <w:rPr>
-          <w:lang w:val="en-US"/>
-        </w:rPr>
-        <w:tab/>
-      </w:r>
-      <w:r>
-        <w:rPr>
-          <w:lang w:val="en-US"/>
-        </w:rPr>
-        <w:tab/>
-      </w:r>
-    </w:p>
-    <w:p>
-      <w:pPr>
-        <w:rPr>
-          <w:lang w:val="en-US"/>
-        </w:rPr>
-      </w:pPr>
-      <w:r>
-        <w:rPr>
-          <w:lang w:val="en-US"/>
-        </w:rPr>
-        <w:tab/>
-      </w:r>
-      <w:r>
-        <w:rPr>
-          <w:lang w:val="en-US"/>
-        </w:rPr>
-        <w:tab/>
-        <w:t>}</w:t>
-      </w:r>
-    </w:p>
-    <w:p>
-      <w:pPr>
-        <w:rPr>
-          <w:lang w:val="en-US"/>
-        </w:rPr>
-      </w:pPr>
-      <w:r>
-        <w:rPr>
-          <w:lang w:val="en-US"/>
-        </w:rPr>
-        <w:tab/>
-        <w:t>}</w:t>
-      </w:r>
-    </w:p>
-    <w:p>
-      <w:pPr>
-        <w:rPr>
-          <w:lang w:val="en-US"/>
-        </w:rPr>
-      </w:pPr>
-      <w:r>
-        <w:rPr>
-          <w:lang w:val="en-US"/>
-        </w:rPr>
-        <w:tab/>
-      </w:r>
-    </w:p>
-    <w:p>
-      <w:pPr>
-        <w:rPr>
-          <w:lang w:val="en-US"/>
-        </w:rPr>
-      </w:pPr>
-      <w:r>
-        <w:rPr>
-          <w:lang w:val="en-US"/>
-        </w:rPr>
-        <w:tab/>
-        <w:t xml:space="preserve">public </w:t>
-      </w:r>
-      <w:proofErr w:type="spellStart"/>
-      <w:r>
-        <w:rPr>
-          <w:lang w:val="en-US"/>
-        </w:rPr>
-        <w:t>boolean</w:t>
-      </w:r>
-      <w:proofErr w:type="spellEnd"/>
-      <w:r>
-        <w:rPr>
-          <w:lang w:val="en-US"/>
-        </w:rPr>
-        <w:t xml:space="preserve"> </w:t>
-      </w:r>
-      <w:proofErr w:type="spellStart"/>
-      <w:r>
-        <w:rPr>
-          <w:lang w:val="en-US"/>
-        </w:rPr>
-        <w:t>isFinished</w:t>
-      </w:r>
-      <w:proofErr w:type="spellEnd"/>
-      <w:r>
-        <w:rPr>
-          <w:lang w:val="en-US"/>
-        </w:rPr>
-        <w:t>(</w:t>
-      </w:r>
-      <w:proofErr w:type="spellStart"/>
-      <w:r>
-        <w:rPr>
-          <w:lang w:val="en-US"/>
-        </w:rPr>
-        <w:t>boolean</w:t>
-      </w:r>
-      <w:proofErr w:type="spellEnd"/>
-      <w:r>
-        <w:rPr>
-          <w:lang w:val="en-US"/>
-        </w:rPr>
-        <w:t xml:space="preserve"> bigger, int value){</w:t>
-      </w:r>
-    </w:p>
-    <w:p>
-      <w:pPr>
-        <w:rPr>
-          <w:lang w:val="en-US"/>
-        </w:rPr>
-      </w:pPr>
-      <w:r>
-        <w:rPr>
-          <w:lang w:val="en-US"/>
-        </w:rPr>
-        <w:tab/>
-      </w:r>
-      <w:r>
-        <w:rPr>
-          <w:lang w:val="en-US"/>
-        </w:rPr>
-        <w:tab/>
-        <w:t>if(bigger){</w:t>
-      </w:r>
-    </w:p>
-    <w:p>
-      <w:pPr>
-        <w:rPr>
-          <w:lang w:val="en-US"/>
-        </w:rPr>
-      </w:pPr>
-      <w:r>
-        <w:rPr>
-          <w:lang w:val="en-US"/>
-        </w:rPr>
-        <w:tab/>
-      </w:r>
-      <w:r>
-        <w:rPr>
-          <w:lang w:val="en-US"/>
-        </w:rPr>
-        <w:tab/>
-      </w:r>
-      <w:r>
-        <w:rPr>
-          <w:lang w:val="en-US"/>
-        </w:rPr>
-        <w:tab/>
-        <w:t>if(</w:t>
-      </w:r>
-      <w:proofErr w:type="spellStart"/>
-      <w:r>
-        <w:rPr>
-          <w:lang w:val="en-US"/>
-        </w:rPr>
-        <w:t>sonic.getDistance</w:t>
-      </w:r>
-      <w:proofErr w:type="spellEnd"/>
-      <w:r>
-        <w:rPr>
-          <w:lang w:val="en-US"/>
-        </w:rPr>
-        <w:t>() &gt; value){</w:t>
-      </w:r>
-    </w:p>
-    <w:p>
-      <w:pPr>
-        <w:rPr>
-          <w:lang w:val="en-US"/>
-        </w:rPr>
-      </w:pPr>
-      <w:r>
-        <w:rPr>
-          <w:lang w:val="en-US"/>
-        </w:rPr>
-        <w:tab/>
-      </w:r>
-      <w:r>
-        <w:rPr>
-          <w:lang w:val="en-US"/>
-        </w:rPr>
-        <w:tab/>
-      </w:r>
-      <w:r>
-        <w:rPr>
-          <w:lang w:val="en-US"/>
-        </w:rPr>
-        <w:tab/>
-      </w:r>
-      <w:r>
-        <w:rPr>
-          <w:lang w:val="en-US"/>
-        </w:rPr>
-        <w:tab/>
-        <w:t>return true;</w:t>
-      </w:r>
-    </w:p>
-    <w:p>
-      <w:pPr>
-        <w:rPr>
-          <w:lang w:val="en-US"/>
-        </w:rPr>
-      </w:pPr>
-      <w:r>
-        <w:rPr>
-          <w:lang w:val="en-US"/>
-        </w:rPr>
-        <w:tab/>
-      </w:r>
-      <w:r>
-        <w:rPr>
-          <w:lang w:val="en-US"/>
-        </w:rPr>
-        <w:tab/>
-      </w:r>
-      <w:r>
-        <w:rPr>
-          <w:lang w:val="en-US"/>
-        </w:rPr>
-        <w:tab/>
-        <w:t>}</w:t>
-      </w:r>
-    </w:p>
-    <w:p>
-      <w:pPr>
-        <w:rPr>
-          <w:lang w:val="en-US"/>
-        </w:rPr>
-      </w:pPr>
-      <w:r>
-        <w:rPr>
-          <w:lang w:val="en-US"/>
-        </w:rPr>
-        <w:tab/>
-      </w:r>
-      <w:r>
-        <w:rPr>
-          <w:lang w:val="en-US"/>
-        </w:rPr>
-        <w:tab/>
-        <w:t>}else{</w:t>
-      </w:r>
-    </w:p>
-    <w:p>
-      <w:pPr>
-        <w:rPr>
-          <w:lang w:val="en-US"/>
-        </w:rPr>
-      </w:pPr>
-      <w:r>
-        <w:rPr>
-          <w:lang w:val="en-US"/>
-        </w:rPr>
-        <w:tab/>
-      </w:r>
-      <w:r>
-        <w:rPr>
-          <w:lang w:val="en-US"/>
-        </w:rPr>
-        <w:tab/>
-      </w:r>
-      <w:r>
-        <w:rPr>
-          <w:lang w:val="en-US"/>
-        </w:rPr>
-        <w:tab/>
-        <w:t>if(</w:t>
-      </w:r>
-      <w:proofErr w:type="spellStart"/>
-      <w:r>
-        <w:rPr>
-          <w:lang w:val="en-US"/>
-        </w:rPr>
-        <w:t>sonic.getDistance</w:t>
-      </w:r>
-      <w:proofErr w:type="spellEnd"/>
-      <w:r>
-        <w:rPr>
-          <w:lang w:val="en-US"/>
-        </w:rPr>
-        <w:t>() &lt; value){</w:t>
-      </w:r>
-    </w:p>
-    <w:p>
-      <w:pPr>
-        <w:rPr>
-          <w:lang w:val="it-IT"/>
-        </w:rPr>
-      </w:pPr>
-      <w:r>
-        <w:rPr>
-          <w:lang w:val="en-US"/>
-        </w:rPr>
-        <w:tab/>
-      </w:r>
-      <w:r>
-        <w:rPr>
-          <w:lang w:val="en-US"/>
-        </w:rPr>
-        <w:tab/>
-      </w:r>
-      <w:r>
-        <w:rPr>
-          <w:lang w:val="en-US"/>
-        </w:rPr>
-        <w:tab/>
-      </w:r>
-      <w:r>
-        <w:rPr>
-          <w:lang w:val="en-US"/>
-        </w:rPr>
-        <w:tab/>
-      </w:r>
-      <w:r>
-        <w:rPr>
-          <w:lang w:val="it-IT"/>
-        </w:rPr>
-        <w:t>return true;</w:t>
-      </w:r>
-    </w:p>
-    <w:p>
-      <w:pPr>
-        <w:rPr>
-          <w:lang w:val="it-IT"/>
-        </w:rPr>
-      </w:pPr>
-      <w:r>
-        <w:rPr>
-          <w:lang w:val="it-IT"/>
-        </w:rPr>
-        <w:tab/>
-      </w:r>
-      <w:r>
-        <w:rPr>
-          <w:lang w:val="it-IT"/>
-        </w:rPr>
-        <w:tab/>
-      </w:r>
-      <w:r>
-        <w:rPr>
-          <w:lang w:val="it-IT"/>
-        </w:rPr>
-        <w:tab/>
-        <w:t>}</w:t>
-      </w:r>
-    </w:p>
-    <w:p>
-      <w:pPr>
-        <w:rPr>
-          <w:lang w:val="it-IT"/>
-        </w:rPr>
-      </w:pPr>
-      <w:r>
-        <w:rPr>
-          <w:lang w:val="it-IT"/>
-        </w:rPr>
-        <w:tab/>
-      </w:r>
-      <w:r>
-        <w:rPr>
-          <w:lang w:val="it-IT"/>
-        </w:rPr>
-        <w:tab/>
-        <w:t>}</w:t>
-      </w:r>
-    </w:p>
-    <w:p>
-      <w:pPr>
-        <w:rPr>
-          <w:lang w:val="it-IT"/>
-        </w:rPr>
-      </w:pPr>
-      <w:r>
-        <w:rPr>
-          <w:lang w:val="it-IT"/>
-        </w:rPr>
-        <w:tab/>
-      </w:r>
-      <w:r>
-        <w:rPr>
-          <w:lang w:val="it-IT"/>
-        </w:rPr>
-        <w:tab/>
-        <w:t>return false;</w:t>
-      </w:r>
-    </w:p>
-    <w:p>
-      <w:pPr>
-        <w:rPr>
-          <w:lang w:val="it-IT"/>
-        </w:rPr>
-      </w:pPr>
-      <w:r>
-        <w:rPr>
-          <w:lang w:val="it-IT"/>
-        </w:rPr>
-        <w:tab/>
-        <w:t>}</w:t>
-      </w:r>
-    </w:p>
-    <w:p>
-      <w:pPr>
-        <w:rPr>
-          <w:lang w:val="it-IT"/>
-        </w:rPr>
-      </w:pPr>
-      <w:r>
-        <w:rPr>
-          <w:lang w:val="it-IT"/>
-        </w:rPr>
-        <w:t>}</w:t>
-      </w:r>
-    </w:p>
-    <w:p>
-      <w:pPr>
-        <w:rPr>
-          <w:lang w:val="it-IT"/>
-        </w:rPr>
-      </w:pPr>
-    </w:p>
-    <w:p>
-      <w:pPr>
-        <w:rPr>
-          <w:lang w:val="it-IT"/>
-        </w:rPr>
-      </w:pPr>
-      <w:bookmarkStart w:id="16" w:name="_GoBack"/>
-      <w:bookmarkEnd w:id="16"/>
+          <w:lang w:val="it-IT"/>
+        </w:rPr>
+      </w:pPr>
+    </w:p>
+    <w:p>
+      <w:pPr>
+        <w:rPr>
+          <w:lang w:val="it-IT"/>
+        </w:rPr>
+      </w:pPr>
     </w:p>
     <w:p>
       <w:pPr>
@@ -9238,8 +9505,8 @@
           <w:lang w:val="it-IT"/>
         </w:rPr>
       </w:pPr>
-      <w:bookmarkStart w:id="17" w:name="_Toc461179223"/>
-      <w:bookmarkStart w:id="18" w:name="_Toc529258118"/>
+      <w:bookmarkStart w:id="16" w:name="_Toc461179223"/>
+      <w:bookmarkStart w:id="17" w:name="_Toc529258118"/>
       <w:r>
         <w:rPr>
           <w:lang w:val="it-IT"/>
@@ -9247,20 +9514,20 @@
         <w:lastRenderedPageBreak/>
         <w:t>Test</w:t>
       </w:r>
+      <w:bookmarkEnd w:id="16"/>
       <w:bookmarkEnd w:id="17"/>
+    </w:p>
+    <w:p>
+      <w:pPr>
+        <w:pStyle w:val="Heading2"/>
+      </w:pPr>
+      <w:bookmarkStart w:id="18" w:name="_Toc461179224"/>
+      <w:bookmarkStart w:id="19" w:name="_Toc529258119"/>
+      <w:r>
+        <w:t>Protocollo di test</w:t>
+      </w:r>
       <w:bookmarkEnd w:id="18"/>
-    </w:p>
-    <w:p>
-      <w:pPr>
-        <w:pStyle w:val="Heading2"/>
-      </w:pPr>
-      <w:bookmarkStart w:id="19" w:name="_Toc461179224"/>
-      <w:bookmarkStart w:id="20" w:name="_Toc529258119"/>
-      <w:r>
-        <w:t>Protocollo di test</w:t>
-      </w:r>
       <w:bookmarkEnd w:id="19"/>
-      <w:bookmarkEnd w:id="20"/>
     </w:p>
     <w:p>
       <w:pPr>
@@ -9388,22 +9655,6 @@
               </w:rPr>
               <w:t>REQ-001</w:t>
             </w:r>
-            <w:r>
-              <w:rPr>
-                <w:sz w:val="18"/>
-                <w:szCs w:val="18"/>
-                <w:lang w:val="it-IT"/>
-              </w:rPr>
-              <w:t xml:space="preserve"> sub0</w:t>
-            </w:r>
-            <w:r>
-              <w:rPr>
-                <w:sz w:val="18"/>
-                <w:szCs w:val="18"/>
-                <w:lang w:val="it-IT"/>
-              </w:rPr>
-              <w:t>1</w:t>
-            </w:r>
           </w:p>
         </w:tc>
         <w:tc>
@@ -9460,15 +9711,7 @@
                 <w:szCs w:val="18"/>
                 <w:lang w:val="it-IT"/>
               </w:rPr>
-              <w:t>Funzionamento bottone “registrati</w:t>
-            </w:r>
-            <w:r>
-              <w:rPr>
-                <w:sz w:val="18"/>
-                <w:szCs w:val="18"/>
-                <w:lang w:val="it-IT"/>
-              </w:rPr>
-              <w:t>”.</w:t>
+              <w:t>Installazione Firmware funzionante</w:t>
             </w:r>
           </w:p>
         </w:tc>
@@ -9526,23 +9769,7 @@
                 <w:szCs w:val="18"/>
                 <w:lang w:val="it-IT"/>
               </w:rPr>
-              <w:t xml:space="preserve">Prova del funzionamento corretto del bottone </w:t>
-            </w:r>
-            <w:r>
-              <w:rPr>
-                <w:sz w:val="18"/>
-                <w:szCs w:val="18"/>
-                <w:lang w:val="it-IT"/>
-              </w:rPr>
-              <w:t>“registrati” che sta al centro della pagina sotto la scritta “Benvenuto!”</w:t>
-            </w:r>
-            <w:r>
-              <w:rPr>
-                <w:sz w:val="18"/>
-                <w:szCs w:val="18"/>
-                <w:lang w:val="it-IT"/>
-              </w:rPr>
-              <w:t>.</w:t>
+              <w:t>Prova del funzionamento corretto del firmware</w:t>
             </w:r>
           </w:p>
         </w:tc>
@@ -9587,120 +9814,20 @@
           </w:tcPr>
           <w:p>
             <w:pPr>
-              <w:pStyle w:val="BodyTextChar"/>
-              <w:rPr>
-                <w:sz w:val="18"/>
-                <w:szCs w:val="18"/>
-                <w:lang w:val="it-IT"/>
+              <w:pStyle w:val="BodyText"/>
+              <w:rPr>
+                <w:sz w:val="18"/>
+                <w:szCs w:val="18"/>
+                <w:lang w:val="it-IT" w:eastAsia="en-US"/>
               </w:rPr>
             </w:pPr>
             <w:r>
               <w:rPr>
                 <w:sz w:val="18"/>
                 <w:szCs w:val="18"/>
-                <w:lang w:val="it-IT"/>
-              </w:rPr>
-              <w:t xml:space="preserve">Pagina di </w:t>
-            </w:r>
-            <w:r>
-              <w:rPr>
-                <w:sz w:val="18"/>
-                <w:szCs w:val="18"/>
-                <w:lang w:val="it-IT"/>
-              </w:rPr>
-              <w:t>benvenuto</w:t>
-            </w:r>
-            <w:r>
-              <w:rPr>
-                <w:sz w:val="18"/>
-                <w:szCs w:val="18"/>
-                <w:lang w:val="it-IT"/>
-              </w:rPr>
-              <w:t xml:space="preserve"> funzionante.</w:t>
-            </w:r>
-          </w:p>
-          <w:p>
-            <w:pPr>
-              <w:pStyle w:val="BodyText"/>
-              <w:rPr>
-                <w:sz w:val="18"/>
-                <w:szCs w:val="18"/>
                 <w:lang w:val="it-IT" w:eastAsia="en-US"/>
               </w:rPr>
-            </w:pPr>
-            <w:r>
-              <w:rPr>
-                <w:sz w:val="18"/>
-                <w:szCs w:val="18"/>
-                <w:lang w:val="it-IT" w:eastAsia="en-US"/>
-              </w:rPr>
-              <w:t xml:space="preserve">Bottone </w:t>
-            </w:r>
-            <w:r>
-              <w:rPr>
-                <w:sz w:val="18"/>
-                <w:szCs w:val="18"/>
-                <w:lang w:val="it-IT" w:eastAsia="en-US"/>
-              </w:rPr>
-              <w:t>“registrati</w:t>
-            </w:r>
-            <w:r>
-              <w:rPr>
-                <w:sz w:val="18"/>
-                <w:szCs w:val="18"/>
-                <w:lang w:val="it-IT" w:eastAsia="en-US"/>
-              </w:rPr>
-              <w:t>” esistente.</w:t>
-            </w:r>
-          </w:p>
-          <w:p>
-            <w:pPr>
-              <w:pStyle w:val="BodyText"/>
-              <w:rPr>
-                <w:sz w:val="18"/>
-                <w:szCs w:val="18"/>
-                <w:lang w:val="it-IT" w:eastAsia="en-US"/>
-              </w:rPr>
-            </w:pPr>
-            <w:r>
-              <w:rPr>
-                <w:sz w:val="18"/>
-                <w:szCs w:val="18"/>
-                <w:lang w:val="it-IT" w:eastAsia="en-US"/>
-              </w:rPr>
-              <w:t xml:space="preserve">Codice di background del bottone </w:t>
-            </w:r>
-            <w:r>
-              <w:rPr>
-                <w:sz w:val="18"/>
-                <w:szCs w:val="18"/>
-                <w:lang w:val="it-IT" w:eastAsia="en-US"/>
-              </w:rPr>
-              <w:t>registrati</w:t>
-            </w:r>
-            <w:r>
-              <w:rPr>
-                <w:sz w:val="18"/>
-                <w:szCs w:val="18"/>
-                <w:lang w:val="it-IT" w:eastAsia="en-US"/>
-              </w:rPr>
-              <w:t xml:space="preserve"> che </w:t>
-            </w:r>
-            <w:r>
-              <w:rPr>
-                <w:sz w:val="18"/>
-                <w:szCs w:val="18"/>
-                <w:lang w:val="it-IT" w:eastAsia="en-US"/>
-              </w:rPr>
-              <w:t>ci porta alla pagina di registrazione</w:t>
-            </w:r>
-            <w:r>
-              <w:rPr>
-                <w:sz w:val="18"/>
-                <w:szCs w:val="18"/>
-                <w:lang w:val="it-IT" w:eastAsia="en-US"/>
-              </w:rPr>
-              <w:t>.</w:t>
+              <w:t>Robot Mindstorm funzionante</w:t>
             </w:r>
           </w:p>
         </w:tc>
@@ -9750,7 +9877,6 @@
                 <w:ilvl w:val="0"/>
                 <w:numId w:val="17"/>
               </w:numPr>
-              <w:ind w:left="357" w:hanging="357"/>
               <w:rPr>
                 <w:sz w:val="18"/>
                 <w:szCs w:val="18"/>
@@ -9763,53 +9889,26 @@
                 <w:szCs w:val="18"/>
                 <w:lang w:val="it-IT"/>
               </w:rPr>
-              <w:t>Andare sulla pagina di</w:t>
-            </w:r>
-            <w:r>
-              <w:rPr>
-                <w:sz w:val="18"/>
-                <w:szCs w:val="18"/>
-                <w:lang w:val="it-IT"/>
-              </w:rPr>
-              <w:t xml:space="preserve"> benvenuto</w:t>
+              <w:t>Accendere il mindstorm tramite il pulsante centrale</w:t>
             </w:r>
           </w:p>
           <w:p>
             <w:pPr>
-              <w:pStyle w:val="BodyTextChar"/>
+              <w:pStyle w:val="BodyText"/>
               <w:numPr>
                 <w:ilvl w:val="0"/>
                 <w:numId w:val="17"/>
               </w:numPr>
               <w:rPr>
-                <w:sz w:val="18"/>
-                <w:szCs w:val="18"/>
-                <w:lang w:val="it-IT"/>
+                <w:lang w:val="it-IT" w:eastAsia="en-US"/>
               </w:rPr>
             </w:pPr>
             <w:r>
               <w:rPr>
                 <w:sz w:val="18"/>
-                <w:szCs w:val="18"/>
-                <w:lang w:val="it-IT"/>
-              </w:rPr>
-              <w:t>C</w:t>
-            </w:r>
-            <w:r>
-              <w:rPr>
-                <w:sz w:val="18"/>
-                <w:szCs w:val="18"/>
-                <w:lang w:val="it-IT"/>
-              </w:rPr>
-              <w:t>liccare il bottone “registrati</w:t>
-            </w:r>
-            <w:r>
-              <w:rPr>
-                <w:sz w:val="18"/>
-                <w:szCs w:val="18"/>
-                <w:lang w:val="it-IT"/>
-              </w:rPr>
-              <w:t>”</w:t>
+                <w:lang w:val="it-IT" w:eastAsia="en-US"/>
+              </w:rPr>
+              <w:t>Caricare tramite cavo un programma funzionante con un output</w:t>
             </w:r>
           </w:p>
         </w:tc>
@@ -9867,15 +9966,7 @@
                 <w:szCs w:val="18"/>
                 <w:lang w:val="it-IT"/>
               </w:rPr>
-              <w:t>Al click del bottone veniamo portati alla pagina “Registrazioni.html”</w:t>
-            </w:r>
-            <w:r>
-              <w:rPr>
-                <w:sz w:val="18"/>
-                <w:szCs w:val="18"/>
-                <w:lang w:val="it-IT"/>
-              </w:rPr>
-              <w:t>.</w:t>
+              <w:t>Il robot dovrebbe avviare il programma e ritornare l’output</w:t>
             </w:r>
           </w:p>
         </w:tc>
@@ -10020,7 +10111,7 @@
                 <w:szCs w:val="18"/>
                 <w:lang w:val="it-IT"/>
               </w:rPr>
-              <w:t xml:space="preserve"> sub05</w:t>
+              <w:t xml:space="preserve"> </w:t>
             </w:r>
           </w:p>
         </w:tc>
@@ -10078,7 +10169,7 @@
                 <w:szCs w:val="18"/>
                 <w:lang w:val="it-IT"/>
               </w:rPr>
-              <w:t>Controllo validazione input “nome”</w:t>
+              <w:t>Controllo funzionamento caricamento librerie</w:t>
             </w:r>
           </w:p>
         </w:tc>
@@ -10136,23 +10227,15 @@
                 <w:szCs w:val="18"/>
                 <w:lang w:val="it-IT"/>
               </w:rPr>
-              <w:t xml:space="preserve">Prova del funzionamento </w:t>
-            </w:r>
-            <w:r>
-              <w:rPr>
-                <w:sz w:val="18"/>
-                <w:szCs w:val="18"/>
-                <w:lang w:val="it-IT"/>
-              </w:rPr>
-              <w:t>della validazione dei campo “nome”</w:t>
-            </w:r>
-            <w:r>
-              <w:rPr>
-                <w:sz w:val="18"/>
-                <w:szCs w:val="18"/>
-                <w:lang w:val="it-IT"/>
-              </w:rPr>
-              <w:t>.</w:t>
+              <w:t>Prova</w:t>
+            </w:r>
+            <w:r>
+              <w:rPr>
+                <w:sz w:val="18"/>
+                <w:szCs w:val="18"/>
+                <w:lang w:val="it-IT"/>
+              </w:rPr>
+              <w:t xml:space="preserve"> se è possibile caricare le librerei su robot mindstorm</w:t>
             </w:r>
           </w:p>
         </w:tc>
@@ -10201,17 +10284,45 @@
               <w:rPr>
                 <w:sz w:val="18"/>
                 <w:szCs w:val="18"/>
-                <w:lang w:val="it-IT"/>
+                <w:lang w:val="en-US"/>
               </w:rPr>
             </w:pPr>
-            <w:r>
-              <w:rPr>
-                <w:sz w:val="18"/>
-                <w:szCs w:val="18"/>
-                <w:lang w:val="it-IT"/>
-              </w:rPr>
-              <w:t>Pagina di registrazione funzionante.</w:t>
-            </w:r>
+            <w:proofErr w:type="spellStart"/>
+            <w:r>
+              <w:rPr>
+                <w:sz w:val="18"/>
+                <w:szCs w:val="18"/>
+                <w:lang w:val="en-US"/>
+              </w:rPr>
+              <w:t>Mindstorm</w:t>
+            </w:r>
+            <w:proofErr w:type="spellEnd"/>
+            <w:r>
+              <w:rPr>
+                <w:sz w:val="18"/>
+                <w:szCs w:val="18"/>
+                <w:lang w:val="en-US"/>
+              </w:rPr>
+              <w:t xml:space="preserve"> </w:t>
+            </w:r>
+            <w:proofErr w:type="spellStart"/>
+            <w:r>
+              <w:rPr>
+                <w:sz w:val="18"/>
+                <w:szCs w:val="18"/>
+                <w:lang w:val="en-US"/>
+              </w:rPr>
+              <w:t>f</w:t>
+            </w:r>
+            <w:r>
+              <w:rPr>
+                <w:sz w:val="18"/>
+                <w:szCs w:val="18"/>
+                <w:lang w:val="en-US"/>
+              </w:rPr>
+              <w:t>unzionante</w:t>
+            </w:r>
+            <w:proofErr w:type="spellEnd"/>
           </w:p>
           <w:p>
             <w:pPr>
@@ -10219,59 +10330,35 @@
               <w:rPr>
                 <w:sz w:val="18"/>
                 <w:szCs w:val="18"/>
-                <w:lang w:val="it-IT" w:eastAsia="en-US"/>
+                <w:lang w:val="en-US" w:eastAsia="en-US"/>
               </w:rPr>
             </w:pPr>
             <w:r>
               <w:rPr>
                 <w:sz w:val="18"/>
                 <w:szCs w:val="18"/>
-                <w:lang w:val="it-IT" w:eastAsia="en-US"/>
-              </w:rPr>
-              <w:t>Form “nome” esistente</w:t>
-            </w:r>
-            <w:r>
-              <w:rPr>
-                <w:sz w:val="18"/>
-                <w:szCs w:val="18"/>
-                <w:lang w:val="it-IT" w:eastAsia="en-US"/>
-              </w:rPr>
-              <w:t>.</w:t>
-            </w:r>
-          </w:p>
-          <w:p>
-            <w:pPr>
-              <w:pStyle w:val="BodyText"/>
-              <w:rPr>
-                <w:sz w:val="18"/>
-                <w:szCs w:val="18"/>
-                <w:lang w:val="it-IT" w:eastAsia="en-US"/>
-              </w:rPr>
-            </w:pPr>
-            <w:r>
-              <w:rPr>
-                <w:sz w:val="18"/>
-                <w:szCs w:val="18"/>
-                <w:lang w:val="it-IT" w:eastAsia="en-US"/>
-              </w:rPr>
-              <w:t xml:space="preserve">Codice di background </w:t>
-            </w:r>
-            <w:r>
-              <w:rPr>
-                <w:sz w:val="18"/>
-                <w:szCs w:val="18"/>
-                <w:lang w:val="it-IT" w:eastAsia="en-US"/>
-              </w:rPr>
-              <w:t>del Form “nome” che si occupa di testare la validità del testo inserito</w:t>
-            </w:r>
-            <w:r>
-              <w:rPr>
-                <w:sz w:val="18"/>
-                <w:szCs w:val="18"/>
-                <w:lang w:val="it-IT" w:eastAsia="en-US"/>
-              </w:rPr>
-              <w:t>.</w:t>
-            </w:r>
+                <w:lang w:val="en-US" w:eastAsia="en-US"/>
+              </w:rPr>
+              <w:t>F</w:t>
+            </w:r>
+            <w:r>
+              <w:rPr>
+                <w:sz w:val="18"/>
+                <w:szCs w:val="18"/>
+                <w:lang w:val="en-US" w:eastAsia="en-US"/>
+              </w:rPr>
+              <w:t xml:space="preserve">irmware </w:t>
+            </w:r>
+            <w:proofErr w:type="spellStart"/>
+            <w:r>
+              <w:rPr>
+                <w:sz w:val="18"/>
+                <w:szCs w:val="18"/>
+                <w:lang w:val="en-US" w:eastAsia="en-US"/>
+              </w:rPr>
+              <w:t>funzionante</w:t>
+            </w:r>
+            <w:proofErr w:type="spellEnd"/>
           </w:p>
         </w:tc>
       </w:tr>
@@ -10332,93 +10419,26 @@
                 <w:szCs w:val="18"/>
                 <w:lang w:val="it-IT"/>
               </w:rPr>
-              <w:t>Andare sulla pagina di registrazione</w:t>
+              <w:t>Scaricare le librerie</w:t>
             </w:r>
           </w:p>
           <w:p>
             <w:pPr>
-              <w:pStyle w:val="BodyTextChar"/>
+              <w:pStyle w:val="BodyText"/>
               <w:numPr>
                 <w:ilvl w:val="0"/>
                 <w:numId w:val="29"/>
               </w:numPr>
               <w:rPr>
-                <w:sz w:val="18"/>
-                <w:szCs w:val="18"/>
-                <w:lang w:val="it-IT"/>
+                <w:lang w:val="it-IT" w:eastAsia="en-US"/>
               </w:rPr>
             </w:pPr>
             <w:r>
               <w:rPr>
                 <w:sz w:val="18"/>
-                <w:szCs w:val="18"/>
-                <w:lang w:val="it-IT"/>
-              </w:rPr>
-              <w:t xml:space="preserve">Inserire </w:t>
-            </w:r>
-            <w:r>
-              <w:rPr>
-                <w:sz w:val="18"/>
-                <w:szCs w:val="18"/>
-                <w:lang w:val="it-IT"/>
-              </w:rPr>
-              <w:t>il testo “Jari” nel</w:t>
-            </w:r>
-            <w:r>
-              <w:rPr>
-                <w:sz w:val="18"/>
-                <w:szCs w:val="18"/>
-                <w:lang w:val="it-IT"/>
-              </w:rPr>
-              <w:t xml:space="preserve"> </w:t>
-            </w:r>
-            <w:r>
-              <w:rPr>
-                <w:sz w:val="18"/>
-                <w:szCs w:val="18"/>
-                <w:lang w:val="it-IT"/>
-              </w:rPr>
-              <w:t>F</w:t>
-            </w:r>
-            <w:r>
-              <w:rPr>
-                <w:sz w:val="18"/>
-                <w:szCs w:val="18"/>
-                <w:lang w:val="it-IT"/>
-              </w:rPr>
-              <w:t xml:space="preserve">orm </w:t>
-            </w:r>
-            <w:r>
-              <w:rPr>
-                <w:sz w:val="18"/>
-                <w:szCs w:val="18"/>
-                <w:lang w:val="it-IT"/>
-              </w:rPr>
-              <w:t>“nome”</w:t>
-            </w:r>
-            <w:r>
-              <w:rPr>
-                <w:sz w:val="18"/>
-                <w:szCs w:val="18"/>
-                <w:lang w:val="it-IT"/>
-              </w:rPr>
-              <w:t xml:space="preserve"> per poter eseguire i</w:t>
-            </w:r>
-            <w:r>
-              <w:rPr>
-                <w:sz w:val="18"/>
-                <w:szCs w:val="18"/>
-                <w:lang w:val="it-IT"/>
-              </w:rPr>
-              <w:t>l</w:t>
-            </w:r>
-            <w:r>
-              <w:rPr>
-                <w:sz w:val="18"/>
-                <w:szCs w:val="18"/>
-                <w:lang w:val="it-IT"/>
-              </w:rPr>
-              <w:t xml:space="preserve"> test</w:t>
+                <w:lang w:val="it-IT" w:eastAsia="en-US"/>
+              </w:rPr>
+              <w:t>Caricare tramite cavo le librerie scaricate</w:t>
             </w:r>
           </w:p>
         </w:tc>
@@ -10476,15 +10496,7 @@
                 <w:szCs w:val="18"/>
                 <w:lang w:val="it-IT"/>
               </w:rPr>
-              <w:t>L’icona alla destra del Form deve diventare verde e deve apparire un visto</w:t>
-            </w:r>
-            <w:r>
-              <w:rPr>
-                <w:sz w:val="18"/>
-                <w:szCs w:val="18"/>
-                <w:lang w:val="it-IT"/>
-              </w:rPr>
-              <w:t>.</w:t>
+              <w:t>Sotto la sezione files dovrebbero esserci i file delle librerie</w:t>
             </w:r>
           </w:p>
         </w:tc>
@@ -11161,34 +11173,10 @@
         </w:tc>
       </w:tr>
     </w:tbl>
-    <w:p>
-      <w:pPr>
-        <w:rPr>
-          <w:lang w:val="en-US"/>
-        </w:rPr>
-      </w:pPr>
-    </w:p>
-    <w:p>
-      <w:pPr>
-        <w:rPr>
-          <w:lang w:val="en-US"/>
-        </w:rPr>
-      </w:pPr>
-    </w:p>
-    <w:p>
-      <w:pPr>
-        <w:rPr>
-          <w:lang w:val="en-US"/>
-        </w:rPr>
-      </w:pPr>
-    </w:p>
-    <w:p>
-      <w:pPr>
-        <w:rPr>
-          <w:lang w:val="en-US"/>
-        </w:rPr>
-      </w:pPr>
-    </w:p>
+    <w:p/>
+    <w:p/>
+    <w:p/>
+    <w:p/>
     <w:tbl>
       <w:tblPr>
         <w:tblW w:w="9713" w:type="dxa"/>
@@ -11419,6 +11407,7 @@
                 <w:szCs w:val="18"/>
                 <w:lang w:val="it-IT"/>
               </w:rPr>
+              <w:lastRenderedPageBreak/>
               <w:t>Descrizione:</w:t>
             </w:r>
           </w:p>
@@ -13235,6 +13224,7 @@
                 <w:szCs w:val="18"/>
                 <w:lang w:val="it-IT" w:eastAsia="en-US"/>
               </w:rPr>
+              <w:lastRenderedPageBreak/>
               <w:t>Riferimento</w:t>
             </w:r>
             <w:r>
@@ -13271,6 +13261,7 @@
                 <w:szCs w:val="18"/>
                 <w:lang w:val="it-IT"/>
               </w:rPr>
+              <w:lastRenderedPageBreak/>
               <w:t>TC-007</w:t>
             </w:r>
           </w:p>
@@ -13286,6 +13277,7 @@
                 <w:szCs w:val="18"/>
                 <w:lang w:val="it-IT"/>
               </w:rPr>
+              <w:lastRenderedPageBreak/>
               <w:t>REQ-004</w:t>
             </w:r>
             <w:r>
@@ -13333,6 +13325,7 @@
                 <w:szCs w:val="18"/>
                 <w:lang w:val="it-IT"/>
               </w:rPr>
+              <w:lastRenderedPageBreak/>
               <w:t>Nome:</w:t>
             </w:r>
           </w:p>
@@ -14153,7 +14146,7 @@
                 <w:lang w:val="it-IT"/>
               </w:rPr>
             </w:pPr>
-            <w:bookmarkStart w:id="21" w:name="_Toc461179225"/>
+            <w:bookmarkStart w:id="20" w:name="_Toc461179225"/>
             <w:r>
               <w:rPr>
                 <w:b/>
@@ -14638,130 +14631,129 @@
           </w:p>
         </w:tc>
       </w:tr>
+      <w:bookmarkEnd w:id="20"/>
+    </w:tbl>
+    <w:p>
+      <w:pPr>
+        <w:rPr>
+          <w:lang w:val="it-IT"/>
+        </w:rPr>
+      </w:pPr>
+    </w:p>
+    <w:p>
+      <w:pPr>
+        <w:rPr>
+          <w:lang w:val="it-IT"/>
+        </w:rPr>
+      </w:pPr>
+    </w:p>
+    <w:p>
+      <w:pPr>
+        <w:rPr>
+          <w:lang w:val="it-IT"/>
+        </w:rPr>
+      </w:pPr>
+    </w:p>
+    <w:p>
+      <w:pPr>
+        <w:rPr>
+          <w:lang w:val="it-IT"/>
+        </w:rPr>
+      </w:pPr>
+    </w:p>
+    <w:p>
+      <w:pPr>
+        <w:rPr>
+          <w:lang w:val="it-IT"/>
+        </w:rPr>
+      </w:pPr>
+    </w:p>
+    <w:p>
+      <w:pPr>
+        <w:rPr>
+          <w:lang w:val="it-IT"/>
+        </w:rPr>
+      </w:pPr>
+    </w:p>
+    <w:p>
+      <w:pPr>
+        <w:rPr>
+          <w:lang w:val="it-IT"/>
+        </w:rPr>
+      </w:pPr>
+    </w:p>
+    <w:p>
+      <w:pPr>
+        <w:rPr>
+          <w:lang w:val="it-IT"/>
+        </w:rPr>
+      </w:pPr>
+    </w:p>
+    <w:p>
+      <w:pPr>
+        <w:rPr>
+          <w:lang w:val="it-IT"/>
+        </w:rPr>
+      </w:pPr>
+    </w:p>
+    <w:p>
+      <w:pPr>
+        <w:rPr>
+          <w:lang w:val="it-IT"/>
+        </w:rPr>
+      </w:pPr>
+    </w:p>
+    <w:p>
+      <w:pPr>
+        <w:rPr>
+          <w:lang w:val="it-IT"/>
+        </w:rPr>
+      </w:pPr>
+    </w:p>
+    <w:p>
+      <w:pPr>
+        <w:rPr>
+          <w:lang w:val="it-IT"/>
+        </w:rPr>
+      </w:pPr>
+    </w:p>
+    <w:p>
+      <w:pPr>
+        <w:rPr>
+          <w:lang w:val="it-IT"/>
+        </w:rPr>
+      </w:pPr>
+    </w:p>
+    <w:p>
+      <w:pPr>
+        <w:rPr>
+          <w:lang w:val="it-IT"/>
+        </w:rPr>
+      </w:pPr>
+    </w:p>
+    <w:p>
+      <w:pPr>
+        <w:rPr>
+          <w:lang w:val="it-IT"/>
+        </w:rPr>
+      </w:pPr>
+    </w:p>
+    <w:p>
+      <w:pPr>
+        <w:rPr>
+          <w:lang w:val="it-IT"/>
+        </w:rPr>
+      </w:pPr>
+    </w:p>
+    <w:p>
+      <w:pPr>
+        <w:pStyle w:val="Heading2"/>
+      </w:pPr>
+      <w:bookmarkStart w:id="21" w:name="_Toc529258120"/>
+      <w:r>
+        <w:t>Risultati test</w:t>
+      </w:r>
       <w:bookmarkEnd w:id="21"/>
-    </w:tbl>
-    <w:p>
-      <w:pPr>
-        <w:rPr>
-          <w:lang w:val="it-IT"/>
-        </w:rPr>
-      </w:pPr>
-    </w:p>
-    <w:p>
-      <w:pPr>
-        <w:rPr>
-          <w:lang w:val="it-IT"/>
-        </w:rPr>
-      </w:pPr>
-    </w:p>
-    <w:p>
-      <w:pPr>
-        <w:rPr>
-          <w:lang w:val="it-IT"/>
-        </w:rPr>
-      </w:pPr>
-    </w:p>
-    <w:p>
-      <w:pPr>
-        <w:rPr>
-          <w:lang w:val="it-IT"/>
-        </w:rPr>
-      </w:pPr>
-    </w:p>
-    <w:p>
-      <w:pPr>
-        <w:rPr>
-          <w:lang w:val="it-IT"/>
-        </w:rPr>
-      </w:pPr>
-    </w:p>
-    <w:p>
-      <w:pPr>
-        <w:rPr>
-          <w:lang w:val="it-IT"/>
-        </w:rPr>
-      </w:pPr>
-    </w:p>
-    <w:p>
-      <w:pPr>
-        <w:rPr>
-          <w:lang w:val="it-IT"/>
-        </w:rPr>
-      </w:pPr>
-    </w:p>
-    <w:p>
-      <w:pPr>
-        <w:rPr>
-          <w:lang w:val="it-IT"/>
-        </w:rPr>
-      </w:pPr>
-    </w:p>
-    <w:p>
-      <w:pPr>
-        <w:rPr>
-          <w:lang w:val="it-IT"/>
-        </w:rPr>
-      </w:pPr>
-    </w:p>
-    <w:p>
-      <w:pPr>
-        <w:rPr>
-          <w:lang w:val="it-IT"/>
-        </w:rPr>
-      </w:pPr>
-    </w:p>
-    <w:p>
-      <w:pPr>
-        <w:rPr>
-          <w:lang w:val="it-IT"/>
-        </w:rPr>
-      </w:pPr>
-    </w:p>
-    <w:p>
-      <w:pPr>
-        <w:rPr>
-          <w:lang w:val="it-IT"/>
-        </w:rPr>
-      </w:pPr>
-    </w:p>
-    <w:p>
-      <w:pPr>
-        <w:rPr>
-          <w:lang w:val="it-IT"/>
-        </w:rPr>
-      </w:pPr>
-    </w:p>
-    <w:p>
-      <w:pPr>
-        <w:rPr>
-          <w:lang w:val="it-IT"/>
-        </w:rPr>
-      </w:pPr>
-    </w:p>
-    <w:p>
-      <w:pPr>
-        <w:rPr>
-          <w:lang w:val="it-IT"/>
-        </w:rPr>
-      </w:pPr>
-    </w:p>
-    <w:p>
-      <w:pPr>
-        <w:rPr>
-          <w:lang w:val="it-IT"/>
-        </w:rPr>
-      </w:pPr>
-    </w:p>
-    <w:p>
-      <w:pPr>
-        <w:pStyle w:val="Heading2"/>
-      </w:pPr>
-      <w:bookmarkStart w:id="22" w:name="_Toc529258120"/>
-      <w:r>
-        <w:lastRenderedPageBreak/>
-        <w:t>Risultati test</w:t>
-      </w:r>
-      <w:bookmarkEnd w:id="22"/>
     </w:p>
     <w:p>
       <w:pPr>
@@ -14912,7 +14904,7 @@
               <w:rPr>
                 <w:lang w:val="it-IT"/>
               </w:rPr>
-              <w:t>Il bottone ci porta alla pagina di registrazione</w:t>
+              <w:t>Il robot ci ritorna l’output corretto</w:t>
             </w:r>
           </w:p>
         </w:tc>
@@ -14961,7 +14953,7 @@
         <w:tc>
           <w:tcPr>
             <w:tcW w:w="3260" w:type="dxa"/>
-            <w:shd w:val="clear" w:color="auto" w:fill="70AD47"/>
+            <w:shd w:val="clear" w:color="auto" w:fill="FF0000"/>
           </w:tcPr>
           <w:p>
             <w:pPr>
@@ -14973,7 +14965,21 @@
               <w:rPr>
                 <w:lang w:val="it-IT"/>
               </w:rPr>
-              <w:t>La convalidazione del campo nome funziona correttamente</w:t>
+              <w:t>Exception 134</w:t>
+            </w:r>
+          </w:p>
+          <w:p>
+            <w:pPr>
+              <w:rPr>
+                <w:lang w:val="it-IT"/>
+              </w:rPr>
+            </w:pPr>
+            <w:r>
+              <w:rPr>
+                <w:lang w:val="it-IT"/>
+              </w:rPr>
+              <w:lastRenderedPageBreak/>
+              <w:t>Quest’eccezione non esiste nella documentazione ufficiale di LeJOS</w:t>
             </w:r>
           </w:p>
         </w:tc>
@@ -14995,6 +15001,7 @@
               <w:rPr>
                 <w:lang w:val="it-IT"/>
               </w:rPr>
+              <w:lastRenderedPageBreak/>
               <w:t>TC-003</w:t>
             </w:r>
           </w:p>
@@ -15156,7 +15163,15 @@
               <w:rPr>
                 <w:lang w:val="it-IT"/>
               </w:rPr>
-              <w:t>Il funzionamento del bottone correggi è corretto</w:t>
+              <w:t xml:space="preserve">Il funzionamento del bottone </w:t>
+            </w:r>
+            <w:bookmarkStart w:id="22" w:name="_GoBack"/>
+            <w:bookmarkEnd w:id="22"/>
+            <w:r>
+              <w:rPr>
+                <w:lang w:val="it-IT"/>
+              </w:rPr>
+              <w:t>correggi è corretto</w:t>
             </w:r>
           </w:p>
         </w:tc>
@@ -15595,7 +15610,6 @@
         <w:rPr>
           <w:lang w:val="it-IT"/>
         </w:rPr>
-        <w:lastRenderedPageBreak/>
         <w:t>Consuntivo</w:t>
       </w:r>
       <w:bookmarkEnd w:id="25"/>
@@ -16171,16 +16185,7 @@
             <w:u w:val="none"/>
             <w:lang w:val="it-IT"/>
           </w:rPr>
-          <w:t>http://www.lejos.org</w:t>
-        </w:r>
-        <w:r>
-          <w:rPr>
-            <w:rStyle w:val="Hyperlink"/>
-            <w:color w:val="auto"/>
-            <w:u w:val="none"/>
-            <w:lang w:val="it-IT"/>
-          </w:rPr>
-          <w:t>/,dal</w:t>
+          <w:t>http://www.lejos.org/,dal</w:t>
         </w:r>
       </w:hyperlink>
       <w:r>
@@ -16462,32 +16467,15 @@
       <w:pStyle w:val="Footer"/>
     </w:pPr>
     <w:r>
-      <w:t>Jari Näser</w:t>
-    </w:r>
-    <w:r>
-      <w:t>, Paolo Gübeli</w:t>
+      <w:t>Jari Näser, Paolo Gübeli</w:t>
     </w:r>
     <w:r>
       <w:tab/>
-    </w:r>
-    <w:r>
       <w:t>Documentazione.doc</w:t>
     </w:r>
     <w:r>
       <w:tab/>
-      <w:t xml:space="preserve">Versione: </w:t>
-    </w:r>
-    <w:r>
-      <w:t>2</w:t>
-    </w:r>
-    <w:r>
-      <w:t>3</w:t>
-    </w:r>
-    <w:r>
-      <w:t>.11</w:t>
-    </w:r>
-    <w:r>
-      <w:t>.18</w:t>
+      <w:t>Versione: 23.11.18</w:t>
     </w:r>
   </w:p>
 </w:ftr>
@@ -16498,7 +16486,7 @@
   <w:tbl>
     <w:tblPr>
       <w:tblW w:w="0" w:type="auto"/>
-      <w:tblLook w:val="00BF" w:firstRow="1" w:lastRow="0" w:firstColumn="1" w:lastColumn="0" w:noHBand="0" w:noVBand="0"/>
+      <w:tblLook w:val="00A0" w:firstRow="1" w:lastRow="0" w:firstColumn="1" w:lastColumn="0" w:noHBand="0" w:noVBand="0"/>
     </w:tblPr>
     <w:tblGrid>
       <w:gridCol w:w="2433"/>
@@ -17100,16 +17088,7 @@
               <w:sz w:val="24"/>
               <w:szCs w:val="24"/>
             </w:rPr>
-            <w:t xml:space="preserve">Documentazione Progetto </w:t>
-          </w:r>
-          <w:r>
-            <w:rPr>
-              <w:rFonts w:cs="Arial"/>
-              <w:b/>
-              <w:sz w:val="24"/>
-              <w:szCs w:val="24"/>
-            </w:rPr>
-            <w:t>EVO3</w:t>
+            <w:t>Documentazione Progetto EVO3</w:t>
           </w:r>
         </w:p>
       </w:tc>
@@ -18575,8 +18554,8 @@
   <w:abstractNum w:abstractNumId="10" w15:restartNumberingAfterBreak="0">
     <w:nsid w:val="1B8315C5"/>
     <w:multiLevelType w:val="hybridMultilevel"/>
-    <w:tmpl w:val="AC082378"/>
-    <w:lvl w:ilvl="0" w:tplc="0410000F">
+    <w:tmpl w:val="D9FC4380"/>
+    <w:lvl w:ilvl="0" w:tplc="0A129EAE">
       <w:start w:val="1"/>
       <w:numFmt w:val="decimal"/>
       <w:lvlText w:val="%1."/>
@@ -18584,6 +18563,9 @@
       <w:pPr>
         <w:ind w:left="360" w:hanging="360"/>
       </w:pPr>
+      <w:rPr>
+        <w:sz w:val="18"/>
+      </w:rPr>
     </w:lvl>
     <w:lvl w:ilvl="1" w:tplc="04100019" w:tentative="1">
       <w:start w:val="1"/>
@@ -21740,9 +21722,6 @@
   </w:num>
   <w:num w:numId="46">
     <w:abstractNumId w:val="26"/>
-    <w:lvlOverride w:ilvl="0"/>
-    <w:lvlOverride w:ilvl="1"/>
-    <w:lvlOverride w:ilvl="2"/>
   </w:num>
   <w:num w:numId="47">
     <w:abstractNumId w:val="17"/>
@@ -22038,7 +22017,7 @@
     <w:lsdException w:name="Grid Table Light" w:uiPriority="64" w:qFormat="1"/>
     <w:lsdException w:name="Grid Table 1 Light" w:uiPriority="65" w:qFormat="1"/>
     <w:lsdException w:name="Grid Table 2" w:uiPriority="66"/>
-    <w:lsdException w:name="Grid Table 3" w:semiHidden="1" w:uiPriority="67" w:unhideWhenUsed="1" w:qFormat="1"/>
+    <w:lsdException w:name="Grid Table 3" w:uiPriority="67" w:qFormat="1"/>
     <w:lsdException w:name="Grid Table 4" w:uiPriority="68"/>
     <w:lsdException w:name="Grid Table 5 Dark" w:uiPriority="69"/>
     <w:lsdException w:name="Grid Table 6 Colorful" w:uiPriority="70" w:qFormat="1"/>
@@ -22047,7 +22026,7 @@
     <w:lsdException w:name="Grid Table 2 Accent 1" w:uiPriority="73" w:qFormat="1"/>
     <w:lsdException w:name="Grid Table 3 Accent 1" w:uiPriority="60" w:qFormat="1"/>
     <w:lsdException w:name="Grid Table 4 Accent 1" w:uiPriority="61"/>
-    <w:lsdException w:name="Grid Table 5 Dark Accent 1" w:semiHidden="1" w:uiPriority="62" w:unhideWhenUsed="1" w:qFormat="1"/>
+    <w:lsdException w:name="Grid Table 5 Dark Accent 1" w:uiPriority="62" w:qFormat="1"/>
     <w:lsdException w:name="Grid Table 6 Colorful Accent 1" w:uiPriority="63"/>
     <w:lsdException w:name="Grid Table 7 Colorful Accent 1" w:uiPriority="64"/>
     <w:lsdException w:name="Grid Table 1 Light Accent 2" w:uiPriority="65" w:qFormat="1"/>
@@ -22056,7 +22035,7 @@
     <w:lsdException w:name="Grid Table 4 Accent 2" w:uiPriority="68" w:qFormat="1"/>
     <w:lsdException w:name="Grid Table 5 Dark Accent 2" w:uiPriority="69" w:qFormat="1"/>
     <w:lsdException w:name="Grid Table 6 Colorful Accent 2" w:uiPriority="70"/>
-    <w:lsdException w:name="Grid Table 7 Colorful Accent 2" w:semiHidden="1" w:uiPriority="71" w:unhideWhenUsed="1" w:qFormat="1"/>
+    <w:lsdException w:name="Grid Table 7 Colorful Accent 2" w:uiPriority="71" w:qFormat="1"/>
     <w:lsdException w:name="Grid Table 1 Light Accent 3" w:uiPriority="72"/>
     <w:lsdException w:name="Grid Table 2 Accent 3" w:uiPriority="73"/>
     <w:lsdException w:name="Grid Table 3 Accent 3" w:uiPriority="19" w:qFormat="1"/>
@@ -22064,8 +22043,8 @@
     <w:lsdException w:name="Grid Table 5 Dark Accent 3" w:uiPriority="31" w:qFormat="1"/>
     <w:lsdException w:name="Grid Table 6 Colorful Accent 3" w:uiPriority="32" w:qFormat="1"/>
     <w:lsdException w:name="Grid Table 7 Colorful Accent 3" w:uiPriority="33" w:qFormat="1"/>
-    <w:lsdException w:name="Grid Table 1 Light Accent 4" w:semiHidden="1" w:uiPriority="37" w:unhideWhenUsed="1"/>
-    <w:lsdException w:name="Grid Table 2 Accent 4" w:semiHidden="1" w:uiPriority="39" w:unhideWhenUsed="1" w:qFormat="1"/>
+    <w:lsdException w:name="Grid Table 1 Light Accent 4" w:uiPriority="37"/>
+    <w:lsdException w:name="Grid Table 2 Accent 4" w:uiPriority="39" w:qFormat="1"/>
     <w:lsdException w:name="Grid Table 3 Accent 4" w:uiPriority="41"/>
     <w:lsdException w:name="Grid Table 4 Accent 4" w:uiPriority="42"/>
     <w:lsdException w:name="Grid Table 5 Dark Accent 4" w:uiPriority="43"/>
@@ -22345,14 +22324,15 @@
   </w:style>
   <w:style w:type="character" w:default="1" w:styleId="DefaultParagraphFont">
     <w:name w:val="Default Paragraph Font"/>
+    <w:uiPriority w:val="1"/>
     <w:semiHidden/>
+    <w:unhideWhenUsed/>
   </w:style>
   <w:style w:type="table" w:default="1" w:styleId="TableNormal">
     <w:name w:val="Normal Table"/>
+    <w:uiPriority w:val="99"/>
     <w:semiHidden/>
-    <w:rPr>
-      <w:lang w:bidi="ar-SA"/>
-    </w:rPr>
+    <w:unhideWhenUsed/>
     <w:tblPr>
       <w:tblInd w:w="0" w:type="dxa"/>
       <w:tblCellMar>
@@ -22365,7 +22345,9 @@
   </w:style>
   <w:style w:type="numbering" w:default="1" w:styleId="NoList">
     <w:name w:val="No List"/>
+    <w:uiPriority w:val="99"/>
     <w:semiHidden/>
+    <w:unhideWhenUsed/>
   </w:style>
   <w:style w:type="paragraph" w:styleId="Header">
     <w:name w:val="header"/>
@@ -22615,8 +22597,8 @@
       <w:lang w:eastAsia="it-IT"/>
     </w:rPr>
   </w:style>
-  <w:style w:type="paragraph" w:styleId="DarkList-Accent3">
-    <w:name w:val="Dark List Accent 3"/>
+  <w:style w:type="paragraph" w:customStyle="1" w:styleId="DarkList-Accent31">
+    <w:name w:val="Dark List - Accent 31"/>
     <w:hidden/>
     <w:uiPriority w:val="99"/>
     <w:semiHidden/>
@@ -23013,7 +22995,7 @@
 </file>
 
 <file path=customXml/itemProps1.xml><?xml version="1.0" encoding="utf-8"?>
-<ds:datastoreItem xmlns:ds="http://schemas.openxmlformats.org/officeDocument/2006/customXml" ds:itemID="{BCAC887A-2A39-48F5-9EBB-AC9EBBABBFF4}">
+<ds:datastoreItem xmlns:ds="http://schemas.openxmlformats.org/officeDocument/2006/customXml" ds:itemID="{5A843A97-46CD-49A0-A80A-C8C3191B46ED}">
   <ds:schemaRefs>
     <ds:schemaRef ds:uri="http://schemas.openxmlformats.org/officeDocument/2006/bibliography"/>
   </ds:schemaRefs>

--- a/doc/Documentazione.docx
+++ b/doc/Documentazione.docx
@@ -6638,27 +6638,27 @@
       <w:pPr>
         <w:rPr>
           <w:i/>
-          <w:lang w:val="it-IT"/>
-        </w:rPr>
-      </w:pPr>
-      <w:r>
-        <w:rPr>
-          <w:i/>
-          <w:lang w:val="en-US"/>
-        </w:rPr>
-        <w:tab/>
-      </w:r>
-      <w:r>
-        <w:rPr>
-          <w:i/>
-          <w:lang w:val="en-US"/>
-        </w:rPr>
-        <w:tab/>
-      </w:r>
-      <w:r>
-        <w:rPr>
-          <w:i/>
-          <w:lang w:val="it-IT"/>
+          <w:lang w:val="en-US"/>
+        </w:rPr>
+      </w:pPr>
+      <w:r>
+        <w:rPr>
+          <w:i/>
+          <w:lang w:val="en-US"/>
+        </w:rPr>
+        <w:tab/>
+      </w:r>
+      <w:r>
+        <w:rPr>
+          <w:i/>
+          <w:lang w:val="en-US"/>
+        </w:rPr>
+        <w:tab/>
+      </w:r>
+      <w:r>
+        <w:rPr>
+          <w:i/>
+          <w:lang w:val="en-US"/>
         </w:rPr>
         <w:t>}</w:t>
       </w:r>
@@ -6667,20 +6667,20 @@
       <w:pPr>
         <w:rPr>
           <w:i/>
-          <w:lang w:val="it-IT"/>
-        </w:rPr>
-      </w:pPr>
-      <w:r>
-        <w:rPr>
-          <w:i/>
-          <w:lang w:val="it-IT"/>
-        </w:rPr>
-        <w:tab/>
-      </w:r>
-      <w:r>
-        <w:rPr>
-          <w:i/>
-          <w:lang w:val="it-IT"/>
+          <w:lang w:val="en-US"/>
+        </w:rPr>
+      </w:pPr>
+      <w:r>
+        <w:rPr>
+          <w:i/>
+          <w:lang w:val="en-US"/>
+        </w:rPr>
+        <w:tab/>
+      </w:r>
+      <w:r>
+        <w:rPr>
+          <w:i/>
+          <w:lang w:val="en-US"/>
         </w:rPr>
         <w:tab/>
         <w:t>return finished;</w:t>
@@ -6696,9 +6696,15 @@
       <w:r>
         <w:rPr>
           <w:i/>
-          <w:lang w:val="it-IT"/>
-        </w:rPr>
-        <w:tab/>
+          <w:lang w:val="en-US"/>
+        </w:rPr>
+        <w:tab/>
+      </w:r>
+      <w:r>
+        <w:rPr>
+          <w:i/>
+          <w:lang w:val="it-IT"/>
+        </w:rPr>
         <w:t>}</w:t>
       </w:r>
     </w:p>
@@ -10633,15 +10639,15 @@
                 <w:szCs w:val="18"/>
                 <w:lang w:val="it-IT"/>
               </w:rPr>
-              <w:t>REQ-002</w:t>
-            </w:r>
-            <w:r>
-              <w:rPr>
-                <w:sz w:val="18"/>
-                <w:szCs w:val="18"/>
-                <w:lang w:val="it-IT"/>
-              </w:rPr>
-              <w:t xml:space="preserve"> sub03</w:t>
+              <w:t>REQ-00</w:t>
+            </w:r>
+            <w:r>
+              <w:rPr>
+                <w:sz w:val="18"/>
+                <w:szCs w:val="18"/>
+                <w:lang w:val="it-IT"/>
+              </w:rPr>
+              <w:t>3</w:t>
             </w:r>
           </w:p>
         </w:tc>
@@ -10699,15 +10705,7 @@
                 <w:szCs w:val="18"/>
                 <w:lang w:val="it-IT"/>
               </w:rPr>
-              <w:t>Funzionamento bottone “cancella”</w:t>
-            </w:r>
-            <w:r>
-              <w:rPr>
-                <w:sz w:val="18"/>
-                <w:szCs w:val="18"/>
-                <w:lang w:val="it-IT"/>
-              </w:rPr>
-              <w:t>.</w:t>
+              <w:t>Guida corretta e funzionante</w:t>
             </w:r>
           </w:p>
         </w:tc>
@@ -10765,31 +10763,7 @@
                 <w:szCs w:val="18"/>
                 <w:lang w:val="it-IT"/>
               </w:rPr>
-              <w:t>Prova</w:t>
-            </w:r>
-            <w:r>
-              <w:rPr>
-                <w:sz w:val="18"/>
-                <w:szCs w:val="18"/>
-                <w:lang w:val="it-IT"/>
-              </w:rPr>
-              <w:t xml:space="preserve"> del funzionamento corretto del bottone </w:t>
-            </w:r>
-            <w:r>
-              <w:rPr>
-                <w:sz w:val="18"/>
-                <w:szCs w:val="18"/>
-                <w:lang w:val="it-IT"/>
-              </w:rPr>
-              <w:t>“cancella” che sta in fondo ai F</w:t>
-            </w:r>
-            <w:r>
-              <w:rPr>
-                <w:sz w:val="18"/>
-                <w:szCs w:val="18"/>
-                <w:lang w:val="it-IT"/>
-              </w:rPr>
-              <w:t>orm della pagina di registrazione.</w:t>
+              <w:t>Provare il funzionamento del codice d’esempio nella guida.</w:t>
             </w:r>
           </w:p>
         </w:tc>
@@ -10847,107 +10821,39 @@
                 <w:szCs w:val="18"/>
                 <w:lang w:val="it-IT"/>
               </w:rPr>
-              <w:t>Pagina di registrazione funzionante.</w:t>
+              <w:t>Mindstorm funzionante</w:t>
             </w:r>
           </w:p>
           <w:p>
             <w:pPr>
               <w:pStyle w:val="BodyText"/>
               <w:rPr>
-                <w:sz w:val="18"/>
-                <w:szCs w:val="18"/>
                 <w:lang w:val="it-IT" w:eastAsia="en-US"/>
               </w:rPr>
             </w:pPr>
             <w:r>
               <w:rPr>
-                <w:sz w:val="18"/>
-                <w:szCs w:val="18"/>
                 <w:lang w:val="it-IT" w:eastAsia="en-US"/>
               </w:rPr>
-              <w:t xml:space="preserve">Bottone </w:t>
-            </w:r>
-            <w:r>
-              <w:rPr>
-                <w:sz w:val="18"/>
-                <w:szCs w:val="18"/>
-                <w:lang w:val="it-IT" w:eastAsia="en-US"/>
-              </w:rPr>
-              <w:t xml:space="preserve">“cancella” </w:t>
-            </w:r>
-            <w:r>
-              <w:rPr>
-                <w:sz w:val="18"/>
-                <w:szCs w:val="18"/>
-                <w:lang w:val="it-IT" w:eastAsia="en-US"/>
-              </w:rPr>
-              <w:t>esistente.</w:t>
-            </w:r>
-          </w:p>
-          <w:p>
-            <w:pPr>
-              <w:pStyle w:val="BodyText"/>
-              <w:rPr>
-                <w:sz w:val="18"/>
-                <w:szCs w:val="18"/>
-                <w:lang w:val="it-IT" w:eastAsia="en-US"/>
-              </w:rPr>
-            </w:pPr>
-            <w:r>
-              <w:rPr>
-                <w:sz w:val="18"/>
-                <w:szCs w:val="18"/>
-                <w:lang w:val="it-IT" w:eastAsia="en-US"/>
-              </w:rPr>
-              <w:t xml:space="preserve">Codice di background del bottone </w:t>
-            </w:r>
-            <w:r>
-              <w:rPr>
-                <w:sz w:val="18"/>
-                <w:szCs w:val="18"/>
-                <w:lang w:val="it-IT" w:eastAsia="en-US"/>
-              </w:rPr>
-              <w:t>“</w:t>
-            </w:r>
-            <w:r>
-              <w:rPr>
-                <w:sz w:val="18"/>
-                <w:szCs w:val="18"/>
-                <w:lang w:val="it-IT" w:eastAsia="en-US"/>
-              </w:rPr>
-              <w:t>cancella</w:t>
-            </w:r>
-            <w:r>
-              <w:rPr>
-                <w:sz w:val="18"/>
-                <w:szCs w:val="18"/>
-                <w:lang w:val="it-IT" w:eastAsia="en-US"/>
-              </w:rPr>
-              <w:t>”</w:t>
-            </w:r>
-            <w:r>
-              <w:rPr>
-                <w:sz w:val="18"/>
-                <w:szCs w:val="18"/>
-                <w:lang w:val="it-IT" w:eastAsia="en-US"/>
-              </w:rPr>
-              <w:t xml:space="preserve"> che azzera tutti i contenut</w:t>
-            </w:r>
-            <w:r>
-              <w:rPr>
-                <w:sz w:val="18"/>
-                <w:szCs w:val="18"/>
-                <w:lang w:val="it-IT" w:eastAsia="en-US"/>
-              </w:rPr>
-              <w:t>i dei vari F</w:t>
-            </w:r>
-            <w:r>
-              <w:rPr>
-                <w:sz w:val="18"/>
-                <w:szCs w:val="18"/>
-                <w:lang w:val="it-IT" w:eastAsia="en-US"/>
-              </w:rPr>
-              <w:t>orm.</w:t>
+              <w:t>Firmware funzionante.</w:t>
+            </w:r>
+          </w:p>
+          <w:p>
+            <w:pPr>
+              <w:pStyle w:val="BodyTextChar"/>
+              <w:rPr>
+                <w:sz w:val="18"/>
+                <w:szCs w:val="18"/>
+                <w:lang w:val="it-IT"/>
+              </w:rPr>
+            </w:pPr>
+            <w:r>
+              <w:rPr>
+                <w:sz w:val="18"/>
+                <w:szCs w:val="18"/>
+                <w:lang w:val="it-IT"/>
+              </w:rPr>
+              <w:t>Librerie funzionanti.</w:t>
             </w:r>
           </w:p>
         </w:tc>
@@ -11009,83 +10915,79 @@
                 <w:szCs w:val="18"/>
                 <w:lang w:val="it-IT"/>
               </w:rPr>
-              <w:t>Andare sulla pagina di registrazione</w:t>
-            </w:r>
-          </w:p>
-          <w:p>
-            <w:pPr>
-              <w:pStyle w:val="BodyTextChar"/>
+              <w:t>Aprire la guida</w:t>
+            </w:r>
+          </w:p>
+          <w:p>
+            <w:pPr>
+              <w:pStyle w:val="BodyText"/>
               <w:numPr>
                 <w:ilvl w:val="0"/>
                 <w:numId w:val="30"/>
               </w:numPr>
               <w:rPr>
-                <w:sz w:val="18"/>
-                <w:szCs w:val="18"/>
-                <w:lang w:val="it-IT"/>
-              </w:rPr>
-            </w:pPr>
-            <w:r>
-              <w:rPr>
-                <w:sz w:val="18"/>
-                <w:szCs w:val="18"/>
-                <w:lang w:val="it-IT"/>
-              </w:rPr>
-              <w:t xml:space="preserve">Inserire nei vari </w:t>
-            </w:r>
-            <w:r>
-              <w:rPr>
-                <w:sz w:val="18"/>
-                <w:szCs w:val="18"/>
-                <w:lang w:val="it-IT"/>
-              </w:rPr>
-              <w:t>F</w:t>
-            </w:r>
-            <w:r>
-              <w:rPr>
-                <w:sz w:val="18"/>
-                <w:szCs w:val="18"/>
-                <w:lang w:val="it-IT"/>
-              </w:rPr>
-              <w:t xml:space="preserve">orm </w:t>
-            </w:r>
-            <w:r>
-              <w:rPr>
-                <w:sz w:val="18"/>
-                <w:szCs w:val="18"/>
-                <w:lang w:val="it-IT"/>
-              </w:rPr>
-              <w:t>dati per poter eseguire i</w:t>
-            </w:r>
-            <w:r>
-              <w:rPr>
-                <w:sz w:val="18"/>
-                <w:szCs w:val="18"/>
-                <w:lang w:val="it-IT"/>
-              </w:rPr>
-              <w:t xml:space="preserve"> test</w:t>
-            </w:r>
-          </w:p>
-          <w:p>
-            <w:pPr>
-              <w:pStyle w:val="BodyTextChar"/>
+                <w:lang w:val="it-IT" w:eastAsia="en-US"/>
+              </w:rPr>
+            </w:pPr>
+            <w:r>
+              <w:rPr>
+                <w:lang w:val="it-IT" w:eastAsia="en-US"/>
+              </w:rPr>
+              <w:t>Copiare il codice illustrato nella guida</w:t>
+            </w:r>
+          </w:p>
+          <w:p>
+            <w:pPr>
+              <w:pStyle w:val="BodyText"/>
               <w:numPr>
                 <w:ilvl w:val="0"/>
                 <w:numId w:val="30"/>
               </w:numPr>
               <w:rPr>
-                <w:sz w:val="18"/>
-                <w:szCs w:val="18"/>
-                <w:lang w:val="it-IT"/>
-              </w:rPr>
-            </w:pPr>
-            <w:r>
-              <w:rPr>
-                <w:sz w:val="18"/>
-                <w:szCs w:val="18"/>
-                <w:lang w:val="it-IT"/>
-              </w:rPr>
-              <w:t>Cliccare il bottone “cancella”</w:t>
+                <w:lang w:val="it-IT" w:eastAsia="en-US"/>
+              </w:rPr>
+            </w:pPr>
+            <w:r>
+              <w:rPr>
+                <w:lang w:val="it-IT" w:eastAsia="en-US"/>
+              </w:rPr>
+              <w:t>Inserire il codice copiato in un programma</w:t>
+            </w:r>
+          </w:p>
+          <w:p>
+            <w:pPr>
+              <w:pStyle w:val="BodyText"/>
+              <w:numPr>
+                <w:ilvl w:val="0"/>
+                <w:numId w:val="30"/>
+              </w:numPr>
+              <w:rPr>
+                <w:lang w:val="it-IT" w:eastAsia="en-US"/>
+              </w:rPr>
+            </w:pPr>
+            <w:r>
+              <w:rPr>
+                <w:lang w:val="it-IT" w:eastAsia="en-US"/>
+              </w:rPr>
+              <w:t>Caricare il programma sul robot</w:t>
+            </w:r>
+          </w:p>
+          <w:p>
+            <w:pPr>
+              <w:pStyle w:val="BodyText"/>
+              <w:numPr>
+                <w:ilvl w:val="0"/>
+                <w:numId w:val="30"/>
+              </w:numPr>
+              <w:rPr>
+                <w:lang w:val="it-IT" w:eastAsia="en-US"/>
+              </w:rPr>
+            </w:pPr>
+            <w:r>
+              <w:rPr>
+                <w:lang w:val="it-IT" w:eastAsia="en-US"/>
+              </w:rPr>
+              <w:t>Far partire il programma.</w:t>
             </w:r>
           </w:p>
         </w:tc>
@@ -11143,38 +11045,12 @@
                 <w:szCs w:val="18"/>
                 <w:lang w:val="it-IT"/>
               </w:rPr>
-              <w:t>Tutti gli input immessi nei F</w:t>
-            </w:r>
-            <w:r>
-              <w:rPr>
-                <w:sz w:val="18"/>
-                <w:szCs w:val="18"/>
-                <w:lang w:val="it-IT"/>
-              </w:rPr>
-              <w:t>orm si azzerano e tornano al loro stato iniziale senza conte</w:t>
-            </w:r>
-            <w:r>
-              <w:rPr>
-                <w:sz w:val="18"/>
-                <w:szCs w:val="18"/>
-                <w:lang w:val="it-IT"/>
-              </w:rPr>
-              <w:t>n</w:t>
-            </w:r>
-            <w:r>
-              <w:rPr>
-                <w:sz w:val="18"/>
-                <w:szCs w:val="18"/>
-                <w:lang w:val="it-IT"/>
-              </w:rPr>
-              <w:t>ere alcun dato.</w:t>
+              <w:t>Il programma dovrebbe funzionare correttamente senza interruzioni.</w:t>
             </w:r>
           </w:p>
         </w:tc>
       </w:tr>
     </w:tbl>
-    <w:p/>
-    <w:p/>
     <w:p/>
     <w:p/>
     <w:tbl>
@@ -11294,7 +11170,7 @@
                 <w:szCs w:val="18"/>
                 <w:lang w:val="it-IT"/>
               </w:rPr>
-              <w:t>REQ-002 sub0</w:t>
+              <w:t>REQ-00</w:t>
             </w:r>
             <w:r>
               <w:rPr>
@@ -11360,23 +11236,7 @@
                 <w:szCs w:val="18"/>
                 <w:lang w:val="it-IT"/>
               </w:rPr>
-              <w:t>Funzionamento bottone “</w:t>
-            </w:r>
-            <w:r>
-              <w:rPr>
-                <w:sz w:val="18"/>
-                <w:szCs w:val="18"/>
-                <w:lang w:val="it-IT"/>
-              </w:rPr>
-              <w:t>avanti</w:t>
-            </w:r>
-            <w:r>
-              <w:rPr>
-                <w:sz w:val="18"/>
-                <w:szCs w:val="18"/>
-                <w:lang w:val="it-IT"/>
-              </w:rPr>
-              <w:t>”.</w:t>
+              <w:t>Funzionamento programma explorer.</w:t>
             </w:r>
           </w:p>
         </w:tc>
@@ -13123,41 +12983,6 @@
         </w:rPr>
       </w:pPr>
     </w:p>
-    <w:p>
-      <w:pPr>
-        <w:rPr>
-          <w:lang w:val="it-IT"/>
-        </w:rPr>
-      </w:pPr>
-    </w:p>
-    <w:p>
-      <w:pPr>
-        <w:rPr>
-          <w:lang w:val="it-IT"/>
-        </w:rPr>
-      </w:pPr>
-    </w:p>
-    <w:p>
-      <w:pPr>
-        <w:rPr>
-          <w:lang w:val="it-IT"/>
-        </w:rPr>
-      </w:pPr>
-    </w:p>
-    <w:p>
-      <w:pPr>
-        <w:rPr>
-          <w:lang w:val="it-IT"/>
-        </w:rPr>
-      </w:pPr>
-    </w:p>
-    <w:p>
-      <w:pPr>
-        <w:rPr>
-          <w:lang w:val="it-IT"/>
-        </w:rPr>
-      </w:pPr>
-    </w:p>
     <w:tbl>
       <w:tblPr>
         <w:tblW w:w="9713" w:type="dxa"/>
@@ -13224,7 +13049,6 @@
                 <w:szCs w:val="18"/>
                 <w:lang w:val="it-IT" w:eastAsia="en-US"/>
               </w:rPr>
-              <w:lastRenderedPageBreak/>
               <w:t>Riferimento</w:t>
             </w:r>
             <w:r>
@@ -13261,7 +13085,6 @@
                 <w:szCs w:val="18"/>
                 <w:lang w:val="it-IT"/>
               </w:rPr>
-              <w:lastRenderedPageBreak/>
               <w:t>TC-007</w:t>
             </w:r>
           </w:p>
@@ -13277,7 +13100,6 @@
                 <w:szCs w:val="18"/>
                 <w:lang w:val="it-IT"/>
               </w:rPr>
-              <w:lastRenderedPageBreak/>
               <w:t>REQ-004</w:t>
             </w:r>
             <w:r>
@@ -13325,7 +13147,6 @@
                 <w:szCs w:val="18"/>
                 <w:lang w:val="it-IT"/>
               </w:rPr>
-              <w:lastRenderedPageBreak/>
               <w:t>Nome:</w:t>
             </w:r>
           </w:p>
@@ -13516,6 +13337,7 @@
                 <w:szCs w:val="18"/>
                 <w:lang w:val="it-IT"/>
               </w:rPr>
+              <w:lastRenderedPageBreak/>
               <w:t>Procedura:</w:t>
             </w:r>
           </w:p>
@@ -13547,16 +13369,10 @@
                 <w:szCs w:val="18"/>
                 <w:lang w:val="it-IT"/>
               </w:rPr>
-              <w:t xml:space="preserve">Andare sulla </w:t>
-            </w:r>
-            <w:r>
-              <w:rPr>
-                <w:sz w:val="18"/>
-                <w:szCs w:val="18"/>
-                <w:lang w:val="it-IT"/>
-              </w:rPr>
-              <w:t>pagina Saves.php</w:t>
-            </w:r>
+              <w:t xml:space="preserve">Scaricare file </w:t>
+            </w:r>
+            <w:bookmarkStart w:id="20" w:name="_GoBack"/>
+            <w:bookmarkEnd w:id="20"/>
           </w:p>
         </w:tc>
       </w:tr>
@@ -14146,7 +13962,7 @@
                 <w:lang w:val="it-IT"/>
               </w:rPr>
             </w:pPr>
-            <w:bookmarkStart w:id="20" w:name="_Toc461179225"/>
+            <w:bookmarkStart w:id="21" w:name="_Toc461179225"/>
             <w:r>
               <w:rPr>
                 <w:b/>
@@ -14631,7 +14447,7 @@
           </w:p>
         </w:tc>
       </w:tr>
-      <w:bookmarkEnd w:id="20"/>
+      <w:bookmarkEnd w:id="21"/>
     </w:tbl>
     <w:p>
       <w:pPr>
@@ -14642,118 +14458,13 @@
     </w:p>
     <w:p>
       <w:pPr>
-        <w:rPr>
-          <w:lang w:val="it-IT"/>
-        </w:rPr>
-      </w:pPr>
-    </w:p>
-    <w:p>
-      <w:pPr>
-        <w:rPr>
-          <w:lang w:val="it-IT"/>
-        </w:rPr>
-      </w:pPr>
-    </w:p>
-    <w:p>
-      <w:pPr>
-        <w:rPr>
-          <w:lang w:val="it-IT"/>
-        </w:rPr>
-      </w:pPr>
-    </w:p>
-    <w:p>
-      <w:pPr>
-        <w:rPr>
-          <w:lang w:val="it-IT"/>
-        </w:rPr>
-      </w:pPr>
-    </w:p>
-    <w:p>
-      <w:pPr>
-        <w:rPr>
-          <w:lang w:val="it-IT"/>
-        </w:rPr>
-      </w:pPr>
-    </w:p>
-    <w:p>
-      <w:pPr>
-        <w:rPr>
-          <w:lang w:val="it-IT"/>
-        </w:rPr>
-      </w:pPr>
-    </w:p>
-    <w:p>
-      <w:pPr>
-        <w:rPr>
-          <w:lang w:val="it-IT"/>
-        </w:rPr>
-      </w:pPr>
-    </w:p>
-    <w:p>
-      <w:pPr>
-        <w:rPr>
-          <w:lang w:val="it-IT"/>
-        </w:rPr>
-      </w:pPr>
-    </w:p>
-    <w:p>
-      <w:pPr>
-        <w:rPr>
-          <w:lang w:val="it-IT"/>
-        </w:rPr>
-      </w:pPr>
-    </w:p>
-    <w:p>
-      <w:pPr>
-        <w:rPr>
-          <w:lang w:val="it-IT"/>
-        </w:rPr>
-      </w:pPr>
-    </w:p>
-    <w:p>
-      <w:pPr>
-        <w:rPr>
-          <w:lang w:val="it-IT"/>
-        </w:rPr>
-      </w:pPr>
-    </w:p>
-    <w:p>
-      <w:pPr>
-        <w:rPr>
-          <w:lang w:val="it-IT"/>
-        </w:rPr>
-      </w:pPr>
-    </w:p>
-    <w:p>
-      <w:pPr>
-        <w:rPr>
-          <w:lang w:val="it-IT"/>
-        </w:rPr>
-      </w:pPr>
-    </w:p>
-    <w:p>
-      <w:pPr>
-        <w:rPr>
-          <w:lang w:val="it-IT"/>
-        </w:rPr>
-      </w:pPr>
-    </w:p>
-    <w:p>
-      <w:pPr>
-        <w:rPr>
-          <w:lang w:val="it-IT"/>
-        </w:rPr>
-      </w:pPr>
-    </w:p>
-    <w:p>
-      <w:pPr>
         <w:pStyle w:val="Heading2"/>
       </w:pPr>
-      <w:bookmarkStart w:id="21" w:name="_Toc529258120"/>
+      <w:bookmarkStart w:id="22" w:name="_Toc529258120"/>
       <w:r>
         <w:t>Risultati test</w:t>
       </w:r>
-      <w:bookmarkEnd w:id="21"/>
+      <w:bookmarkEnd w:id="22"/>
     </w:p>
     <w:p>
       <w:pPr>
@@ -14946,7 +14657,7 @@
               <w:rPr>
                 <w:lang w:val="it-IT"/>
               </w:rPr>
-              <w:t>1-2</w:t>
+              <w:t>2</w:t>
             </w:r>
           </w:p>
         </w:tc>
@@ -14978,8 +14689,13 @@
               <w:rPr>
                 <w:lang w:val="it-IT"/>
               </w:rPr>
-              <w:lastRenderedPageBreak/>
               <w:t>Quest’eccezione non esiste nella documentazione ufficiale di LeJOS</w:t>
+            </w:r>
+            <w:r>
+              <w:rPr>
+                <w:lang w:val="it-IT"/>
+              </w:rPr>
+              <w:t xml:space="preserve"> e da nessun’altra pagina</w:t>
             </w:r>
           </w:p>
         </w:tc>
@@ -15001,7 +14717,6 @@
               <w:rPr>
                 <w:lang w:val="it-IT"/>
               </w:rPr>
-              <w:lastRenderedPageBreak/>
               <w:t>TC-003</w:t>
             </w:r>
           </w:p>
@@ -15022,14 +14737,14 @@
               <w:rPr>
                 <w:lang w:val="it-IT"/>
               </w:rPr>
-              <w:t>1-3</w:t>
+              <w:t>4</w:t>
             </w:r>
           </w:p>
         </w:tc>
         <w:tc>
           <w:tcPr>
             <w:tcW w:w="3260" w:type="dxa"/>
-            <w:shd w:val="clear" w:color="auto" w:fill="70AD47"/>
+            <w:shd w:val="clear" w:color="auto" w:fill="FF0000"/>
           </w:tcPr>
           <w:p>
             <w:pPr>
@@ -15041,7 +14756,26 @@
               <w:rPr>
                 <w:lang w:val="it-IT"/>
               </w:rPr>
-              <w:t>Il funzionamento del bottone cancella è corretto</w:t>
+              <w:t>Exception 134</w:t>
+            </w:r>
+          </w:p>
+          <w:p>
+            <w:pPr>
+              <w:rPr>
+                <w:lang w:val="it-IT"/>
+              </w:rPr>
+            </w:pPr>
+            <w:r>
+              <w:rPr>
+                <w:lang w:val="it-IT"/>
+              </w:rPr>
+              <w:t>Quest’eccezione non esiste nella documentazione ufficiale di LeJOS</w:t>
+            </w:r>
+            <w:r>
+              <w:rPr>
+                <w:lang w:val="it-IT"/>
+              </w:rPr>
+              <w:t xml:space="preserve"> e da nessun’altra pagina</w:t>
             </w:r>
           </w:p>
         </w:tc>
@@ -15163,15 +14897,7 @@
               <w:rPr>
                 <w:lang w:val="it-IT"/>
               </w:rPr>
-              <w:t xml:space="preserve">Il funzionamento del bottone </w:t>
-            </w:r>
-            <w:bookmarkStart w:id="22" w:name="_GoBack"/>
-            <w:bookmarkEnd w:id="22"/>
-            <w:r>
-              <w:rPr>
-                <w:lang w:val="it-IT"/>
-              </w:rPr>
-              <w:t>correggi è corretto</w:t>
+              <w:t>Il funzionamento del bottone correggi è corretto</w:t>
             </w:r>
           </w:p>
         </w:tc>
@@ -15374,6 +15100,7 @@
       <w:bookmarkStart w:id="23" w:name="_Toc461179226"/>
       <w:bookmarkStart w:id="24" w:name="_Toc529258121"/>
       <w:r>
+        <w:lastRenderedPageBreak/>
         <w:t>Mancanze</w:t>
       </w:r>
       <w:r>
@@ -19353,8 +19080,8 @@
   <w:abstractNum w:abstractNumId="18" w15:restartNumberingAfterBreak="0">
     <w:nsid w:val="35A37D34"/>
     <w:multiLevelType w:val="hybridMultilevel"/>
-    <w:tmpl w:val="2CC85FA8"/>
-    <w:lvl w:ilvl="0" w:tplc="0410000F">
+    <w:tmpl w:val="E0D49FC0"/>
+    <w:lvl w:ilvl="0" w:tplc="334690DA">
       <w:start w:val="1"/>
       <w:numFmt w:val="decimal"/>
       <w:lvlText w:val="%1."/>
@@ -19362,6 +19089,9 @@
       <w:pPr>
         <w:ind w:left="360" w:hanging="360"/>
       </w:pPr>
+      <w:rPr>
+        <w:sz w:val="18"/>
+      </w:rPr>
     </w:lvl>
     <w:lvl w:ilvl="1" w:tplc="04100019" w:tentative="1">
       <w:start w:val="1"/>
@@ -22995,7 +22725,7 @@
 </file>
 
 <file path=customXml/itemProps1.xml><?xml version="1.0" encoding="utf-8"?>
-<ds:datastoreItem xmlns:ds="http://schemas.openxmlformats.org/officeDocument/2006/customXml" ds:itemID="{5A843A97-46CD-49A0-A80A-C8C3191B46ED}">
+<ds:datastoreItem xmlns:ds="http://schemas.openxmlformats.org/officeDocument/2006/customXml" ds:itemID="{B68BB7C0-18C2-4163-B99F-C840C76B9357}">
   <ds:schemaRefs>
     <ds:schemaRef ds:uri="http://schemas.openxmlformats.org/officeDocument/2006/bibliography"/>
   </ds:schemaRefs>

--- a/doc/Documentazione.docx
+++ b/doc/Documentazione.docx
@@ -11267,7 +11267,6 @@
                 <w:szCs w:val="18"/>
                 <w:lang w:val="it-IT"/>
               </w:rPr>
-              <w:lastRenderedPageBreak/>
               <w:t>Descrizione:</w:t>
             </w:r>
           </w:p>
@@ -11295,23 +11294,7 @@
                 <w:szCs w:val="18"/>
                 <w:lang w:val="it-IT"/>
               </w:rPr>
-              <w:t xml:space="preserve">Prova del funzionamento corretto del bottone </w:t>
-            </w:r>
-            <w:r>
-              <w:rPr>
-                <w:sz w:val="18"/>
-                <w:szCs w:val="18"/>
-                <w:lang w:val="it-IT"/>
-              </w:rPr>
-              <w:t>“avanti” che sta in fondo ai F</w:t>
-            </w:r>
-            <w:r>
-              <w:rPr>
-                <w:sz w:val="18"/>
-                <w:szCs w:val="18"/>
-                <w:lang w:val="it-IT"/>
-              </w:rPr>
-              <w:t>orm della pagina di registrazione.</w:t>
+              <w:t xml:space="preserve">Test del corretto funzionamento del programma explorer.class. </w:t>
             </w:r>
           </w:p>
         </w:tc>
@@ -11342,6 +11325,7 @@
                 <w:szCs w:val="18"/>
                 <w:lang w:val="it-IT"/>
               </w:rPr>
+              <w:lastRenderedPageBreak/>
               <w:t>Prerequisiti:</w:t>
             </w:r>
           </w:p>
@@ -11369,41 +11353,21 @@
                 <w:szCs w:val="18"/>
                 <w:lang w:val="it-IT"/>
               </w:rPr>
-              <w:t>Pagina di registrazione funzionante.</w:t>
+              <w:t>Mindstorm funzionante</w:t>
             </w:r>
           </w:p>
           <w:p>
             <w:pPr>
               <w:pStyle w:val="BodyText"/>
               <w:rPr>
-                <w:sz w:val="18"/>
-                <w:szCs w:val="18"/>
                 <w:lang w:val="it-IT" w:eastAsia="en-US"/>
               </w:rPr>
             </w:pPr>
             <w:r>
               <w:rPr>
-                <w:sz w:val="18"/>
-                <w:szCs w:val="18"/>
                 <w:lang w:val="it-IT" w:eastAsia="en-US"/>
               </w:rPr>
-              <w:t xml:space="preserve">Bottone </w:t>
-            </w:r>
-            <w:r>
-              <w:rPr>
-                <w:sz w:val="18"/>
-                <w:szCs w:val="18"/>
-                <w:lang w:val="it-IT" w:eastAsia="en-US"/>
-              </w:rPr>
-              <w:t>“avanti</w:t>
-            </w:r>
-            <w:r>
-              <w:rPr>
-                <w:sz w:val="18"/>
-                <w:szCs w:val="18"/>
-                <w:lang w:val="it-IT" w:eastAsia="en-US"/>
-              </w:rPr>
-              <w:t>” esistente.</w:t>
+              <w:t>Firmware funzionante.</w:t>
             </w:r>
           </w:p>
           <w:p>
@@ -11419,57 +11383,9 @@
               <w:rPr>
                 <w:sz w:val="18"/>
                 <w:szCs w:val="18"/>
-                <w:lang w:val="it-IT" w:eastAsia="en-US"/>
-              </w:rPr>
-              <w:t xml:space="preserve">Codice di background del bottone </w:t>
-            </w:r>
-            <w:r>
-              <w:rPr>
-                <w:sz w:val="18"/>
-                <w:szCs w:val="18"/>
-                <w:lang w:val="it-IT" w:eastAsia="en-US"/>
-              </w:rPr>
-              <w:t>“avanti”</w:t>
-            </w:r>
-            <w:r>
-              <w:rPr>
-                <w:sz w:val="18"/>
-                <w:szCs w:val="18"/>
-                <w:lang w:val="it-IT" w:eastAsia="en-US"/>
-              </w:rPr>
-              <w:t xml:space="preserve"> che </w:t>
-            </w:r>
-            <w:r>
-              <w:rPr>
-                <w:sz w:val="18"/>
-                <w:szCs w:val="18"/>
-                <w:lang w:val="it-IT" w:eastAsia="en-US"/>
-              </w:rPr>
-              <w:t>manda</w:t>
-            </w:r>
-            <w:r>
-              <w:rPr>
-                <w:sz w:val="18"/>
-                <w:szCs w:val="18"/>
-                <w:lang w:val="it-IT" w:eastAsia="en-US"/>
-              </w:rPr>
-              <w:t xml:space="preserve"> tutti i contenut</w:t>
-            </w:r>
-            <w:r>
-              <w:rPr>
-                <w:sz w:val="18"/>
-                <w:szCs w:val="18"/>
-                <w:lang w:val="it-IT" w:eastAsia="en-US"/>
-              </w:rPr>
-              <w:t>i d</w:t>
-            </w:r>
-            <w:r>
-              <w:rPr>
-                <w:sz w:val="18"/>
-                <w:szCs w:val="18"/>
-                <w:lang w:val="it-IT" w:eastAsia="en-US"/>
-              </w:rPr>
-              <w:t>ei Form alla tabella di conferma.</w:t>
+                <w:lang w:val="it-IT"/>
+              </w:rPr>
+              <w:t>Librerie funzionanti.</w:t>
             </w:r>
           </w:p>
         </w:tc>
@@ -11531,83 +11447,61 @@
                 <w:szCs w:val="18"/>
                 <w:lang w:val="it-IT"/>
               </w:rPr>
-              <w:t>Andare sulla pagina di registrazione</w:t>
+              <w:t>Scaricare il file aggiuntivo di prova della libreria explorer.</w:t>
             </w:r>
           </w:p>
           <w:p>
             <w:pPr>
-              <w:pStyle w:val="BodyTextChar"/>
+              <w:pStyle w:val="BodyText"/>
               <w:numPr>
                 <w:ilvl w:val="0"/>
                 <w:numId w:val="31"/>
               </w:numPr>
               <w:rPr>
-                <w:sz w:val="18"/>
-                <w:szCs w:val="18"/>
-                <w:lang w:val="it-IT"/>
+                <w:lang w:val="it-IT" w:eastAsia="en-US"/>
               </w:rPr>
             </w:pPr>
             <w:r>
               <w:rPr>
-                <w:sz w:val="18"/>
-                <w:szCs w:val="18"/>
-                <w:lang w:val="it-IT"/>
-              </w:rPr>
-              <w:t xml:space="preserve">Inserire nei vari </w:t>
-            </w:r>
-            <w:r>
-              <w:rPr>
-                <w:sz w:val="18"/>
-                <w:szCs w:val="18"/>
-                <w:lang w:val="it-IT"/>
-              </w:rPr>
-              <w:t>F</w:t>
-            </w:r>
-            <w:r>
-              <w:rPr>
-                <w:sz w:val="18"/>
-                <w:szCs w:val="18"/>
-                <w:lang w:val="it-IT"/>
-              </w:rPr>
-              <w:t>orm dati per poter eseguire i test</w:t>
+                <w:lang w:val="it-IT" w:eastAsia="en-US"/>
+              </w:rPr>
+              <w:t>Caricare il programma explorer sul mindstorm tramite cavo.</w:t>
             </w:r>
           </w:p>
           <w:p>
             <w:pPr>
-              <w:pStyle w:val="BodyTextChar"/>
+              <w:pStyle w:val="BodyText"/>
               <w:numPr>
                 <w:ilvl w:val="0"/>
                 <w:numId w:val="31"/>
               </w:numPr>
               <w:rPr>
-                <w:sz w:val="18"/>
-                <w:szCs w:val="18"/>
-                <w:lang w:val="it-IT"/>
+                <w:lang w:val="it-IT" w:eastAsia="en-US"/>
               </w:rPr>
             </w:pPr>
             <w:r>
               <w:rPr>
-                <w:sz w:val="18"/>
-                <w:szCs w:val="18"/>
-                <w:lang w:val="it-IT"/>
-              </w:rPr>
-              <w:t>Cliccare il bottone “</w:t>
+                <w:lang w:val="it-IT" w:eastAsia="en-US"/>
+              </w:rPr>
+              <w:t>Appogiare il robot su una superficie piana, con un terreno agibile (pavimento, tavolo)</w:t>
             </w:r>
+          </w:p>
+          <w:p>
+            <w:pPr>
+              <w:pStyle w:val="BodyText"/>
+              <w:numPr>
+                <w:ilvl w:val="0"/>
+                <w:numId w:val="31"/>
+              </w:numPr>
+              <w:rPr>
+                <w:lang w:val="it-IT" w:eastAsia="en-US"/>
+              </w:rPr>
+            </w:pPr>
             <w:r>
               <w:rPr>
-                <w:sz w:val="18"/>
-                <w:szCs w:val="18"/>
-                <w:lang w:val="it-IT"/>
-              </w:rPr>
-              <w:t>avanti</w:t>
-            </w:r>
-            <w:r>
-              <w:rPr>
-                <w:sz w:val="18"/>
-                <w:szCs w:val="18"/>
-                <w:lang w:val="it-IT"/>
-              </w:rPr>
-              <w:t>”</w:t>
+                <w:lang w:val="it-IT" w:eastAsia="en-US"/>
+              </w:rPr>
+              <w:t>Avviare il programma.</w:t>
             </w:r>
           </w:p>
         </w:tc>
@@ -11701,2770 +11595,18 @@
           <w:lang w:val="it-IT"/>
         </w:rPr>
       </w:pPr>
-    </w:p>
-    <w:p>
-      <w:pPr>
-        <w:rPr>
-          <w:lang w:val="it-IT"/>
-        </w:rPr>
-      </w:pPr>
-    </w:p>
-    <w:tbl>
-      <w:tblPr>
-        <w:tblW w:w="9713" w:type="dxa"/>
-        <w:tblInd w:w="113" w:type="dxa"/>
-        <w:tblBorders>
-          <w:top w:val="single" w:sz="4" w:space="0" w:color="auto"/>
-          <w:left w:val="single" w:sz="4" w:space="0" w:color="auto"/>
-          <w:bottom w:val="single" w:sz="4" w:space="0" w:color="auto"/>
-          <w:right w:val="single" w:sz="4" w:space="0" w:color="auto"/>
-          <w:insideH w:val="single" w:sz="4" w:space="0" w:color="auto"/>
-          <w:insideV w:val="single" w:sz="4" w:space="0" w:color="auto"/>
-        </w:tblBorders>
-        <w:tblLook w:val="01E0" w:firstRow="1" w:lastRow="1" w:firstColumn="1" w:lastColumn="1" w:noHBand="0" w:noVBand="0"/>
-      </w:tblPr>
-      <w:tblGrid>
-        <w:gridCol w:w="2050"/>
-        <w:gridCol w:w="1562"/>
-        <w:gridCol w:w="1267"/>
-        <w:gridCol w:w="4834"/>
-      </w:tblGrid>
-      <w:tr>
-        <w:tc>
-          <w:tcPr>
-            <w:tcW w:w="2050" w:type="dxa"/>
-            <w:tcBorders>
-              <w:bottom w:val="single" w:sz="4" w:space="0" w:color="auto"/>
-              <w:right w:val="single" w:sz="4" w:space="0" w:color="auto"/>
-            </w:tcBorders>
-            <w:shd w:val="pct25" w:color="auto" w:fill="auto"/>
-          </w:tcPr>
-          <w:p>
-            <w:pPr>
-              <w:pStyle w:val="BodyTextChar"/>
-              <w:rPr>
-                <w:b/>
-                <w:sz w:val="18"/>
-                <w:szCs w:val="18"/>
-                <w:lang w:val="it-IT"/>
-              </w:rPr>
-            </w:pPr>
-            <w:r>
-              <w:rPr>
-                <w:b/>
-                <w:sz w:val="18"/>
-                <w:szCs w:val="18"/>
-                <w:lang w:val="it-IT"/>
-              </w:rPr>
-              <w:t>Test Case:</w:t>
-            </w:r>
-          </w:p>
-          <w:p>
-            <w:pPr>
-              <w:pStyle w:val="BodyText"/>
-              <w:rPr>
-                <w:sz w:val="18"/>
-                <w:szCs w:val="18"/>
-                <w:lang w:val="it-IT" w:eastAsia="en-US"/>
-              </w:rPr>
-            </w:pPr>
-            <w:r>
-              <w:rPr>
-                <w:b/>
-                <w:sz w:val="18"/>
-                <w:szCs w:val="18"/>
-                <w:lang w:val="it-IT" w:eastAsia="en-US"/>
-              </w:rPr>
-              <w:t>Riferimento</w:t>
-            </w:r>
-            <w:r>
-              <w:rPr>
-                <w:sz w:val="18"/>
-                <w:szCs w:val="18"/>
-                <w:lang w:val="it-IT" w:eastAsia="en-US"/>
-              </w:rPr>
-              <w:t xml:space="preserve">: </w:t>
-            </w:r>
-          </w:p>
-        </w:tc>
-        <w:tc>
-          <w:tcPr>
-            <w:tcW w:w="1562" w:type="dxa"/>
-            <w:tcBorders>
-              <w:left w:val="single" w:sz="4" w:space="0" w:color="auto"/>
-              <w:bottom w:val="single" w:sz="4" w:space="0" w:color="auto"/>
-              <w:right w:val="single" w:sz="4" w:space="0" w:color="auto"/>
-            </w:tcBorders>
-          </w:tcPr>
-          <w:p>
-            <w:pPr>
-              <w:pStyle w:val="BodyTextChar"/>
-              <w:rPr>
-                <w:sz w:val="18"/>
-                <w:szCs w:val="18"/>
-                <w:lang w:val="it-IT"/>
-              </w:rPr>
-            </w:pPr>
-            <w:r>
-              <w:rPr>
-                <w:sz w:val="18"/>
-                <w:szCs w:val="18"/>
-                <w:lang w:val="it-IT"/>
-              </w:rPr>
-              <w:t>TC-005</w:t>
-            </w:r>
-          </w:p>
-          <w:p>
-            <w:pPr>
-              <w:rPr>
-                <w:lang w:val="it-IT" w:eastAsia="en-US"/>
-              </w:rPr>
-            </w:pPr>
-            <w:r>
-              <w:rPr>
-                <w:sz w:val="18"/>
-                <w:szCs w:val="18"/>
-                <w:lang w:val="it-IT"/>
-              </w:rPr>
-              <w:t>REQ-003</w:t>
-            </w:r>
-            <w:r>
-              <w:rPr>
-                <w:sz w:val="18"/>
-                <w:szCs w:val="18"/>
-                <w:lang w:val="it-IT"/>
-              </w:rPr>
-              <w:t xml:space="preserve"> sub0</w:t>
-            </w:r>
-            <w:r>
-              <w:rPr>
-                <w:sz w:val="18"/>
-                <w:szCs w:val="18"/>
-                <w:lang w:val="it-IT"/>
-              </w:rPr>
-              <w:t>2</w:t>
-            </w:r>
-          </w:p>
-        </w:tc>
-        <w:tc>
-          <w:tcPr>
-            <w:tcW w:w="1267" w:type="dxa"/>
-            <w:tcBorders>
-              <w:left w:val="single" w:sz="4" w:space="0" w:color="auto"/>
-              <w:bottom w:val="single" w:sz="4" w:space="0" w:color="auto"/>
-              <w:right w:val="single" w:sz="4" w:space="0" w:color="auto"/>
-            </w:tcBorders>
-            <w:shd w:val="pct25" w:color="auto" w:fill="auto"/>
-          </w:tcPr>
-          <w:p>
-            <w:pPr>
-              <w:pStyle w:val="BodyTextChar"/>
-              <w:rPr>
-                <w:b/>
-                <w:sz w:val="18"/>
-                <w:szCs w:val="18"/>
-                <w:lang w:val="it-IT"/>
-              </w:rPr>
-            </w:pPr>
-            <w:r>
-              <w:rPr>
-                <w:b/>
-                <w:sz w:val="18"/>
-                <w:szCs w:val="18"/>
-                <w:lang w:val="it-IT"/>
-              </w:rPr>
-              <w:t>Nome:</w:t>
-            </w:r>
-          </w:p>
-        </w:tc>
-        <w:tc>
-          <w:tcPr>
-            <w:tcW w:w="4834" w:type="dxa"/>
-            <w:tcBorders>
-              <w:left w:val="single" w:sz="4" w:space="0" w:color="auto"/>
-              <w:bottom w:val="single" w:sz="4" w:space="0" w:color="auto"/>
-            </w:tcBorders>
-          </w:tcPr>
-          <w:p>
-            <w:pPr>
-              <w:pStyle w:val="BodyTextChar"/>
-              <w:rPr>
-                <w:sz w:val="18"/>
-                <w:szCs w:val="18"/>
-                <w:lang w:val="it-IT"/>
-              </w:rPr>
-            </w:pPr>
-            <w:r>
-              <w:rPr>
-                <w:sz w:val="18"/>
-                <w:szCs w:val="18"/>
-                <w:lang w:val="it-IT"/>
-              </w:rPr>
-              <w:t>Funzionamento bottone “correggi</w:t>
-            </w:r>
-            <w:r>
-              <w:rPr>
-                <w:sz w:val="18"/>
-                <w:szCs w:val="18"/>
-                <w:lang w:val="it-IT"/>
-              </w:rPr>
-              <w:t>”.</w:t>
-            </w:r>
-          </w:p>
-        </w:tc>
-      </w:tr>
-      <w:tr>
-        <w:tc>
-          <w:tcPr>
-            <w:tcW w:w="2050" w:type="dxa"/>
-            <w:tcBorders>
-              <w:right w:val="single" w:sz="4" w:space="0" w:color="auto"/>
-            </w:tcBorders>
-            <w:shd w:val="pct25" w:color="auto" w:fill="auto"/>
-          </w:tcPr>
-          <w:p>
-            <w:pPr>
-              <w:pStyle w:val="BodyTextChar"/>
-              <w:rPr>
-                <w:b/>
-                <w:sz w:val="18"/>
-                <w:szCs w:val="18"/>
-                <w:lang w:val="it-IT"/>
-              </w:rPr>
-            </w:pPr>
-            <w:r>
-              <w:rPr>
-                <w:b/>
-                <w:sz w:val="18"/>
-                <w:szCs w:val="18"/>
-                <w:lang w:val="it-IT"/>
-              </w:rPr>
-              <w:t>Descrizione:</w:t>
-            </w:r>
-          </w:p>
-        </w:tc>
-        <w:tc>
-          <w:tcPr>
-            <w:tcW w:w="7663" w:type="dxa"/>
-            <w:gridSpan w:val="3"/>
-            <w:tcBorders>
-              <w:left w:val="single" w:sz="4" w:space="0" w:color="auto"/>
-            </w:tcBorders>
-          </w:tcPr>
-          <w:p>
-            <w:pPr>
-              <w:pStyle w:val="BodyTextChar"/>
-              <w:rPr>
-                <w:sz w:val="18"/>
-                <w:szCs w:val="18"/>
-                <w:lang w:val="it-IT"/>
-              </w:rPr>
-            </w:pPr>
-            <w:r>
-              <w:rPr>
-                <w:sz w:val="18"/>
-                <w:szCs w:val="18"/>
-                <w:lang w:val="it-IT"/>
-              </w:rPr>
-              <w:t xml:space="preserve">Prova del funzionamento corretto del bottone </w:t>
-            </w:r>
-            <w:r>
-              <w:rPr>
-                <w:sz w:val="18"/>
-                <w:szCs w:val="18"/>
-                <w:lang w:val="it-IT"/>
-              </w:rPr>
-              <w:t xml:space="preserve">“correggi” che sta in fondo </w:t>
-            </w:r>
-            <w:r>
-              <w:rPr>
-                <w:sz w:val="18"/>
-                <w:szCs w:val="18"/>
-                <w:lang w:val="it-IT"/>
-              </w:rPr>
-              <w:t>alla</w:t>
-            </w:r>
-            <w:r>
-              <w:rPr>
-                <w:sz w:val="18"/>
-                <w:szCs w:val="18"/>
-                <w:lang w:val="it-IT"/>
-              </w:rPr>
-              <w:t xml:space="preserve"> tabella di conferma</w:t>
-            </w:r>
-            <w:r>
-              <w:rPr>
-                <w:sz w:val="18"/>
-                <w:szCs w:val="18"/>
-                <w:lang w:val="it-IT"/>
-              </w:rPr>
-              <w:t>.</w:t>
-            </w:r>
-          </w:p>
-        </w:tc>
-      </w:tr>
-      <w:tr>
-        <w:tc>
-          <w:tcPr>
-            <w:tcW w:w="2050" w:type="dxa"/>
-            <w:tcBorders>
-              <w:right w:val="single" w:sz="4" w:space="0" w:color="auto"/>
-            </w:tcBorders>
-            <w:shd w:val="pct25" w:color="auto" w:fill="auto"/>
-          </w:tcPr>
-          <w:p>
-            <w:pPr>
-              <w:pStyle w:val="BodyTextChar"/>
-              <w:rPr>
-                <w:b/>
-                <w:sz w:val="18"/>
-                <w:szCs w:val="18"/>
-                <w:lang w:val="it-IT"/>
-              </w:rPr>
-            </w:pPr>
-            <w:r>
-              <w:rPr>
-                <w:b/>
-                <w:sz w:val="18"/>
-                <w:szCs w:val="18"/>
-                <w:lang w:val="it-IT"/>
-              </w:rPr>
-              <w:t>Prerequisiti:</w:t>
-            </w:r>
-          </w:p>
-        </w:tc>
-        <w:tc>
-          <w:tcPr>
-            <w:tcW w:w="7663" w:type="dxa"/>
-            <w:gridSpan w:val="3"/>
-            <w:tcBorders>
-              <w:left w:val="single" w:sz="4" w:space="0" w:color="auto"/>
-            </w:tcBorders>
-          </w:tcPr>
-          <w:p>
-            <w:pPr>
-              <w:pStyle w:val="BodyTextChar"/>
-              <w:rPr>
-                <w:sz w:val="18"/>
-                <w:szCs w:val="18"/>
-                <w:lang w:val="it-IT"/>
-              </w:rPr>
-            </w:pPr>
-            <w:r>
-              <w:rPr>
-                <w:sz w:val="18"/>
-                <w:szCs w:val="18"/>
-                <w:lang w:val="it-IT"/>
-              </w:rPr>
-              <w:t>Tabella di conferma</w:t>
-            </w:r>
-            <w:r>
-              <w:rPr>
-                <w:sz w:val="18"/>
-                <w:szCs w:val="18"/>
-                <w:lang w:val="it-IT"/>
-              </w:rPr>
-              <w:t xml:space="preserve"> funzionante.</w:t>
-            </w:r>
-          </w:p>
-          <w:p>
-            <w:pPr>
-              <w:pStyle w:val="BodyText"/>
-              <w:rPr>
-                <w:sz w:val="18"/>
-                <w:szCs w:val="18"/>
-                <w:lang w:val="it-IT" w:eastAsia="en-US"/>
-              </w:rPr>
-            </w:pPr>
-            <w:r>
-              <w:rPr>
-                <w:sz w:val="18"/>
-                <w:szCs w:val="18"/>
-                <w:lang w:val="it-IT" w:eastAsia="en-US"/>
-              </w:rPr>
-              <w:t xml:space="preserve">Bottone </w:t>
-            </w:r>
-            <w:r>
-              <w:rPr>
-                <w:sz w:val="18"/>
-                <w:szCs w:val="18"/>
-                <w:lang w:val="it-IT" w:eastAsia="en-US"/>
-              </w:rPr>
-              <w:t>“correggi</w:t>
-            </w:r>
-            <w:r>
-              <w:rPr>
-                <w:sz w:val="18"/>
-                <w:szCs w:val="18"/>
-                <w:lang w:val="it-IT" w:eastAsia="en-US"/>
-              </w:rPr>
-              <w:t>” esistente.</w:t>
-            </w:r>
-          </w:p>
-          <w:p>
-            <w:pPr>
-              <w:pStyle w:val="BodyText"/>
-              <w:rPr>
-                <w:sz w:val="18"/>
-                <w:szCs w:val="18"/>
-                <w:lang w:val="it-IT" w:eastAsia="en-US"/>
-              </w:rPr>
-            </w:pPr>
-            <w:r>
-              <w:rPr>
-                <w:sz w:val="18"/>
-                <w:szCs w:val="18"/>
-                <w:lang w:val="it-IT" w:eastAsia="en-US"/>
-              </w:rPr>
-              <w:t xml:space="preserve">Codice di background del bottone </w:t>
-            </w:r>
-            <w:r>
-              <w:rPr>
-                <w:sz w:val="18"/>
-                <w:szCs w:val="18"/>
-                <w:lang w:val="it-IT" w:eastAsia="en-US"/>
-              </w:rPr>
-              <w:t>“</w:t>
-            </w:r>
-            <w:r>
-              <w:rPr>
-                <w:sz w:val="18"/>
-                <w:szCs w:val="18"/>
-                <w:lang w:val="it-IT" w:eastAsia="en-US"/>
-              </w:rPr>
-              <w:t>correggi</w:t>
-            </w:r>
-            <w:r>
-              <w:rPr>
-                <w:sz w:val="18"/>
-                <w:szCs w:val="18"/>
-                <w:lang w:val="it-IT" w:eastAsia="en-US"/>
-              </w:rPr>
-              <w:t>”</w:t>
-            </w:r>
-            <w:r>
-              <w:rPr>
-                <w:sz w:val="18"/>
-                <w:szCs w:val="18"/>
-                <w:lang w:val="it-IT" w:eastAsia="en-US"/>
-              </w:rPr>
-              <w:t xml:space="preserve"> che </w:t>
-            </w:r>
-            <w:r>
-              <w:rPr>
-                <w:sz w:val="18"/>
-                <w:szCs w:val="18"/>
-                <w:lang w:val="it-IT" w:eastAsia="en-US"/>
-              </w:rPr>
-              <w:t>ci riporta sulla pagina di registrazione</w:t>
-            </w:r>
-            <w:r>
-              <w:rPr>
-                <w:sz w:val="18"/>
-                <w:szCs w:val="18"/>
-                <w:lang w:val="it-IT" w:eastAsia="en-US"/>
-              </w:rPr>
-              <w:t>.</w:t>
-            </w:r>
-          </w:p>
-        </w:tc>
-      </w:tr>
-      <w:tr>
-        <w:tc>
-          <w:tcPr>
-            <w:tcW w:w="2050" w:type="dxa"/>
-            <w:tcBorders>
-              <w:right w:val="single" w:sz="4" w:space="0" w:color="auto"/>
-            </w:tcBorders>
-            <w:shd w:val="pct25" w:color="auto" w:fill="auto"/>
-          </w:tcPr>
-          <w:p>
-            <w:pPr>
-              <w:pStyle w:val="BodyTextChar"/>
-              <w:rPr>
-                <w:b/>
-                <w:sz w:val="18"/>
-                <w:szCs w:val="18"/>
-                <w:lang w:val="it-IT"/>
-              </w:rPr>
-            </w:pPr>
-            <w:r>
-              <w:rPr>
-                <w:b/>
-                <w:sz w:val="18"/>
-                <w:szCs w:val="18"/>
-                <w:lang w:val="it-IT"/>
-              </w:rPr>
-              <w:t>Procedura:</w:t>
-            </w:r>
-          </w:p>
-        </w:tc>
-        <w:tc>
-          <w:tcPr>
-            <w:tcW w:w="7663" w:type="dxa"/>
-            <w:gridSpan w:val="3"/>
-            <w:tcBorders>
-              <w:left w:val="single" w:sz="4" w:space="0" w:color="auto"/>
-            </w:tcBorders>
-          </w:tcPr>
-          <w:p>
-            <w:pPr>
-              <w:pStyle w:val="BodyTextChar"/>
-              <w:numPr>
-                <w:ilvl w:val="0"/>
-                <w:numId w:val="32"/>
-              </w:numPr>
-              <w:rPr>
-                <w:sz w:val="18"/>
-                <w:szCs w:val="18"/>
-                <w:lang w:val="it-IT"/>
-              </w:rPr>
-            </w:pPr>
-            <w:r>
-              <w:rPr>
-                <w:sz w:val="18"/>
-                <w:szCs w:val="18"/>
-                <w:lang w:val="it-IT"/>
-              </w:rPr>
-              <w:t xml:space="preserve">Andare sulla </w:t>
-            </w:r>
-            <w:r>
-              <w:rPr>
-                <w:sz w:val="18"/>
-                <w:szCs w:val="18"/>
-                <w:lang w:val="it-IT"/>
-              </w:rPr>
-              <w:t>tabella di registrazione</w:t>
-            </w:r>
-          </w:p>
-          <w:p>
-            <w:pPr>
-              <w:pStyle w:val="BodyTextChar"/>
-              <w:numPr>
-                <w:ilvl w:val="0"/>
-                <w:numId w:val="32"/>
-              </w:numPr>
-              <w:rPr>
-                <w:sz w:val="18"/>
-                <w:szCs w:val="18"/>
-                <w:lang w:val="it-IT"/>
-              </w:rPr>
-            </w:pPr>
-            <w:r>
-              <w:rPr>
-                <w:sz w:val="18"/>
-                <w:szCs w:val="18"/>
-                <w:lang w:val="it-IT"/>
-              </w:rPr>
-              <w:t>Cliccare il bottone “</w:t>
-            </w:r>
-            <w:r>
-              <w:rPr>
-                <w:sz w:val="18"/>
-                <w:szCs w:val="18"/>
-                <w:lang w:val="it-IT"/>
-              </w:rPr>
-              <w:t>correggi</w:t>
-            </w:r>
-            <w:r>
-              <w:rPr>
-                <w:sz w:val="18"/>
-                <w:szCs w:val="18"/>
-                <w:lang w:val="it-IT"/>
-              </w:rPr>
-              <w:t>”</w:t>
-            </w:r>
-          </w:p>
-        </w:tc>
-      </w:tr>
-      <w:tr>
-        <w:tc>
-          <w:tcPr>
-            <w:tcW w:w="2050" w:type="dxa"/>
-            <w:tcBorders>
-              <w:right w:val="single" w:sz="4" w:space="0" w:color="auto"/>
-            </w:tcBorders>
-            <w:shd w:val="pct25" w:color="auto" w:fill="auto"/>
-          </w:tcPr>
-          <w:p>
-            <w:pPr>
-              <w:pStyle w:val="BodyTextChar"/>
-              <w:rPr>
-                <w:b/>
-                <w:sz w:val="18"/>
-                <w:szCs w:val="18"/>
-                <w:lang w:val="it-IT"/>
-              </w:rPr>
-            </w:pPr>
-            <w:r>
-              <w:rPr>
-                <w:b/>
-                <w:sz w:val="18"/>
-                <w:szCs w:val="18"/>
-                <w:lang w:val="it-IT"/>
-              </w:rPr>
-              <w:t>Risultati attesi:</w:t>
-            </w:r>
-          </w:p>
-        </w:tc>
-        <w:tc>
-          <w:tcPr>
-            <w:tcW w:w="7663" w:type="dxa"/>
-            <w:gridSpan w:val="3"/>
-            <w:tcBorders>
-              <w:left w:val="single" w:sz="4" w:space="0" w:color="auto"/>
-            </w:tcBorders>
-          </w:tcPr>
-          <w:p>
-            <w:pPr>
-              <w:pStyle w:val="BodyTextChar"/>
-              <w:rPr>
-                <w:sz w:val="18"/>
-                <w:szCs w:val="18"/>
-                <w:lang w:val="it-IT"/>
-              </w:rPr>
-            </w:pPr>
-            <w:r>
-              <w:rPr>
-                <w:sz w:val="18"/>
-                <w:szCs w:val="18"/>
-                <w:lang w:val="it-IT"/>
-              </w:rPr>
-              <w:t>La visualizzazione torna sulla pagina di registrazione con i Form che contengono ancora i dati inseriti precedentemente</w:t>
-            </w:r>
-          </w:p>
-        </w:tc>
-      </w:tr>
-    </w:tbl>
-    <w:p>
-      <w:pPr>
-        <w:rPr>
-          <w:lang w:val="it-IT"/>
-        </w:rPr>
-      </w:pPr>
-    </w:p>
-    <w:p>
-      <w:pPr>
-        <w:rPr>
-          <w:lang w:val="it-IT"/>
-        </w:rPr>
-      </w:pPr>
-    </w:p>
-    <w:tbl>
-      <w:tblPr>
-        <w:tblW w:w="9713" w:type="dxa"/>
-        <w:tblInd w:w="113" w:type="dxa"/>
-        <w:tblBorders>
-          <w:top w:val="single" w:sz="4" w:space="0" w:color="auto"/>
-          <w:left w:val="single" w:sz="4" w:space="0" w:color="auto"/>
-          <w:bottom w:val="single" w:sz="4" w:space="0" w:color="auto"/>
-          <w:right w:val="single" w:sz="4" w:space="0" w:color="auto"/>
-          <w:insideH w:val="single" w:sz="4" w:space="0" w:color="auto"/>
-          <w:insideV w:val="single" w:sz="4" w:space="0" w:color="auto"/>
-        </w:tblBorders>
-        <w:tblLook w:val="01E0" w:firstRow="1" w:lastRow="1" w:firstColumn="1" w:lastColumn="1" w:noHBand="0" w:noVBand="0"/>
-      </w:tblPr>
-      <w:tblGrid>
-        <w:gridCol w:w="2050"/>
-        <w:gridCol w:w="1562"/>
-        <w:gridCol w:w="1267"/>
-        <w:gridCol w:w="4834"/>
-      </w:tblGrid>
-      <w:tr>
-        <w:tc>
-          <w:tcPr>
-            <w:tcW w:w="2050" w:type="dxa"/>
-            <w:tcBorders>
-              <w:bottom w:val="single" w:sz="4" w:space="0" w:color="auto"/>
-              <w:right w:val="single" w:sz="4" w:space="0" w:color="auto"/>
-            </w:tcBorders>
-            <w:shd w:val="pct25" w:color="auto" w:fill="auto"/>
-          </w:tcPr>
-          <w:p>
-            <w:pPr>
-              <w:pStyle w:val="BodyTextChar"/>
-              <w:rPr>
-                <w:b/>
-                <w:sz w:val="18"/>
-                <w:szCs w:val="18"/>
-                <w:lang w:val="it-IT"/>
-              </w:rPr>
-            </w:pPr>
-            <w:r>
-              <w:rPr>
-                <w:b/>
-                <w:sz w:val="18"/>
-                <w:szCs w:val="18"/>
-                <w:lang w:val="it-IT"/>
-              </w:rPr>
-              <w:t>Test Case:</w:t>
-            </w:r>
-          </w:p>
-          <w:p>
-            <w:pPr>
-              <w:pStyle w:val="BodyText"/>
-              <w:rPr>
-                <w:sz w:val="18"/>
-                <w:szCs w:val="18"/>
-                <w:lang w:val="it-IT" w:eastAsia="en-US"/>
-              </w:rPr>
-            </w:pPr>
-            <w:r>
-              <w:rPr>
-                <w:b/>
-                <w:sz w:val="18"/>
-                <w:szCs w:val="18"/>
-                <w:lang w:val="it-IT" w:eastAsia="en-US"/>
-              </w:rPr>
-              <w:t>Riferimento</w:t>
-            </w:r>
-            <w:r>
-              <w:rPr>
-                <w:sz w:val="18"/>
-                <w:szCs w:val="18"/>
-                <w:lang w:val="it-IT" w:eastAsia="en-US"/>
-              </w:rPr>
-              <w:t xml:space="preserve">: </w:t>
-            </w:r>
-          </w:p>
-        </w:tc>
-        <w:tc>
-          <w:tcPr>
-            <w:tcW w:w="1562" w:type="dxa"/>
-            <w:tcBorders>
-              <w:left w:val="single" w:sz="4" w:space="0" w:color="auto"/>
-              <w:bottom w:val="single" w:sz="4" w:space="0" w:color="auto"/>
-              <w:right w:val="single" w:sz="4" w:space="0" w:color="auto"/>
-            </w:tcBorders>
-          </w:tcPr>
-          <w:p>
-            <w:pPr>
-              <w:pStyle w:val="BodyTextChar"/>
-              <w:rPr>
-                <w:sz w:val="18"/>
-                <w:szCs w:val="18"/>
-                <w:lang w:val="it-IT"/>
-              </w:rPr>
-            </w:pPr>
-            <w:r>
-              <w:rPr>
-                <w:sz w:val="18"/>
-                <w:szCs w:val="18"/>
-                <w:lang w:val="it-IT"/>
-              </w:rPr>
-              <w:t>TC-006</w:t>
-            </w:r>
-          </w:p>
-          <w:p>
-            <w:pPr>
-              <w:rPr>
-                <w:lang w:val="it-IT" w:eastAsia="en-US"/>
-              </w:rPr>
-            </w:pPr>
-            <w:r>
-              <w:rPr>
-                <w:sz w:val="18"/>
-                <w:szCs w:val="18"/>
-                <w:lang w:val="it-IT"/>
-              </w:rPr>
-              <w:t>REQ-003</w:t>
-            </w:r>
-            <w:r>
-              <w:rPr>
-                <w:sz w:val="18"/>
-                <w:szCs w:val="18"/>
-                <w:lang w:val="it-IT"/>
-              </w:rPr>
-              <w:t xml:space="preserve"> sub0</w:t>
-            </w:r>
-            <w:r>
-              <w:rPr>
-                <w:sz w:val="18"/>
-                <w:szCs w:val="18"/>
-                <w:lang w:val="it-IT"/>
-              </w:rPr>
-              <w:t>3</w:t>
-            </w:r>
-          </w:p>
-        </w:tc>
-        <w:tc>
-          <w:tcPr>
-            <w:tcW w:w="1267" w:type="dxa"/>
-            <w:tcBorders>
-              <w:left w:val="single" w:sz="4" w:space="0" w:color="auto"/>
-              <w:bottom w:val="single" w:sz="4" w:space="0" w:color="auto"/>
-              <w:right w:val="single" w:sz="4" w:space="0" w:color="auto"/>
-            </w:tcBorders>
-            <w:shd w:val="pct25" w:color="auto" w:fill="auto"/>
-          </w:tcPr>
-          <w:p>
-            <w:pPr>
-              <w:pStyle w:val="BodyTextChar"/>
-              <w:rPr>
-                <w:b/>
-                <w:sz w:val="18"/>
-                <w:szCs w:val="18"/>
-                <w:lang w:val="it-IT"/>
-              </w:rPr>
-            </w:pPr>
-            <w:r>
-              <w:rPr>
-                <w:b/>
-                <w:sz w:val="18"/>
-                <w:szCs w:val="18"/>
-                <w:lang w:val="it-IT"/>
-              </w:rPr>
-              <w:t>Nome:</w:t>
-            </w:r>
-          </w:p>
-        </w:tc>
-        <w:tc>
-          <w:tcPr>
-            <w:tcW w:w="4834" w:type="dxa"/>
-            <w:tcBorders>
-              <w:left w:val="single" w:sz="4" w:space="0" w:color="auto"/>
-              <w:bottom w:val="single" w:sz="4" w:space="0" w:color="auto"/>
-            </w:tcBorders>
-          </w:tcPr>
-          <w:p>
-            <w:pPr>
-              <w:pStyle w:val="BodyTextChar"/>
-              <w:rPr>
-                <w:sz w:val="18"/>
-                <w:szCs w:val="18"/>
-                <w:lang w:val="it-IT"/>
-              </w:rPr>
-            </w:pPr>
-            <w:r>
-              <w:rPr>
-                <w:sz w:val="18"/>
-                <w:szCs w:val="18"/>
-                <w:lang w:val="it-IT"/>
-              </w:rPr>
-              <w:t>Funzionamento bottone “registra</w:t>
-            </w:r>
-            <w:r>
-              <w:rPr>
-                <w:sz w:val="18"/>
-                <w:szCs w:val="18"/>
-                <w:lang w:val="it-IT"/>
-              </w:rPr>
-              <w:t>”.</w:t>
-            </w:r>
-          </w:p>
-        </w:tc>
-      </w:tr>
-      <w:tr>
-        <w:tc>
-          <w:tcPr>
-            <w:tcW w:w="2050" w:type="dxa"/>
-            <w:tcBorders>
-              <w:right w:val="single" w:sz="4" w:space="0" w:color="auto"/>
-            </w:tcBorders>
-            <w:shd w:val="pct25" w:color="auto" w:fill="auto"/>
-          </w:tcPr>
-          <w:p>
-            <w:pPr>
-              <w:pStyle w:val="BodyTextChar"/>
-              <w:rPr>
-                <w:b/>
-                <w:sz w:val="18"/>
-                <w:szCs w:val="18"/>
-                <w:lang w:val="it-IT"/>
-              </w:rPr>
-            </w:pPr>
-            <w:r>
-              <w:rPr>
-                <w:b/>
-                <w:sz w:val="18"/>
-                <w:szCs w:val="18"/>
-                <w:lang w:val="it-IT"/>
-              </w:rPr>
-              <w:t>Descrizione:</w:t>
-            </w:r>
-          </w:p>
-        </w:tc>
-        <w:tc>
-          <w:tcPr>
-            <w:tcW w:w="7663" w:type="dxa"/>
-            <w:gridSpan w:val="3"/>
-            <w:tcBorders>
-              <w:left w:val="single" w:sz="4" w:space="0" w:color="auto"/>
-            </w:tcBorders>
-          </w:tcPr>
-          <w:p>
-            <w:pPr>
-              <w:pStyle w:val="BodyTextChar"/>
-              <w:rPr>
-                <w:sz w:val="18"/>
-                <w:szCs w:val="18"/>
-                <w:lang w:val="it-IT"/>
-              </w:rPr>
-            </w:pPr>
-            <w:r>
-              <w:rPr>
-                <w:sz w:val="18"/>
-                <w:szCs w:val="18"/>
-                <w:lang w:val="it-IT"/>
-              </w:rPr>
-              <w:t xml:space="preserve">Prova del funzionamento corretto del bottone </w:t>
-            </w:r>
-            <w:r>
-              <w:rPr>
-                <w:sz w:val="18"/>
-                <w:szCs w:val="18"/>
-                <w:lang w:val="it-IT"/>
-              </w:rPr>
-              <w:t>“registra” che sta in fondo alla tabella di conferma</w:t>
-            </w:r>
-            <w:r>
-              <w:rPr>
-                <w:sz w:val="18"/>
-                <w:szCs w:val="18"/>
-                <w:lang w:val="it-IT"/>
-              </w:rPr>
-              <w:t>.</w:t>
-            </w:r>
-          </w:p>
-        </w:tc>
-      </w:tr>
-      <w:tr>
-        <w:tc>
-          <w:tcPr>
-            <w:tcW w:w="2050" w:type="dxa"/>
-            <w:tcBorders>
-              <w:right w:val="single" w:sz="4" w:space="0" w:color="auto"/>
-            </w:tcBorders>
-            <w:shd w:val="pct25" w:color="auto" w:fill="auto"/>
-          </w:tcPr>
-          <w:p>
-            <w:pPr>
-              <w:pStyle w:val="BodyTextChar"/>
-              <w:rPr>
-                <w:b/>
-                <w:sz w:val="18"/>
-                <w:szCs w:val="18"/>
-                <w:lang w:val="it-IT"/>
-              </w:rPr>
-            </w:pPr>
-            <w:r>
-              <w:rPr>
-                <w:b/>
-                <w:sz w:val="18"/>
-                <w:szCs w:val="18"/>
-                <w:lang w:val="it-IT"/>
-              </w:rPr>
-              <w:t>Prerequisiti:</w:t>
-            </w:r>
-          </w:p>
-        </w:tc>
-        <w:tc>
-          <w:tcPr>
-            <w:tcW w:w="7663" w:type="dxa"/>
-            <w:gridSpan w:val="3"/>
-            <w:tcBorders>
-              <w:left w:val="single" w:sz="4" w:space="0" w:color="auto"/>
-            </w:tcBorders>
-          </w:tcPr>
-          <w:p>
-            <w:pPr>
-              <w:pStyle w:val="BodyTextChar"/>
-              <w:rPr>
-                <w:sz w:val="18"/>
-                <w:szCs w:val="18"/>
-                <w:lang w:val="it-IT"/>
-              </w:rPr>
-            </w:pPr>
-            <w:r>
-              <w:rPr>
-                <w:sz w:val="18"/>
-                <w:szCs w:val="18"/>
-                <w:lang w:val="it-IT"/>
-              </w:rPr>
-              <w:t>Tabella di conferma</w:t>
-            </w:r>
-            <w:r>
-              <w:rPr>
-                <w:sz w:val="18"/>
-                <w:szCs w:val="18"/>
-                <w:lang w:val="it-IT"/>
-              </w:rPr>
-              <w:t xml:space="preserve"> funzionante.</w:t>
-            </w:r>
-          </w:p>
-          <w:p>
-            <w:pPr>
-              <w:pStyle w:val="BodyText"/>
-              <w:rPr>
-                <w:sz w:val="18"/>
-                <w:szCs w:val="18"/>
-                <w:lang w:val="it-IT" w:eastAsia="en-US"/>
-              </w:rPr>
-            </w:pPr>
-            <w:r>
-              <w:rPr>
-                <w:sz w:val="18"/>
-                <w:szCs w:val="18"/>
-                <w:lang w:val="it-IT" w:eastAsia="en-US"/>
-              </w:rPr>
-              <w:t xml:space="preserve">Bottone </w:t>
-            </w:r>
-            <w:r>
-              <w:rPr>
-                <w:sz w:val="18"/>
-                <w:szCs w:val="18"/>
-                <w:lang w:val="it-IT" w:eastAsia="en-US"/>
-              </w:rPr>
-              <w:t>“registra</w:t>
-            </w:r>
-            <w:r>
-              <w:rPr>
-                <w:sz w:val="18"/>
-                <w:szCs w:val="18"/>
-                <w:lang w:val="it-IT" w:eastAsia="en-US"/>
-              </w:rPr>
-              <w:t>” esistente.</w:t>
-            </w:r>
-          </w:p>
-          <w:p>
-            <w:pPr>
-              <w:pStyle w:val="BodyText"/>
-              <w:rPr>
-                <w:sz w:val="18"/>
-                <w:szCs w:val="18"/>
-                <w:lang w:val="it-IT" w:eastAsia="en-US"/>
-              </w:rPr>
-            </w:pPr>
-            <w:r>
-              <w:rPr>
-                <w:sz w:val="18"/>
-                <w:szCs w:val="18"/>
-                <w:lang w:val="it-IT" w:eastAsia="en-US"/>
-              </w:rPr>
-              <w:t xml:space="preserve">Codice di background del bottone </w:t>
-            </w:r>
-            <w:r>
-              <w:rPr>
-                <w:sz w:val="18"/>
-                <w:szCs w:val="18"/>
-                <w:lang w:val="it-IT" w:eastAsia="en-US"/>
-              </w:rPr>
-              <w:t>“registra”</w:t>
-            </w:r>
-            <w:r>
-              <w:rPr>
-                <w:sz w:val="18"/>
-                <w:szCs w:val="18"/>
-                <w:lang w:val="it-IT" w:eastAsia="en-US"/>
-              </w:rPr>
-              <w:t xml:space="preserve"> che </w:t>
-            </w:r>
-            <w:r>
-              <w:rPr>
-                <w:sz w:val="18"/>
-                <w:szCs w:val="18"/>
-                <w:lang w:val="it-IT" w:eastAsia="en-US"/>
-              </w:rPr>
-              <w:t xml:space="preserve">prende i dati dai Form, li controlla attraverso i metodi di convalidazione e li manda al file </w:t>
-            </w:r>
-            <w:r>
-              <w:rPr>
-                <w:sz w:val="18"/>
-                <w:szCs w:val="18"/>
-                <w:lang w:val="it-IT" w:eastAsia="en-US"/>
-              </w:rPr>
-              <w:t>S</w:t>
-            </w:r>
-            <w:r>
-              <w:rPr>
-                <w:sz w:val="18"/>
-                <w:szCs w:val="18"/>
-                <w:lang w:val="it-IT" w:eastAsia="en-US"/>
-              </w:rPr>
-              <w:t>aves.php.</w:t>
-            </w:r>
-          </w:p>
-        </w:tc>
-      </w:tr>
-      <w:tr>
-        <w:tc>
-          <w:tcPr>
-            <w:tcW w:w="2050" w:type="dxa"/>
-            <w:tcBorders>
-              <w:right w:val="single" w:sz="4" w:space="0" w:color="auto"/>
-            </w:tcBorders>
-            <w:shd w:val="pct25" w:color="auto" w:fill="auto"/>
-          </w:tcPr>
-          <w:p>
-            <w:pPr>
-              <w:pStyle w:val="BodyTextChar"/>
-              <w:rPr>
-                <w:b/>
-                <w:sz w:val="18"/>
-                <w:szCs w:val="18"/>
-                <w:lang w:val="it-IT"/>
-              </w:rPr>
-            </w:pPr>
-            <w:r>
-              <w:rPr>
-                <w:b/>
-                <w:sz w:val="18"/>
-                <w:szCs w:val="18"/>
-                <w:lang w:val="it-IT"/>
-              </w:rPr>
-              <w:t>Procedura:</w:t>
-            </w:r>
-          </w:p>
-        </w:tc>
-        <w:tc>
-          <w:tcPr>
-            <w:tcW w:w="7663" w:type="dxa"/>
-            <w:gridSpan w:val="3"/>
-            <w:tcBorders>
-              <w:left w:val="single" w:sz="4" w:space="0" w:color="auto"/>
-            </w:tcBorders>
-          </w:tcPr>
-          <w:p>
-            <w:pPr>
-              <w:pStyle w:val="BodyTextChar"/>
-              <w:numPr>
-                <w:ilvl w:val="0"/>
-                <w:numId w:val="33"/>
-              </w:numPr>
-              <w:rPr>
-                <w:sz w:val="18"/>
-                <w:szCs w:val="18"/>
-                <w:lang w:val="it-IT"/>
-              </w:rPr>
-            </w:pPr>
-            <w:r>
-              <w:rPr>
-                <w:sz w:val="18"/>
-                <w:szCs w:val="18"/>
-                <w:lang w:val="it-IT"/>
-              </w:rPr>
-              <w:t xml:space="preserve">Andare sulla </w:t>
-            </w:r>
-            <w:r>
-              <w:rPr>
-                <w:sz w:val="18"/>
-                <w:szCs w:val="18"/>
-                <w:lang w:val="it-IT"/>
-              </w:rPr>
-              <w:t>tabella di registrazione</w:t>
-            </w:r>
-          </w:p>
-          <w:p>
-            <w:pPr>
-              <w:pStyle w:val="BodyTextChar"/>
-              <w:numPr>
-                <w:ilvl w:val="0"/>
-                <w:numId w:val="33"/>
-              </w:numPr>
-              <w:rPr>
-                <w:sz w:val="18"/>
-                <w:szCs w:val="18"/>
-                <w:lang w:val="it-IT"/>
-              </w:rPr>
-            </w:pPr>
-            <w:r>
-              <w:rPr>
-                <w:sz w:val="18"/>
-                <w:szCs w:val="18"/>
-                <w:lang w:val="it-IT"/>
-              </w:rPr>
-              <w:t>Cliccare il bottone “</w:t>
-            </w:r>
-            <w:r>
-              <w:rPr>
-                <w:sz w:val="18"/>
-                <w:szCs w:val="18"/>
-                <w:lang w:val="it-IT"/>
-              </w:rPr>
-              <w:t>registra</w:t>
-            </w:r>
-            <w:r>
-              <w:rPr>
-                <w:sz w:val="18"/>
-                <w:szCs w:val="18"/>
-                <w:lang w:val="it-IT"/>
-              </w:rPr>
-              <w:t>”</w:t>
-            </w:r>
-          </w:p>
-        </w:tc>
-      </w:tr>
-      <w:tr>
-        <w:tc>
-          <w:tcPr>
-            <w:tcW w:w="2050" w:type="dxa"/>
-            <w:tcBorders>
-              <w:right w:val="single" w:sz="4" w:space="0" w:color="auto"/>
-            </w:tcBorders>
-            <w:shd w:val="pct25" w:color="auto" w:fill="auto"/>
-          </w:tcPr>
-          <w:p>
-            <w:pPr>
-              <w:pStyle w:val="BodyTextChar"/>
-              <w:rPr>
-                <w:b/>
-                <w:sz w:val="18"/>
-                <w:szCs w:val="18"/>
-                <w:lang w:val="it-IT"/>
-              </w:rPr>
-            </w:pPr>
-            <w:r>
-              <w:rPr>
-                <w:b/>
-                <w:sz w:val="18"/>
-                <w:szCs w:val="18"/>
-                <w:lang w:val="it-IT"/>
-              </w:rPr>
-              <w:t>Risultati attesi:</w:t>
-            </w:r>
-          </w:p>
-        </w:tc>
-        <w:tc>
-          <w:tcPr>
-            <w:tcW w:w="7663" w:type="dxa"/>
-            <w:gridSpan w:val="3"/>
-            <w:tcBorders>
-              <w:left w:val="single" w:sz="4" w:space="0" w:color="auto"/>
-            </w:tcBorders>
-          </w:tcPr>
-          <w:p>
-            <w:pPr>
-              <w:pStyle w:val="BodyTextChar"/>
-              <w:rPr>
-                <w:sz w:val="18"/>
-                <w:szCs w:val="18"/>
-                <w:lang w:val="it-IT"/>
-              </w:rPr>
-            </w:pPr>
-            <w:r>
-              <w:rPr>
-                <w:sz w:val="18"/>
-                <w:szCs w:val="18"/>
-                <w:lang w:val="it-IT"/>
-              </w:rPr>
-              <w:t>Il contenuto</w:t>
-            </w:r>
-            <w:r>
-              <w:rPr>
-                <w:sz w:val="18"/>
-                <w:szCs w:val="18"/>
-                <w:lang w:val="it-IT"/>
-              </w:rPr>
-              <w:t xml:space="preserve"> dei form viene mandato al file S</w:t>
-            </w:r>
-            <w:r>
-              <w:rPr>
-                <w:sz w:val="18"/>
-                <w:szCs w:val="18"/>
-                <w:lang w:val="it-IT"/>
-              </w:rPr>
-              <w:t>aves.php</w:t>
-            </w:r>
-          </w:p>
-        </w:tc>
-      </w:tr>
-    </w:tbl>
-    <w:p>
-      <w:pPr>
-        <w:rPr>
-          <w:lang w:val="it-IT"/>
-        </w:rPr>
-      </w:pPr>
-    </w:p>
-    <w:p>
-      <w:pPr>
-        <w:rPr>
-          <w:lang w:val="it-IT"/>
-        </w:rPr>
-      </w:pPr>
-    </w:p>
-    <w:tbl>
-      <w:tblPr>
-        <w:tblW w:w="9713" w:type="dxa"/>
-        <w:tblInd w:w="113" w:type="dxa"/>
-        <w:tblBorders>
-          <w:top w:val="single" w:sz="4" w:space="0" w:color="auto"/>
-          <w:left w:val="single" w:sz="4" w:space="0" w:color="auto"/>
-          <w:bottom w:val="single" w:sz="4" w:space="0" w:color="auto"/>
-          <w:right w:val="single" w:sz="4" w:space="0" w:color="auto"/>
-          <w:insideH w:val="single" w:sz="4" w:space="0" w:color="auto"/>
-          <w:insideV w:val="single" w:sz="4" w:space="0" w:color="auto"/>
-        </w:tblBorders>
-        <w:tblLook w:val="01E0" w:firstRow="1" w:lastRow="1" w:firstColumn="1" w:lastColumn="1" w:noHBand="0" w:noVBand="0"/>
-      </w:tblPr>
-      <w:tblGrid>
-        <w:gridCol w:w="2050"/>
-        <w:gridCol w:w="1562"/>
-        <w:gridCol w:w="1267"/>
-        <w:gridCol w:w="4834"/>
-      </w:tblGrid>
-      <w:tr>
-        <w:tc>
-          <w:tcPr>
-            <w:tcW w:w="2050" w:type="dxa"/>
-            <w:tcBorders>
-              <w:bottom w:val="single" w:sz="4" w:space="0" w:color="auto"/>
-              <w:right w:val="single" w:sz="4" w:space="0" w:color="auto"/>
-            </w:tcBorders>
-            <w:shd w:val="pct25" w:color="auto" w:fill="auto"/>
-          </w:tcPr>
-          <w:p>
-            <w:pPr>
-              <w:pStyle w:val="BodyTextChar"/>
-              <w:rPr>
-                <w:b/>
-                <w:sz w:val="18"/>
-                <w:szCs w:val="18"/>
-                <w:lang w:val="it-IT"/>
-              </w:rPr>
-            </w:pPr>
-            <w:r>
-              <w:rPr>
-                <w:b/>
-                <w:sz w:val="18"/>
-                <w:szCs w:val="18"/>
-                <w:lang w:val="it-IT"/>
-              </w:rPr>
-              <w:t>Test Case:</w:t>
-            </w:r>
-          </w:p>
-          <w:p>
-            <w:pPr>
-              <w:pStyle w:val="BodyText"/>
-              <w:rPr>
-                <w:sz w:val="18"/>
-                <w:szCs w:val="18"/>
-                <w:lang w:val="it-IT" w:eastAsia="en-US"/>
-              </w:rPr>
-            </w:pPr>
-            <w:r>
-              <w:rPr>
-                <w:b/>
-                <w:sz w:val="18"/>
-                <w:szCs w:val="18"/>
-                <w:lang w:val="it-IT" w:eastAsia="en-US"/>
-              </w:rPr>
-              <w:t>Riferimento</w:t>
-            </w:r>
-            <w:r>
-              <w:rPr>
-                <w:sz w:val="18"/>
-                <w:szCs w:val="18"/>
-                <w:lang w:val="it-IT" w:eastAsia="en-US"/>
-              </w:rPr>
-              <w:t xml:space="preserve">: </w:t>
-            </w:r>
-          </w:p>
-        </w:tc>
-        <w:tc>
-          <w:tcPr>
-            <w:tcW w:w="1562" w:type="dxa"/>
-            <w:tcBorders>
-              <w:left w:val="single" w:sz="4" w:space="0" w:color="auto"/>
-              <w:bottom w:val="single" w:sz="4" w:space="0" w:color="auto"/>
-              <w:right w:val="single" w:sz="4" w:space="0" w:color="auto"/>
-            </w:tcBorders>
-          </w:tcPr>
-          <w:p>
-            <w:pPr>
-              <w:pStyle w:val="BodyTextChar"/>
-              <w:rPr>
-                <w:sz w:val="18"/>
-                <w:szCs w:val="18"/>
-                <w:lang w:val="it-IT"/>
-              </w:rPr>
-            </w:pPr>
-            <w:r>
-              <w:rPr>
-                <w:sz w:val="18"/>
-                <w:szCs w:val="18"/>
-                <w:lang w:val="it-IT"/>
-              </w:rPr>
-              <w:t>TC-007</w:t>
-            </w:r>
-          </w:p>
-          <w:p>
-            <w:pPr>
-              <w:rPr>
-                <w:lang w:val="it-IT" w:eastAsia="en-US"/>
-              </w:rPr>
-            </w:pPr>
-            <w:r>
-              <w:rPr>
-                <w:sz w:val="18"/>
-                <w:szCs w:val="18"/>
-                <w:lang w:val="it-IT"/>
-              </w:rPr>
-              <w:t>REQ-004</w:t>
-            </w:r>
-            <w:r>
-              <w:rPr>
-                <w:sz w:val="18"/>
-                <w:szCs w:val="18"/>
-                <w:lang w:val="it-IT"/>
-              </w:rPr>
-              <w:t xml:space="preserve"> sub0</w:t>
-            </w:r>
-            <w:r>
-              <w:rPr>
-                <w:sz w:val="18"/>
-                <w:szCs w:val="18"/>
-                <w:lang w:val="it-IT"/>
-              </w:rPr>
-              <w:t>2</w:t>
-            </w:r>
-          </w:p>
-        </w:tc>
-        <w:tc>
-          <w:tcPr>
-            <w:tcW w:w="1267" w:type="dxa"/>
-            <w:tcBorders>
-              <w:left w:val="single" w:sz="4" w:space="0" w:color="auto"/>
-              <w:bottom w:val="single" w:sz="4" w:space="0" w:color="auto"/>
-              <w:right w:val="single" w:sz="4" w:space="0" w:color="auto"/>
-            </w:tcBorders>
-            <w:shd w:val="pct25" w:color="auto" w:fill="auto"/>
-          </w:tcPr>
-          <w:p>
-            <w:pPr>
-              <w:pStyle w:val="BodyTextChar"/>
-              <w:rPr>
-                <w:b/>
-                <w:sz w:val="18"/>
-                <w:szCs w:val="18"/>
-                <w:lang w:val="it-IT"/>
-              </w:rPr>
-            </w:pPr>
-            <w:r>
-              <w:rPr>
-                <w:b/>
-                <w:sz w:val="18"/>
-                <w:szCs w:val="18"/>
-                <w:lang w:val="it-IT"/>
-              </w:rPr>
-              <w:t>Nome:</w:t>
-            </w:r>
-          </w:p>
-        </w:tc>
-        <w:tc>
-          <w:tcPr>
-            <w:tcW w:w="4834" w:type="dxa"/>
-            <w:tcBorders>
-              <w:left w:val="single" w:sz="4" w:space="0" w:color="auto"/>
-              <w:bottom w:val="single" w:sz="4" w:space="0" w:color="auto"/>
-            </w:tcBorders>
-          </w:tcPr>
-          <w:p>
-            <w:pPr>
-              <w:pStyle w:val="BodyTextChar"/>
-              <w:rPr>
-                <w:sz w:val="18"/>
-                <w:szCs w:val="18"/>
-                <w:lang w:val="it-IT"/>
-              </w:rPr>
-            </w:pPr>
-            <w:r>
-              <w:rPr>
-                <w:sz w:val="18"/>
-                <w:szCs w:val="18"/>
-                <w:lang w:val="it-IT"/>
-              </w:rPr>
-              <w:t>Creazione file “Registrazioni_tutte.csv”</w:t>
-            </w:r>
-          </w:p>
-        </w:tc>
-      </w:tr>
-      <w:tr>
-        <w:tc>
-          <w:tcPr>
-            <w:tcW w:w="2050" w:type="dxa"/>
-            <w:tcBorders>
-              <w:right w:val="single" w:sz="4" w:space="0" w:color="auto"/>
-            </w:tcBorders>
-            <w:shd w:val="pct25" w:color="auto" w:fill="auto"/>
-          </w:tcPr>
-          <w:p>
-            <w:pPr>
-              <w:pStyle w:val="BodyTextChar"/>
-              <w:rPr>
-                <w:b/>
-                <w:sz w:val="18"/>
-                <w:szCs w:val="18"/>
-                <w:lang w:val="it-IT"/>
-              </w:rPr>
-            </w:pPr>
-            <w:r>
-              <w:rPr>
-                <w:b/>
-                <w:sz w:val="18"/>
-                <w:szCs w:val="18"/>
-                <w:lang w:val="it-IT"/>
-              </w:rPr>
-              <w:t>Descrizione:</w:t>
-            </w:r>
-          </w:p>
-        </w:tc>
-        <w:tc>
-          <w:tcPr>
-            <w:tcW w:w="7663" w:type="dxa"/>
-            <w:gridSpan w:val="3"/>
-            <w:tcBorders>
-              <w:left w:val="single" w:sz="4" w:space="0" w:color="auto"/>
-            </w:tcBorders>
-          </w:tcPr>
-          <w:p>
-            <w:pPr>
-              <w:pStyle w:val="BodyTextChar"/>
-              <w:rPr>
-                <w:sz w:val="18"/>
-                <w:szCs w:val="18"/>
-                <w:lang w:val="it-IT"/>
-              </w:rPr>
-            </w:pPr>
-            <w:r>
-              <w:rPr>
-                <w:sz w:val="18"/>
-                <w:szCs w:val="18"/>
-                <w:lang w:val="it-IT"/>
-              </w:rPr>
-              <w:t>Prova del funzionamento corretto del</w:t>
-            </w:r>
-            <w:r>
-              <w:rPr>
-                <w:sz w:val="18"/>
-                <w:szCs w:val="18"/>
-                <w:lang w:val="it-IT"/>
-              </w:rPr>
-              <w:t>la creazione del file “Registrazioni_tutte.csv”.</w:t>
-            </w:r>
-          </w:p>
-        </w:tc>
-      </w:tr>
-      <w:tr>
-        <w:tc>
-          <w:tcPr>
-            <w:tcW w:w="2050" w:type="dxa"/>
-            <w:tcBorders>
-              <w:right w:val="single" w:sz="4" w:space="0" w:color="auto"/>
-            </w:tcBorders>
-            <w:shd w:val="pct25" w:color="auto" w:fill="auto"/>
-          </w:tcPr>
-          <w:p>
-            <w:pPr>
-              <w:pStyle w:val="BodyTextChar"/>
-              <w:rPr>
-                <w:b/>
-                <w:sz w:val="18"/>
-                <w:szCs w:val="18"/>
-                <w:lang w:val="it-IT"/>
-              </w:rPr>
-            </w:pPr>
-            <w:r>
-              <w:rPr>
-                <w:b/>
-                <w:sz w:val="18"/>
-                <w:szCs w:val="18"/>
-                <w:lang w:val="it-IT"/>
-              </w:rPr>
-              <w:t>Prerequisiti:</w:t>
-            </w:r>
-          </w:p>
-        </w:tc>
-        <w:tc>
-          <w:tcPr>
-            <w:tcW w:w="7663" w:type="dxa"/>
-            <w:gridSpan w:val="3"/>
-            <w:tcBorders>
-              <w:left w:val="single" w:sz="4" w:space="0" w:color="auto"/>
-            </w:tcBorders>
-          </w:tcPr>
-          <w:p>
-            <w:pPr>
-              <w:pStyle w:val="BodyTextChar"/>
-              <w:rPr>
-                <w:sz w:val="18"/>
-                <w:szCs w:val="18"/>
-                <w:lang w:val="it-IT"/>
-              </w:rPr>
-            </w:pPr>
-            <w:r>
-              <w:rPr>
-                <w:sz w:val="18"/>
-                <w:szCs w:val="18"/>
-                <w:lang w:val="it-IT"/>
-              </w:rPr>
-              <w:t>Cartella “Registrazioni” esistente</w:t>
-            </w:r>
-            <w:r>
-              <w:rPr>
-                <w:sz w:val="18"/>
-                <w:szCs w:val="18"/>
-                <w:lang w:val="it-IT"/>
-              </w:rPr>
-              <w:t>.</w:t>
-            </w:r>
-          </w:p>
-        </w:tc>
-      </w:tr>
-      <w:tr>
-        <w:tc>
-          <w:tcPr>
-            <w:tcW w:w="2050" w:type="dxa"/>
-            <w:tcBorders>
-              <w:right w:val="single" w:sz="4" w:space="0" w:color="auto"/>
-            </w:tcBorders>
-            <w:shd w:val="pct25" w:color="auto" w:fill="auto"/>
-          </w:tcPr>
-          <w:p>
-            <w:pPr>
-              <w:pStyle w:val="BodyTextChar"/>
-              <w:rPr>
-                <w:b/>
-                <w:sz w:val="18"/>
-                <w:szCs w:val="18"/>
-                <w:lang w:val="it-IT"/>
-              </w:rPr>
-            </w:pPr>
-            <w:r>
-              <w:rPr>
-                <w:b/>
-                <w:sz w:val="18"/>
-                <w:szCs w:val="18"/>
-                <w:lang w:val="it-IT"/>
-              </w:rPr>
-              <w:lastRenderedPageBreak/>
-              <w:t>Procedura:</w:t>
-            </w:r>
-          </w:p>
-        </w:tc>
-        <w:tc>
-          <w:tcPr>
-            <w:tcW w:w="7663" w:type="dxa"/>
-            <w:gridSpan w:val="3"/>
-            <w:tcBorders>
-              <w:left w:val="single" w:sz="4" w:space="0" w:color="auto"/>
-            </w:tcBorders>
-          </w:tcPr>
-          <w:p>
-            <w:pPr>
-              <w:pStyle w:val="BodyTextChar"/>
-              <w:numPr>
-                <w:ilvl w:val="0"/>
-                <w:numId w:val="34"/>
-              </w:numPr>
-              <w:rPr>
-                <w:sz w:val="18"/>
-                <w:szCs w:val="18"/>
-                <w:lang w:val="it-IT"/>
-              </w:rPr>
-            </w:pPr>
-            <w:r>
-              <w:rPr>
-                <w:sz w:val="18"/>
-                <w:szCs w:val="18"/>
-                <w:lang w:val="it-IT"/>
-              </w:rPr>
-              <w:t xml:space="preserve">Scaricare file </w:t>
-            </w:r>
-            <w:bookmarkStart w:id="20" w:name="_GoBack"/>
-            <w:bookmarkEnd w:id="20"/>
-          </w:p>
-        </w:tc>
-      </w:tr>
-      <w:tr>
-        <w:tc>
-          <w:tcPr>
-            <w:tcW w:w="2050" w:type="dxa"/>
-            <w:tcBorders>
-              <w:right w:val="single" w:sz="4" w:space="0" w:color="auto"/>
-            </w:tcBorders>
-            <w:shd w:val="pct25" w:color="auto" w:fill="auto"/>
-          </w:tcPr>
-          <w:p>
-            <w:pPr>
-              <w:pStyle w:val="BodyTextChar"/>
-              <w:rPr>
-                <w:b/>
-                <w:sz w:val="18"/>
-                <w:szCs w:val="18"/>
-                <w:lang w:val="it-IT"/>
-              </w:rPr>
-            </w:pPr>
-            <w:r>
-              <w:rPr>
-                <w:b/>
-                <w:sz w:val="18"/>
-                <w:szCs w:val="18"/>
-                <w:lang w:val="it-IT"/>
-              </w:rPr>
-              <w:t>Risultati attesi:</w:t>
-            </w:r>
-          </w:p>
-        </w:tc>
-        <w:tc>
-          <w:tcPr>
-            <w:tcW w:w="7663" w:type="dxa"/>
-            <w:gridSpan w:val="3"/>
-            <w:tcBorders>
-              <w:left w:val="single" w:sz="4" w:space="0" w:color="auto"/>
-            </w:tcBorders>
-          </w:tcPr>
-          <w:p>
-            <w:pPr>
-              <w:pStyle w:val="BodyTextChar"/>
-              <w:rPr>
-                <w:sz w:val="18"/>
-                <w:szCs w:val="18"/>
-                <w:u w:val="single"/>
-                <w:lang w:val="it-IT"/>
-              </w:rPr>
-            </w:pPr>
-            <w:r>
-              <w:rPr>
-                <w:sz w:val="18"/>
-                <w:szCs w:val="18"/>
-                <w:lang w:val="it-IT"/>
-              </w:rPr>
-              <w:t>Il file “Registrazioni_tutte.csv” viene creato nella cartella “Registrazioni”.</w:t>
-            </w:r>
-          </w:p>
-        </w:tc>
-      </w:tr>
-    </w:tbl>
-    <w:p>
-      <w:pPr>
-        <w:rPr>
-          <w:lang w:val="it-IT"/>
-        </w:rPr>
-      </w:pPr>
-    </w:p>
-    <w:p>
-      <w:pPr>
-        <w:rPr>
-          <w:lang w:val="it-IT"/>
-        </w:rPr>
-      </w:pPr>
-    </w:p>
-    <w:tbl>
-      <w:tblPr>
-        <w:tblW w:w="9713" w:type="dxa"/>
-        <w:tblInd w:w="113" w:type="dxa"/>
-        <w:tblBorders>
-          <w:top w:val="single" w:sz="4" w:space="0" w:color="auto"/>
-          <w:left w:val="single" w:sz="4" w:space="0" w:color="auto"/>
-          <w:bottom w:val="single" w:sz="4" w:space="0" w:color="auto"/>
-          <w:right w:val="single" w:sz="4" w:space="0" w:color="auto"/>
-          <w:insideH w:val="single" w:sz="4" w:space="0" w:color="auto"/>
-          <w:insideV w:val="single" w:sz="4" w:space="0" w:color="auto"/>
-        </w:tblBorders>
-        <w:tblLook w:val="01E0" w:firstRow="1" w:lastRow="1" w:firstColumn="1" w:lastColumn="1" w:noHBand="0" w:noVBand="0"/>
-      </w:tblPr>
-      <w:tblGrid>
-        <w:gridCol w:w="2050"/>
-        <w:gridCol w:w="1562"/>
-        <w:gridCol w:w="1267"/>
-        <w:gridCol w:w="4834"/>
-      </w:tblGrid>
-      <w:tr>
-        <w:tc>
-          <w:tcPr>
-            <w:tcW w:w="2050" w:type="dxa"/>
-            <w:tcBorders>
-              <w:bottom w:val="single" w:sz="4" w:space="0" w:color="auto"/>
-              <w:right w:val="single" w:sz="4" w:space="0" w:color="auto"/>
-            </w:tcBorders>
-            <w:shd w:val="pct25" w:color="auto" w:fill="auto"/>
-          </w:tcPr>
-          <w:p>
-            <w:pPr>
-              <w:pStyle w:val="BodyTextChar"/>
-              <w:rPr>
-                <w:b/>
-                <w:sz w:val="18"/>
-                <w:szCs w:val="18"/>
-                <w:lang w:val="it-IT"/>
-              </w:rPr>
-            </w:pPr>
-            <w:r>
-              <w:rPr>
-                <w:b/>
-                <w:sz w:val="18"/>
-                <w:szCs w:val="18"/>
-                <w:lang w:val="it-IT"/>
-              </w:rPr>
-              <w:t>Test Case:</w:t>
-            </w:r>
-          </w:p>
-          <w:p>
-            <w:pPr>
-              <w:pStyle w:val="BodyText"/>
-              <w:rPr>
-                <w:sz w:val="18"/>
-                <w:szCs w:val="18"/>
-                <w:lang w:val="it-IT" w:eastAsia="en-US"/>
-              </w:rPr>
-            </w:pPr>
-            <w:r>
-              <w:rPr>
-                <w:b/>
-                <w:sz w:val="18"/>
-                <w:szCs w:val="18"/>
-                <w:lang w:val="it-IT" w:eastAsia="en-US"/>
-              </w:rPr>
-              <w:t>Riferimento</w:t>
-            </w:r>
-            <w:r>
-              <w:rPr>
-                <w:sz w:val="18"/>
-                <w:szCs w:val="18"/>
-                <w:lang w:val="it-IT" w:eastAsia="en-US"/>
-              </w:rPr>
-              <w:t xml:space="preserve">: </w:t>
-            </w:r>
-          </w:p>
-        </w:tc>
-        <w:tc>
-          <w:tcPr>
-            <w:tcW w:w="1562" w:type="dxa"/>
-            <w:tcBorders>
-              <w:left w:val="single" w:sz="4" w:space="0" w:color="auto"/>
-              <w:bottom w:val="single" w:sz="4" w:space="0" w:color="auto"/>
-              <w:right w:val="single" w:sz="4" w:space="0" w:color="auto"/>
-            </w:tcBorders>
-          </w:tcPr>
-          <w:p>
-            <w:pPr>
-              <w:pStyle w:val="BodyTextChar"/>
-              <w:rPr>
-                <w:sz w:val="18"/>
-                <w:szCs w:val="18"/>
-                <w:lang w:val="it-IT"/>
-              </w:rPr>
-            </w:pPr>
-            <w:r>
-              <w:rPr>
-                <w:sz w:val="18"/>
-                <w:szCs w:val="18"/>
-                <w:lang w:val="it-IT"/>
-              </w:rPr>
-              <w:t>TC-007</w:t>
-            </w:r>
-          </w:p>
-          <w:p>
-            <w:pPr>
-              <w:rPr>
-                <w:lang w:val="it-IT" w:eastAsia="en-US"/>
-              </w:rPr>
-            </w:pPr>
-            <w:r>
-              <w:rPr>
-                <w:sz w:val="18"/>
-                <w:szCs w:val="18"/>
-                <w:lang w:val="it-IT"/>
-              </w:rPr>
-              <w:t>REQ-004</w:t>
-            </w:r>
-            <w:r>
-              <w:rPr>
-                <w:sz w:val="18"/>
-                <w:szCs w:val="18"/>
-                <w:lang w:val="it-IT"/>
-              </w:rPr>
-              <w:t xml:space="preserve"> sub0</w:t>
-            </w:r>
-            <w:r>
-              <w:rPr>
-                <w:sz w:val="18"/>
-                <w:szCs w:val="18"/>
-                <w:lang w:val="it-IT"/>
-              </w:rPr>
-              <w:t>3</w:t>
-            </w:r>
-          </w:p>
-        </w:tc>
-        <w:tc>
-          <w:tcPr>
-            <w:tcW w:w="1267" w:type="dxa"/>
-            <w:tcBorders>
-              <w:left w:val="single" w:sz="4" w:space="0" w:color="auto"/>
-              <w:bottom w:val="single" w:sz="4" w:space="0" w:color="auto"/>
-              <w:right w:val="single" w:sz="4" w:space="0" w:color="auto"/>
-            </w:tcBorders>
-            <w:shd w:val="pct25" w:color="auto" w:fill="auto"/>
-          </w:tcPr>
-          <w:p>
-            <w:pPr>
-              <w:pStyle w:val="BodyTextChar"/>
-              <w:rPr>
-                <w:b/>
-                <w:sz w:val="18"/>
-                <w:szCs w:val="18"/>
-                <w:lang w:val="it-IT"/>
-              </w:rPr>
-            </w:pPr>
-            <w:r>
-              <w:rPr>
-                <w:b/>
-                <w:sz w:val="18"/>
-                <w:szCs w:val="18"/>
-                <w:lang w:val="it-IT"/>
-              </w:rPr>
-              <w:t>Nome:</w:t>
-            </w:r>
-          </w:p>
-        </w:tc>
-        <w:tc>
-          <w:tcPr>
-            <w:tcW w:w="4834" w:type="dxa"/>
-            <w:tcBorders>
-              <w:left w:val="single" w:sz="4" w:space="0" w:color="auto"/>
-              <w:bottom w:val="single" w:sz="4" w:space="0" w:color="auto"/>
-            </w:tcBorders>
-          </w:tcPr>
-          <w:p>
-            <w:pPr>
-              <w:pStyle w:val="BodyTextChar"/>
-              <w:rPr>
-                <w:sz w:val="18"/>
-                <w:szCs w:val="18"/>
-                <w:lang w:val="it-IT"/>
-              </w:rPr>
-            </w:pPr>
-            <w:r>
-              <w:rPr>
-                <w:sz w:val="18"/>
-                <w:szCs w:val="18"/>
-                <w:lang w:val="it-IT"/>
-              </w:rPr>
-              <w:t>Creazione file “Registrazioni_aaaa-mm-dd.csv”</w:t>
-            </w:r>
-          </w:p>
-        </w:tc>
-      </w:tr>
-      <w:tr>
-        <w:tc>
-          <w:tcPr>
-            <w:tcW w:w="2050" w:type="dxa"/>
-            <w:tcBorders>
-              <w:right w:val="single" w:sz="4" w:space="0" w:color="auto"/>
-            </w:tcBorders>
-            <w:shd w:val="pct25" w:color="auto" w:fill="auto"/>
-          </w:tcPr>
-          <w:p>
-            <w:pPr>
-              <w:pStyle w:val="BodyTextChar"/>
-              <w:rPr>
-                <w:b/>
-                <w:sz w:val="18"/>
-                <w:szCs w:val="18"/>
-                <w:lang w:val="it-IT"/>
-              </w:rPr>
-            </w:pPr>
-            <w:r>
-              <w:rPr>
-                <w:b/>
-                <w:sz w:val="18"/>
-                <w:szCs w:val="18"/>
-                <w:lang w:val="it-IT"/>
-              </w:rPr>
-              <w:t>Descrizione:</w:t>
-            </w:r>
-          </w:p>
-        </w:tc>
-        <w:tc>
-          <w:tcPr>
-            <w:tcW w:w="7663" w:type="dxa"/>
-            <w:gridSpan w:val="3"/>
-            <w:tcBorders>
-              <w:left w:val="single" w:sz="4" w:space="0" w:color="auto"/>
-            </w:tcBorders>
-          </w:tcPr>
-          <w:p>
-            <w:pPr>
-              <w:pStyle w:val="BodyTextChar"/>
-              <w:rPr>
-                <w:sz w:val="18"/>
-                <w:szCs w:val="18"/>
-                <w:lang w:val="it-IT"/>
-              </w:rPr>
-            </w:pPr>
-            <w:r>
-              <w:rPr>
-                <w:sz w:val="18"/>
-                <w:szCs w:val="18"/>
-                <w:lang w:val="it-IT"/>
-              </w:rPr>
-              <w:t>Prova del funzionamento corretto del</w:t>
-            </w:r>
-            <w:r>
-              <w:rPr>
-                <w:sz w:val="18"/>
-                <w:szCs w:val="18"/>
-                <w:lang w:val="it-IT"/>
-              </w:rPr>
-              <w:t>la creazione del file “Registrazioni_aaaa-mm-dd.csv”.</w:t>
-            </w:r>
-          </w:p>
-        </w:tc>
-      </w:tr>
-      <w:tr>
-        <w:tc>
-          <w:tcPr>
-            <w:tcW w:w="2050" w:type="dxa"/>
-            <w:tcBorders>
-              <w:right w:val="single" w:sz="4" w:space="0" w:color="auto"/>
-            </w:tcBorders>
-            <w:shd w:val="pct25" w:color="auto" w:fill="auto"/>
-          </w:tcPr>
-          <w:p>
-            <w:pPr>
-              <w:pStyle w:val="BodyTextChar"/>
-              <w:rPr>
-                <w:b/>
-                <w:sz w:val="18"/>
-                <w:szCs w:val="18"/>
-                <w:lang w:val="it-IT"/>
-              </w:rPr>
-            </w:pPr>
-            <w:r>
-              <w:rPr>
-                <w:b/>
-                <w:sz w:val="18"/>
-                <w:szCs w:val="18"/>
-                <w:lang w:val="it-IT"/>
-              </w:rPr>
-              <w:t>Prerequisiti:</w:t>
-            </w:r>
-          </w:p>
-        </w:tc>
-        <w:tc>
-          <w:tcPr>
-            <w:tcW w:w="7663" w:type="dxa"/>
-            <w:gridSpan w:val="3"/>
-            <w:tcBorders>
-              <w:left w:val="single" w:sz="4" w:space="0" w:color="auto"/>
-            </w:tcBorders>
-          </w:tcPr>
-          <w:p>
-            <w:pPr>
-              <w:pStyle w:val="BodyTextChar"/>
-              <w:rPr>
-                <w:sz w:val="18"/>
-                <w:szCs w:val="18"/>
-                <w:lang w:val="it-IT"/>
-              </w:rPr>
-            </w:pPr>
-            <w:r>
-              <w:rPr>
-                <w:sz w:val="18"/>
-                <w:szCs w:val="18"/>
-                <w:lang w:val="it-IT"/>
-              </w:rPr>
-              <w:t>Cartella “Registrazioni” esistente</w:t>
-            </w:r>
-            <w:r>
-              <w:rPr>
-                <w:sz w:val="18"/>
-                <w:szCs w:val="18"/>
-                <w:lang w:val="it-IT"/>
-              </w:rPr>
-              <w:t>.</w:t>
-            </w:r>
-          </w:p>
-        </w:tc>
-      </w:tr>
-      <w:tr>
-        <w:tc>
-          <w:tcPr>
-            <w:tcW w:w="2050" w:type="dxa"/>
-            <w:tcBorders>
-              <w:right w:val="single" w:sz="4" w:space="0" w:color="auto"/>
-            </w:tcBorders>
-            <w:shd w:val="pct25" w:color="auto" w:fill="auto"/>
-          </w:tcPr>
-          <w:p>
-            <w:pPr>
-              <w:pStyle w:val="BodyTextChar"/>
-              <w:rPr>
-                <w:b/>
-                <w:sz w:val="18"/>
-                <w:szCs w:val="18"/>
-                <w:lang w:val="it-IT"/>
-              </w:rPr>
-            </w:pPr>
-            <w:r>
-              <w:rPr>
-                <w:b/>
-                <w:sz w:val="18"/>
-                <w:szCs w:val="18"/>
-                <w:lang w:val="it-IT"/>
-              </w:rPr>
-              <w:t>Procedura:</w:t>
-            </w:r>
-          </w:p>
-        </w:tc>
-        <w:tc>
-          <w:tcPr>
-            <w:tcW w:w="7663" w:type="dxa"/>
-            <w:gridSpan w:val="3"/>
-            <w:tcBorders>
-              <w:left w:val="single" w:sz="4" w:space="0" w:color="auto"/>
-            </w:tcBorders>
-          </w:tcPr>
-          <w:p>
-            <w:pPr>
-              <w:pStyle w:val="BodyTextChar"/>
-              <w:numPr>
-                <w:ilvl w:val="0"/>
-                <w:numId w:val="36"/>
-              </w:numPr>
-              <w:rPr>
-                <w:sz w:val="18"/>
-                <w:szCs w:val="18"/>
-                <w:lang w:val="it-IT"/>
-              </w:rPr>
-            </w:pPr>
-            <w:r>
-              <w:rPr>
-                <w:sz w:val="18"/>
-                <w:szCs w:val="18"/>
-                <w:lang w:val="it-IT"/>
-              </w:rPr>
-              <w:t xml:space="preserve">Andare sulla </w:t>
-            </w:r>
-            <w:r>
-              <w:rPr>
-                <w:sz w:val="18"/>
-                <w:szCs w:val="18"/>
-                <w:lang w:val="it-IT"/>
-              </w:rPr>
-              <w:t>pagina Saves.php</w:t>
-            </w:r>
-          </w:p>
-        </w:tc>
-      </w:tr>
-      <w:tr>
-        <w:tc>
-          <w:tcPr>
-            <w:tcW w:w="2050" w:type="dxa"/>
-            <w:tcBorders>
-              <w:right w:val="single" w:sz="4" w:space="0" w:color="auto"/>
-            </w:tcBorders>
-            <w:shd w:val="pct25" w:color="auto" w:fill="auto"/>
-          </w:tcPr>
-          <w:p>
-            <w:pPr>
-              <w:pStyle w:val="BodyTextChar"/>
-              <w:rPr>
-                <w:b/>
-                <w:sz w:val="18"/>
-                <w:szCs w:val="18"/>
-                <w:lang w:val="it-IT"/>
-              </w:rPr>
-            </w:pPr>
-            <w:r>
-              <w:rPr>
-                <w:b/>
-                <w:sz w:val="18"/>
-                <w:szCs w:val="18"/>
-                <w:lang w:val="it-IT"/>
-              </w:rPr>
-              <w:t>Risultati attesi:</w:t>
-            </w:r>
-          </w:p>
-        </w:tc>
-        <w:tc>
-          <w:tcPr>
-            <w:tcW w:w="7663" w:type="dxa"/>
-            <w:gridSpan w:val="3"/>
-            <w:tcBorders>
-              <w:left w:val="single" w:sz="4" w:space="0" w:color="auto"/>
-            </w:tcBorders>
-          </w:tcPr>
-          <w:p>
-            <w:pPr>
-              <w:pStyle w:val="BodyTextChar"/>
-              <w:rPr>
-                <w:sz w:val="18"/>
-                <w:szCs w:val="18"/>
-                <w:u w:val="single"/>
-                <w:lang w:val="it-IT"/>
-              </w:rPr>
-            </w:pPr>
-            <w:r>
-              <w:rPr>
-                <w:sz w:val="18"/>
-                <w:szCs w:val="18"/>
-                <w:lang w:val="it-IT"/>
-              </w:rPr>
-              <w:t>Il file “Registrazioni_aaaa-mm-dd.csv” viene creato nella cartella “Registrazioni”.</w:t>
-            </w:r>
-          </w:p>
-        </w:tc>
-      </w:tr>
-    </w:tbl>
-    <w:p>
-      <w:pPr>
-        <w:rPr>
-          <w:lang w:val="it-IT"/>
-        </w:rPr>
-      </w:pPr>
-    </w:p>
-    <w:p>
-      <w:pPr>
-        <w:rPr>
-          <w:lang w:val="it-IT"/>
-        </w:rPr>
-      </w:pPr>
-    </w:p>
-    <w:tbl>
-      <w:tblPr>
-        <w:tblW w:w="9713" w:type="dxa"/>
-        <w:tblInd w:w="113" w:type="dxa"/>
-        <w:tblBorders>
-          <w:top w:val="single" w:sz="4" w:space="0" w:color="auto"/>
-          <w:left w:val="single" w:sz="4" w:space="0" w:color="auto"/>
-          <w:bottom w:val="single" w:sz="4" w:space="0" w:color="auto"/>
-          <w:right w:val="single" w:sz="4" w:space="0" w:color="auto"/>
-          <w:insideH w:val="single" w:sz="4" w:space="0" w:color="auto"/>
-          <w:insideV w:val="single" w:sz="4" w:space="0" w:color="auto"/>
-        </w:tblBorders>
-        <w:tblLook w:val="01E0" w:firstRow="1" w:lastRow="1" w:firstColumn="1" w:lastColumn="1" w:noHBand="0" w:noVBand="0"/>
-      </w:tblPr>
-      <w:tblGrid>
-        <w:gridCol w:w="2050"/>
-        <w:gridCol w:w="1562"/>
-        <w:gridCol w:w="1267"/>
-        <w:gridCol w:w="4834"/>
-      </w:tblGrid>
-      <w:tr>
-        <w:tc>
-          <w:tcPr>
-            <w:tcW w:w="2050" w:type="dxa"/>
-            <w:tcBorders>
-              <w:bottom w:val="single" w:sz="4" w:space="0" w:color="auto"/>
-              <w:right w:val="single" w:sz="4" w:space="0" w:color="auto"/>
-            </w:tcBorders>
-            <w:shd w:val="pct25" w:color="auto" w:fill="auto"/>
-          </w:tcPr>
-          <w:p>
-            <w:pPr>
-              <w:pStyle w:val="BodyTextChar"/>
-              <w:rPr>
-                <w:b/>
-                <w:sz w:val="18"/>
-                <w:szCs w:val="18"/>
-                <w:lang w:val="it-IT"/>
-              </w:rPr>
-            </w:pPr>
-            <w:bookmarkStart w:id="21" w:name="_Toc461179225"/>
-            <w:r>
-              <w:rPr>
-                <w:b/>
-                <w:sz w:val="18"/>
-                <w:szCs w:val="18"/>
-                <w:lang w:val="it-IT"/>
-              </w:rPr>
-              <w:t>Test Case:</w:t>
-            </w:r>
-          </w:p>
-          <w:p>
-            <w:pPr>
-              <w:pStyle w:val="BodyText"/>
-              <w:rPr>
-                <w:sz w:val="18"/>
-                <w:szCs w:val="18"/>
-                <w:lang w:val="it-IT" w:eastAsia="en-US"/>
-              </w:rPr>
-            </w:pPr>
-            <w:r>
-              <w:rPr>
-                <w:b/>
-                <w:sz w:val="18"/>
-                <w:szCs w:val="18"/>
-                <w:lang w:val="it-IT" w:eastAsia="en-US"/>
-              </w:rPr>
-              <w:t>Riferimento</w:t>
-            </w:r>
-            <w:r>
-              <w:rPr>
-                <w:sz w:val="18"/>
-                <w:szCs w:val="18"/>
-                <w:lang w:val="it-IT" w:eastAsia="en-US"/>
-              </w:rPr>
-              <w:t xml:space="preserve">: </w:t>
-            </w:r>
-          </w:p>
-        </w:tc>
-        <w:tc>
-          <w:tcPr>
-            <w:tcW w:w="1562" w:type="dxa"/>
-            <w:tcBorders>
-              <w:left w:val="single" w:sz="4" w:space="0" w:color="auto"/>
-              <w:bottom w:val="single" w:sz="4" w:space="0" w:color="auto"/>
-              <w:right w:val="single" w:sz="4" w:space="0" w:color="auto"/>
-            </w:tcBorders>
-          </w:tcPr>
-          <w:p>
-            <w:pPr>
-              <w:pStyle w:val="BodyTextChar"/>
-              <w:rPr>
-                <w:sz w:val="18"/>
-                <w:szCs w:val="18"/>
-                <w:lang w:val="it-IT"/>
-              </w:rPr>
-            </w:pPr>
-            <w:r>
-              <w:rPr>
-                <w:sz w:val="18"/>
-                <w:szCs w:val="18"/>
-                <w:lang w:val="it-IT"/>
-              </w:rPr>
-              <w:t>TC-008</w:t>
-            </w:r>
-          </w:p>
-          <w:p>
-            <w:pPr>
-              <w:rPr>
-                <w:lang w:val="it-IT" w:eastAsia="en-US"/>
-              </w:rPr>
-            </w:pPr>
-            <w:r>
-              <w:rPr>
-                <w:sz w:val="18"/>
-                <w:szCs w:val="18"/>
-                <w:lang w:val="it-IT"/>
-              </w:rPr>
-              <w:t>REQ-</w:t>
-            </w:r>
-            <w:r>
-              <w:rPr>
-                <w:sz w:val="18"/>
-                <w:szCs w:val="18"/>
-                <w:lang w:val="it-IT"/>
-              </w:rPr>
-              <w:t>005</w:t>
-            </w:r>
-            <w:r>
-              <w:rPr>
-                <w:sz w:val="18"/>
-                <w:szCs w:val="18"/>
-                <w:lang w:val="it-IT"/>
-              </w:rPr>
-              <w:t xml:space="preserve"> sub0</w:t>
-            </w:r>
-            <w:r>
-              <w:rPr>
-                <w:sz w:val="18"/>
-                <w:szCs w:val="18"/>
-                <w:lang w:val="it-IT"/>
-              </w:rPr>
-              <w:t>1</w:t>
-            </w:r>
-          </w:p>
-        </w:tc>
-        <w:tc>
-          <w:tcPr>
-            <w:tcW w:w="1267" w:type="dxa"/>
-            <w:tcBorders>
-              <w:left w:val="single" w:sz="4" w:space="0" w:color="auto"/>
-              <w:bottom w:val="single" w:sz="4" w:space="0" w:color="auto"/>
-              <w:right w:val="single" w:sz="4" w:space="0" w:color="auto"/>
-            </w:tcBorders>
-            <w:shd w:val="pct25" w:color="auto" w:fill="auto"/>
-          </w:tcPr>
-          <w:p>
-            <w:pPr>
-              <w:pStyle w:val="BodyTextChar"/>
-              <w:rPr>
-                <w:b/>
-                <w:sz w:val="18"/>
-                <w:szCs w:val="18"/>
-                <w:lang w:val="it-IT"/>
-              </w:rPr>
-            </w:pPr>
-            <w:r>
-              <w:rPr>
-                <w:b/>
-                <w:sz w:val="18"/>
-                <w:szCs w:val="18"/>
-                <w:lang w:val="it-IT"/>
-              </w:rPr>
-              <w:t>Nome:</w:t>
-            </w:r>
-          </w:p>
-        </w:tc>
-        <w:tc>
-          <w:tcPr>
-            <w:tcW w:w="4834" w:type="dxa"/>
-            <w:tcBorders>
-              <w:left w:val="single" w:sz="4" w:space="0" w:color="auto"/>
-              <w:bottom w:val="single" w:sz="4" w:space="0" w:color="auto"/>
-            </w:tcBorders>
-          </w:tcPr>
-          <w:p>
-            <w:pPr>
-              <w:pStyle w:val="BodyTextChar"/>
-              <w:rPr>
-                <w:sz w:val="18"/>
-                <w:szCs w:val="18"/>
-                <w:lang w:val="it-IT"/>
-              </w:rPr>
-            </w:pPr>
-            <w:r>
-              <w:rPr>
-                <w:sz w:val="18"/>
-                <w:szCs w:val="18"/>
-                <w:lang w:val="it-IT"/>
-              </w:rPr>
-              <w:t>Lettura dai file csv</w:t>
-            </w:r>
-          </w:p>
-        </w:tc>
-      </w:tr>
-      <w:tr>
-        <w:tc>
-          <w:tcPr>
-            <w:tcW w:w="2050" w:type="dxa"/>
-            <w:tcBorders>
-              <w:right w:val="single" w:sz="4" w:space="0" w:color="auto"/>
-            </w:tcBorders>
-            <w:shd w:val="pct25" w:color="auto" w:fill="auto"/>
-          </w:tcPr>
-          <w:p>
-            <w:pPr>
-              <w:pStyle w:val="BodyTextChar"/>
-              <w:rPr>
-                <w:b/>
-                <w:sz w:val="18"/>
-                <w:szCs w:val="18"/>
-                <w:lang w:val="it-IT"/>
-              </w:rPr>
-            </w:pPr>
-            <w:r>
-              <w:rPr>
-                <w:b/>
-                <w:sz w:val="18"/>
-                <w:szCs w:val="18"/>
-                <w:lang w:val="it-IT"/>
-              </w:rPr>
-              <w:t>Descrizione:</w:t>
-            </w:r>
-          </w:p>
-        </w:tc>
-        <w:tc>
-          <w:tcPr>
-            <w:tcW w:w="7663" w:type="dxa"/>
-            <w:gridSpan w:val="3"/>
-            <w:tcBorders>
-              <w:left w:val="single" w:sz="4" w:space="0" w:color="auto"/>
-            </w:tcBorders>
-          </w:tcPr>
-          <w:p>
-            <w:pPr>
-              <w:pStyle w:val="BodyTextChar"/>
-              <w:rPr>
-                <w:sz w:val="18"/>
-                <w:szCs w:val="18"/>
-                <w:lang w:val="it-IT"/>
-              </w:rPr>
-            </w:pPr>
-            <w:r>
-              <w:rPr>
-                <w:sz w:val="18"/>
-                <w:szCs w:val="18"/>
-                <w:lang w:val="it-IT"/>
-              </w:rPr>
-              <w:t xml:space="preserve">Prova del funzionamento </w:t>
-            </w:r>
-            <w:r>
-              <w:rPr>
-                <w:sz w:val="18"/>
-                <w:szCs w:val="18"/>
-                <w:lang w:val="it-IT"/>
-              </w:rPr>
-              <w:t>dell’algoritmo che si occupa di estrapolare i dati salvati sui file csv e di aggiungerli in una tabella.</w:t>
-            </w:r>
-          </w:p>
-        </w:tc>
-      </w:tr>
-      <w:tr>
-        <w:tc>
-          <w:tcPr>
-            <w:tcW w:w="2050" w:type="dxa"/>
-            <w:tcBorders>
-              <w:right w:val="single" w:sz="4" w:space="0" w:color="auto"/>
-            </w:tcBorders>
-            <w:shd w:val="pct25" w:color="auto" w:fill="auto"/>
-          </w:tcPr>
-          <w:p>
-            <w:pPr>
-              <w:pStyle w:val="BodyTextChar"/>
-              <w:rPr>
-                <w:b/>
-                <w:sz w:val="18"/>
-                <w:szCs w:val="18"/>
-                <w:lang w:val="it-IT"/>
-              </w:rPr>
-            </w:pPr>
-            <w:r>
-              <w:rPr>
-                <w:b/>
-                <w:sz w:val="18"/>
-                <w:szCs w:val="18"/>
-                <w:lang w:val="it-IT"/>
-              </w:rPr>
-              <w:t>Prerequisiti:</w:t>
-            </w:r>
-          </w:p>
-        </w:tc>
-        <w:tc>
-          <w:tcPr>
-            <w:tcW w:w="7663" w:type="dxa"/>
-            <w:gridSpan w:val="3"/>
-            <w:tcBorders>
-              <w:left w:val="single" w:sz="4" w:space="0" w:color="auto"/>
-            </w:tcBorders>
-          </w:tcPr>
-          <w:p>
-            <w:pPr>
-              <w:pStyle w:val="BodyTextChar"/>
-              <w:rPr>
-                <w:sz w:val="18"/>
-                <w:szCs w:val="18"/>
-                <w:lang w:val="it-IT"/>
-              </w:rPr>
-            </w:pPr>
-            <w:r>
-              <w:rPr>
-                <w:sz w:val="18"/>
-                <w:szCs w:val="18"/>
-                <w:lang w:val="it-IT"/>
-              </w:rPr>
-              <w:t xml:space="preserve">Pagina di </w:t>
-            </w:r>
-            <w:r>
-              <w:rPr>
-                <w:sz w:val="18"/>
-                <w:szCs w:val="18"/>
-                <w:lang w:val="it-IT"/>
-              </w:rPr>
-              <w:t>salvataggi</w:t>
-            </w:r>
-            <w:r>
-              <w:rPr>
-                <w:sz w:val="18"/>
-                <w:szCs w:val="18"/>
-                <w:lang w:val="it-IT"/>
-              </w:rPr>
-              <w:t xml:space="preserve"> funzionante.</w:t>
-            </w:r>
-          </w:p>
-          <w:p>
-            <w:pPr>
-              <w:pStyle w:val="BodyText"/>
-              <w:rPr>
-                <w:sz w:val="18"/>
-                <w:szCs w:val="18"/>
-                <w:lang w:val="it-IT" w:eastAsia="en-US"/>
-              </w:rPr>
-            </w:pPr>
-            <w:r>
-              <w:rPr>
-                <w:sz w:val="18"/>
-                <w:szCs w:val="18"/>
-                <w:lang w:val="it-IT" w:eastAsia="en-US"/>
-              </w:rPr>
-              <w:t>File csv contenente qualcosa</w:t>
-            </w:r>
-          </w:p>
-          <w:p>
-            <w:pPr>
-              <w:pStyle w:val="BodyText"/>
-              <w:rPr>
-                <w:sz w:val="18"/>
-                <w:szCs w:val="18"/>
-                <w:lang w:val="it-IT" w:eastAsia="en-US"/>
-              </w:rPr>
-            </w:pPr>
-            <w:r>
-              <w:rPr>
-                <w:sz w:val="18"/>
-                <w:szCs w:val="18"/>
-                <w:lang w:val="it-IT" w:eastAsia="en-US"/>
-              </w:rPr>
-              <w:t xml:space="preserve">Codice di background </w:t>
-            </w:r>
-            <w:r>
-              <w:rPr>
-                <w:sz w:val="18"/>
-                <w:szCs w:val="18"/>
-                <w:lang w:val="it-IT" w:eastAsia="en-US"/>
-              </w:rPr>
-              <w:t>che si occupa di leggere i dati dal file csv</w:t>
-            </w:r>
-          </w:p>
-        </w:tc>
-      </w:tr>
-      <w:tr>
-        <w:tc>
-          <w:tcPr>
-            <w:tcW w:w="2050" w:type="dxa"/>
-            <w:tcBorders>
-              <w:right w:val="single" w:sz="4" w:space="0" w:color="auto"/>
-            </w:tcBorders>
-            <w:shd w:val="pct25" w:color="auto" w:fill="auto"/>
-          </w:tcPr>
-          <w:p>
-            <w:pPr>
-              <w:pStyle w:val="BodyTextChar"/>
-              <w:rPr>
-                <w:b/>
-                <w:sz w:val="18"/>
-                <w:szCs w:val="18"/>
-                <w:lang w:val="it-IT"/>
-              </w:rPr>
-            </w:pPr>
-            <w:r>
-              <w:rPr>
-                <w:b/>
-                <w:sz w:val="18"/>
-                <w:szCs w:val="18"/>
-                <w:lang w:val="it-IT"/>
-              </w:rPr>
-              <w:t>Procedura:</w:t>
-            </w:r>
-          </w:p>
-        </w:tc>
-        <w:tc>
-          <w:tcPr>
-            <w:tcW w:w="7663" w:type="dxa"/>
-            <w:gridSpan w:val="3"/>
-            <w:tcBorders>
-              <w:left w:val="single" w:sz="4" w:space="0" w:color="auto"/>
-            </w:tcBorders>
-          </w:tcPr>
-          <w:p>
-            <w:pPr>
-              <w:pStyle w:val="BodyTextChar"/>
-              <w:numPr>
-                <w:ilvl w:val="0"/>
-                <w:numId w:val="37"/>
-              </w:numPr>
-              <w:rPr>
-                <w:sz w:val="18"/>
-                <w:szCs w:val="18"/>
-                <w:lang w:val="it-IT"/>
-              </w:rPr>
-            </w:pPr>
-            <w:r>
-              <w:rPr>
-                <w:sz w:val="18"/>
-                <w:szCs w:val="18"/>
-                <w:lang w:val="it-IT"/>
-              </w:rPr>
-              <w:t>Anda</w:t>
-            </w:r>
-            <w:r>
-              <w:rPr>
-                <w:sz w:val="18"/>
-                <w:szCs w:val="18"/>
-                <w:lang w:val="it-IT"/>
-              </w:rPr>
-              <w:t>re sulla pagina dei salvataggi</w:t>
-            </w:r>
-          </w:p>
-        </w:tc>
-      </w:tr>
-      <w:tr>
-        <w:tc>
-          <w:tcPr>
-            <w:tcW w:w="2050" w:type="dxa"/>
-            <w:tcBorders>
-              <w:right w:val="single" w:sz="4" w:space="0" w:color="auto"/>
-            </w:tcBorders>
-            <w:shd w:val="pct25" w:color="auto" w:fill="auto"/>
-          </w:tcPr>
-          <w:p>
-            <w:pPr>
-              <w:pStyle w:val="BodyTextChar"/>
-              <w:rPr>
-                <w:b/>
-                <w:sz w:val="18"/>
-                <w:szCs w:val="18"/>
-                <w:lang w:val="it-IT"/>
-              </w:rPr>
-            </w:pPr>
-            <w:r>
-              <w:rPr>
-                <w:b/>
-                <w:sz w:val="18"/>
-                <w:szCs w:val="18"/>
-                <w:lang w:val="it-IT"/>
-              </w:rPr>
-              <w:t>Risultati attesi:</w:t>
-            </w:r>
-          </w:p>
-        </w:tc>
-        <w:tc>
-          <w:tcPr>
-            <w:tcW w:w="7663" w:type="dxa"/>
-            <w:gridSpan w:val="3"/>
-            <w:tcBorders>
-              <w:left w:val="single" w:sz="4" w:space="0" w:color="auto"/>
-            </w:tcBorders>
-          </w:tcPr>
-          <w:p>
-            <w:pPr>
-              <w:pStyle w:val="BodyTextChar"/>
-              <w:rPr>
-                <w:sz w:val="18"/>
-                <w:szCs w:val="18"/>
-                <w:lang w:val="it-IT"/>
-              </w:rPr>
-            </w:pPr>
-            <w:r>
-              <w:rPr>
-                <w:sz w:val="18"/>
-                <w:szCs w:val="18"/>
-                <w:lang w:val="it-IT"/>
-              </w:rPr>
-              <w:t>Gli elementi del file csv vengono interpretati nel modo corretto e il programma ritorna una tabella contenente essi</w:t>
-            </w:r>
-            <w:r>
-              <w:rPr>
-                <w:sz w:val="18"/>
-                <w:szCs w:val="18"/>
-                <w:lang w:val="it-IT"/>
-              </w:rPr>
-              <w:t>.</w:t>
-            </w:r>
-          </w:p>
-        </w:tc>
-      </w:tr>
+      <w:bookmarkStart w:id="20" w:name="_GoBack"/>
+      <w:bookmarkEnd w:id="20"/>
+    </w:p>
+    <w:p>
+      <w:pPr>
+        <w:pStyle w:val="Heading2"/>
+      </w:pPr>
+      <w:bookmarkStart w:id="21" w:name="_Toc529258120"/>
+      <w:r>
+        <w:t>Risultati test</w:t>
+      </w:r>
       <w:bookmarkEnd w:id="21"/>
-    </w:tbl>
-    <w:p>
-      <w:pPr>
-        <w:rPr>
-          <w:lang w:val="it-IT"/>
-        </w:rPr>
-      </w:pPr>
-    </w:p>
-    <w:p>
-      <w:pPr>
-        <w:pStyle w:val="Heading2"/>
-      </w:pPr>
-      <w:bookmarkStart w:id="22" w:name="_Toc529258120"/>
-      <w:r>
-        <w:t>Risultati test</w:t>
-      </w:r>
-      <w:bookmarkEnd w:id="22"/>
     </w:p>
     <w:p>
       <w:pPr>
@@ -15097,250 +12239,249 @@
       <w:pPr>
         <w:pStyle w:val="Heading2"/>
       </w:pPr>
-      <w:bookmarkStart w:id="23" w:name="_Toc461179226"/>
-      <w:bookmarkStart w:id="24" w:name="_Toc529258121"/>
-      <w:r>
-        <w:lastRenderedPageBreak/>
+      <w:bookmarkStart w:id="22" w:name="_Toc461179226"/>
+      <w:bookmarkStart w:id="23" w:name="_Toc529258121"/>
+      <w:r>
         <w:t>Mancanze</w:t>
       </w:r>
       <w:r>
         <w:t>/limitazioni conosciute</w:t>
       </w:r>
+      <w:bookmarkEnd w:id="22"/>
       <w:bookmarkEnd w:id="23"/>
+    </w:p>
+    <w:p>
+      <w:pPr>
+        <w:rPr>
+          <w:lang w:val="it-IT"/>
+        </w:rPr>
+      </w:pPr>
+      <w:r>
+        <w:rPr>
+          <w:lang w:val="it-IT"/>
+        </w:rPr>
+        <w:t>Il tipo di Form “date” che al click apre un calendario che su mobile per un qualche motivo non funziona, non lascia immettere alcun testo nel campo o selezionare una data.</w:t>
+      </w:r>
+    </w:p>
+    <w:p>
+      <w:pPr>
+        <w:rPr>
+          <w:lang w:val="it-IT"/>
+        </w:rPr>
+      </w:pPr>
+      <w:r>
+        <w:rPr>
+          <w:lang w:val="it-IT"/>
+        </w:rPr>
+        <w:t>Di conseguenza non l’ho potuto implementare e ho tenuto il campo di tipo testo.</w:t>
+      </w:r>
+    </w:p>
+    <w:p>
+      <w:pPr>
+        <w:rPr>
+          <w:lang w:val="it-IT"/>
+        </w:rPr>
+      </w:pPr>
+    </w:p>
+    <w:p>
+      <w:pPr>
+        <w:rPr>
+          <w:lang w:val="it-IT"/>
+        </w:rPr>
+      </w:pPr>
+    </w:p>
+    <w:p>
+      <w:pPr>
+        <w:rPr>
+          <w:lang w:val="it-IT"/>
+        </w:rPr>
+      </w:pPr>
+    </w:p>
+    <w:p>
+      <w:pPr>
+        <w:rPr>
+          <w:lang w:val="it-IT"/>
+        </w:rPr>
+      </w:pPr>
+    </w:p>
+    <w:p>
+      <w:pPr>
+        <w:rPr>
+          <w:lang w:val="it-IT"/>
+        </w:rPr>
+      </w:pPr>
+    </w:p>
+    <w:p>
+      <w:pPr>
+        <w:rPr>
+          <w:lang w:val="it-IT"/>
+        </w:rPr>
+      </w:pPr>
+    </w:p>
+    <w:p>
+      <w:pPr>
+        <w:rPr>
+          <w:lang w:val="it-IT"/>
+        </w:rPr>
+      </w:pPr>
+    </w:p>
+    <w:p>
+      <w:pPr>
+        <w:rPr>
+          <w:lang w:val="it-IT"/>
+        </w:rPr>
+      </w:pPr>
+    </w:p>
+    <w:p>
+      <w:pPr>
+        <w:rPr>
+          <w:lang w:val="it-IT"/>
+        </w:rPr>
+      </w:pPr>
+    </w:p>
+    <w:p>
+      <w:pPr>
+        <w:rPr>
+          <w:lang w:val="it-IT"/>
+        </w:rPr>
+      </w:pPr>
+    </w:p>
+    <w:p>
+      <w:pPr>
+        <w:rPr>
+          <w:lang w:val="it-IT"/>
+        </w:rPr>
+      </w:pPr>
+    </w:p>
+    <w:p>
+      <w:pPr>
+        <w:rPr>
+          <w:lang w:val="it-IT"/>
+        </w:rPr>
+      </w:pPr>
+    </w:p>
+    <w:p>
+      <w:pPr>
+        <w:rPr>
+          <w:lang w:val="it-IT"/>
+        </w:rPr>
+      </w:pPr>
+    </w:p>
+    <w:p>
+      <w:pPr>
+        <w:rPr>
+          <w:lang w:val="it-IT"/>
+        </w:rPr>
+      </w:pPr>
+    </w:p>
+    <w:p>
+      <w:pPr>
+        <w:rPr>
+          <w:lang w:val="it-IT"/>
+        </w:rPr>
+      </w:pPr>
+    </w:p>
+    <w:p>
+      <w:pPr>
+        <w:rPr>
+          <w:lang w:val="it-IT"/>
+        </w:rPr>
+      </w:pPr>
+    </w:p>
+    <w:p>
+      <w:pPr>
+        <w:rPr>
+          <w:lang w:val="it-IT"/>
+        </w:rPr>
+      </w:pPr>
+    </w:p>
+    <w:p>
+      <w:pPr>
+        <w:rPr>
+          <w:lang w:val="it-IT"/>
+        </w:rPr>
+      </w:pPr>
+    </w:p>
+    <w:p>
+      <w:pPr>
+        <w:rPr>
+          <w:lang w:val="it-IT"/>
+        </w:rPr>
+      </w:pPr>
+    </w:p>
+    <w:p>
+      <w:pPr>
+        <w:rPr>
+          <w:lang w:val="it-IT"/>
+        </w:rPr>
+      </w:pPr>
+    </w:p>
+    <w:p>
+      <w:pPr>
+        <w:rPr>
+          <w:lang w:val="it-IT"/>
+        </w:rPr>
+      </w:pPr>
+    </w:p>
+    <w:p>
+      <w:pPr>
+        <w:rPr>
+          <w:lang w:val="it-IT"/>
+        </w:rPr>
+      </w:pPr>
+    </w:p>
+    <w:p>
+      <w:pPr>
+        <w:rPr>
+          <w:lang w:val="it-IT"/>
+        </w:rPr>
+      </w:pPr>
+    </w:p>
+    <w:p>
+      <w:pPr>
+        <w:rPr>
+          <w:lang w:val="it-IT"/>
+        </w:rPr>
+      </w:pPr>
+    </w:p>
+    <w:p>
+      <w:pPr>
+        <w:rPr>
+          <w:lang w:val="it-IT"/>
+        </w:rPr>
+      </w:pPr>
+    </w:p>
+    <w:p>
+      <w:pPr>
+        <w:rPr>
+          <w:lang w:val="it-IT"/>
+        </w:rPr>
+      </w:pPr>
+    </w:p>
+    <w:p>
+      <w:pPr>
+        <w:rPr>
+          <w:lang w:val="it-IT"/>
+        </w:rPr>
+      </w:pPr>
+    </w:p>
+    <w:p>
+      <w:pPr>
+        <w:pStyle w:val="Heading1"/>
+        <w:rPr>
+          <w:lang w:val="it-IT"/>
+        </w:rPr>
+      </w:pPr>
+      <w:bookmarkStart w:id="24" w:name="_Toc461179227"/>
+      <w:bookmarkStart w:id="25" w:name="_Toc529258122"/>
+      <w:r>
+        <w:rPr>
+          <w:lang w:val="it-IT"/>
+        </w:rPr>
+        <w:t>Consuntivo</w:t>
+      </w:r>
       <w:bookmarkEnd w:id="24"/>
-    </w:p>
-    <w:p>
-      <w:pPr>
-        <w:rPr>
-          <w:lang w:val="it-IT"/>
-        </w:rPr>
-      </w:pPr>
-      <w:r>
-        <w:rPr>
-          <w:lang w:val="it-IT"/>
-        </w:rPr>
-        <w:t>Il tipo di Form “date” che al click apre un calendario che su mobile per un qualche motivo non funziona, non lascia immettere alcun testo nel campo o selezionare una data.</w:t>
-      </w:r>
-    </w:p>
-    <w:p>
-      <w:pPr>
-        <w:rPr>
-          <w:lang w:val="it-IT"/>
-        </w:rPr>
-      </w:pPr>
-      <w:r>
-        <w:rPr>
-          <w:lang w:val="it-IT"/>
-        </w:rPr>
-        <w:t>Di conseguenza non l’ho potuto implementare e ho tenuto il campo di tipo testo.</w:t>
-      </w:r>
-    </w:p>
-    <w:p>
-      <w:pPr>
-        <w:rPr>
-          <w:lang w:val="it-IT"/>
-        </w:rPr>
-      </w:pPr>
-    </w:p>
-    <w:p>
-      <w:pPr>
-        <w:rPr>
-          <w:lang w:val="it-IT"/>
-        </w:rPr>
-      </w:pPr>
-    </w:p>
-    <w:p>
-      <w:pPr>
-        <w:rPr>
-          <w:lang w:val="it-IT"/>
-        </w:rPr>
-      </w:pPr>
-    </w:p>
-    <w:p>
-      <w:pPr>
-        <w:rPr>
-          <w:lang w:val="it-IT"/>
-        </w:rPr>
-      </w:pPr>
-    </w:p>
-    <w:p>
-      <w:pPr>
-        <w:rPr>
-          <w:lang w:val="it-IT"/>
-        </w:rPr>
-      </w:pPr>
-    </w:p>
-    <w:p>
-      <w:pPr>
-        <w:rPr>
-          <w:lang w:val="it-IT"/>
-        </w:rPr>
-      </w:pPr>
-    </w:p>
-    <w:p>
-      <w:pPr>
-        <w:rPr>
-          <w:lang w:val="it-IT"/>
-        </w:rPr>
-      </w:pPr>
-    </w:p>
-    <w:p>
-      <w:pPr>
-        <w:rPr>
-          <w:lang w:val="it-IT"/>
-        </w:rPr>
-      </w:pPr>
-    </w:p>
-    <w:p>
-      <w:pPr>
-        <w:rPr>
-          <w:lang w:val="it-IT"/>
-        </w:rPr>
-      </w:pPr>
-    </w:p>
-    <w:p>
-      <w:pPr>
-        <w:rPr>
-          <w:lang w:val="it-IT"/>
-        </w:rPr>
-      </w:pPr>
-    </w:p>
-    <w:p>
-      <w:pPr>
-        <w:rPr>
-          <w:lang w:val="it-IT"/>
-        </w:rPr>
-      </w:pPr>
-    </w:p>
-    <w:p>
-      <w:pPr>
-        <w:rPr>
-          <w:lang w:val="it-IT"/>
-        </w:rPr>
-      </w:pPr>
-    </w:p>
-    <w:p>
-      <w:pPr>
-        <w:rPr>
-          <w:lang w:val="it-IT"/>
-        </w:rPr>
-      </w:pPr>
-    </w:p>
-    <w:p>
-      <w:pPr>
-        <w:rPr>
-          <w:lang w:val="it-IT"/>
-        </w:rPr>
-      </w:pPr>
-    </w:p>
-    <w:p>
-      <w:pPr>
-        <w:rPr>
-          <w:lang w:val="it-IT"/>
-        </w:rPr>
-      </w:pPr>
-    </w:p>
-    <w:p>
-      <w:pPr>
-        <w:rPr>
-          <w:lang w:val="it-IT"/>
-        </w:rPr>
-      </w:pPr>
-    </w:p>
-    <w:p>
-      <w:pPr>
-        <w:rPr>
-          <w:lang w:val="it-IT"/>
-        </w:rPr>
-      </w:pPr>
-    </w:p>
-    <w:p>
-      <w:pPr>
-        <w:rPr>
-          <w:lang w:val="it-IT"/>
-        </w:rPr>
-      </w:pPr>
-    </w:p>
-    <w:p>
-      <w:pPr>
-        <w:rPr>
-          <w:lang w:val="it-IT"/>
-        </w:rPr>
-      </w:pPr>
-    </w:p>
-    <w:p>
-      <w:pPr>
-        <w:rPr>
-          <w:lang w:val="it-IT"/>
-        </w:rPr>
-      </w:pPr>
-    </w:p>
-    <w:p>
-      <w:pPr>
-        <w:rPr>
-          <w:lang w:val="it-IT"/>
-        </w:rPr>
-      </w:pPr>
-    </w:p>
-    <w:p>
-      <w:pPr>
-        <w:rPr>
-          <w:lang w:val="it-IT"/>
-        </w:rPr>
-      </w:pPr>
-    </w:p>
-    <w:p>
-      <w:pPr>
-        <w:rPr>
-          <w:lang w:val="it-IT"/>
-        </w:rPr>
-      </w:pPr>
-    </w:p>
-    <w:p>
-      <w:pPr>
-        <w:rPr>
-          <w:lang w:val="it-IT"/>
-        </w:rPr>
-      </w:pPr>
-    </w:p>
-    <w:p>
-      <w:pPr>
-        <w:rPr>
-          <w:lang w:val="it-IT"/>
-        </w:rPr>
-      </w:pPr>
-    </w:p>
-    <w:p>
-      <w:pPr>
-        <w:rPr>
-          <w:lang w:val="it-IT"/>
-        </w:rPr>
-      </w:pPr>
-    </w:p>
-    <w:p>
-      <w:pPr>
-        <w:rPr>
-          <w:lang w:val="it-IT"/>
-        </w:rPr>
-      </w:pPr>
-    </w:p>
-    <w:p>
-      <w:pPr>
-        <w:pStyle w:val="Heading1"/>
-        <w:rPr>
-          <w:lang w:val="it-IT"/>
-        </w:rPr>
-      </w:pPr>
-      <w:bookmarkStart w:id="25" w:name="_Toc461179227"/>
-      <w:bookmarkStart w:id="26" w:name="_Toc529258122"/>
-      <w:r>
-        <w:rPr>
-          <w:lang w:val="it-IT"/>
-        </w:rPr>
-        <w:t>Consuntivo</w:t>
-      </w:r>
       <w:bookmarkEnd w:id="25"/>
-      <w:bookmarkEnd w:id="26"/>
     </w:p>
     <w:p>
       <w:pPr>
@@ -15431,8 +12572,8 @@
           <w:lang w:val="it-IT"/>
         </w:rPr>
       </w:pPr>
-      <w:bookmarkStart w:id="27" w:name="_Toc461179228"/>
-      <w:bookmarkStart w:id="28" w:name="_Toc529258123"/>
+      <w:bookmarkStart w:id="26" w:name="_Toc461179228"/>
+      <w:bookmarkStart w:id="27" w:name="_Toc529258123"/>
       <w:r>
         <w:rPr>
           <w:lang w:val="it-IT"/>
@@ -15440,70 +12581,70 @@
         <w:lastRenderedPageBreak/>
         <w:t>Conclusioni</w:t>
       </w:r>
+      <w:bookmarkEnd w:id="26"/>
       <w:bookmarkEnd w:id="27"/>
+    </w:p>
+    <w:p>
+      <w:pPr>
+        <w:rPr>
+          <w:lang w:val="it-IT"/>
+        </w:rPr>
+      </w:pPr>
+      <w:r>
+        <w:rPr>
+          <w:lang w:val="it-IT"/>
+        </w:rPr>
+        <w:t xml:space="preserve">Il nostro prodotto permette di semplificare molte azioni </w:t>
+      </w:r>
+    </w:p>
+    <w:p>
+      <w:pPr>
+        <w:pStyle w:val="Heading2"/>
+      </w:pPr>
+      <w:bookmarkStart w:id="28" w:name="_Toc461179229"/>
+      <w:bookmarkStart w:id="29" w:name="_Toc529258124"/>
+      <w:r>
+        <w:t>Sviluppi futuri</w:t>
+      </w:r>
       <w:bookmarkEnd w:id="28"/>
-    </w:p>
-    <w:p>
-      <w:pPr>
-        <w:rPr>
-          <w:lang w:val="it-IT"/>
-        </w:rPr>
-      </w:pPr>
-      <w:r>
-        <w:rPr>
-          <w:lang w:val="it-IT"/>
-        </w:rPr>
-        <w:t xml:space="preserve">Il nostro prodotto permette di semplificare molte azioni </w:t>
+      <w:bookmarkEnd w:id="29"/>
+    </w:p>
+    <w:p>
+      <w:pPr>
+        <w:rPr>
+          <w:lang w:val="it-IT"/>
+        </w:rPr>
+      </w:pPr>
+      <w:r>
+        <w:rPr>
+          <w:lang w:val="it-IT"/>
+        </w:rPr>
+        <w:t xml:space="preserve">Sicuramente ci sono molti metodi per aiutare l’utente che si possono aggiungere anche se dobbiamo dire che i metodi di base di LeJOS sono già molto buoni e permettono di fare tutto, con l’aggiunta delle nostre librerie l’uso di LeJOS diventa </w:t>
+      </w:r>
+      <w:r>
+        <w:rPr>
+          <w:lang w:val="it-IT"/>
+        </w:rPr>
+        <w:t xml:space="preserve">facile </w:t>
+      </w:r>
+      <w:r>
+        <w:rPr>
+          <w:lang w:val="it-IT"/>
+        </w:rPr>
+        <w:t>da usare ma bisogna avere comunque una conoscenza di base del linguaggio di programmazione java.</w:t>
       </w:r>
     </w:p>
     <w:p>
       <w:pPr>
         <w:pStyle w:val="Heading2"/>
       </w:pPr>
-      <w:bookmarkStart w:id="29" w:name="_Toc461179229"/>
-      <w:bookmarkStart w:id="30" w:name="_Toc529258124"/>
-      <w:r>
-        <w:t>Sviluppi futuri</w:t>
-      </w:r>
-      <w:bookmarkEnd w:id="29"/>
+      <w:bookmarkStart w:id="30" w:name="_Toc461179230"/>
+      <w:bookmarkStart w:id="31" w:name="_Toc529258125"/>
+      <w:r>
+        <w:t>Considerazioni personali</w:t>
+      </w:r>
       <w:bookmarkEnd w:id="30"/>
-    </w:p>
-    <w:p>
-      <w:pPr>
-        <w:rPr>
-          <w:lang w:val="it-IT"/>
-        </w:rPr>
-      </w:pPr>
-      <w:r>
-        <w:rPr>
-          <w:lang w:val="it-IT"/>
-        </w:rPr>
-        <w:t xml:space="preserve">Sicuramente ci sono molti metodi per aiutare l’utente che si possono aggiungere anche se dobbiamo dire che i metodi di base di LeJOS sono già molto buoni e permettono di fare tutto, con l’aggiunta delle nostre librerie l’uso di LeJOS diventa </w:t>
-      </w:r>
-      <w:r>
-        <w:rPr>
-          <w:lang w:val="it-IT"/>
-        </w:rPr>
-        <w:t xml:space="preserve">facile </w:t>
-      </w:r>
-      <w:r>
-        <w:rPr>
-          <w:lang w:val="it-IT"/>
-        </w:rPr>
-        <w:t>da usare ma bisogna avere comunque una conoscenza di base del linguaggio di programmazione java.</w:t>
-      </w:r>
-    </w:p>
-    <w:p>
-      <w:pPr>
-        <w:pStyle w:val="Heading2"/>
-      </w:pPr>
-      <w:bookmarkStart w:id="31" w:name="_Toc461179230"/>
-      <w:bookmarkStart w:id="32" w:name="_Toc529258125"/>
-      <w:r>
-        <w:t>Considerazioni personali</w:t>
-      </w:r>
       <w:bookmarkEnd w:id="31"/>
-      <w:bookmarkEnd w:id="32"/>
     </w:p>
     <w:p>
       <w:pPr>
@@ -15762,8 +12903,8 @@
           <w:lang w:val="it-IT"/>
         </w:rPr>
       </w:pPr>
-      <w:bookmarkStart w:id="33" w:name="_Toc461179231"/>
-      <w:bookmarkStart w:id="34" w:name="_Toc529258126"/>
+      <w:bookmarkStart w:id="32" w:name="_Toc461179231"/>
+      <w:bookmarkStart w:id="33" w:name="_Toc529258126"/>
       <w:r>
         <w:rPr>
           <w:lang w:val="it-IT"/>
@@ -15771,20 +12912,20 @@
         <w:lastRenderedPageBreak/>
         <w:t>Bibliografia</w:t>
       </w:r>
+      <w:bookmarkEnd w:id="32"/>
       <w:bookmarkEnd w:id="33"/>
+    </w:p>
+    <w:p>
+      <w:pPr>
+        <w:pStyle w:val="Heading2"/>
+      </w:pPr>
+      <w:bookmarkStart w:id="34" w:name="_Toc461179234"/>
+      <w:bookmarkStart w:id="35" w:name="_Toc529258127"/>
+      <w:r>
+        <w:t>Sitografia</w:t>
+      </w:r>
       <w:bookmarkEnd w:id="34"/>
-    </w:p>
-    <w:p>
-      <w:pPr>
-        <w:pStyle w:val="Heading2"/>
-      </w:pPr>
-      <w:bookmarkStart w:id="35" w:name="_Toc461179234"/>
-      <w:bookmarkStart w:id="36" w:name="_Toc529258127"/>
-      <w:r>
-        <w:t>Sitografia</w:t>
-      </w:r>
       <w:bookmarkEnd w:id="35"/>
-      <w:bookmarkEnd w:id="36"/>
     </w:p>
     <w:p>
       <w:pPr>
@@ -15946,16 +13087,16 @@
           <w:lang w:val="it-IT"/>
         </w:rPr>
       </w:pPr>
-      <w:bookmarkStart w:id="37" w:name="_Toc461179235"/>
-      <w:bookmarkStart w:id="38" w:name="_Toc529258128"/>
+      <w:bookmarkStart w:id="36" w:name="_Toc461179235"/>
+      <w:bookmarkStart w:id="37" w:name="_Toc529258128"/>
       <w:r>
         <w:rPr>
           <w:lang w:val="it-IT"/>
         </w:rPr>
         <w:t>Allegati</w:t>
       </w:r>
+      <w:bookmarkEnd w:id="36"/>
       <w:bookmarkEnd w:id="37"/>
-      <w:bookmarkEnd w:id="38"/>
     </w:p>
     <w:p>
       <w:pPr>
@@ -18483,8 +15624,8 @@
   <w:abstractNum w:abstractNumId="12" w15:restartNumberingAfterBreak="0">
     <w:nsid w:val="202B5731"/>
     <w:multiLevelType w:val="hybridMultilevel"/>
-    <w:tmpl w:val="7604F076"/>
-    <w:lvl w:ilvl="0" w:tplc="0410000F">
+    <w:tmpl w:val="69D215AE"/>
+    <w:lvl w:ilvl="0" w:tplc="261A323E">
       <w:start w:val="1"/>
       <w:numFmt w:val="decimal"/>
       <w:lvlText w:val="%1."/>
@@ -18492,6 +15633,9 @@
       <w:pPr>
         <w:ind w:left="360" w:hanging="360"/>
       </w:pPr>
+      <w:rPr>
+        <w:sz w:val="18"/>
+      </w:rPr>
     </w:lvl>
     <w:lvl w:ilvl="1" w:tplc="04100019" w:tentative="1">
       <w:start w:val="1"/>
@@ -22725,7 +19869,7 @@
 </file>
 
 <file path=customXml/itemProps1.xml><?xml version="1.0" encoding="utf-8"?>
-<ds:datastoreItem xmlns:ds="http://schemas.openxmlformats.org/officeDocument/2006/customXml" ds:itemID="{B68BB7C0-18C2-4163-B99F-C840C76B9357}">
+<ds:datastoreItem xmlns:ds="http://schemas.openxmlformats.org/officeDocument/2006/customXml" ds:itemID="{9A601AFC-51E6-42D1-AE15-5DAA69CF526D}">
   <ds:schemaRefs>
     <ds:schemaRef ds:uri="http://schemas.openxmlformats.org/officeDocument/2006/bibliography"/>
   </ds:schemaRefs>

--- a/doc/Documentazione.docx
+++ b/doc/Documentazione.docx
@@ -9156,6 +9156,8 @@
         </w:rPr>
         <w:t xml:space="preserve"> bigger, int value){</w:t>
       </w:r>
+      <w:bookmarkStart w:id="16" w:name="_GoBack"/>
+      <w:bookmarkEnd w:id="16"/>
     </w:p>
     <w:p>
       <w:pPr>
@@ -9511,8 +9513,8 @@
           <w:lang w:val="it-IT"/>
         </w:rPr>
       </w:pPr>
-      <w:bookmarkStart w:id="16" w:name="_Toc461179223"/>
-      <w:bookmarkStart w:id="17" w:name="_Toc529258118"/>
+      <w:bookmarkStart w:id="17" w:name="_Toc461179223"/>
+      <w:bookmarkStart w:id="18" w:name="_Toc529258118"/>
       <w:r>
         <w:rPr>
           <w:lang w:val="it-IT"/>
@@ -9520,20 +9522,20 @@
         <w:lastRenderedPageBreak/>
         <w:t>Test</w:t>
       </w:r>
-      <w:bookmarkEnd w:id="16"/>
       <w:bookmarkEnd w:id="17"/>
+      <w:bookmarkEnd w:id="18"/>
     </w:p>
     <w:p>
       <w:pPr>
         <w:pStyle w:val="Heading2"/>
       </w:pPr>
-      <w:bookmarkStart w:id="18" w:name="_Toc461179224"/>
-      <w:bookmarkStart w:id="19" w:name="_Toc529258119"/>
+      <w:bookmarkStart w:id="19" w:name="_Toc461179224"/>
+      <w:bookmarkStart w:id="20" w:name="_Toc529258119"/>
       <w:r>
         <w:t>Protocollo di test</w:t>
       </w:r>
-      <w:bookmarkEnd w:id="18"/>
       <w:bookmarkEnd w:id="19"/>
+      <w:bookmarkEnd w:id="20"/>
     </w:p>
     <w:p>
       <w:pPr>
@@ -11595,8 +11597,6 @@
           <w:lang w:val="it-IT"/>
         </w:rPr>
       </w:pPr>
-      <w:bookmarkStart w:id="20" w:name="_GoBack"/>
-      <w:bookmarkEnd w:id="20"/>
     </w:p>
     <w:p>
       <w:pPr>
@@ -11959,14 +11959,14 @@
               <w:rPr>
                 <w:lang w:val="it-IT"/>
               </w:rPr>
-              <w:t>1-3</w:t>
+              <w:t>2</w:t>
             </w:r>
           </w:p>
         </w:tc>
         <w:tc>
           <w:tcPr>
             <w:tcW w:w="3260" w:type="dxa"/>
-            <w:shd w:val="clear" w:color="auto" w:fill="70AD47"/>
+            <w:shd w:val="clear" w:color="auto" w:fill="FF0000"/>
           </w:tcPr>
           <w:p>
             <w:pPr>
@@ -11978,20 +11978,11 @@
               <w:rPr>
                 <w:lang w:val="it-IT"/>
               </w:rPr>
-              <w:t>Il funzionamento del bottone avanti è corretto</w:t>
+              <w:t>Exception 134</w:t>
             </w:r>
           </w:p>
-        </w:tc>
-      </w:tr>
-      <w:tr>
-        <w:tc>
-          <w:tcPr>
-            <w:tcW w:w="3259" w:type="dxa"/>
-            <w:shd w:val="clear" w:color="auto" w:fill="auto"/>
-          </w:tcPr>
           <w:p>
             <w:pPr>
-              <w:jc w:val="center"/>
               <w:rPr>
                 <w:lang w:val="it-IT"/>
               </w:rPr>
@@ -12000,229 +11991,13 @@
               <w:rPr>
                 <w:lang w:val="it-IT"/>
               </w:rPr>
-              <w:t>TC-005</w:t>
+              <w:t>Quest’eccezione non esiste nella documentazione ufficiale di LeJOS</w:t>
             </w:r>
-          </w:p>
-        </w:tc>
-        <w:tc>
-          <w:tcPr>
-            <w:tcW w:w="3259" w:type="dxa"/>
-            <w:shd w:val="clear" w:color="auto" w:fill="auto"/>
-          </w:tcPr>
-          <w:p>
-            <w:pPr>
-              <w:jc w:val="center"/>
+            <w:r>
               <w:rPr>
                 <w:lang w:val="it-IT"/>
               </w:rPr>
-            </w:pPr>
-            <w:r>
-              <w:rPr>
-                <w:lang w:val="it-IT"/>
-              </w:rPr>
-              <w:t>1-2</w:t>
-            </w:r>
-          </w:p>
-        </w:tc>
-        <w:tc>
-          <w:tcPr>
-            <w:tcW w:w="3260" w:type="dxa"/>
-            <w:shd w:val="clear" w:color="auto" w:fill="70AD47"/>
-          </w:tcPr>
-          <w:p>
-            <w:pPr>
-              <w:rPr>
-                <w:lang w:val="it-IT"/>
-              </w:rPr>
-            </w:pPr>
-            <w:r>
-              <w:rPr>
-                <w:lang w:val="it-IT"/>
-              </w:rPr>
-              <w:t>Il funzionamento del bottone correggi è corretto</w:t>
-            </w:r>
-          </w:p>
-        </w:tc>
-      </w:tr>
-      <w:tr>
-        <w:tc>
-          <w:tcPr>
-            <w:tcW w:w="3259" w:type="dxa"/>
-            <w:shd w:val="clear" w:color="auto" w:fill="auto"/>
-          </w:tcPr>
-          <w:p>
-            <w:pPr>
-              <w:jc w:val="center"/>
-              <w:rPr>
-                <w:lang w:val="it-IT"/>
-              </w:rPr>
-            </w:pPr>
-            <w:r>
-              <w:rPr>
-                <w:lang w:val="it-IT"/>
-              </w:rPr>
-              <w:t>TC-006</w:t>
-            </w:r>
-          </w:p>
-        </w:tc>
-        <w:tc>
-          <w:tcPr>
-            <w:tcW w:w="3259" w:type="dxa"/>
-            <w:shd w:val="clear" w:color="auto" w:fill="auto"/>
-          </w:tcPr>
-          <w:p>
-            <w:pPr>
-              <w:jc w:val="center"/>
-              <w:rPr>
-                <w:lang w:val="it-IT"/>
-              </w:rPr>
-            </w:pPr>
-            <w:r>
-              <w:rPr>
-                <w:lang w:val="it-IT"/>
-              </w:rPr>
-              <w:t>1-2</w:t>
-            </w:r>
-          </w:p>
-        </w:tc>
-        <w:tc>
-          <w:tcPr>
-            <w:tcW w:w="3260" w:type="dxa"/>
-            <w:shd w:val="clear" w:color="auto" w:fill="70AD47"/>
-          </w:tcPr>
-          <w:p>
-            <w:pPr>
-              <w:rPr>
-                <w:lang w:val="it-IT"/>
-              </w:rPr>
-            </w:pPr>
-            <w:r>
-              <w:rPr>
-                <w:lang w:val="it-IT"/>
-              </w:rPr>
-              <w:t>Il funzionamento del bottone registra è corretto</w:t>
-            </w:r>
-          </w:p>
-        </w:tc>
-      </w:tr>
-      <w:tr>
-        <w:tc>
-          <w:tcPr>
-            <w:tcW w:w="3259" w:type="dxa"/>
-            <w:shd w:val="clear" w:color="auto" w:fill="auto"/>
-          </w:tcPr>
-          <w:p>
-            <w:pPr>
-              <w:jc w:val="center"/>
-              <w:rPr>
-                <w:lang w:val="it-IT"/>
-              </w:rPr>
-            </w:pPr>
-            <w:r>
-              <w:rPr>
-                <w:lang w:val="it-IT"/>
-              </w:rPr>
-              <w:t>TC-007</w:t>
-            </w:r>
-          </w:p>
-        </w:tc>
-        <w:tc>
-          <w:tcPr>
-            <w:tcW w:w="3259" w:type="dxa"/>
-            <w:shd w:val="clear" w:color="auto" w:fill="auto"/>
-          </w:tcPr>
-          <w:p>
-            <w:pPr>
-              <w:jc w:val="center"/>
-              <w:rPr>
-                <w:lang w:val="it-IT"/>
-              </w:rPr>
-            </w:pPr>
-            <w:r>
-              <w:rPr>
-                <w:lang w:val="it-IT"/>
-              </w:rPr>
-              <w:t>1</w:t>
-            </w:r>
-          </w:p>
-        </w:tc>
-        <w:tc>
-          <w:tcPr>
-            <w:tcW w:w="3260" w:type="dxa"/>
-            <w:shd w:val="clear" w:color="auto" w:fill="70AD47"/>
-          </w:tcPr>
-          <w:p>
-            <w:pPr>
-              <w:rPr>
-                <w:lang w:val="it-IT"/>
-              </w:rPr>
-            </w:pPr>
-            <w:r>
-              <w:rPr>
-                <w:lang w:val="it-IT"/>
-              </w:rPr>
-              <w:t>La creazione dei file csv viene eseguita nel modo corretto</w:t>
-            </w:r>
-          </w:p>
-        </w:tc>
-      </w:tr>
-      <w:tr>
-        <w:tc>
-          <w:tcPr>
-            <w:tcW w:w="3259" w:type="dxa"/>
-            <w:shd w:val="clear" w:color="auto" w:fill="auto"/>
-          </w:tcPr>
-          <w:p>
-            <w:pPr>
-              <w:jc w:val="center"/>
-              <w:rPr>
-                <w:lang w:val="it-IT"/>
-              </w:rPr>
-            </w:pPr>
-            <w:r>
-              <w:rPr>
-                <w:lang w:val="it-IT"/>
-              </w:rPr>
-              <w:t>TC-008</w:t>
-            </w:r>
-          </w:p>
-        </w:tc>
-        <w:tc>
-          <w:tcPr>
-            <w:tcW w:w="3259" w:type="dxa"/>
-            <w:shd w:val="clear" w:color="auto" w:fill="auto"/>
-          </w:tcPr>
-          <w:p>
-            <w:pPr>
-              <w:jc w:val="center"/>
-              <w:rPr>
-                <w:lang w:val="it-IT"/>
-              </w:rPr>
-            </w:pPr>
-            <w:r>
-              <w:rPr>
-                <w:lang w:val="it-IT"/>
-              </w:rPr>
-              <w:t>1</w:t>
-            </w:r>
-          </w:p>
-        </w:tc>
-        <w:tc>
-          <w:tcPr>
-            <w:tcW w:w="3260" w:type="dxa"/>
-            <w:shd w:val="clear" w:color="auto" w:fill="70AD47"/>
-          </w:tcPr>
-          <w:p>
-            <w:pPr>
-              <w:rPr>
-                <w:lang w:val="it-IT"/>
-              </w:rPr>
-            </w:pPr>
-            <w:r>
-              <w:rPr>
-                <w:lang w:val="it-IT"/>
-              </w:rPr>
-              <w:t>La lettura dei dati dai file csv viene eseguita nel modo corretto</w:t>
+              <w:t xml:space="preserve"> e da nessun’altra pagina</w:t>
             </w:r>
           </w:p>
         </w:tc>
@@ -19869,7 +19644,7 @@
 </file>
 
 <file path=customXml/itemProps1.xml><?xml version="1.0" encoding="utf-8"?>
-<ds:datastoreItem xmlns:ds="http://schemas.openxmlformats.org/officeDocument/2006/customXml" ds:itemID="{9A601AFC-51E6-42D1-AE15-5DAA69CF526D}">
+<ds:datastoreItem xmlns:ds="http://schemas.openxmlformats.org/officeDocument/2006/customXml" ds:itemID="{31B31BE1-9ADA-4084-B2D3-F7829F6C6543}">
   <ds:schemaRefs>
     <ds:schemaRef ds:uri="http://schemas.openxmlformats.org/officeDocument/2006/bibliography"/>
   </ds:schemaRefs>

--- a/doc/Documentazione.docx
+++ b/doc/Documentazione.docx
@@ -9156,8 +9156,6 @@
         </w:rPr>
         <w:t xml:space="preserve"> bigger, int value){</w:t>
       </w:r>
-      <w:bookmarkStart w:id="16" w:name="_GoBack"/>
-      <w:bookmarkEnd w:id="16"/>
     </w:p>
     <w:p>
       <w:pPr>
@@ -9513,8 +9511,8 @@
           <w:lang w:val="it-IT"/>
         </w:rPr>
       </w:pPr>
-      <w:bookmarkStart w:id="17" w:name="_Toc461179223"/>
-      <w:bookmarkStart w:id="18" w:name="_Toc529258118"/>
+      <w:bookmarkStart w:id="16" w:name="_Toc461179223"/>
+      <w:bookmarkStart w:id="17" w:name="_Toc529258118"/>
       <w:r>
         <w:rPr>
           <w:lang w:val="it-IT"/>
@@ -9522,20 +9520,20 @@
         <w:lastRenderedPageBreak/>
         <w:t>Test</w:t>
       </w:r>
+      <w:bookmarkEnd w:id="16"/>
       <w:bookmarkEnd w:id="17"/>
+    </w:p>
+    <w:p>
+      <w:pPr>
+        <w:pStyle w:val="Heading2"/>
+      </w:pPr>
+      <w:bookmarkStart w:id="18" w:name="_Toc461179224"/>
+      <w:bookmarkStart w:id="19" w:name="_Toc529258119"/>
+      <w:r>
+        <w:t>Protocollo di test</w:t>
+      </w:r>
       <w:bookmarkEnd w:id="18"/>
-    </w:p>
-    <w:p>
-      <w:pPr>
-        <w:pStyle w:val="Heading2"/>
-      </w:pPr>
-      <w:bookmarkStart w:id="19" w:name="_Toc461179224"/>
-      <w:bookmarkStart w:id="20" w:name="_Toc529258119"/>
-      <w:r>
-        <w:t>Protocollo di test</w:t>
-      </w:r>
       <w:bookmarkEnd w:id="19"/>
-      <w:bookmarkEnd w:id="20"/>
     </w:p>
     <w:p>
       <w:pPr>
@@ -11602,11 +11600,11 @@
       <w:pPr>
         <w:pStyle w:val="Heading2"/>
       </w:pPr>
-      <w:bookmarkStart w:id="21" w:name="_Toc529258120"/>
+      <w:bookmarkStart w:id="20" w:name="_Toc529258120"/>
       <w:r>
         <w:t>Risultati test</w:t>
       </w:r>
-      <w:bookmarkEnd w:id="21"/>
+      <w:bookmarkEnd w:id="20"/>
     </w:p>
     <w:p>
       <w:pPr>
@@ -12014,249 +12012,249 @@
       <w:pPr>
         <w:pStyle w:val="Heading2"/>
       </w:pPr>
-      <w:bookmarkStart w:id="22" w:name="_Toc461179226"/>
-      <w:bookmarkStart w:id="23" w:name="_Toc529258121"/>
+      <w:bookmarkStart w:id="21" w:name="_Toc461179226"/>
+      <w:bookmarkStart w:id="22" w:name="_Toc529258121"/>
       <w:r>
         <w:t>Mancanze</w:t>
       </w:r>
       <w:r>
         <w:t>/limitazioni conosciute</w:t>
       </w:r>
+      <w:bookmarkEnd w:id="21"/>
       <w:bookmarkEnd w:id="22"/>
+    </w:p>
+    <w:p>
+      <w:pPr>
+        <w:rPr>
+          <w:lang w:val="it-IT"/>
+        </w:rPr>
+      </w:pPr>
+      <w:r>
+        <w:rPr>
+          <w:lang w:val="it-IT"/>
+        </w:rPr>
+        <w:t>Il tipo di Form “date” che al click apre un calendario che su mobile per un qualche motivo non funziona, non lascia immettere alcun testo nel campo o selezionare una data.</w:t>
+      </w:r>
+    </w:p>
+    <w:p>
+      <w:pPr>
+        <w:rPr>
+          <w:lang w:val="it-IT"/>
+        </w:rPr>
+      </w:pPr>
+      <w:r>
+        <w:rPr>
+          <w:lang w:val="it-IT"/>
+        </w:rPr>
+        <w:t>Di conseguenza non l’ho potuto implementare e ho tenuto il campo di tipo testo.</w:t>
+      </w:r>
+    </w:p>
+    <w:p>
+      <w:pPr>
+        <w:rPr>
+          <w:lang w:val="it-IT"/>
+        </w:rPr>
+      </w:pPr>
+    </w:p>
+    <w:p>
+      <w:pPr>
+        <w:rPr>
+          <w:lang w:val="it-IT"/>
+        </w:rPr>
+      </w:pPr>
+    </w:p>
+    <w:p>
+      <w:pPr>
+        <w:rPr>
+          <w:lang w:val="it-IT"/>
+        </w:rPr>
+      </w:pPr>
+    </w:p>
+    <w:p>
+      <w:pPr>
+        <w:rPr>
+          <w:lang w:val="it-IT"/>
+        </w:rPr>
+      </w:pPr>
+    </w:p>
+    <w:p>
+      <w:pPr>
+        <w:rPr>
+          <w:lang w:val="it-IT"/>
+        </w:rPr>
+      </w:pPr>
+    </w:p>
+    <w:p>
+      <w:pPr>
+        <w:rPr>
+          <w:lang w:val="it-IT"/>
+        </w:rPr>
+      </w:pPr>
+    </w:p>
+    <w:p>
+      <w:pPr>
+        <w:rPr>
+          <w:lang w:val="it-IT"/>
+        </w:rPr>
+      </w:pPr>
+    </w:p>
+    <w:p>
+      <w:pPr>
+        <w:rPr>
+          <w:lang w:val="it-IT"/>
+        </w:rPr>
+      </w:pPr>
+    </w:p>
+    <w:p>
+      <w:pPr>
+        <w:rPr>
+          <w:lang w:val="it-IT"/>
+        </w:rPr>
+      </w:pPr>
+    </w:p>
+    <w:p>
+      <w:pPr>
+        <w:rPr>
+          <w:lang w:val="it-IT"/>
+        </w:rPr>
+      </w:pPr>
+    </w:p>
+    <w:p>
+      <w:pPr>
+        <w:rPr>
+          <w:lang w:val="it-IT"/>
+        </w:rPr>
+      </w:pPr>
+    </w:p>
+    <w:p>
+      <w:pPr>
+        <w:rPr>
+          <w:lang w:val="it-IT"/>
+        </w:rPr>
+      </w:pPr>
+    </w:p>
+    <w:p>
+      <w:pPr>
+        <w:rPr>
+          <w:lang w:val="it-IT"/>
+        </w:rPr>
+      </w:pPr>
+    </w:p>
+    <w:p>
+      <w:pPr>
+        <w:rPr>
+          <w:lang w:val="it-IT"/>
+        </w:rPr>
+      </w:pPr>
+    </w:p>
+    <w:p>
+      <w:pPr>
+        <w:rPr>
+          <w:lang w:val="it-IT"/>
+        </w:rPr>
+      </w:pPr>
+    </w:p>
+    <w:p>
+      <w:pPr>
+        <w:rPr>
+          <w:lang w:val="it-IT"/>
+        </w:rPr>
+      </w:pPr>
+    </w:p>
+    <w:p>
+      <w:pPr>
+        <w:rPr>
+          <w:lang w:val="it-IT"/>
+        </w:rPr>
+      </w:pPr>
+    </w:p>
+    <w:p>
+      <w:pPr>
+        <w:rPr>
+          <w:lang w:val="it-IT"/>
+        </w:rPr>
+      </w:pPr>
+    </w:p>
+    <w:p>
+      <w:pPr>
+        <w:rPr>
+          <w:lang w:val="it-IT"/>
+        </w:rPr>
+      </w:pPr>
+    </w:p>
+    <w:p>
+      <w:pPr>
+        <w:rPr>
+          <w:lang w:val="it-IT"/>
+        </w:rPr>
+      </w:pPr>
+    </w:p>
+    <w:p>
+      <w:pPr>
+        <w:rPr>
+          <w:lang w:val="it-IT"/>
+        </w:rPr>
+      </w:pPr>
+    </w:p>
+    <w:p>
+      <w:pPr>
+        <w:rPr>
+          <w:lang w:val="it-IT"/>
+        </w:rPr>
+      </w:pPr>
+    </w:p>
+    <w:p>
+      <w:pPr>
+        <w:rPr>
+          <w:lang w:val="it-IT"/>
+        </w:rPr>
+      </w:pPr>
+    </w:p>
+    <w:p>
+      <w:pPr>
+        <w:rPr>
+          <w:lang w:val="it-IT"/>
+        </w:rPr>
+      </w:pPr>
+    </w:p>
+    <w:p>
+      <w:pPr>
+        <w:rPr>
+          <w:lang w:val="it-IT"/>
+        </w:rPr>
+      </w:pPr>
+    </w:p>
+    <w:p>
+      <w:pPr>
+        <w:rPr>
+          <w:lang w:val="it-IT"/>
+        </w:rPr>
+      </w:pPr>
+    </w:p>
+    <w:p>
+      <w:pPr>
+        <w:rPr>
+          <w:lang w:val="it-IT"/>
+        </w:rPr>
+      </w:pPr>
+    </w:p>
+    <w:p>
+      <w:pPr>
+        <w:pStyle w:val="Heading1"/>
+        <w:rPr>
+          <w:lang w:val="it-IT"/>
+        </w:rPr>
+      </w:pPr>
+      <w:bookmarkStart w:id="23" w:name="_Toc461179227"/>
+      <w:bookmarkStart w:id="24" w:name="_Toc529258122"/>
+      <w:r>
+        <w:rPr>
+          <w:lang w:val="it-IT"/>
+        </w:rPr>
+        <w:t>Consuntivo</w:t>
+      </w:r>
       <w:bookmarkEnd w:id="23"/>
-    </w:p>
-    <w:p>
-      <w:pPr>
-        <w:rPr>
-          <w:lang w:val="it-IT"/>
-        </w:rPr>
-      </w:pPr>
-      <w:r>
-        <w:rPr>
-          <w:lang w:val="it-IT"/>
-        </w:rPr>
-        <w:t>Il tipo di Form “date” che al click apre un calendario che su mobile per un qualche motivo non funziona, non lascia immettere alcun testo nel campo o selezionare una data.</w:t>
-      </w:r>
-    </w:p>
-    <w:p>
-      <w:pPr>
-        <w:rPr>
-          <w:lang w:val="it-IT"/>
-        </w:rPr>
-      </w:pPr>
-      <w:r>
-        <w:rPr>
-          <w:lang w:val="it-IT"/>
-        </w:rPr>
-        <w:t>Di conseguenza non l’ho potuto implementare e ho tenuto il campo di tipo testo.</w:t>
-      </w:r>
-    </w:p>
-    <w:p>
-      <w:pPr>
-        <w:rPr>
-          <w:lang w:val="it-IT"/>
-        </w:rPr>
-      </w:pPr>
-    </w:p>
-    <w:p>
-      <w:pPr>
-        <w:rPr>
-          <w:lang w:val="it-IT"/>
-        </w:rPr>
-      </w:pPr>
-    </w:p>
-    <w:p>
-      <w:pPr>
-        <w:rPr>
-          <w:lang w:val="it-IT"/>
-        </w:rPr>
-      </w:pPr>
-    </w:p>
-    <w:p>
-      <w:pPr>
-        <w:rPr>
-          <w:lang w:val="it-IT"/>
-        </w:rPr>
-      </w:pPr>
-    </w:p>
-    <w:p>
-      <w:pPr>
-        <w:rPr>
-          <w:lang w:val="it-IT"/>
-        </w:rPr>
-      </w:pPr>
-    </w:p>
-    <w:p>
-      <w:pPr>
-        <w:rPr>
-          <w:lang w:val="it-IT"/>
-        </w:rPr>
-      </w:pPr>
-    </w:p>
-    <w:p>
-      <w:pPr>
-        <w:rPr>
-          <w:lang w:val="it-IT"/>
-        </w:rPr>
-      </w:pPr>
-    </w:p>
-    <w:p>
-      <w:pPr>
-        <w:rPr>
-          <w:lang w:val="it-IT"/>
-        </w:rPr>
-      </w:pPr>
-    </w:p>
-    <w:p>
-      <w:pPr>
-        <w:rPr>
-          <w:lang w:val="it-IT"/>
-        </w:rPr>
-      </w:pPr>
-    </w:p>
-    <w:p>
-      <w:pPr>
-        <w:rPr>
-          <w:lang w:val="it-IT"/>
-        </w:rPr>
-      </w:pPr>
-    </w:p>
-    <w:p>
-      <w:pPr>
-        <w:rPr>
-          <w:lang w:val="it-IT"/>
-        </w:rPr>
-      </w:pPr>
-    </w:p>
-    <w:p>
-      <w:pPr>
-        <w:rPr>
-          <w:lang w:val="it-IT"/>
-        </w:rPr>
-      </w:pPr>
-    </w:p>
-    <w:p>
-      <w:pPr>
-        <w:rPr>
-          <w:lang w:val="it-IT"/>
-        </w:rPr>
-      </w:pPr>
-    </w:p>
-    <w:p>
-      <w:pPr>
-        <w:rPr>
-          <w:lang w:val="it-IT"/>
-        </w:rPr>
-      </w:pPr>
-    </w:p>
-    <w:p>
-      <w:pPr>
-        <w:rPr>
-          <w:lang w:val="it-IT"/>
-        </w:rPr>
-      </w:pPr>
-    </w:p>
-    <w:p>
-      <w:pPr>
-        <w:rPr>
-          <w:lang w:val="it-IT"/>
-        </w:rPr>
-      </w:pPr>
-    </w:p>
-    <w:p>
-      <w:pPr>
-        <w:rPr>
-          <w:lang w:val="it-IT"/>
-        </w:rPr>
-      </w:pPr>
-    </w:p>
-    <w:p>
-      <w:pPr>
-        <w:rPr>
-          <w:lang w:val="it-IT"/>
-        </w:rPr>
-      </w:pPr>
-    </w:p>
-    <w:p>
-      <w:pPr>
-        <w:rPr>
-          <w:lang w:val="it-IT"/>
-        </w:rPr>
-      </w:pPr>
-    </w:p>
-    <w:p>
-      <w:pPr>
-        <w:rPr>
-          <w:lang w:val="it-IT"/>
-        </w:rPr>
-      </w:pPr>
-    </w:p>
-    <w:p>
-      <w:pPr>
-        <w:rPr>
-          <w:lang w:val="it-IT"/>
-        </w:rPr>
-      </w:pPr>
-    </w:p>
-    <w:p>
-      <w:pPr>
-        <w:rPr>
-          <w:lang w:val="it-IT"/>
-        </w:rPr>
-      </w:pPr>
-    </w:p>
-    <w:p>
-      <w:pPr>
-        <w:rPr>
-          <w:lang w:val="it-IT"/>
-        </w:rPr>
-      </w:pPr>
-    </w:p>
-    <w:p>
-      <w:pPr>
-        <w:rPr>
-          <w:lang w:val="it-IT"/>
-        </w:rPr>
-      </w:pPr>
-    </w:p>
-    <w:p>
-      <w:pPr>
-        <w:rPr>
-          <w:lang w:val="it-IT"/>
-        </w:rPr>
-      </w:pPr>
-    </w:p>
-    <w:p>
-      <w:pPr>
-        <w:rPr>
-          <w:lang w:val="it-IT"/>
-        </w:rPr>
-      </w:pPr>
-    </w:p>
-    <w:p>
-      <w:pPr>
-        <w:rPr>
-          <w:lang w:val="it-IT"/>
-        </w:rPr>
-      </w:pPr>
-    </w:p>
-    <w:p>
-      <w:pPr>
-        <w:pStyle w:val="Heading1"/>
-        <w:rPr>
-          <w:lang w:val="it-IT"/>
-        </w:rPr>
-      </w:pPr>
-      <w:bookmarkStart w:id="24" w:name="_Toc461179227"/>
-      <w:bookmarkStart w:id="25" w:name="_Toc529258122"/>
-      <w:r>
-        <w:rPr>
-          <w:lang w:val="it-IT"/>
-        </w:rPr>
-        <w:t>Consuntivo</w:t>
-      </w:r>
       <w:bookmarkEnd w:id="24"/>
-      <w:bookmarkEnd w:id="25"/>
     </w:p>
     <w:p>
       <w:pPr>
@@ -12347,8 +12345,8 @@
           <w:lang w:val="it-IT"/>
         </w:rPr>
       </w:pPr>
-      <w:bookmarkStart w:id="26" w:name="_Toc461179228"/>
-      <w:bookmarkStart w:id="27" w:name="_Toc529258123"/>
+      <w:bookmarkStart w:id="25" w:name="_Toc461179228"/>
+      <w:bookmarkStart w:id="26" w:name="_Toc529258123"/>
       <w:r>
         <w:rPr>
           <w:lang w:val="it-IT"/>
@@ -12356,70 +12354,70 @@
         <w:lastRenderedPageBreak/>
         <w:t>Conclusioni</w:t>
       </w:r>
+      <w:bookmarkEnd w:id="25"/>
       <w:bookmarkEnd w:id="26"/>
+    </w:p>
+    <w:p>
+      <w:pPr>
+        <w:rPr>
+          <w:lang w:val="it-IT"/>
+        </w:rPr>
+      </w:pPr>
+      <w:r>
+        <w:rPr>
+          <w:lang w:val="it-IT"/>
+        </w:rPr>
+        <w:t xml:space="preserve">Il nostro prodotto permette di semplificare molte azioni </w:t>
+      </w:r>
+    </w:p>
+    <w:p>
+      <w:pPr>
+        <w:pStyle w:val="Heading2"/>
+      </w:pPr>
+      <w:bookmarkStart w:id="27" w:name="_Toc461179229"/>
+      <w:bookmarkStart w:id="28" w:name="_Toc529258124"/>
+      <w:r>
+        <w:t>Sviluppi futuri</w:t>
+      </w:r>
       <w:bookmarkEnd w:id="27"/>
-    </w:p>
-    <w:p>
-      <w:pPr>
-        <w:rPr>
-          <w:lang w:val="it-IT"/>
-        </w:rPr>
-      </w:pPr>
-      <w:r>
-        <w:rPr>
-          <w:lang w:val="it-IT"/>
-        </w:rPr>
-        <w:t xml:space="preserve">Il nostro prodotto permette di semplificare molte azioni </w:t>
+      <w:bookmarkEnd w:id="28"/>
+    </w:p>
+    <w:p>
+      <w:pPr>
+        <w:rPr>
+          <w:lang w:val="it-IT"/>
+        </w:rPr>
+      </w:pPr>
+      <w:r>
+        <w:rPr>
+          <w:lang w:val="it-IT"/>
+        </w:rPr>
+        <w:t xml:space="preserve">Sicuramente ci sono molti metodi per aiutare l’utente che si possono aggiungere anche se dobbiamo dire che i metodi di base di LeJOS sono già molto buoni e permettono di fare tutto, con l’aggiunta delle nostre librerie l’uso di LeJOS diventa </w:t>
+      </w:r>
+      <w:r>
+        <w:rPr>
+          <w:lang w:val="it-IT"/>
+        </w:rPr>
+        <w:t xml:space="preserve">facile </w:t>
+      </w:r>
+      <w:r>
+        <w:rPr>
+          <w:lang w:val="it-IT"/>
+        </w:rPr>
+        <w:t>da usare ma bisogna avere comunque una conoscenza di base del linguaggio di programmazione java.</w:t>
       </w:r>
     </w:p>
     <w:p>
       <w:pPr>
         <w:pStyle w:val="Heading2"/>
       </w:pPr>
-      <w:bookmarkStart w:id="28" w:name="_Toc461179229"/>
-      <w:bookmarkStart w:id="29" w:name="_Toc529258124"/>
-      <w:r>
-        <w:t>Sviluppi futuri</w:t>
-      </w:r>
-      <w:bookmarkEnd w:id="28"/>
+      <w:bookmarkStart w:id="29" w:name="_Toc461179230"/>
+      <w:bookmarkStart w:id="30" w:name="_Toc529258125"/>
+      <w:r>
+        <w:t>Considerazioni personali</w:t>
+      </w:r>
       <w:bookmarkEnd w:id="29"/>
-    </w:p>
-    <w:p>
-      <w:pPr>
-        <w:rPr>
-          <w:lang w:val="it-IT"/>
-        </w:rPr>
-      </w:pPr>
-      <w:r>
-        <w:rPr>
-          <w:lang w:val="it-IT"/>
-        </w:rPr>
-        <w:t xml:space="preserve">Sicuramente ci sono molti metodi per aiutare l’utente che si possono aggiungere anche se dobbiamo dire che i metodi di base di LeJOS sono già molto buoni e permettono di fare tutto, con l’aggiunta delle nostre librerie l’uso di LeJOS diventa </w:t>
-      </w:r>
-      <w:r>
-        <w:rPr>
-          <w:lang w:val="it-IT"/>
-        </w:rPr>
-        <w:t xml:space="preserve">facile </w:t>
-      </w:r>
-      <w:r>
-        <w:rPr>
-          <w:lang w:val="it-IT"/>
-        </w:rPr>
-        <w:t>da usare ma bisogna avere comunque una conoscenza di base del linguaggio di programmazione java.</w:t>
-      </w:r>
-    </w:p>
-    <w:p>
-      <w:pPr>
-        <w:pStyle w:val="Heading2"/>
-      </w:pPr>
-      <w:bookmarkStart w:id="30" w:name="_Toc461179230"/>
-      <w:bookmarkStart w:id="31" w:name="_Toc529258125"/>
-      <w:r>
-        <w:t>Considerazioni personali</w:t>
-      </w:r>
       <w:bookmarkEnd w:id="30"/>
-      <w:bookmarkEnd w:id="31"/>
     </w:p>
     <w:p>
       <w:pPr>
@@ -12678,8 +12676,8 @@
           <w:lang w:val="it-IT"/>
         </w:rPr>
       </w:pPr>
-      <w:bookmarkStart w:id="32" w:name="_Toc461179231"/>
-      <w:bookmarkStart w:id="33" w:name="_Toc529258126"/>
+      <w:bookmarkStart w:id="31" w:name="_Toc461179231"/>
+      <w:bookmarkStart w:id="32" w:name="_Toc529258126"/>
       <w:r>
         <w:rPr>
           <w:lang w:val="it-IT"/>
@@ -12687,20 +12685,20 @@
         <w:lastRenderedPageBreak/>
         <w:t>Bibliografia</w:t>
       </w:r>
+      <w:bookmarkEnd w:id="31"/>
       <w:bookmarkEnd w:id="32"/>
+    </w:p>
+    <w:p>
+      <w:pPr>
+        <w:pStyle w:val="Heading2"/>
+      </w:pPr>
+      <w:bookmarkStart w:id="33" w:name="_Toc461179234"/>
+      <w:bookmarkStart w:id="34" w:name="_Toc529258127"/>
+      <w:r>
+        <w:t>Sitografia</w:t>
+      </w:r>
       <w:bookmarkEnd w:id="33"/>
-    </w:p>
-    <w:p>
-      <w:pPr>
-        <w:pStyle w:val="Heading2"/>
-      </w:pPr>
-      <w:bookmarkStart w:id="34" w:name="_Toc461179234"/>
-      <w:bookmarkStart w:id="35" w:name="_Toc529258127"/>
-      <w:r>
-        <w:t>Sitografia</w:t>
-      </w:r>
       <w:bookmarkEnd w:id="34"/>
-      <w:bookmarkEnd w:id="35"/>
     </w:p>
     <w:p>
       <w:pPr>
@@ -12848,12 +12846,36 @@
           <w:lang w:val="it-IT"/>
         </w:rPr>
       </w:pPr>
-      <w:r>
-        <w:rPr>
-          <w:lang w:val="it-IT"/>
-        </w:rPr>
-        <w:t>http://www.lejos.org/nxt/pc/api/index.html</w:t>
-      </w:r>
+      <w:hyperlink r:id="rId11" w:history="1">
+        <w:r>
+          <w:rPr>
+            <w:rStyle w:val="Hyperlink"/>
+            <w:color w:val="auto"/>
+            <w:u w:val="none"/>
+            <w:lang w:val="it-IT"/>
+          </w:rPr>
+          <w:t>http://www.lejos.org/nxt/pc/api/index.html</w:t>
+        </w:r>
+      </w:hyperlink>
+    </w:p>
+    <w:p>
+      <w:pPr>
+        <w:numPr>
+          <w:ilvl w:val="0"/>
+          <w:numId w:val="39"/>
+        </w:numPr>
+      </w:pPr>
+      <w:hyperlink r:id="rId12" w:history="1">
+        <w:r>
+          <w:rPr>
+            <w:rStyle w:val="Hyperlink"/>
+            <w:color w:val="auto"/>
+            <w:u w:val="none"/>
+            <w:lang w:val="it-IT"/>
+          </w:rPr>
+          <w:t>http://www.free-powerpoint-templates-design.com</w:t>
+        </w:r>
+      </w:hyperlink>
     </w:p>
     <w:p>
       <w:pPr>
@@ -12862,16 +12884,16 @@
           <w:lang w:val="it-IT"/>
         </w:rPr>
       </w:pPr>
-      <w:bookmarkStart w:id="36" w:name="_Toc461179235"/>
-      <w:bookmarkStart w:id="37" w:name="_Toc529258128"/>
+      <w:bookmarkStart w:id="35" w:name="_Toc461179235"/>
+      <w:bookmarkStart w:id="36" w:name="_Toc529258128"/>
       <w:r>
         <w:rPr>
           <w:lang w:val="it-IT"/>
         </w:rPr>
         <w:t>Allegati</w:t>
       </w:r>
+      <w:bookmarkEnd w:id="35"/>
       <w:bookmarkEnd w:id="36"/>
-      <w:bookmarkEnd w:id="37"/>
     </w:p>
     <w:p>
       <w:pPr>
@@ -13024,6 +13046,8 @@
         </w:rPr>
         <w:t>Quaderno dei compiti</w:t>
       </w:r>
+      <w:bookmarkStart w:id="37" w:name="_GoBack"/>
+      <w:bookmarkEnd w:id="37"/>
     </w:p>
     <w:p>
       <w:pPr>
@@ -13070,10 +13094,10 @@
       </w:pPr>
     </w:p>
     <w:sectPr>
-      <w:headerReference w:type="default" r:id="rId11"/>
-      <w:footerReference w:type="default" r:id="rId12"/>
-      <w:headerReference w:type="first" r:id="rId13"/>
-      <w:footerReference w:type="first" r:id="rId14"/>
+      <w:headerReference w:type="default" r:id="rId13"/>
+      <w:footerReference w:type="default" r:id="rId14"/>
+      <w:headerReference w:type="first" r:id="rId15"/>
+      <w:footerReference w:type="first" r:id="rId16"/>
       <w:pgSz w:w="11906" w:h="16838"/>
       <w:pgMar w:top="1985" w:right="1134" w:bottom="1418" w:left="1134" w:header="567" w:footer="567" w:gutter="0"/>
       <w:pgNumType w:start="1"/>
@@ -18974,7 +18998,6 @@
   <w:style w:type="character" w:default="1" w:styleId="DefaultParagraphFont">
     <w:name w:val="Default Paragraph Font"/>
     <w:uiPriority w:val="1"/>
-    <w:semiHidden/>
     <w:unhideWhenUsed/>
   </w:style>
   <w:style w:type="table" w:default="1" w:styleId="TableNormal">
@@ -19644,7 +19667,7 @@
 </file>
 
 <file path=customXml/itemProps1.xml><?xml version="1.0" encoding="utf-8"?>
-<ds:datastoreItem xmlns:ds="http://schemas.openxmlformats.org/officeDocument/2006/customXml" ds:itemID="{31B31BE1-9ADA-4084-B2D3-F7829F6C6543}">
+<ds:datastoreItem xmlns:ds="http://schemas.openxmlformats.org/officeDocument/2006/customXml" ds:itemID="{88C10308-EBC3-41B6-9634-96F6A826321E}">
   <ds:schemaRefs>
     <ds:schemaRef ds:uri="http://schemas.openxmlformats.org/officeDocument/2006/bibliography"/>
   </ds:schemaRefs>
